--- a/Pengembangan_Aplikasi_Penjualan_Obat_3.docx
+++ b/Pengembangan_Aplikasi_Penjualan_Obat_3.docx
@@ -1,6 +1,6 @@
 
 <file path=word/document.xml><?xml version="1.0" encoding="utf-8"?>
-<w:document xmlns:wpc="http://schemas.microsoft.com/office/word/2010/wordprocessingCanvas" xmlns:cx="http://schemas.microsoft.com/office/drawing/2014/chartex" xmlns:cx1="http://schemas.microsoft.com/office/drawing/2015/9/8/chartex" xmlns:cx2="http://schemas.microsoft.com/office/drawing/2015/10/21/chartex" xmlns:cx3="http://schemas.microsoft.com/office/drawing/2016/5/9/chartex" xmlns:cx4="http://schemas.microsoft.com/office/drawing/2016/5/10/chartex" xmlns:cx5="http://schemas.microsoft.com/office/drawing/2016/5/11/chartex" xmlns:cx6="http://schemas.microsoft.com/office/drawing/2016/5/12/chartex" xmlns:cx7="http://schemas.microsoft.com/office/drawing/2016/5/13/chartex" xmlns:cx8="http://schemas.microsoft.com/office/drawing/2016/5/14/chartex" xmlns:mc="http://schemas.openxmlformats.org/markup-compatibility/2006" xmlns:aink="http://schemas.microsoft.com/office/drawing/2016/ink" xmlns:am3d="http://schemas.microsoft.com/office/drawing/2017/model3d" xmlns:o="urn:schemas-microsoft-com:office:office" xmlns:r="http://schemas.openxmlformats.org/officeDocument/2006/relationships" xmlns:m="http://schemas.openxmlformats.org/officeDocument/2006/math" xmlns:v="urn:schemas-microsoft-com:vml" xmlns:wp14="http://schemas.microsoft.com/office/word/2010/wordprocessingDrawing" xmlns:wp="http://schemas.openxmlformats.org/drawingml/2006/wordprocessingDrawing" xmlns:w10="urn:schemas-microsoft-com:office:word" xmlns:w="http://schemas.openxmlformats.org/wordprocessingml/2006/main" xmlns:w14="http://schemas.microsoft.com/office/word/2010/wordml" xmlns:w15="http://schemas.microsoft.com/office/word/2012/wordml" xmlns:w16cex="http://schemas.microsoft.com/office/word/2018/wordml/cex" xmlns:w16cid="http://schemas.microsoft.com/office/word/2016/wordml/cid" xmlns:w16="http://schemas.microsoft.com/office/word/2018/wordml" xmlns:w16sdtdh="http://schemas.microsoft.com/office/word/2020/wordml/sdtdatahash" xmlns:w16se="http://schemas.microsoft.com/office/word/2015/wordml/symex" xmlns:wpg="http://schemas.microsoft.com/office/word/2010/wordprocessingGroup" xmlns:wpi="http://schemas.microsoft.com/office/word/2010/wordprocessingInk" xmlns:wne="http://schemas.microsoft.com/office/word/2006/wordml" xmlns:wps="http://schemas.microsoft.com/office/word/2010/wordprocessingShape" mc:Ignorable="w14 w15 w16se w16cid w16 w16cex w16sdtdh wp14">
+<w:document xmlns:wpc="http://schemas.microsoft.com/office/word/2010/wordprocessingCanvas" xmlns:mc="http://schemas.openxmlformats.org/markup-compatibility/2006" xmlns:o="urn:schemas-microsoft-com:office:office" xmlns:r="http://schemas.openxmlformats.org/officeDocument/2006/relationships" xmlns:m="http://schemas.openxmlformats.org/officeDocument/2006/math" xmlns:v="urn:schemas-microsoft-com:vml" xmlns:wp14="http://schemas.microsoft.com/office/word/2010/wordprocessingDrawing" xmlns:wp="http://schemas.openxmlformats.org/drawingml/2006/wordprocessingDrawing" xmlns:w10="urn:schemas-microsoft-com:office:word" xmlns:w="http://schemas.openxmlformats.org/wordprocessingml/2006/main" xmlns:w14="http://schemas.microsoft.com/office/word/2010/wordml" xmlns:w15="http://schemas.microsoft.com/office/word/2012/wordml" xmlns:wpg="http://schemas.microsoft.com/office/word/2010/wordprocessingGroup" xmlns:wpi="http://schemas.microsoft.com/office/word/2010/wordprocessingInk" xmlns:wne="http://schemas.microsoft.com/office/word/2006/wordml" xmlns:wps="http://schemas.microsoft.com/office/word/2010/wordprocessingShape" mc:Ignorable="w14 w15 wp14">
   <w:body>
     <w:p>
       <w:pPr>
@@ -181,13 +181,23 @@
           <w:szCs w:val="32"/>
         </w:rPr>
       </w:pPr>
+      <w:proofErr w:type="spellStart"/>
       <w:r>
         <w:rPr>
           <w:rFonts w:ascii="Times New Roman" w:hAnsi="Times New Roman" w:cs="Times New Roman"/>
           <w:sz w:val="32"/>
           <w:szCs w:val="32"/>
         </w:rPr>
-        <w:t xml:space="preserve">Asri </w:t>
+        <w:t>Asri</w:t>
+      </w:r>
+      <w:proofErr w:type="spellEnd"/>
+      <w:r>
+        <w:rPr>
+          <w:rFonts w:ascii="Times New Roman" w:hAnsi="Times New Roman" w:cs="Times New Roman"/>
+          <w:sz w:val="32"/>
+          <w:szCs w:val="32"/>
+        </w:rPr>
+        <w:t xml:space="preserve"> </w:t>
       </w:r>
       <w:proofErr w:type="spellStart"/>
       <w:r>
@@ -283,6 +293,16 @@
           <w:szCs w:val="32"/>
         </w:rPr>
       </w:pPr>
+      <w:r>
+        <w:rPr>
+          <w:rFonts w:ascii="Times New Roman" w:hAnsi="Times New Roman" w:cs="Times New Roman"/>
+          <w:sz w:val="32"/>
+          <w:szCs w:val="32"/>
+        </w:rPr>
+        <w:t>211110643</w:t>
+      </w:r>
+      <w:bookmarkStart w:id="2" w:name="_GoBack"/>
+      <w:bookmarkEnd w:id="2"/>
     </w:p>
     <w:p>
       <w:pPr>
@@ -442,8 +462,8 @@
           <w:shd w:val="clear" w:color="auto" w:fill="FFFFFF"/>
         </w:rPr>
       </w:pPr>
-      <w:bookmarkStart w:id="2" w:name="_Toc131842240"/>
-      <w:bookmarkStart w:id="3" w:name="_Toc133436767"/>
+      <w:bookmarkStart w:id="3" w:name="_Toc131842240"/>
+      <w:bookmarkStart w:id="4" w:name="_Toc133436767"/>
       <w:r>
         <w:rPr>
           <w:rFonts w:ascii="Times New Roman" w:eastAsia="Calibri" w:hAnsi="Times New Roman" w:cs="Times New Roman"/>
@@ -455,8 +475,8 @@
         <w:lastRenderedPageBreak/>
         <w:t>KATA PENGANTAR</w:t>
       </w:r>
-      <w:bookmarkEnd w:id="2"/>
       <w:bookmarkEnd w:id="3"/>
+      <w:bookmarkEnd w:id="4"/>
       <w:r>
         <w:rPr>
           <w:rFonts w:ascii="Times New Roman" w:eastAsia="Calibri" w:hAnsi="Times New Roman" w:cs="Times New Roman"/>
@@ -1107,7 +1127,7 @@
         </w:rPr>
         <w:t xml:space="preserve"> " </w:t>
       </w:r>
-      <w:bookmarkStart w:id="4" w:name="_Hlk134224406"/>
+      <w:bookmarkStart w:id="5" w:name="_Hlk134224406"/>
       <w:proofErr w:type="spellStart"/>
       <w:r>
         <w:rPr>
@@ -1198,7 +1218,7 @@
         </w:rPr>
         <w:t xml:space="preserve">) </w:t>
       </w:r>
-      <w:bookmarkEnd w:id="4"/>
+      <w:bookmarkEnd w:id="5"/>
       <w:r>
         <w:rPr>
           <w:rFonts w:ascii="Times New Roman" w:eastAsia="Times New Roman" w:hAnsi="Times New Roman" w:cs="Times New Roman"/>
@@ -1379,7 +1399,43 @@
           <w:sz w:val="24"/>
           <w:szCs w:val="24"/>
         </w:rPr>
-        <w:t xml:space="preserve"> Ibu, Dimana kami </w:t>
+        <w:t xml:space="preserve"> </w:t>
+      </w:r>
+      <w:proofErr w:type="spellStart"/>
+      <w:r>
+        <w:rPr>
+          <w:rFonts w:ascii="Times New Roman" w:eastAsia="Times New Roman" w:hAnsi="Times New Roman" w:cs="Times New Roman"/>
+          <w:sz w:val="24"/>
+          <w:szCs w:val="24"/>
+        </w:rPr>
+        <w:t>Ibu</w:t>
+      </w:r>
+      <w:proofErr w:type="spellEnd"/>
+      <w:r>
+        <w:rPr>
+          <w:rFonts w:ascii="Times New Roman" w:eastAsia="Times New Roman" w:hAnsi="Times New Roman" w:cs="Times New Roman"/>
+          <w:sz w:val="24"/>
+          <w:szCs w:val="24"/>
+        </w:rPr>
+        <w:t xml:space="preserve">, </w:t>
+      </w:r>
+      <w:proofErr w:type="spellStart"/>
+      <w:r>
+        <w:rPr>
+          <w:rFonts w:ascii="Times New Roman" w:eastAsia="Times New Roman" w:hAnsi="Times New Roman" w:cs="Times New Roman"/>
+          <w:sz w:val="24"/>
+          <w:szCs w:val="24"/>
+        </w:rPr>
+        <w:t>Dimana</w:t>
+      </w:r>
+      <w:proofErr w:type="spellEnd"/>
+      <w:r>
+        <w:rPr>
+          <w:rFonts w:ascii="Times New Roman" w:eastAsia="Times New Roman" w:hAnsi="Times New Roman" w:cs="Times New Roman"/>
+          <w:sz w:val="24"/>
+          <w:szCs w:val="24"/>
+        </w:rPr>
+        <w:t xml:space="preserve"> kami </w:t>
       </w:r>
       <w:proofErr w:type="spellStart"/>
       <w:proofErr w:type="gramStart"/>
@@ -1561,7 +1617,25 @@
           <w:sz w:val="24"/>
           <w:szCs w:val="24"/>
         </w:rPr>
-        <w:t xml:space="preserve"> dan </w:t>
+        <w:t xml:space="preserve"> </w:t>
+      </w:r>
+      <w:proofErr w:type="spellStart"/>
+      <w:r>
+        <w:rPr>
+          <w:rFonts w:ascii="Times New Roman" w:eastAsia="Times New Roman" w:hAnsi="Times New Roman" w:cs="Times New Roman"/>
+          <w:sz w:val="24"/>
+          <w:szCs w:val="24"/>
+        </w:rPr>
+        <w:t>dan</w:t>
+      </w:r>
+      <w:proofErr w:type="spellEnd"/>
+      <w:r>
+        <w:rPr>
+          <w:rFonts w:ascii="Times New Roman" w:eastAsia="Times New Roman" w:hAnsi="Times New Roman" w:cs="Times New Roman"/>
+          <w:sz w:val="24"/>
+          <w:szCs w:val="24"/>
+        </w:rPr>
+        <w:t xml:space="preserve"> </w:t>
       </w:r>
       <w:proofErr w:type="spellStart"/>
       <w:r>
@@ -1759,7 +1833,25 @@
           <w:sz w:val="24"/>
           <w:szCs w:val="24"/>
         </w:rPr>
-        <w:t xml:space="preserve">. Kami juga </w:t>
+        <w:t xml:space="preserve">. Kami </w:t>
+      </w:r>
+      <w:proofErr w:type="spellStart"/>
+      <w:r>
+        <w:rPr>
+          <w:rFonts w:ascii="Times New Roman" w:eastAsia="Times New Roman" w:hAnsi="Times New Roman" w:cs="Times New Roman"/>
+          <w:sz w:val="24"/>
+          <w:szCs w:val="24"/>
+        </w:rPr>
+        <w:t>juga</w:t>
+      </w:r>
+      <w:proofErr w:type="spellEnd"/>
+      <w:r>
+        <w:rPr>
+          <w:rFonts w:ascii="Times New Roman" w:eastAsia="Times New Roman" w:hAnsi="Times New Roman" w:cs="Times New Roman"/>
+          <w:sz w:val="24"/>
+          <w:szCs w:val="24"/>
+        </w:rPr>
+        <w:t xml:space="preserve"> </w:t>
       </w:r>
       <w:proofErr w:type="spellStart"/>
       <w:r>
@@ -2097,7 +2189,25 @@
           <w:sz w:val="24"/>
           <w:szCs w:val="24"/>
         </w:rPr>
-        <w:t xml:space="preserve"> juga </w:t>
+        <w:t xml:space="preserve"> </w:t>
+      </w:r>
+      <w:proofErr w:type="spellStart"/>
+      <w:r>
+        <w:rPr>
+          <w:rFonts w:ascii="Times New Roman" w:eastAsia="Times New Roman" w:hAnsi="Times New Roman" w:cs="Times New Roman"/>
+          <w:sz w:val="24"/>
+          <w:szCs w:val="24"/>
+        </w:rPr>
+        <w:t>juga</w:t>
+      </w:r>
+      <w:proofErr w:type="spellEnd"/>
+      <w:r>
+        <w:rPr>
+          <w:rFonts w:ascii="Times New Roman" w:eastAsia="Times New Roman" w:hAnsi="Times New Roman" w:cs="Times New Roman"/>
+          <w:sz w:val="24"/>
+          <w:szCs w:val="24"/>
+        </w:rPr>
+        <w:t xml:space="preserve"> </w:t>
       </w:r>
       <w:proofErr w:type="spellStart"/>
       <w:r>
@@ -2187,7 +2297,25 @@
           <w:sz w:val="24"/>
           <w:szCs w:val="24"/>
         </w:rPr>
-        <w:t xml:space="preserve"> Ibu </w:t>
+        <w:t xml:space="preserve"> </w:t>
+      </w:r>
+      <w:proofErr w:type="spellStart"/>
+      <w:r>
+        <w:rPr>
+          <w:rFonts w:ascii="Times New Roman" w:eastAsia="Times New Roman" w:hAnsi="Times New Roman" w:cs="Times New Roman"/>
+          <w:sz w:val="24"/>
+          <w:szCs w:val="24"/>
+        </w:rPr>
+        <w:t>Ibu</w:t>
+      </w:r>
+      <w:proofErr w:type="spellEnd"/>
+      <w:r>
+        <w:rPr>
+          <w:rFonts w:ascii="Times New Roman" w:eastAsia="Times New Roman" w:hAnsi="Times New Roman" w:cs="Times New Roman"/>
+          <w:sz w:val="24"/>
+          <w:szCs w:val="24"/>
+        </w:rPr>
+        <w:t xml:space="preserve"> </w:t>
       </w:r>
       <w:r>
         <w:rPr>
@@ -2244,6 +2372,14 @@
         <w:t>S.Kom</w:t>
       </w:r>
       <w:proofErr w:type="spellEnd"/>
+      <w:r>
+        <w:rPr>
+          <w:rFonts w:ascii="Times New Roman" w:eastAsia="Times New Roman" w:hAnsi="Times New Roman" w:cs="Times New Roman"/>
+          <w:sz w:val="24"/>
+          <w:szCs w:val="24"/>
+        </w:rPr>
+        <w:t>.,</w:t>
+      </w:r>
       <w:proofErr w:type="gramEnd"/>
       <w:r>
         <w:rPr>
@@ -2251,6 +2387,24 @@
           <w:sz w:val="24"/>
           <w:szCs w:val="24"/>
         </w:rPr>
+        <w:t xml:space="preserve"> </w:t>
+      </w:r>
+      <w:proofErr w:type="spellStart"/>
+      <w:r>
+        <w:rPr>
+          <w:rFonts w:ascii="Times New Roman" w:eastAsia="Times New Roman" w:hAnsi="Times New Roman" w:cs="Times New Roman"/>
+          <w:sz w:val="24"/>
+          <w:szCs w:val="24"/>
+        </w:rPr>
+        <w:t>M.Kom</w:t>
+      </w:r>
+      <w:proofErr w:type="spellEnd"/>
+      <w:r>
+        <w:rPr>
+          <w:rFonts w:ascii="Times New Roman" w:eastAsia="Times New Roman" w:hAnsi="Times New Roman" w:cs="Times New Roman"/>
+          <w:sz w:val="24"/>
+          <w:szCs w:val="24"/>
+        </w:rPr>
         <w:t xml:space="preserve">., </w:t>
       </w:r>
       <w:proofErr w:type="spellStart"/>
@@ -2260,16 +2414,16 @@
           <w:sz w:val="24"/>
           <w:szCs w:val="24"/>
         </w:rPr>
-        <w:t>M.Kom</w:t>
-      </w:r>
-      <w:proofErr w:type="spellEnd"/>
-      <w:r>
-        <w:rPr>
-          <w:rFonts w:ascii="Times New Roman" w:eastAsia="Times New Roman" w:hAnsi="Times New Roman" w:cs="Times New Roman"/>
-          <w:sz w:val="24"/>
-          <w:szCs w:val="24"/>
-        </w:rPr>
-        <w:t xml:space="preserve">., pada </w:t>
+        <w:t>pada</w:t>
+      </w:r>
+      <w:proofErr w:type="spellEnd"/>
+      <w:r>
+        <w:rPr>
+          <w:rFonts w:ascii="Times New Roman" w:eastAsia="Times New Roman" w:hAnsi="Times New Roman" w:cs="Times New Roman"/>
+          <w:sz w:val="24"/>
+          <w:szCs w:val="24"/>
+        </w:rPr>
+        <w:t xml:space="preserve"> </w:t>
       </w:r>
       <w:proofErr w:type="spellStart"/>
       <w:r>
@@ -2359,7 +2513,25 @@
           <w:sz w:val="24"/>
           <w:szCs w:val="24"/>
         </w:rPr>
-        <w:t xml:space="preserve"> Tangkas. yang </w:t>
+        <w:t xml:space="preserve"> </w:t>
+      </w:r>
+      <w:proofErr w:type="spellStart"/>
+      <w:r>
+        <w:rPr>
+          <w:rFonts w:ascii="Times New Roman" w:eastAsia="Times New Roman" w:hAnsi="Times New Roman" w:cs="Times New Roman"/>
+          <w:sz w:val="24"/>
+          <w:szCs w:val="24"/>
+        </w:rPr>
+        <w:t>Tangkas</w:t>
+      </w:r>
+      <w:proofErr w:type="spellEnd"/>
+      <w:r>
+        <w:rPr>
+          <w:rFonts w:ascii="Times New Roman" w:eastAsia="Times New Roman" w:hAnsi="Times New Roman" w:cs="Times New Roman"/>
+          <w:sz w:val="24"/>
+          <w:szCs w:val="24"/>
+        </w:rPr>
+        <w:t xml:space="preserve">. yang </w:t>
       </w:r>
       <w:proofErr w:type="spellStart"/>
       <w:r>
@@ -2503,7 +2675,25 @@
           <w:sz w:val="24"/>
           <w:szCs w:val="24"/>
         </w:rPr>
-        <w:t xml:space="preserve"> sangat </w:t>
+        <w:t xml:space="preserve"> </w:t>
+      </w:r>
+      <w:proofErr w:type="spellStart"/>
+      <w:r>
+        <w:rPr>
+          <w:rFonts w:ascii="Times New Roman" w:eastAsia="Times New Roman" w:hAnsi="Times New Roman" w:cs="Times New Roman"/>
+          <w:sz w:val="24"/>
+          <w:szCs w:val="24"/>
+        </w:rPr>
+        <w:t>sangat</w:t>
+      </w:r>
+      <w:proofErr w:type="spellEnd"/>
+      <w:r>
+        <w:rPr>
+          <w:rFonts w:ascii="Times New Roman" w:eastAsia="Times New Roman" w:hAnsi="Times New Roman" w:cs="Times New Roman"/>
+          <w:sz w:val="24"/>
+          <w:szCs w:val="24"/>
+        </w:rPr>
+        <w:t xml:space="preserve"> </w:t>
       </w:r>
       <w:proofErr w:type="spellStart"/>
       <w:r>
@@ -2593,7 +2783,25 @@
           <w:sz w:val="24"/>
           <w:szCs w:val="24"/>
         </w:rPr>
-        <w:t xml:space="preserve"> pada </w:t>
+        <w:t xml:space="preserve"> </w:t>
+      </w:r>
+      <w:proofErr w:type="spellStart"/>
+      <w:r>
+        <w:rPr>
+          <w:rFonts w:ascii="Times New Roman" w:eastAsia="Times New Roman" w:hAnsi="Times New Roman" w:cs="Times New Roman"/>
+          <w:sz w:val="24"/>
+          <w:szCs w:val="24"/>
+        </w:rPr>
+        <w:t>pada</w:t>
+      </w:r>
+      <w:proofErr w:type="spellEnd"/>
+      <w:r>
+        <w:rPr>
+          <w:rFonts w:ascii="Times New Roman" w:eastAsia="Times New Roman" w:hAnsi="Times New Roman" w:cs="Times New Roman"/>
+          <w:sz w:val="24"/>
+          <w:szCs w:val="24"/>
+        </w:rPr>
+        <w:t xml:space="preserve"> </w:t>
       </w:r>
       <w:proofErr w:type="spellStart"/>
       <w:r>
@@ -2821,7 +3029,25 @@
           <w:sz w:val="24"/>
           <w:szCs w:val="24"/>
         </w:rPr>
-        <w:t xml:space="preserve"> dan </w:t>
+        <w:t xml:space="preserve"> </w:t>
+      </w:r>
+      <w:proofErr w:type="spellStart"/>
+      <w:r>
+        <w:rPr>
+          <w:rFonts w:ascii="Times New Roman" w:eastAsia="Times New Roman" w:hAnsi="Times New Roman" w:cs="Times New Roman"/>
+          <w:sz w:val="24"/>
+          <w:szCs w:val="24"/>
+        </w:rPr>
+        <w:t>dan</w:t>
+      </w:r>
+      <w:proofErr w:type="spellEnd"/>
+      <w:r>
+        <w:rPr>
+          <w:rFonts w:ascii="Times New Roman" w:eastAsia="Times New Roman" w:hAnsi="Times New Roman" w:cs="Times New Roman"/>
+          <w:sz w:val="24"/>
+          <w:szCs w:val="24"/>
+        </w:rPr>
+        <w:t xml:space="preserve"> </w:t>
       </w:r>
       <w:proofErr w:type="spellStart"/>
       <w:r>
@@ -2911,7 +3137,25 @@
           <w:sz w:val="24"/>
           <w:szCs w:val="24"/>
         </w:rPr>
-        <w:t xml:space="preserve">. Oleh </w:t>
+        <w:t xml:space="preserve">. </w:t>
+      </w:r>
+      <w:proofErr w:type="spellStart"/>
+      <w:r>
+        <w:rPr>
+          <w:rFonts w:ascii="Times New Roman" w:eastAsia="Times New Roman" w:hAnsi="Times New Roman" w:cs="Times New Roman"/>
+          <w:sz w:val="24"/>
+          <w:szCs w:val="24"/>
+        </w:rPr>
+        <w:t>Oleh</w:t>
+      </w:r>
+      <w:proofErr w:type="spellEnd"/>
+      <w:r>
+        <w:rPr>
+          <w:rFonts w:ascii="Times New Roman" w:eastAsia="Times New Roman" w:hAnsi="Times New Roman" w:cs="Times New Roman"/>
+          <w:sz w:val="24"/>
+          <w:szCs w:val="24"/>
+        </w:rPr>
+        <w:t xml:space="preserve"> </w:t>
       </w:r>
       <w:proofErr w:type="spellStart"/>
       <w:r>
@@ -3037,7 +3281,25 @@
           <w:sz w:val="24"/>
           <w:szCs w:val="24"/>
         </w:rPr>
-        <w:t xml:space="preserve"> dan </w:t>
+        <w:t xml:space="preserve"> </w:t>
+      </w:r>
+      <w:proofErr w:type="spellStart"/>
+      <w:r>
+        <w:rPr>
+          <w:rFonts w:ascii="Times New Roman" w:eastAsia="Times New Roman" w:hAnsi="Times New Roman" w:cs="Times New Roman"/>
+          <w:sz w:val="24"/>
+          <w:szCs w:val="24"/>
+        </w:rPr>
+        <w:t>dan</w:t>
+      </w:r>
+      <w:proofErr w:type="spellEnd"/>
+      <w:r>
+        <w:rPr>
+          <w:rFonts w:ascii="Times New Roman" w:eastAsia="Times New Roman" w:hAnsi="Times New Roman" w:cs="Times New Roman"/>
+          <w:sz w:val="24"/>
+          <w:szCs w:val="24"/>
+        </w:rPr>
+        <w:t xml:space="preserve"> </w:t>
       </w:r>
       <w:proofErr w:type="spellStart"/>
       <w:r>
@@ -3163,7 +3425,25 @@
           <w:sz w:val="24"/>
           <w:szCs w:val="24"/>
         </w:rPr>
-        <w:t xml:space="preserve"> juga </w:t>
+        <w:t xml:space="preserve"> </w:t>
+      </w:r>
+      <w:proofErr w:type="spellStart"/>
+      <w:r>
+        <w:rPr>
+          <w:rFonts w:ascii="Times New Roman" w:eastAsia="Times New Roman" w:hAnsi="Times New Roman" w:cs="Times New Roman"/>
+          <w:sz w:val="24"/>
+          <w:szCs w:val="24"/>
+        </w:rPr>
+        <w:t>juga</w:t>
+      </w:r>
+      <w:proofErr w:type="spellEnd"/>
+      <w:r>
+        <w:rPr>
+          <w:rFonts w:ascii="Times New Roman" w:eastAsia="Times New Roman" w:hAnsi="Times New Roman" w:cs="Times New Roman"/>
+          <w:sz w:val="24"/>
+          <w:szCs w:val="24"/>
+        </w:rPr>
+        <w:t xml:space="preserve"> </w:t>
       </w:r>
       <w:proofErr w:type="spellStart"/>
       <w:r>
@@ -3570,6 +3850,15 @@
         </w:rPr>
         <w:br/>
       </w:r>
+      <w:r>
+        <w:rPr>
+          <w:rFonts w:ascii="Times New Roman" w:eastAsia="Calibri" w:hAnsi="Times New Roman" w:cs="Times New Roman"/>
+          <w:color w:val="000000"/>
+          <w:sz w:val="24"/>
+          <w:shd w:val="clear" w:color="auto" w:fill="FFFFFF"/>
+        </w:rPr>
+        <w:t>Medan</w:t>
+      </w:r>
       <w:proofErr w:type="gramStart"/>
       <w:r>
         <w:rPr>
@@ -3578,7 +3867,7 @@
           <w:sz w:val="24"/>
           <w:shd w:val="clear" w:color="auto" w:fill="FFFFFF"/>
         </w:rPr>
-        <w:t>Medan,  5</w:t>
+        <w:t>,  5</w:t>
       </w:r>
       <w:proofErr w:type="gramEnd"/>
       <w:r>
@@ -3676,9 +3965,9 @@
           <w:sz w:val="28"/>
         </w:rPr>
       </w:pPr>
-      <w:bookmarkStart w:id="5" w:name="_Toc131842244"/>
-      <w:bookmarkStart w:id="6" w:name="_Toc133436771"/>
-      <w:bookmarkStart w:id="7" w:name="_Hlk134645700"/>
+      <w:bookmarkStart w:id="6" w:name="_Toc131842244"/>
+      <w:bookmarkStart w:id="7" w:name="_Toc133436771"/>
+      <w:bookmarkStart w:id="8" w:name="_Hlk134645700"/>
       <w:bookmarkEnd w:id="0"/>
       <w:r>
         <w:rPr>
@@ -3690,8 +3979,8 @@
         <w:lastRenderedPageBreak/>
         <w:t>BAB I</w:t>
       </w:r>
-      <w:bookmarkStart w:id="8" w:name="_Toc131112285"/>
-      <w:bookmarkEnd w:id="5"/>
+      <w:bookmarkStart w:id="9" w:name="_Toc131112285"/>
+      <w:bookmarkEnd w:id="6"/>
     </w:p>
     <w:p>
       <w:pPr>
@@ -3715,8 +4004,8 @@
         </w:rPr>
         <w:t>PENDAHULUAN</w:t>
       </w:r>
-      <w:bookmarkEnd w:id="6"/>
-      <w:bookmarkEnd w:id="8"/>
+      <w:bookmarkEnd w:id="7"/>
+      <w:bookmarkEnd w:id="9"/>
     </w:p>
     <w:p>
       <w:pPr>
@@ -3741,8 +4030,8 @@
           <w:sz w:val="24"/>
         </w:rPr>
       </w:pPr>
-      <w:bookmarkStart w:id="9" w:name="_Toc131842245"/>
-      <w:bookmarkStart w:id="10" w:name="_Toc133436772"/>
+      <w:bookmarkStart w:id="10" w:name="_Toc131842245"/>
+      <w:bookmarkStart w:id="11" w:name="_Toc133436772"/>
       <w:r>
         <w:rPr>
           <w:rFonts w:ascii="Times New Roman" w:eastAsia="Calibri" w:hAnsi="Times New Roman" w:cs="Times New Roman"/>
@@ -3782,8 +4071,8 @@
         </w:rPr>
         <w:t>Belakang</w:t>
       </w:r>
-      <w:bookmarkEnd w:id="9"/>
       <w:bookmarkEnd w:id="10"/>
+      <w:bookmarkEnd w:id="11"/>
       <w:proofErr w:type="spellEnd"/>
     </w:p>
     <w:p>
@@ -4391,7 +4680,25 @@
           <w:sz w:val="24"/>
           <w:szCs w:val="24"/>
         </w:rPr>
-        <w:t xml:space="preserve">, Masyarakat </w:t>
+        <w:t xml:space="preserve">, </w:t>
+      </w:r>
+      <w:proofErr w:type="spellStart"/>
+      <w:r>
+        <w:rPr>
+          <w:rFonts w:ascii="Times New Roman" w:eastAsia="Calibri" w:hAnsi="Times New Roman" w:cs="Times New Roman"/>
+          <w:sz w:val="24"/>
+          <w:szCs w:val="24"/>
+        </w:rPr>
+        <w:t>Masyarakat</w:t>
+      </w:r>
+      <w:proofErr w:type="spellEnd"/>
+      <w:r>
+        <w:rPr>
+          <w:rFonts w:ascii="Times New Roman" w:eastAsia="Calibri" w:hAnsi="Times New Roman" w:cs="Times New Roman"/>
+          <w:sz w:val="24"/>
+          <w:szCs w:val="24"/>
+        </w:rPr>
+        <w:t xml:space="preserve"> </w:t>
       </w:r>
       <w:proofErr w:type="spellStart"/>
       <w:r>
@@ -4769,7 +5076,25 @@
           <w:sz w:val="24"/>
           <w:szCs w:val="24"/>
         </w:rPr>
-        <w:t xml:space="preserve"> dan </w:t>
+        <w:t xml:space="preserve"> </w:t>
+      </w:r>
+      <w:proofErr w:type="spellStart"/>
+      <w:r>
+        <w:rPr>
+          <w:rFonts w:ascii="Times New Roman" w:eastAsia="Calibri" w:hAnsi="Times New Roman" w:cs="Times New Roman"/>
+          <w:sz w:val="24"/>
+          <w:szCs w:val="24"/>
+        </w:rPr>
+        <w:t>dan</w:t>
+      </w:r>
+      <w:proofErr w:type="spellEnd"/>
+      <w:r>
+        <w:rPr>
+          <w:rFonts w:ascii="Times New Roman" w:eastAsia="Calibri" w:hAnsi="Times New Roman" w:cs="Times New Roman"/>
+          <w:sz w:val="24"/>
+          <w:szCs w:val="24"/>
+        </w:rPr>
+        <w:t xml:space="preserve"> </w:t>
       </w:r>
       <w:proofErr w:type="spellStart"/>
       <w:r>
@@ -5177,7 +5502,25 @@
           <w:sz w:val="24"/>
           <w:szCs w:val="24"/>
         </w:rPr>
-        <w:t xml:space="preserve"> dan </w:t>
+        <w:t xml:space="preserve"> </w:t>
+      </w:r>
+      <w:proofErr w:type="spellStart"/>
+      <w:r>
+        <w:rPr>
+          <w:rFonts w:ascii="Times New Roman" w:eastAsia="Calibri" w:hAnsi="Times New Roman" w:cs="Times New Roman"/>
+          <w:sz w:val="24"/>
+          <w:szCs w:val="24"/>
+        </w:rPr>
+        <w:t>dan</w:t>
+      </w:r>
+      <w:proofErr w:type="spellEnd"/>
+      <w:r>
+        <w:rPr>
+          <w:rFonts w:ascii="Times New Roman" w:eastAsia="Calibri" w:hAnsi="Times New Roman" w:cs="Times New Roman"/>
+          <w:sz w:val="24"/>
+          <w:szCs w:val="24"/>
+        </w:rPr>
+        <w:t xml:space="preserve"> </w:t>
       </w:r>
       <w:proofErr w:type="spellStart"/>
       <w:r>
@@ -5375,7 +5718,25 @@
           <w:sz w:val="24"/>
           <w:szCs w:val="24"/>
         </w:rPr>
-        <w:t xml:space="preserve"> juga </w:t>
+        <w:t xml:space="preserve"> </w:t>
+      </w:r>
+      <w:proofErr w:type="spellStart"/>
+      <w:r>
+        <w:rPr>
+          <w:rFonts w:ascii="Times New Roman" w:eastAsia="Calibri" w:hAnsi="Times New Roman" w:cs="Times New Roman"/>
+          <w:sz w:val="24"/>
+          <w:szCs w:val="24"/>
+        </w:rPr>
+        <w:t>juga</w:t>
+      </w:r>
+      <w:proofErr w:type="spellEnd"/>
+      <w:r>
+        <w:rPr>
+          <w:rFonts w:ascii="Times New Roman" w:eastAsia="Calibri" w:hAnsi="Times New Roman" w:cs="Times New Roman"/>
+          <w:sz w:val="24"/>
+          <w:szCs w:val="24"/>
+        </w:rPr>
+        <w:t xml:space="preserve"> </w:t>
       </w:r>
       <w:proofErr w:type="spellStart"/>
       <w:r>
@@ -5609,7 +5970,25 @@
           <w:sz w:val="24"/>
           <w:szCs w:val="24"/>
         </w:rPr>
-        <w:t xml:space="preserve"> website pada browser, </w:t>
+        <w:t xml:space="preserve"> website </w:t>
+      </w:r>
+      <w:proofErr w:type="spellStart"/>
+      <w:r>
+        <w:rPr>
+          <w:rFonts w:ascii="Times New Roman" w:eastAsia="Calibri" w:hAnsi="Times New Roman" w:cs="Times New Roman"/>
+          <w:sz w:val="24"/>
+          <w:szCs w:val="24"/>
+        </w:rPr>
+        <w:t>pada</w:t>
+      </w:r>
+      <w:proofErr w:type="spellEnd"/>
+      <w:r>
+        <w:rPr>
+          <w:rFonts w:ascii="Times New Roman" w:eastAsia="Calibri" w:hAnsi="Times New Roman" w:cs="Times New Roman"/>
+          <w:sz w:val="24"/>
+          <w:szCs w:val="24"/>
+        </w:rPr>
+        <w:t xml:space="preserve"> browser, </w:t>
       </w:r>
       <w:proofErr w:type="spellStart"/>
       <w:r>
@@ -5627,7 +6006,25 @@
           <w:sz w:val="24"/>
           <w:szCs w:val="24"/>
         </w:rPr>
-        <w:t xml:space="preserve"> menu, dan </w:t>
+        <w:t xml:space="preserve"> menu, </w:t>
+      </w:r>
+      <w:proofErr w:type="spellStart"/>
+      <w:r>
+        <w:rPr>
+          <w:rFonts w:ascii="Times New Roman" w:eastAsia="Calibri" w:hAnsi="Times New Roman" w:cs="Times New Roman"/>
+          <w:sz w:val="24"/>
+          <w:szCs w:val="24"/>
+        </w:rPr>
+        <w:t>dan</w:t>
+      </w:r>
+      <w:proofErr w:type="spellEnd"/>
+      <w:r>
+        <w:rPr>
+          <w:rFonts w:ascii="Times New Roman" w:eastAsia="Calibri" w:hAnsi="Times New Roman" w:cs="Times New Roman"/>
+          <w:sz w:val="24"/>
+          <w:szCs w:val="24"/>
+        </w:rPr>
+        <w:t xml:space="preserve"> </w:t>
       </w:r>
       <w:proofErr w:type="spellStart"/>
       <w:r>
@@ -5717,7 +6114,25 @@
           <w:sz w:val="24"/>
           <w:szCs w:val="24"/>
         </w:rPr>
-        <w:t xml:space="preserve">. pada </w:t>
+        <w:t xml:space="preserve">. </w:t>
+      </w:r>
+      <w:proofErr w:type="spellStart"/>
+      <w:r>
+        <w:rPr>
+          <w:rFonts w:ascii="Times New Roman" w:eastAsia="Calibri" w:hAnsi="Times New Roman" w:cs="Times New Roman"/>
+          <w:sz w:val="24"/>
+          <w:szCs w:val="24"/>
+        </w:rPr>
+        <w:t>pada</w:t>
+      </w:r>
+      <w:proofErr w:type="spellEnd"/>
+      <w:r>
+        <w:rPr>
+          <w:rFonts w:ascii="Times New Roman" w:eastAsia="Calibri" w:hAnsi="Times New Roman" w:cs="Times New Roman"/>
+          <w:sz w:val="24"/>
+          <w:szCs w:val="24"/>
+        </w:rPr>
+        <w:t xml:space="preserve"> </w:t>
       </w:r>
       <w:proofErr w:type="spellStart"/>
       <w:r>
@@ -5915,7 +6330,25 @@
           <w:sz w:val="24"/>
           <w:szCs w:val="24"/>
         </w:rPr>
-        <w:t xml:space="preserve"> dan </w:t>
+        <w:t xml:space="preserve"> </w:t>
+      </w:r>
+      <w:proofErr w:type="spellStart"/>
+      <w:r>
+        <w:rPr>
+          <w:rFonts w:ascii="Times New Roman" w:eastAsia="Calibri" w:hAnsi="Times New Roman" w:cs="Times New Roman"/>
+          <w:sz w:val="24"/>
+          <w:szCs w:val="24"/>
+        </w:rPr>
+        <w:t>dan</w:t>
+      </w:r>
+      <w:proofErr w:type="spellEnd"/>
+      <w:r>
+        <w:rPr>
+          <w:rFonts w:ascii="Times New Roman" w:eastAsia="Calibri" w:hAnsi="Times New Roman" w:cs="Times New Roman"/>
+          <w:sz w:val="24"/>
+          <w:szCs w:val="24"/>
+        </w:rPr>
+        <w:t xml:space="preserve"> </w:t>
       </w:r>
       <w:proofErr w:type="spellStart"/>
       <w:r>
@@ -6329,7 +6762,25 @@
           <w:sz w:val="24"/>
           <w:szCs w:val="24"/>
         </w:rPr>
-        <w:t xml:space="preserve"> dan laptop ) </w:t>
+        <w:t xml:space="preserve"> </w:t>
+      </w:r>
+      <w:proofErr w:type="spellStart"/>
+      <w:r>
+        <w:rPr>
+          <w:rFonts w:ascii="Times New Roman" w:eastAsia="Calibri" w:hAnsi="Times New Roman" w:cs="Times New Roman"/>
+          <w:sz w:val="24"/>
+          <w:szCs w:val="24"/>
+        </w:rPr>
+        <w:t>dan</w:t>
+      </w:r>
+      <w:proofErr w:type="spellEnd"/>
+      <w:r>
+        <w:rPr>
+          <w:rFonts w:ascii="Times New Roman" w:eastAsia="Calibri" w:hAnsi="Times New Roman" w:cs="Times New Roman"/>
+          <w:sz w:val="24"/>
+          <w:szCs w:val="24"/>
+        </w:rPr>
+        <w:t xml:space="preserve"> laptop ) </w:t>
       </w:r>
       <w:proofErr w:type="spellStart"/>
       <w:r>
@@ -6791,7 +7242,7 @@
         </w:rPr>
       </w:pPr>
     </w:p>
-    <w:bookmarkEnd w:id="7"/>
+    <w:bookmarkEnd w:id="8"/>
     <w:p>
       <w:pPr>
         <w:rPr>
@@ -6848,7 +7299,7 @@
                 <w:sz w:val="24"/>
               </w:rPr>
             </w:pPr>
-            <w:bookmarkStart w:id="11" w:name="_Hlk134645491"/>
+            <w:bookmarkStart w:id="12" w:name="_Hlk134645491"/>
             <w:r>
               <w:rPr>
                 <w:rFonts w:ascii="Times New Roman" w:eastAsia="Calibri" w:hAnsi="Times New Roman" w:cs="Times New Roman"/>
@@ -6922,7 +7373,25 @@
                 <w:color w:val="000000"/>
                 <w:sz w:val="24"/>
               </w:rPr>
-              <w:t xml:space="preserve"> oleh Client</w:t>
+              <w:t xml:space="preserve"> </w:t>
+            </w:r>
+            <w:proofErr w:type="spellStart"/>
+            <w:r>
+              <w:rPr>
+                <w:rFonts w:ascii="Times New Roman" w:eastAsia="Calibri" w:hAnsi="Times New Roman" w:cs="Times New Roman"/>
+                <w:color w:val="000000"/>
+                <w:sz w:val="24"/>
+              </w:rPr>
+              <w:t>oleh</w:t>
+            </w:r>
+            <w:proofErr w:type="spellEnd"/>
+            <w:r>
+              <w:rPr>
+                <w:rFonts w:ascii="Times New Roman" w:eastAsia="Calibri" w:hAnsi="Times New Roman" w:cs="Times New Roman"/>
+                <w:color w:val="000000"/>
+                <w:sz w:val="24"/>
+              </w:rPr>
+              <w:t xml:space="preserve"> Client</w:t>
             </w:r>
           </w:p>
         </w:tc>
@@ -7984,7 +8453,25 @@
                 <w:color w:val="000000"/>
                 <w:sz w:val="24"/>
               </w:rPr>
-              <w:t xml:space="preserve"> oleh </w:t>
+              <w:t xml:space="preserve"> </w:t>
+            </w:r>
+            <w:proofErr w:type="spellStart"/>
+            <w:r>
+              <w:rPr>
+                <w:rFonts w:ascii="Times New Roman" w:eastAsia="Calibri" w:hAnsi="Times New Roman" w:cs="Times New Roman"/>
+                <w:color w:val="000000"/>
+                <w:sz w:val="24"/>
+              </w:rPr>
+              <w:t>oleh</w:t>
+            </w:r>
+            <w:proofErr w:type="spellEnd"/>
+            <w:r>
+              <w:rPr>
+                <w:rFonts w:ascii="Times New Roman" w:eastAsia="Calibri" w:hAnsi="Times New Roman" w:cs="Times New Roman"/>
+                <w:color w:val="000000"/>
+                <w:sz w:val="24"/>
+              </w:rPr>
+              <w:t xml:space="preserve"> </w:t>
             </w:r>
             <w:proofErr w:type="spellStart"/>
             <w:r>
@@ -8510,7 +8997,25 @@
                 <w:color w:val="000000"/>
                 <w:sz w:val="24"/>
               </w:rPr>
-              <w:t xml:space="preserve"> profile dan </w:t>
+              <w:t xml:space="preserve"> profile </w:t>
+            </w:r>
+            <w:proofErr w:type="spellStart"/>
+            <w:r>
+              <w:rPr>
+                <w:rFonts w:ascii="Times New Roman" w:eastAsia="Calibri" w:hAnsi="Times New Roman" w:cs="Times New Roman"/>
+                <w:color w:val="000000"/>
+                <w:sz w:val="24"/>
+              </w:rPr>
+              <w:t>dan</w:t>
+            </w:r>
+            <w:proofErr w:type="spellEnd"/>
+            <w:r>
+              <w:rPr>
+                <w:rFonts w:ascii="Times New Roman" w:eastAsia="Calibri" w:hAnsi="Times New Roman" w:cs="Times New Roman"/>
+                <w:color w:val="000000"/>
+                <w:sz w:val="24"/>
+              </w:rPr>
+              <w:t xml:space="preserve"> </w:t>
             </w:r>
             <w:proofErr w:type="spellStart"/>
             <w:r>
@@ -8875,7 +9380,25 @@
                 <w:color w:val="000000"/>
                 <w:sz w:val="24"/>
               </w:rPr>
-              <w:t xml:space="preserve"> oleh user lain</w:t>
+              <w:t xml:space="preserve"> </w:t>
+            </w:r>
+            <w:proofErr w:type="spellStart"/>
+            <w:r>
+              <w:rPr>
+                <w:rFonts w:ascii="Times New Roman" w:eastAsia="Calibri" w:hAnsi="Times New Roman" w:cs="Times New Roman"/>
+                <w:color w:val="000000"/>
+                <w:sz w:val="24"/>
+              </w:rPr>
+              <w:t>oleh</w:t>
+            </w:r>
+            <w:proofErr w:type="spellEnd"/>
+            <w:r>
+              <w:rPr>
+                <w:rFonts w:ascii="Times New Roman" w:eastAsia="Calibri" w:hAnsi="Times New Roman" w:cs="Times New Roman"/>
+                <w:color w:val="000000"/>
+                <w:sz w:val="24"/>
+              </w:rPr>
+              <w:t xml:space="preserve"> user lain</w:t>
             </w:r>
           </w:p>
         </w:tc>
@@ -9294,7 +9817,25 @@
                 <w:color w:val="000000"/>
                 <w:sz w:val="24"/>
               </w:rPr>
-              <w:t xml:space="preserve"> dan rating yang </w:t>
+              <w:t xml:space="preserve"> </w:t>
+            </w:r>
+            <w:proofErr w:type="spellStart"/>
+            <w:r>
+              <w:rPr>
+                <w:rFonts w:ascii="Times New Roman" w:eastAsia="Calibri" w:hAnsi="Times New Roman" w:cs="Times New Roman"/>
+                <w:color w:val="000000"/>
+                <w:sz w:val="24"/>
+              </w:rPr>
+              <w:t>dan</w:t>
+            </w:r>
+            <w:proofErr w:type="spellEnd"/>
+            <w:r>
+              <w:rPr>
+                <w:rFonts w:ascii="Times New Roman" w:eastAsia="Calibri" w:hAnsi="Times New Roman" w:cs="Times New Roman"/>
+                <w:color w:val="000000"/>
+                <w:sz w:val="24"/>
+              </w:rPr>
+              <w:t xml:space="preserve"> rating yang </w:t>
             </w:r>
             <w:proofErr w:type="spellStart"/>
             <w:r>
@@ -9408,7 +9949,25 @@
                 <w:color w:val="000000"/>
                 <w:sz w:val="24"/>
               </w:rPr>
-              <w:t xml:space="preserve"> dan rating </w:t>
+              <w:t xml:space="preserve"> </w:t>
+            </w:r>
+            <w:proofErr w:type="spellStart"/>
+            <w:r>
+              <w:rPr>
+                <w:rFonts w:ascii="Times New Roman" w:eastAsia="Calibri" w:hAnsi="Times New Roman" w:cs="Times New Roman"/>
+                <w:color w:val="000000"/>
+                <w:sz w:val="24"/>
+              </w:rPr>
+              <w:t>dan</w:t>
+            </w:r>
+            <w:proofErr w:type="spellEnd"/>
+            <w:r>
+              <w:rPr>
+                <w:rFonts w:ascii="Times New Roman" w:eastAsia="Calibri" w:hAnsi="Times New Roman" w:cs="Times New Roman"/>
+                <w:color w:val="000000"/>
+                <w:sz w:val="24"/>
+              </w:rPr>
+              <w:t xml:space="preserve"> rating </w:t>
             </w:r>
             <w:proofErr w:type="spellStart"/>
             <w:r>
@@ -9444,7 +10003,25 @@
                 <w:color w:val="000000"/>
                 <w:sz w:val="24"/>
               </w:rPr>
-              <w:t xml:space="preserve"> oleh user lain</w:t>
+              <w:t xml:space="preserve"> </w:t>
+            </w:r>
+            <w:proofErr w:type="spellStart"/>
+            <w:r>
+              <w:rPr>
+                <w:rFonts w:ascii="Times New Roman" w:eastAsia="Calibri" w:hAnsi="Times New Roman" w:cs="Times New Roman"/>
+                <w:color w:val="000000"/>
+                <w:sz w:val="24"/>
+              </w:rPr>
+              <w:t>oleh</w:t>
+            </w:r>
+            <w:proofErr w:type="spellEnd"/>
+            <w:r>
+              <w:rPr>
+                <w:rFonts w:ascii="Times New Roman" w:eastAsia="Calibri" w:hAnsi="Times New Roman" w:cs="Times New Roman"/>
+                <w:color w:val="000000"/>
+                <w:sz w:val="24"/>
+              </w:rPr>
+              <w:t xml:space="preserve"> user lain</w:t>
             </w:r>
           </w:p>
         </w:tc>
@@ -9633,7 +10210,25 @@
                 <w:color w:val="000000"/>
                 <w:sz w:val="24"/>
               </w:rPr>
-              <w:t xml:space="preserve"> dan </w:t>
+              <w:t xml:space="preserve"> </w:t>
+            </w:r>
+            <w:proofErr w:type="spellStart"/>
+            <w:r>
+              <w:rPr>
+                <w:rFonts w:ascii="Times New Roman" w:eastAsia="Calibri" w:hAnsi="Times New Roman" w:cs="Times New Roman"/>
+                <w:color w:val="000000"/>
+                <w:sz w:val="24"/>
+              </w:rPr>
+              <w:t>dan</w:t>
+            </w:r>
+            <w:proofErr w:type="spellEnd"/>
+            <w:r>
+              <w:rPr>
+                <w:rFonts w:ascii="Times New Roman" w:eastAsia="Calibri" w:hAnsi="Times New Roman" w:cs="Times New Roman"/>
+                <w:color w:val="000000"/>
+                <w:sz w:val="24"/>
+              </w:rPr>
+              <w:t xml:space="preserve"> </w:t>
             </w:r>
             <w:proofErr w:type="spellStart"/>
             <w:r>
@@ -9783,7 +10378,25 @@
                 <w:color w:val="000000"/>
                 <w:sz w:val="24"/>
               </w:rPr>
-              <w:t xml:space="preserve"> dan </w:t>
+              <w:t xml:space="preserve"> </w:t>
+            </w:r>
+            <w:proofErr w:type="spellStart"/>
+            <w:r>
+              <w:rPr>
+                <w:rFonts w:ascii="Times New Roman" w:eastAsia="Calibri" w:hAnsi="Times New Roman" w:cs="Times New Roman"/>
+                <w:color w:val="000000"/>
+                <w:sz w:val="24"/>
+              </w:rPr>
+              <w:t>dan</w:t>
+            </w:r>
+            <w:proofErr w:type="spellEnd"/>
+            <w:r>
+              <w:rPr>
+                <w:rFonts w:ascii="Times New Roman" w:eastAsia="Calibri" w:hAnsi="Times New Roman" w:cs="Times New Roman"/>
+                <w:color w:val="000000"/>
+                <w:sz w:val="24"/>
+              </w:rPr>
+              <w:t xml:space="preserve"> </w:t>
             </w:r>
             <w:proofErr w:type="spellStart"/>
             <w:r>
@@ -10072,7 +10685,25 @@
                 <w:color w:val="000000"/>
                 <w:sz w:val="24"/>
               </w:rPr>
-              <w:t xml:space="preserve"> dan </w:t>
+              <w:t xml:space="preserve"> </w:t>
+            </w:r>
+            <w:proofErr w:type="spellStart"/>
+            <w:r>
+              <w:rPr>
+                <w:rFonts w:ascii="Times New Roman" w:eastAsia="Calibri" w:hAnsi="Times New Roman" w:cs="Times New Roman"/>
+                <w:color w:val="000000"/>
+                <w:sz w:val="24"/>
+              </w:rPr>
+              <w:t>dan</w:t>
+            </w:r>
+            <w:proofErr w:type="spellEnd"/>
+            <w:r>
+              <w:rPr>
+                <w:rFonts w:ascii="Times New Roman" w:eastAsia="Calibri" w:hAnsi="Times New Roman" w:cs="Times New Roman"/>
+                <w:color w:val="000000"/>
+                <w:sz w:val="24"/>
+              </w:rPr>
+              <w:t xml:space="preserve"> </w:t>
             </w:r>
             <w:proofErr w:type="spellStart"/>
             <w:r>
@@ -10397,7 +11028,7 @@
         <w:t>Table 1 Product Backlog</w:t>
       </w:r>
     </w:p>
-    <w:bookmarkEnd w:id="11"/>
+    <w:bookmarkEnd w:id="12"/>
     <w:p>
       <w:pPr>
         <w:jc w:val="center"/>
@@ -10430,7 +11061,7 @@
 </file>
 
 <file path=word/styles.xml><?xml version="1.0" encoding="utf-8"?>
-<w:styles xmlns:mc="http://schemas.openxmlformats.org/markup-compatibility/2006" xmlns:r="http://schemas.openxmlformats.org/officeDocument/2006/relationships" xmlns:w="http://schemas.openxmlformats.org/wordprocessingml/2006/main" xmlns:w14="http://schemas.microsoft.com/office/word/2010/wordml" xmlns:w15="http://schemas.microsoft.com/office/word/2012/wordml" xmlns:w16cex="http://schemas.microsoft.com/office/word/2018/wordml/cex" xmlns:w16cid="http://schemas.microsoft.com/office/word/2016/wordml/cid" xmlns:w16="http://schemas.microsoft.com/office/word/2018/wordml" xmlns:w16sdtdh="http://schemas.microsoft.com/office/word/2020/wordml/sdtdatahash" xmlns:w16se="http://schemas.microsoft.com/office/word/2015/wordml/symex" mc:Ignorable="w14 w15 w16se w16cid w16 w16cex w16sdtdh">
+<w:styles xmlns:mc="http://schemas.openxmlformats.org/markup-compatibility/2006" xmlns:r="http://schemas.openxmlformats.org/officeDocument/2006/relationships" xmlns:w="http://schemas.openxmlformats.org/wordprocessingml/2006/main" xmlns:w14="http://schemas.microsoft.com/office/word/2010/wordml" xmlns:w15="http://schemas.microsoft.com/office/word/2012/wordml" mc:Ignorable="w14 w15">
   <w:docDefaults>
     <w:rPrDefault>
       <w:rPr>
@@ -10446,7 +11077,7 @@
       </w:pPr>
     </w:pPrDefault>
   </w:docDefaults>
-  <w:latentStyles w:defLockedState="0" w:defUIPriority="99" w:defSemiHidden="0" w:defUnhideWhenUsed="0" w:defQFormat="0" w:count="376">
+  <w:latentStyles w:defLockedState="0" w:defUIPriority="99" w:defSemiHidden="0" w:defUnhideWhenUsed="0" w:defQFormat="0" w:count="371">
     <w:lsdException w:name="Normal" w:uiPriority="0" w:qFormat="1"/>
     <w:lsdException w:name="heading 1" w:uiPriority="9" w:qFormat="1"/>
     <w:lsdException w:name="heading 2" w:semiHidden="1" w:uiPriority="9" w:unhideWhenUsed="1" w:qFormat="1"/>
@@ -10818,11 +11449,6 @@
     <w:lsdException w:name="List Table 5 Dark Accent 6" w:uiPriority="50"/>
     <w:lsdException w:name="List Table 6 Colorful Accent 6" w:uiPriority="51"/>
     <w:lsdException w:name="List Table 7 Colorful Accent 6" w:uiPriority="52"/>
-    <w:lsdException w:name="Mention" w:semiHidden="1" w:unhideWhenUsed="1"/>
-    <w:lsdException w:name="Smart Hyperlink" w:semiHidden="1" w:unhideWhenUsed="1"/>
-    <w:lsdException w:name="Hashtag" w:semiHidden="1" w:unhideWhenUsed="1"/>
-    <w:lsdException w:name="Unresolved Mention" w:semiHidden="1" w:unhideWhenUsed="1"/>
-    <w:lsdException w:name="Smart Link" w:semiHidden="1" w:unhideWhenUsed="1"/>
   </w:latentStyles>
   <w:style w:type="paragraph" w:default="1" w:styleId="Normal">
     <w:name w:val="Normal"/>
@@ -10865,6 +11491,7 @@
       <w:spacing w:after="0" w:line="240" w:lineRule="auto"/>
     </w:pPr>
     <w:tblPr>
+      <w:tblInd w:w="0" w:type="dxa"/>
       <w:tblBorders>
         <w:top w:val="single" w:sz="4" w:space="0" w:color="auto"/>
         <w:left w:val="single" w:sz="4" w:space="0" w:color="auto"/>
@@ -10873,6 +11500,12 @@
         <w:insideH w:val="single" w:sz="4" w:space="0" w:color="auto"/>
         <w:insideV w:val="single" w:sz="4" w:space="0" w:color="auto"/>
       </w:tblBorders>
+      <w:tblCellMar>
+        <w:top w:w="0" w:type="dxa"/>
+        <w:left w:w="108" w:type="dxa"/>
+        <w:bottom w:w="0" w:type="dxa"/>
+        <w:right w:w="108" w:type="dxa"/>
+      </w:tblCellMar>
     </w:tblPr>
   </w:style>
 </w:styles>

--- a/Pengembangan_Aplikasi_Penjualan_Obat_3.docx
+++ b/Pengembangan_Aplikasi_Penjualan_Obat_3.docx
@@ -2678,9 +2678,9 @@
           <w:sz w:val="24"/>
         </w:rPr>
       </w:pPr>
-      <w:bookmarkStart w:id="9" w:name="_Toc133436772"/>
+      <w:bookmarkStart w:id="9" w:name="_Toc131842245"/>
       <w:bookmarkStart w:id="10" w:name="_Toc16599"/>
-      <w:bookmarkStart w:id="11" w:name="_Toc131842245"/>
+      <w:bookmarkStart w:id="11" w:name="_Toc133436772"/>
       <w:r>
         <w:rPr>
           <w:rFonts w:ascii="Times New Roman" w:hAnsi="Times New Roman" w:eastAsia="Calibri" w:cs="Times New Roman"/>
@@ -4115,6 +4115,12 @@
             <w:insideH w:val="single" w:color="auto" w:sz="4" w:space="0"/>
             <w:insideV w:val="single" w:color="auto" w:sz="4" w:space="0"/>
           </w:tblBorders>
+          <w:tblCellMar>
+            <w:top w:w="0" w:type="dxa"/>
+            <w:left w:w="108" w:type="dxa"/>
+            <w:bottom w:w="0" w:type="dxa"/>
+            <w:right w:w="108" w:type="dxa"/>
+          </w:tblCellMar>
         </w:tblPrEx>
         <w:tc>
           <w:tcPr>
@@ -4643,6 +4649,84 @@
     <w:p>
       <w:pPr>
         <w:spacing w:line="240" w:lineRule="auto"/>
+        <w:jc w:val="center"/>
+        <w:rPr>
+          <w:rFonts w:ascii="Times New Roman" w:hAnsi="Times New Roman" w:eastAsia="Calibri" w:cs="Times New Roman"/>
+          <w:color w:val="000000"/>
+          <w:sz w:val="24"/>
+        </w:rPr>
+      </w:pPr>
+    </w:p>
+    <w:p>
+      <w:pPr>
+        <w:spacing w:line="240" w:lineRule="auto"/>
+        <w:jc w:val="center"/>
+        <w:rPr>
+          <w:rFonts w:ascii="Times New Roman" w:hAnsi="Times New Roman" w:eastAsia="Calibri" w:cs="Times New Roman"/>
+          <w:color w:val="000000"/>
+          <w:sz w:val="24"/>
+        </w:rPr>
+      </w:pPr>
+    </w:p>
+    <w:p>
+      <w:pPr>
+        <w:spacing w:line="240" w:lineRule="auto"/>
+        <w:jc w:val="center"/>
+        <w:rPr>
+          <w:rFonts w:ascii="Times New Roman" w:hAnsi="Times New Roman" w:eastAsia="Calibri" w:cs="Times New Roman"/>
+          <w:color w:val="000000"/>
+          <w:sz w:val="24"/>
+        </w:rPr>
+      </w:pPr>
+    </w:p>
+    <w:p>
+      <w:pPr>
+        <w:spacing w:line="240" w:lineRule="auto"/>
+        <w:jc w:val="center"/>
+        <w:rPr>
+          <w:rFonts w:ascii="Times New Roman" w:hAnsi="Times New Roman" w:eastAsia="Calibri" w:cs="Times New Roman"/>
+          <w:color w:val="000000"/>
+          <w:sz w:val="24"/>
+        </w:rPr>
+      </w:pPr>
+    </w:p>
+    <w:p>
+      <w:pPr>
+        <w:spacing w:line="240" w:lineRule="auto"/>
+        <w:jc w:val="center"/>
+        <w:rPr>
+          <w:rFonts w:ascii="Times New Roman" w:hAnsi="Times New Roman" w:eastAsia="Calibri" w:cs="Times New Roman"/>
+          <w:color w:val="000000"/>
+          <w:sz w:val="24"/>
+        </w:rPr>
+      </w:pPr>
+    </w:p>
+    <w:p>
+      <w:pPr>
+        <w:spacing w:line="240" w:lineRule="auto"/>
+        <w:jc w:val="center"/>
+        <w:rPr>
+          <w:rFonts w:ascii="Times New Roman" w:hAnsi="Times New Roman" w:eastAsia="Calibri" w:cs="Times New Roman"/>
+          <w:color w:val="000000"/>
+          <w:sz w:val="24"/>
+        </w:rPr>
+      </w:pPr>
+    </w:p>
+    <w:p>
+      <w:pPr>
+        <w:spacing w:line="240" w:lineRule="auto"/>
+        <w:jc w:val="center"/>
+        <w:rPr>
+          <w:rFonts w:ascii="Times New Roman" w:hAnsi="Times New Roman" w:eastAsia="Calibri" w:cs="Times New Roman"/>
+          <w:color w:val="000000"/>
+          <w:sz w:val="24"/>
+        </w:rPr>
+      </w:pPr>
+    </w:p>
+    <w:p>
+      <w:pPr>
+        <w:spacing w:line="240" w:lineRule="auto"/>
+        <w:jc w:val="center"/>
         <w:rPr>
           <w:rFonts w:ascii="Times New Roman" w:hAnsi="Times New Roman" w:eastAsia="Calibri" w:cs="Times New Roman"/>
           <w:color w:val="000000"/>
@@ -4729,9 +4813,9 @@
         <w:ind w:left="460" w:leftChars="0" w:hanging="360" w:firstLineChars="0"/>
         <w:jc w:val="both"/>
       </w:pPr>
-      <w:bookmarkStart w:id="18" w:name="_Toc20125"/>
+      <w:bookmarkStart w:id="18" w:name="_Toc131842251"/>
       <w:bookmarkStart w:id="19" w:name="_Toc133436778"/>
-      <w:bookmarkStart w:id="20" w:name="_Toc131842251"/>
+      <w:bookmarkStart w:id="20" w:name="_Toc20125"/>
       <w:r>
         <w:t>Observasi/Kegiatan Pekerjaan</w:t>
       </w:r>
@@ -6572,89 +6656,540 @@
     </w:p>
     <w:p>
       <w:pPr>
+        <w:pStyle w:val="7"/>
         <w:jc w:val="center"/>
         <w:rPr>
-          <w:b/>
-          <w:bCs/>
-        </w:rPr>
-      </w:pPr>
-      <w:r>
-        <w:rPr>
           <w:rFonts w:ascii="Times New Roman" w:hAnsi="Times New Roman" w:cs="Times New Roman"/>
-          <w:b/>
-          <w:bCs/>
           <w:color w:val="auto"/>
           <w:sz w:val="20"/>
           <w:szCs w:val="20"/>
         </w:rPr>
-        <w:t xml:space="preserve">Tabel </w:t>
-      </w:r>
+      </w:pPr>
       <w:r>
         <w:rPr>
           <w:rFonts w:ascii="Times New Roman" w:hAnsi="Times New Roman" w:cs="Times New Roman"/>
-          <w:b/>
-          <w:bCs/>
           <w:color w:val="auto"/>
           <w:sz w:val="20"/>
           <w:szCs w:val="20"/>
         </w:rPr>
-        <w:fldChar w:fldCharType="begin"/>
+        <w:t xml:space="preserve">Tabel </w:t>
       </w:r>
       <w:r>
         <w:rPr>
           <w:rFonts w:ascii="Times New Roman" w:hAnsi="Times New Roman" w:cs="Times New Roman"/>
-          <w:b/>
-          <w:bCs/>
           <w:color w:val="auto"/>
           <w:sz w:val="20"/>
           <w:szCs w:val="20"/>
         </w:rPr>
-        <w:instrText xml:space="preserve"> SEQ Tabel \* ARABIC </w:instrText>
+        <w:fldChar w:fldCharType="begin"/>
       </w:r>
       <w:r>
         <w:rPr>
           <w:rFonts w:ascii="Times New Roman" w:hAnsi="Times New Roman" w:cs="Times New Roman"/>
-          <w:b/>
-          <w:bCs/>
           <w:color w:val="auto"/>
           <w:sz w:val="20"/>
           <w:szCs w:val="20"/>
         </w:rPr>
-        <w:fldChar w:fldCharType="separate"/>
+        <w:instrText xml:space="preserve"> SEQ Tabel \* ARABIC </w:instrText>
       </w:r>
       <w:r>
         <w:rPr>
           <w:rFonts w:ascii="Times New Roman" w:hAnsi="Times New Roman" w:cs="Times New Roman"/>
-          <w:b/>
-          <w:bCs/>
           <w:color w:val="auto"/>
           <w:sz w:val="20"/>
           <w:szCs w:val="20"/>
         </w:rPr>
-        <w:t>2</w:t>
+        <w:fldChar w:fldCharType="separate"/>
       </w:r>
       <w:r>
         <w:rPr>
           <w:rFonts w:ascii="Times New Roman" w:hAnsi="Times New Roman" w:cs="Times New Roman"/>
-          <w:b/>
-          <w:bCs/>
           <w:color w:val="auto"/>
           <w:sz w:val="20"/>
           <w:szCs w:val="20"/>
         </w:rPr>
-        <w:fldChar w:fldCharType="end"/>
+        <w:t>2</w:t>
       </w:r>
       <w:r>
         <w:rPr>
           <w:rFonts w:ascii="Times New Roman" w:hAnsi="Times New Roman" w:cs="Times New Roman"/>
-          <w:b/>
-          <w:bCs/>
           <w:color w:val="auto"/>
           <w:sz w:val="20"/>
           <w:szCs w:val="20"/>
         </w:rPr>
+        <w:fldChar w:fldCharType="end"/>
+      </w:r>
+      <w:r>
+        <w:rPr>
+          <w:rFonts w:ascii="Times New Roman" w:hAnsi="Times New Roman" w:cs="Times New Roman"/>
+          <w:color w:val="auto"/>
+          <w:sz w:val="20"/>
+          <w:szCs w:val="20"/>
+        </w:rPr>
         <w:t xml:space="preserve"> Sprint Backlog</w:t>
       </w:r>
+    </w:p>
+    <w:p>
+      <w:pPr>
+        <w:spacing w:line="240" w:lineRule="auto"/>
+        <w:ind w:firstLine="720"/>
+        <w:jc w:val="both"/>
+        <w:rPr>
+          <w:rFonts w:ascii="Times New Roman" w:hAnsi="Times New Roman" w:cs="Times New Roman"/>
+          <w:sz w:val="24"/>
+          <w:szCs w:val="24"/>
+        </w:rPr>
+      </w:pPr>
+    </w:p>
+    <w:tbl>
+      <w:tblPr>
+        <w:tblStyle w:val="8"/>
+        <w:tblW w:w="0" w:type="auto"/>
+        <w:tblInd w:w="-1" w:type="dxa"/>
+        <w:tblBorders>
+          <w:top w:val="single" w:color="auto" w:sz="4" w:space="0"/>
+          <w:left w:val="single" w:color="auto" w:sz="4" w:space="0"/>
+          <w:bottom w:val="single" w:color="auto" w:sz="4" w:space="0"/>
+          <w:right w:val="single" w:color="auto" w:sz="4" w:space="0"/>
+          <w:insideH w:val="single" w:color="auto" w:sz="4" w:space="0"/>
+          <w:insideV w:val="single" w:color="auto" w:sz="4" w:space="0"/>
+        </w:tblBorders>
+        <w:tblLayout w:type="autofit"/>
+        <w:tblCellMar>
+          <w:top w:w="0" w:type="dxa"/>
+          <w:left w:w="108" w:type="dxa"/>
+          <w:bottom w:w="0" w:type="dxa"/>
+          <w:right w:w="108" w:type="dxa"/>
+        </w:tblCellMar>
+      </w:tblPr>
+      <w:tblGrid>
+        <w:gridCol w:w="4508"/>
+        <w:gridCol w:w="4508"/>
+      </w:tblGrid>
+      <w:tr>
+        <w:tblPrEx>
+          <w:tblBorders>
+            <w:top w:val="single" w:color="auto" w:sz="4" w:space="0"/>
+            <w:left w:val="single" w:color="auto" w:sz="4" w:space="0"/>
+            <w:bottom w:val="single" w:color="auto" w:sz="4" w:space="0"/>
+            <w:right w:val="single" w:color="auto" w:sz="4" w:space="0"/>
+            <w:insideH w:val="single" w:color="auto" w:sz="4" w:space="0"/>
+            <w:insideV w:val="single" w:color="auto" w:sz="4" w:space="0"/>
+          </w:tblBorders>
+          <w:tblCellMar>
+            <w:top w:w="0" w:type="dxa"/>
+            <w:left w:w="108" w:type="dxa"/>
+            <w:bottom w:w="0" w:type="dxa"/>
+            <w:right w:w="108" w:type="dxa"/>
+          </w:tblCellMar>
+        </w:tblPrEx>
+        <w:trPr>
+          <w:trHeight w:val="408" w:hRule="atLeast"/>
+        </w:trPr>
+        <w:tc>
+          <w:tcPr>
+            <w:tcW w:w="4508" w:type="dxa"/>
+            <w:tcBorders>
+              <w:top w:val="single" w:color="auto" w:sz="4" w:space="0"/>
+              <w:left w:val="single" w:color="auto" w:sz="4" w:space="0"/>
+              <w:bottom w:val="single" w:color="auto" w:sz="4" w:space="0"/>
+              <w:right w:val="single" w:color="auto" w:sz="4" w:space="0"/>
+            </w:tcBorders>
+            <w:shd w:val="clear" w:color="auto" w:fill="A8D08D" w:themeFill="accent6" w:themeFillTint="99"/>
+            <w:vAlign w:val="center"/>
+          </w:tcPr>
+          <w:p>
+            <w:pPr>
+              <w:spacing w:after="0" w:line="240" w:lineRule="auto"/>
+              <w:jc w:val="center"/>
+              <w:rPr>
+                <w:rFonts w:ascii="Times New Roman" w:hAnsi="Times New Roman" w:cs="Times New Roman"/>
+                <w:b/>
+                <w:bCs/>
+                <w:sz w:val="24"/>
+                <w:szCs w:val="24"/>
+              </w:rPr>
+            </w:pPr>
+            <w:r>
+              <w:rPr>
+                <w:rFonts w:ascii="Times New Roman" w:hAnsi="Times New Roman" w:cs="Times New Roman"/>
+                <w:b/>
+                <w:bCs/>
+                <w:sz w:val="24"/>
+                <w:szCs w:val="24"/>
+              </w:rPr>
+              <w:t>Pertanyaan</w:t>
+            </w:r>
+          </w:p>
+        </w:tc>
+        <w:tc>
+          <w:tcPr>
+            <w:tcW w:w="4508" w:type="dxa"/>
+            <w:tcBorders>
+              <w:top w:val="single" w:color="auto" w:sz="4" w:space="0"/>
+              <w:left w:val="single" w:color="auto" w:sz="4" w:space="0"/>
+              <w:bottom w:val="single" w:color="auto" w:sz="4" w:space="0"/>
+              <w:right w:val="single" w:color="auto" w:sz="4" w:space="0"/>
+            </w:tcBorders>
+            <w:shd w:val="clear" w:color="auto" w:fill="A8D08D" w:themeFill="accent6" w:themeFillTint="99"/>
+            <w:vAlign w:val="center"/>
+          </w:tcPr>
+          <w:p>
+            <w:pPr>
+              <w:spacing w:after="0" w:line="240" w:lineRule="auto"/>
+              <w:jc w:val="center"/>
+              <w:rPr>
+                <w:rFonts w:ascii="Times New Roman" w:hAnsi="Times New Roman" w:cs="Times New Roman"/>
+                <w:b/>
+                <w:bCs/>
+                <w:sz w:val="24"/>
+                <w:szCs w:val="24"/>
+              </w:rPr>
+            </w:pPr>
+            <w:r>
+              <w:rPr>
+                <w:rFonts w:ascii="Times New Roman" w:hAnsi="Times New Roman" w:cs="Times New Roman"/>
+                <w:b/>
+                <w:bCs/>
+                <w:sz w:val="24"/>
+                <w:szCs w:val="24"/>
+              </w:rPr>
+              <w:t>Jawaban Tim</w:t>
+            </w:r>
+          </w:p>
+        </w:tc>
+      </w:tr>
+      <w:tr>
+        <w:tblPrEx>
+          <w:tblBorders>
+            <w:top w:val="single" w:color="auto" w:sz="4" w:space="0"/>
+            <w:left w:val="single" w:color="auto" w:sz="4" w:space="0"/>
+            <w:bottom w:val="single" w:color="auto" w:sz="4" w:space="0"/>
+            <w:right w:val="single" w:color="auto" w:sz="4" w:space="0"/>
+            <w:insideH w:val="single" w:color="auto" w:sz="4" w:space="0"/>
+            <w:insideV w:val="single" w:color="auto" w:sz="4" w:space="0"/>
+          </w:tblBorders>
+          <w:tblCellMar>
+            <w:top w:w="0" w:type="dxa"/>
+            <w:left w:w="108" w:type="dxa"/>
+            <w:bottom w:w="0" w:type="dxa"/>
+            <w:right w:w="108" w:type="dxa"/>
+          </w:tblCellMar>
+        </w:tblPrEx>
+        <w:trPr>
+          <w:trHeight w:val="996" w:hRule="atLeast"/>
+        </w:trPr>
+        <w:tc>
+          <w:tcPr>
+            <w:tcW w:w="4508" w:type="dxa"/>
+            <w:tcBorders>
+              <w:top w:val="single" w:color="auto" w:sz="4" w:space="0"/>
+              <w:left w:val="single" w:color="auto" w:sz="4" w:space="0"/>
+              <w:bottom w:val="single" w:color="auto" w:sz="4" w:space="0"/>
+              <w:right w:val="single" w:color="auto" w:sz="4" w:space="0"/>
+            </w:tcBorders>
+            <w:vAlign w:val="center"/>
+          </w:tcPr>
+          <w:p>
+            <w:pPr>
+              <w:spacing w:after="0" w:line="240" w:lineRule="auto"/>
+              <w:rPr>
+                <w:rFonts w:ascii="Times New Roman" w:hAnsi="Times New Roman" w:cs="Times New Roman"/>
+                <w:sz w:val="24"/>
+                <w:szCs w:val="24"/>
+              </w:rPr>
+            </w:pPr>
+            <w:r>
+              <w:rPr>
+                <w:rFonts w:ascii="Times New Roman" w:hAnsi="Times New Roman" w:cs="Times New Roman"/>
+                <w:sz w:val="24"/>
+                <w:szCs w:val="24"/>
+              </w:rPr>
+              <w:t>Apa yang dilakukan pertemuan pertama?</w:t>
+            </w:r>
+          </w:p>
+        </w:tc>
+        <w:tc>
+          <w:tcPr>
+            <w:tcW w:w="4508" w:type="dxa"/>
+            <w:tcBorders>
+              <w:top w:val="single" w:color="auto" w:sz="4" w:space="0"/>
+              <w:left w:val="single" w:color="auto" w:sz="4" w:space="0"/>
+              <w:bottom w:val="single" w:color="auto" w:sz="4" w:space="0"/>
+              <w:right w:val="single" w:color="auto" w:sz="4" w:space="0"/>
+            </w:tcBorders>
+            <w:vAlign w:val="center"/>
+          </w:tcPr>
+          <w:p>
+            <w:pPr>
+              <w:spacing w:after="0" w:line="240" w:lineRule="auto"/>
+              <w:rPr>
+                <w:rFonts w:ascii="Times New Roman" w:hAnsi="Times New Roman" w:cs="Times New Roman"/>
+                <w:sz w:val="24"/>
+                <w:szCs w:val="24"/>
+              </w:rPr>
+            </w:pPr>
+            <w:r>
+              <w:rPr>
+                <w:rFonts w:ascii="Times New Roman" w:hAnsi="Times New Roman" w:cs="Times New Roman"/>
+                <w:sz w:val="24"/>
+                <w:szCs w:val="24"/>
+              </w:rPr>
+              <w:t>Kami menyelesaikan tugas pengerjaan fitur register, login dan menambahkan tempilan desain pada halaman utama/home</w:t>
+            </w:r>
+          </w:p>
+        </w:tc>
+      </w:tr>
+      <w:tr>
+        <w:tblPrEx>
+          <w:tblBorders>
+            <w:top w:val="single" w:color="auto" w:sz="4" w:space="0"/>
+            <w:left w:val="single" w:color="auto" w:sz="4" w:space="0"/>
+            <w:bottom w:val="single" w:color="auto" w:sz="4" w:space="0"/>
+            <w:right w:val="single" w:color="auto" w:sz="4" w:space="0"/>
+            <w:insideH w:val="single" w:color="auto" w:sz="4" w:space="0"/>
+            <w:insideV w:val="single" w:color="auto" w:sz="4" w:space="0"/>
+          </w:tblBorders>
+          <w:tblCellMar>
+            <w:top w:w="0" w:type="dxa"/>
+            <w:left w:w="108" w:type="dxa"/>
+            <w:bottom w:w="0" w:type="dxa"/>
+            <w:right w:w="108" w:type="dxa"/>
+          </w:tblCellMar>
+        </w:tblPrEx>
+        <w:trPr>
+          <w:trHeight w:val="968" w:hRule="atLeast"/>
+        </w:trPr>
+        <w:tc>
+          <w:tcPr>
+            <w:tcW w:w="4508" w:type="dxa"/>
+            <w:tcBorders>
+              <w:top w:val="single" w:color="auto" w:sz="4" w:space="0"/>
+              <w:left w:val="single" w:color="auto" w:sz="4" w:space="0"/>
+              <w:bottom w:val="single" w:color="auto" w:sz="4" w:space="0"/>
+              <w:right w:val="single" w:color="auto" w:sz="4" w:space="0"/>
+            </w:tcBorders>
+            <w:vAlign w:val="center"/>
+          </w:tcPr>
+          <w:p>
+            <w:pPr>
+              <w:spacing w:after="0" w:line="240" w:lineRule="auto"/>
+              <w:rPr>
+                <w:rFonts w:ascii="Times New Roman" w:hAnsi="Times New Roman" w:cs="Times New Roman"/>
+                <w:sz w:val="24"/>
+                <w:szCs w:val="24"/>
+              </w:rPr>
+            </w:pPr>
+            <w:r>
+              <w:rPr>
+                <w:rFonts w:ascii="Times New Roman" w:hAnsi="Times New Roman" w:cs="Times New Roman"/>
+                <w:sz w:val="24"/>
+                <w:szCs w:val="24"/>
+              </w:rPr>
+              <w:t>Apa yang akan dilakukan hari ini?</w:t>
+            </w:r>
+          </w:p>
+        </w:tc>
+        <w:tc>
+          <w:tcPr>
+            <w:tcW w:w="4508" w:type="dxa"/>
+            <w:tcBorders>
+              <w:top w:val="single" w:color="auto" w:sz="4" w:space="0"/>
+              <w:left w:val="single" w:color="auto" w:sz="4" w:space="0"/>
+              <w:bottom w:val="single" w:color="auto" w:sz="4" w:space="0"/>
+              <w:right w:val="single" w:color="auto" w:sz="4" w:space="0"/>
+            </w:tcBorders>
+            <w:vAlign w:val="center"/>
+          </w:tcPr>
+          <w:p>
+            <w:pPr>
+              <w:spacing w:after="0" w:line="240" w:lineRule="auto"/>
+              <w:rPr>
+                <w:rFonts w:ascii="Times New Roman" w:hAnsi="Times New Roman" w:cs="Times New Roman"/>
+                <w:sz w:val="24"/>
+                <w:szCs w:val="24"/>
+              </w:rPr>
+            </w:pPr>
+            <w:r>
+              <w:rPr>
+                <w:rFonts w:ascii="Times New Roman" w:hAnsi="Times New Roman" w:cs="Times New Roman"/>
+                <w:sz w:val="24"/>
+                <w:szCs w:val="24"/>
+              </w:rPr>
+              <w:t>Kami membuat fitur fitur seperti keranjang belanja dan halaman komentar</w:t>
+            </w:r>
+          </w:p>
+        </w:tc>
+      </w:tr>
+      <w:tr>
+        <w:tblPrEx>
+          <w:tblBorders>
+            <w:top w:val="single" w:color="auto" w:sz="4" w:space="0"/>
+            <w:left w:val="single" w:color="auto" w:sz="4" w:space="0"/>
+            <w:bottom w:val="single" w:color="auto" w:sz="4" w:space="0"/>
+            <w:right w:val="single" w:color="auto" w:sz="4" w:space="0"/>
+            <w:insideH w:val="single" w:color="auto" w:sz="4" w:space="0"/>
+            <w:insideV w:val="single" w:color="auto" w:sz="4" w:space="0"/>
+          </w:tblBorders>
+          <w:tblCellMar>
+            <w:top w:w="0" w:type="dxa"/>
+            <w:left w:w="108" w:type="dxa"/>
+            <w:bottom w:w="0" w:type="dxa"/>
+            <w:right w:w="108" w:type="dxa"/>
+          </w:tblCellMar>
+        </w:tblPrEx>
+        <w:trPr>
+          <w:trHeight w:val="996" w:hRule="atLeast"/>
+        </w:trPr>
+        <w:tc>
+          <w:tcPr>
+            <w:tcW w:w="4508" w:type="dxa"/>
+            <w:tcBorders>
+              <w:top w:val="single" w:color="auto" w:sz="4" w:space="0"/>
+              <w:left w:val="single" w:color="auto" w:sz="4" w:space="0"/>
+              <w:bottom w:val="single" w:color="auto" w:sz="4" w:space="0"/>
+              <w:right w:val="single" w:color="auto" w:sz="4" w:space="0"/>
+            </w:tcBorders>
+            <w:vAlign w:val="center"/>
+          </w:tcPr>
+          <w:p>
+            <w:pPr>
+              <w:spacing w:after="0" w:line="240" w:lineRule="auto"/>
+              <w:rPr>
+                <w:rFonts w:ascii="Times New Roman" w:hAnsi="Times New Roman" w:cs="Times New Roman"/>
+                <w:sz w:val="24"/>
+                <w:szCs w:val="24"/>
+              </w:rPr>
+            </w:pPr>
+            <w:r>
+              <w:rPr>
+                <w:rFonts w:ascii="Times New Roman" w:hAnsi="Times New Roman" w:cs="Times New Roman"/>
+                <w:sz w:val="24"/>
+                <w:szCs w:val="24"/>
+              </w:rPr>
+              <w:t>Apakah ada halangan atau hambatan yang menghambat pekerjaan?</w:t>
+            </w:r>
+          </w:p>
+        </w:tc>
+        <w:tc>
+          <w:tcPr>
+            <w:tcW w:w="4508" w:type="dxa"/>
+            <w:tcBorders>
+              <w:top w:val="single" w:color="auto" w:sz="4" w:space="0"/>
+              <w:left w:val="single" w:color="auto" w:sz="4" w:space="0"/>
+              <w:bottom w:val="single" w:color="auto" w:sz="4" w:space="0"/>
+              <w:right w:val="single" w:color="auto" w:sz="4" w:space="0"/>
+            </w:tcBorders>
+            <w:vAlign w:val="center"/>
+          </w:tcPr>
+          <w:p>
+            <w:pPr>
+              <w:spacing w:after="0" w:line="240" w:lineRule="auto"/>
+              <w:rPr>
+                <w:rFonts w:ascii="Times New Roman" w:hAnsi="Times New Roman" w:cs="Times New Roman"/>
+                <w:sz w:val="24"/>
+                <w:szCs w:val="24"/>
+              </w:rPr>
+            </w:pPr>
+            <w:r>
+              <w:rPr>
+                <w:rFonts w:ascii="Times New Roman" w:hAnsi="Times New Roman" w:cs="Times New Roman"/>
+                <w:sz w:val="24"/>
+                <w:szCs w:val="24"/>
+              </w:rPr>
+              <w:t>Kami mengalami kendala seperti sulitnya membagi waktu pekerjaan sehingga pekerjaan terhambat</w:t>
+            </w:r>
+          </w:p>
+        </w:tc>
+      </w:tr>
+    </w:tbl>
+    <w:p>
+      <w:pPr>
+        <w:pStyle w:val="7"/>
+        <w:rPr>
+          <w:rFonts w:ascii="Times New Roman" w:hAnsi="Times New Roman" w:cs="Times New Roman"/>
+          <w:color w:val="auto"/>
+          <w:sz w:val="20"/>
+          <w:szCs w:val="20"/>
+        </w:rPr>
+      </w:pPr>
+    </w:p>
+    <w:p>
+      <w:pPr>
+        <w:pStyle w:val="7"/>
+        <w:jc w:val="center"/>
+        <w:rPr>
+          <w:rFonts w:ascii="Times New Roman" w:hAnsi="Times New Roman" w:cs="Times New Roman"/>
+          <w:color w:val="auto"/>
+          <w:sz w:val="20"/>
+          <w:szCs w:val="20"/>
+        </w:rPr>
+      </w:pPr>
+      <w:r>
+        <w:rPr>
+          <w:rFonts w:ascii="Times New Roman" w:hAnsi="Times New Roman" w:cs="Times New Roman"/>
+          <w:color w:val="auto"/>
+          <w:sz w:val="20"/>
+          <w:szCs w:val="20"/>
+        </w:rPr>
+        <w:t xml:space="preserve">Tabel </w:t>
+      </w:r>
+      <w:r>
+        <w:rPr>
+          <w:rFonts w:ascii="Times New Roman" w:hAnsi="Times New Roman" w:cs="Times New Roman"/>
+          <w:color w:val="auto"/>
+          <w:sz w:val="20"/>
+          <w:szCs w:val="20"/>
+        </w:rPr>
+        <w:fldChar w:fldCharType="begin"/>
+      </w:r>
+      <w:r>
+        <w:rPr>
+          <w:rFonts w:ascii="Times New Roman" w:hAnsi="Times New Roman" w:cs="Times New Roman"/>
+          <w:color w:val="auto"/>
+          <w:sz w:val="20"/>
+          <w:szCs w:val="20"/>
+        </w:rPr>
+        <w:instrText xml:space="preserve"> SEQ Tabel \* ARABIC </w:instrText>
+      </w:r>
+      <w:r>
+        <w:rPr>
+          <w:rFonts w:ascii="Times New Roman" w:hAnsi="Times New Roman" w:cs="Times New Roman"/>
+          <w:color w:val="auto"/>
+          <w:sz w:val="20"/>
+          <w:szCs w:val="20"/>
+        </w:rPr>
+        <w:fldChar w:fldCharType="separate"/>
+      </w:r>
+      <w:r>
+        <w:rPr>
+          <w:rFonts w:ascii="Times New Roman" w:hAnsi="Times New Roman" w:cs="Times New Roman"/>
+          <w:color w:val="auto"/>
+          <w:sz w:val="20"/>
+          <w:szCs w:val="20"/>
+        </w:rPr>
+        <w:t>5</w:t>
+      </w:r>
+      <w:r>
+        <w:rPr>
+          <w:rFonts w:ascii="Times New Roman" w:hAnsi="Times New Roman" w:cs="Times New Roman"/>
+          <w:color w:val="auto"/>
+          <w:sz w:val="20"/>
+          <w:szCs w:val="20"/>
+        </w:rPr>
+        <w:fldChar w:fldCharType="end"/>
+      </w:r>
+      <w:r>
+        <w:rPr>
+          <w:rFonts w:ascii="Times New Roman" w:hAnsi="Times New Roman" w:cs="Times New Roman"/>
+          <w:color w:val="auto"/>
+          <w:sz w:val="20"/>
+          <w:szCs w:val="20"/>
+        </w:rPr>
+        <w:t xml:space="preserve"> Scrum Daily Meeting</w:t>
+      </w:r>
+    </w:p>
+    <w:p>
       <w:bookmarkStart w:id="22" w:name="_GoBack"/>
       <w:bookmarkEnd w:id="22"/>
     </w:p>
@@ -7115,7 +7650,7 @@
     <w:lsdException w:uiPriority="99" w:name="HTML Sample"/>
     <w:lsdException w:uiPriority="99" w:name="HTML Typewriter"/>
     <w:lsdException w:uiPriority="99" w:name="HTML Variable"/>
-    <w:lsdException w:uiPriority="99" w:name="Normal Table"/>
+    <w:lsdException w:qFormat="1" w:uiPriority="99" w:name="Normal Table"/>
     <w:lsdException w:uiPriority="99" w:name="annotation subject"/>
     <w:lsdException w:uiPriority="99" w:name="Table Simple 1"/>
     <w:lsdException w:uiPriority="99" w:name="Table Simple 2"/>
@@ -7329,6 +7864,7 @@
     <w:name w:val="Normal Table"/>
     <w:semiHidden/>
     <w:unhideWhenUsed/>
+    <w:qFormat/>
     <w:uiPriority w:val="99"/>
     <w:tblPr>
       <w:tblCellMar>

--- a/Pengembangan_Aplikasi_Penjualan_Obat_3.docx
+++ b/Pengembangan_Aplikasi_Penjualan_Obat_3.docx
@@ -2678,9 +2678,9 @@
           <w:sz w:val="24"/>
         </w:rPr>
       </w:pPr>
-      <w:bookmarkStart w:id="9" w:name="_Toc131842245"/>
-      <w:bookmarkStart w:id="10" w:name="_Toc16599"/>
-      <w:bookmarkStart w:id="11" w:name="_Toc133436772"/>
+      <w:bookmarkStart w:id="9" w:name="_Toc16599"/>
+      <w:bookmarkStart w:id="10" w:name="_Toc133436772"/>
+      <w:bookmarkStart w:id="11" w:name="_Toc131842245"/>
       <w:r>
         <w:rPr>
           <w:rFonts w:ascii="Times New Roman" w:hAnsi="Times New Roman" w:eastAsia="Calibri" w:cs="Times New Roman"/>
@@ -5141,12 +5141,6 @@
             <w:insideH w:val="single" w:color="auto" w:sz="4" w:space="0"/>
             <w:insideV w:val="single" w:color="auto" w:sz="4" w:space="0"/>
           </w:tblBorders>
-          <w:tblCellMar>
-            <w:top w:w="0" w:type="dxa"/>
-            <w:left w:w="108" w:type="dxa"/>
-            <w:bottom w:w="0" w:type="dxa"/>
-            <w:right w:w="108" w:type="dxa"/>
-          </w:tblCellMar>
         </w:tblPrEx>
         <w:trPr>
           <w:trHeight w:val="1075" w:hRule="atLeast"/>
@@ -6099,12 +6093,6 @@
             <w:insideH w:val="single" w:color="auto" w:sz="4" w:space="0"/>
             <w:insideV w:val="single" w:color="auto" w:sz="4" w:space="0"/>
           </w:tblBorders>
-          <w:tblCellMar>
-            <w:top w:w="0" w:type="dxa"/>
-            <w:left w:w="108" w:type="dxa"/>
-            <w:bottom w:w="0" w:type="dxa"/>
-            <w:right w:w="108" w:type="dxa"/>
-          </w:tblCellMar>
         </w:tblPrEx>
         <w:trPr>
           <w:trHeight w:val="778" w:hRule="atLeast"/>
@@ -7190,9 +7178,1271 @@
       </w:r>
     </w:p>
     <w:p>
+      <w:pPr>
+        <w:spacing w:line="240" w:lineRule="auto"/>
+      </w:pPr>
+    </w:p>
+    <w:tbl>
+      <w:tblPr>
+        <w:tblStyle w:val="8"/>
+        <w:tblW w:w="9067" w:type="dxa"/>
+        <w:tblInd w:w="0" w:type="dxa"/>
+        <w:tblBorders>
+          <w:top w:val="single" w:color="auto" w:sz="4" w:space="0"/>
+          <w:left w:val="single" w:color="auto" w:sz="4" w:space="0"/>
+          <w:bottom w:val="single" w:color="auto" w:sz="4" w:space="0"/>
+          <w:right w:val="single" w:color="auto" w:sz="4" w:space="0"/>
+          <w:insideH w:val="single" w:color="auto" w:sz="4" w:space="0"/>
+          <w:insideV w:val="single" w:color="auto" w:sz="4" w:space="0"/>
+        </w:tblBorders>
+        <w:tblLayout w:type="autofit"/>
+        <w:tblCellMar>
+          <w:top w:w="0" w:type="dxa"/>
+          <w:left w:w="108" w:type="dxa"/>
+          <w:bottom w:w="0" w:type="dxa"/>
+          <w:right w:w="108" w:type="dxa"/>
+        </w:tblCellMar>
+      </w:tblPr>
+      <w:tblGrid>
+        <w:gridCol w:w="1696"/>
+        <w:gridCol w:w="1134"/>
+        <w:gridCol w:w="6237"/>
+      </w:tblGrid>
+      <w:tr>
+        <w:tblPrEx>
+          <w:tblBorders>
+            <w:top w:val="single" w:color="auto" w:sz="4" w:space="0"/>
+            <w:left w:val="single" w:color="auto" w:sz="4" w:space="0"/>
+            <w:bottom w:val="single" w:color="auto" w:sz="4" w:space="0"/>
+            <w:right w:val="single" w:color="auto" w:sz="4" w:space="0"/>
+            <w:insideH w:val="single" w:color="auto" w:sz="4" w:space="0"/>
+            <w:insideV w:val="single" w:color="auto" w:sz="4" w:space="0"/>
+          </w:tblBorders>
+          <w:tblCellMar>
+            <w:top w:w="0" w:type="dxa"/>
+            <w:left w:w="108" w:type="dxa"/>
+            <w:bottom w:w="0" w:type="dxa"/>
+            <w:right w:w="108" w:type="dxa"/>
+          </w:tblCellMar>
+        </w:tblPrEx>
+        <w:tc>
+          <w:tcPr>
+            <w:tcW w:w="1696" w:type="dxa"/>
+            <w:tcBorders>
+              <w:top w:val="single" w:color="auto" w:sz="4" w:space="0"/>
+              <w:left w:val="single" w:color="auto" w:sz="4" w:space="0"/>
+              <w:bottom w:val="single" w:color="auto" w:sz="4" w:space="0"/>
+              <w:right w:val="single" w:color="auto" w:sz="4" w:space="0"/>
+            </w:tcBorders>
+            <w:shd w:val="clear" w:color="auto" w:fill="B4C6E7" w:themeFill="accent1" w:themeFillTint="66"/>
+            <w:vAlign w:val="center"/>
+          </w:tcPr>
+          <w:p>
+            <w:pPr>
+              <w:spacing w:after="0" w:line="240" w:lineRule="auto"/>
+              <w:jc w:val="center"/>
+              <w:rPr>
+                <w:rFonts w:ascii="Times New Roman" w:hAnsi="Times New Roman" w:cs="Times New Roman"/>
+                <w:b/>
+                <w:bCs/>
+                <w:sz w:val="24"/>
+                <w:szCs w:val="24"/>
+              </w:rPr>
+            </w:pPr>
+            <w:r>
+              <w:rPr>
+                <w:rFonts w:ascii="Times New Roman" w:hAnsi="Times New Roman" w:cs="Times New Roman"/>
+                <w:b/>
+                <w:bCs/>
+                <w:sz w:val="24"/>
+                <w:szCs w:val="24"/>
+              </w:rPr>
+              <w:t>Fitur yang Dikerjakan</w:t>
+            </w:r>
+          </w:p>
+        </w:tc>
+        <w:tc>
+          <w:tcPr>
+            <w:tcW w:w="1134" w:type="dxa"/>
+            <w:tcBorders>
+              <w:top w:val="single" w:color="auto" w:sz="4" w:space="0"/>
+              <w:left w:val="single" w:color="auto" w:sz="4" w:space="0"/>
+              <w:bottom w:val="single" w:color="auto" w:sz="4" w:space="0"/>
+              <w:right w:val="single" w:color="auto" w:sz="4" w:space="0"/>
+            </w:tcBorders>
+            <w:shd w:val="clear" w:color="auto" w:fill="B4C6E7" w:themeFill="accent1" w:themeFillTint="66"/>
+            <w:vAlign w:val="center"/>
+          </w:tcPr>
+          <w:p>
+            <w:pPr>
+              <w:spacing w:after="0" w:line="240" w:lineRule="auto"/>
+              <w:jc w:val="center"/>
+              <w:rPr>
+                <w:rFonts w:ascii="Times New Roman" w:hAnsi="Times New Roman" w:cs="Times New Roman"/>
+                <w:b/>
+                <w:bCs/>
+                <w:sz w:val="24"/>
+                <w:szCs w:val="24"/>
+              </w:rPr>
+            </w:pPr>
+            <w:r>
+              <w:rPr>
+                <w:rFonts w:ascii="Times New Roman" w:hAnsi="Times New Roman" w:cs="Times New Roman"/>
+                <w:b/>
+                <w:bCs/>
+                <w:sz w:val="24"/>
+                <w:szCs w:val="24"/>
+              </w:rPr>
+              <w:t>Status</w:t>
+            </w:r>
+          </w:p>
+        </w:tc>
+        <w:tc>
+          <w:tcPr>
+            <w:tcW w:w="6237" w:type="dxa"/>
+            <w:tcBorders>
+              <w:top w:val="single" w:color="auto" w:sz="4" w:space="0"/>
+              <w:left w:val="single" w:color="auto" w:sz="4" w:space="0"/>
+              <w:bottom w:val="single" w:color="auto" w:sz="4" w:space="0"/>
+              <w:right w:val="single" w:color="auto" w:sz="4" w:space="0"/>
+            </w:tcBorders>
+            <w:shd w:val="clear" w:color="auto" w:fill="B4C6E7" w:themeFill="accent1" w:themeFillTint="66"/>
+            <w:vAlign w:val="center"/>
+          </w:tcPr>
+          <w:p>
+            <w:pPr>
+              <w:spacing w:after="0" w:line="240" w:lineRule="auto"/>
+              <w:jc w:val="center"/>
+              <w:rPr>
+                <w:rFonts w:ascii="Times New Roman" w:hAnsi="Times New Roman" w:cs="Times New Roman"/>
+                <w:b/>
+                <w:bCs/>
+                <w:sz w:val="24"/>
+                <w:szCs w:val="24"/>
+              </w:rPr>
+            </w:pPr>
+            <w:r>
+              <w:rPr>
+                <w:rFonts w:ascii="Times New Roman" w:hAnsi="Times New Roman" w:cs="Times New Roman"/>
+                <w:b/>
+                <w:bCs/>
+                <w:sz w:val="24"/>
+                <w:szCs w:val="24"/>
+              </w:rPr>
+              <w:t>Hasil Sprint Review</w:t>
+            </w:r>
+          </w:p>
+        </w:tc>
+      </w:tr>
+      <w:tr>
+        <w:tblPrEx>
+          <w:tblBorders>
+            <w:top w:val="single" w:color="auto" w:sz="4" w:space="0"/>
+            <w:left w:val="single" w:color="auto" w:sz="4" w:space="0"/>
+            <w:bottom w:val="single" w:color="auto" w:sz="4" w:space="0"/>
+            <w:right w:val="single" w:color="auto" w:sz="4" w:space="0"/>
+            <w:insideH w:val="single" w:color="auto" w:sz="4" w:space="0"/>
+            <w:insideV w:val="single" w:color="auto" w:sz="4" w:space="0"/>
+          </w:tblBorders>
+          <w:tblCellMar>
+            <w:top w:w="0" w:type="dxa"/>
+            <w:left w:w="108" w:type="dxa"/>
+            <w:bottom w:w="0" w:type="dxa"/>
+            <w:right w:w="108" w:type="dxa"/>
+          </w:tblCellMar>
+        </w:tblPrEx>
+        <w:trPr>
+          <w:trHeight w:val="908" w:hRule="atLeast"/>
+        </w:trPr>
+        <w:tc>
+          <w:tcPr>
+            <w:tcW w:w="1696" w:type="dxa"/>
+            <w:tcBorders>
+              <w:top w:val="single" w:color="auto" w:sz="4" w:space="0"/>
+              <w:left w:val="single" w:color="auto" w:sz="4" w:space="0"/>
+              <w:bottom w:val="single" w:color="auto" w:sz="4" w:space="0"/>
+              <w:right w:val="single" w:color="auto" w:sz="4" w:space="0"/>
+            </w:tcBorders>
+            <w:vAlign w:val="center"/>
+          </w:tcPr>
+          <w:p>
+            <w:pPr>
+              <w:spacing w:after="0" w:line="240" w:lineRule="auto"/>
+              <w:jc w:val="center"/>
+              <w:rPr>
+                <w:rFonts w:ascii="Times New Roman" w:hAnsi="Times New Roman" w:cs="Times New Roman"/>
+                <w:sz w:val="24"/>
+                <w:szCs w:val="24"/>
+              </w:rPr>
+            </w:pPr>
+            <w:r>
+              <w:rPr>
+                <w:rFonts w:ascii="Times New Roman" w:hAnsi="Times New Roman" w:cs="Times New Roman"/>
+                <w:sz w:val="24"/>
+                <w:szCs w:val="24"/>
+              </w:rPr>
+              <w:t>Login</w:t>
+            </w:r>
+          </w:p>
+        </w:tc>
+        <w:tc>
+          <w:tcPr>
+            <w:tcW w:w="1134" w:type="dxa"/>
+            <w:tcBorders>
+              <w:top w:val="single" w:color="auto" w:sz="4" w:space="0"/>
+              <w:left w:val="single" w:color="auto" w:sz="4" w:space="0"/>
+              <w:bottom w:val="single" w:color="auto" w:sz="4" w:space="0"/>
+              <w:right w:val="single" w:color="auto" w:sz="4" w:space="0"/>
+            </w:tcBorders>
+            <w:vAlign w:val="center"/>
+          </w:tcPr>
+          <w:p>
+            <w:pPr>
+              <w:spacing w:after="0" w:line="240" w:lineRule="auto"/>
+              <w:jc w:val="center"/>
+              <w:rPr>
+                <w:rFonts w:ascii="Times New Roman" w:hAnsi="Times New Roman" w:cs="Times New Roman"/>
+                <w:sz w:val="24"/>
+                <w:szCs w:val="24"/>
+              </w:rPr>
+            </w:pPr>
+            <w:r>
+              <w:rPr>
+                <w:rFonts w:ascii="Times New Roman" w:hAnsi="Times New Roman" w:cs="Times New Roman"/>
+                <w:sz w:val="24"/>
+                <w:szCs w:val="24"/>
+              </w:rPr>
+              <w:t>Selesai</w:t>
+            </w:r>
+          </w:p>
+        </w:tc>
+        <w:tc>
+          <w:tcPr>
+            <w:tcW w:w="6237" w:type="dxa"/>
+            <w:tcBorders>
+              <w:top w:val="single" w:color="auto" w:sz="4" w:space="0"/>
+              <w:left w:val="single" w:color="auto" w:sz="4" w:space="0"/>
+              <w:bottom w:val="single" w:color="auto" w:sz="4" w:space="0"/>
+              <w:right w:val="single" w:color="auto" w:sz="4" w:space="0"/>
+            </w:tcBorders>
+            <w:vAlign w:val="center"/>
+          </w:tcPr>
+          <w:p>
+            <w:pPr>
+              <w:spacing w:after="0" w:line="240" w:lineRule="auto"/>
+              <w:rPr>
+                <w:rFonts w:ascii="Times New Roman" w:hAnsi="Times New Roman" w:cs="Times New Roman"/>
+                <w:sz w:val="24"/>
+                <w:szCs w:val="24"/>
+              </w:rPr>
+            </w:pPr>
+            <w:r>
+              <w:rPr>
+                <w:rFonts w:ascii="Times New Roman" w:hAnsi="Times New Roman" w:cs="Times New Roman"/>
+                <w:sz w:val="24"/>
+                <w:szCs w:val="24"/>
+              </w:rPr>
+              <w:t>Tampilan Login telah berhasil di kerjakan dan dinyatakan siap untuk dicoding</w:t>
+            </w:r>
+          </w:p>
+        </w:tc>
+      </w:tr>
+      <w:tr>
+        <w:tblPrEx>
+          <w:tblBorders>
+            <w:top w:val="single" w:color="auto" w:sz="4" w:space="0"/>
+            <w:left w:val="single" w:color="auto" w:sz="4" w:space="0"/>
+            <w:bottom w:val="single" w:color="auto" w:sz="4" w:space="0"/>
+            <w:right w:val="single" w:color="auto" w:sz="4" w:space="0"/>
+            <w:insideH w:val="single" w:color="auto" w:sz="4" w:space="0"/>
+            <w:insideV w:val="single" w:color="auto" w:sz="4" w:space="0"/>
+          </w:tblBorders>
+          <w:tblCellMar>
+            <w:top w:w="0" w:type="dxa"/>
+            <w:left w:w="108" w:type="dxa"/>
+            <w:bottom w:w="0" w:type="dxa"/>
+            <w:right w:w="108" w:type="dxa"/>
+          </w:tblCellMar>
+        </w:tblPrEx>
+        <w:trPr>
+          <w:trHeight w:val="992" w:hRule="atLeast"/>
+        </w:trPr>
+        <w:tc>
+          <w:tcPr>
+            <w:tcW w:w="1696" w:type="dxa"/>
+            <w:tcBorders>
+              <w:top w:val="single" w:color="auto" w:sz="4" w:space="0"/>
+              <w:left w:val="single" w:color="auto" w:sz="4" w:space="0"/>
+              <w:bottom w:val="single" w:color="auto" w:sz="4" w:space="0"/>
+              <w:right w:val="single" w:color="auto" w:sz="4" w:space="0"/>
+            </w:tcBorders>
+            <w:vAlign w:val="center"/>
+          </w:tcPr>
+          <w:p>
+            <w:pPr>
+              <w:spacing w:after="0" w:line="240" w:lineRule="auto"/>
+              <w:jc w:val="center"/>
+              <w:rPr>
+                <w:rFonts w:ascii="Times New Roman" w:hAnsi="Times New Roman" w:cs="Times New Roman"/>
+                <w:sz w:val="24"/>
+                <w:szCs w:val="24"/>
+              </w:rPr>
+            </w:pPr>
+            <w:r>
+              <w:rPr>
+                <w:rFonts w:ascii="Times New Roman" w:hAnsi="Times New Roman" w:cs="Times New Roman"/>
+                <w:sz w:val="24"/>
+                <w:szCs w:val="24"/>
+              </w:rPr>
+              <w:t>Register</w:t>
+            </w:r>
+          </w:p>
+        </w:tc>
+        <w:tc>
+          <w:tcPr>
+            <w:tcW w:w="1134" w:type="dxa"/>
+            <w:tcBorders>
+              <w:top w:val="single" w:color="auto" w:sz="4" w:space="0"/>
+              <w:left w:val="single" w:color="auto" w:sz="4" w:space="0"/>
+              <w:bottom w:val="single" w:color="auto" w:sz="4" w:space="0"/>
+              <w:right w:val="single" w:color="auto" w:sz="4" w:space="0"/>
+            </w:tcBorders>
+            <w:vAlign w:val="center"/>
+          </w:tcPr>
+          <w:p>
+            <w:pPr>
+              <w:spacing w:after="0" w:line="240" w:lineRule="auto"/>
+              <w:jc w:val="center"/>
+              <w:rPr>
+                <w:rFonts w:ascii="Times New Roman" w:hAnsi="Times New Roman" w:cs="Times New Roman"/>
+                <w:sz w:val="24"/>
+                <w:szCs w:val="24"/>
+              </w:rPr>
+            </w:pPr>
+            <w:r>
+              <w:rPr>
+                <w:rFonts w:ascii="Times New Roman" w:hAnsi="Times New Roman" w:cs="Times New Roman"/>
+                <w:sz w:val="24"/>
+                <w:szCs w:val="24"/>
+              </w:rPr>
+              <w:t>Selesai</w:t>
+            </w:r>
+          </w:p>
+        </w:tc>
+        <w:tc>
+          <w:tcPr>
+            <w:tcW w:w="6237" w:type="dxa"/>
+            <w:tcBorders>
+              <w:top w:val="single" w:color="auto" w:sz="4" w:space="0"/>
+              <w:left w:val="single" w:color="auto" w:sz="4" w:space="0"/>
+              <w:bottom w:val="single" w:color="auto" w:sz="4" w:space="0"/>
+              <w:right w:val="single" w:color="auto" w:sz="4" w:space="0"/>
+            </w:tcBorders>
+            <w:vAlign w:val="center"/>
+          </w:tcPr>
+          <w:p>
+            <w:pPr>
+              <w:spacing w:after="0" w:line="240" w:lineRule="auto"/>
+              <w:rPr>
+                <w:rFonts w:ascii="Times New Roman" w:hAnsi="Times New Roman" w:cs="Times New Roman"/>
+                <w:sz w:val="24"/>
+                <w:szCs w:val="24"/>
+              </w:rPr>
+            </w:pPr>
+            <w:r>
+              <w:rPr>
+                <w:rFonts w:ascii="Times New Roman" w:hAnsi="Times New Roman" w:cs="Times New Roman"/>
+                <w:sz w:val="24"/>
+                <w:szCs w:val="24"/>
+              </w:rPr>
+              <w:t>Tampilan Register telah berhasil di kerjakan dan dinyatakan siap untuk decoding</w:t>
+            </w:r>
+          </w:p>
+        </w:tc>
+      </w:tr>
+      <w:tr>
+        <w:tblPrEx>
+          <w:tblBorders>
+            <w:top w:val="single" w:color="auto" w:sz="4" w:space="0"/>
+            <w:left w:val="single" w:color="auto" w:sz="4" w:space="0"/>
+            <w:bottom w:val="single" w:color="auto" w:sz="4" w:space="0"/>
+            <w:right w:val="single" w:color="auto" w:sz="4" w:space="0"/>
+            <w:insideH w:val="single" w:color="auto" w:sz="4" w:space="0"/>
+            <w:insideV w:val="single" w:color="auto" w:sz="4" w:space="0"/>
+          </w:tblBorders>
+          <w:tblCellMar>
+            <w:top w:w="0" w:type="dxa"/>
+            <w:left w:w="108" w:type="dxa"/>
+            <w:bottom w:w="0" w:type="dxa"/>
+            <w:right w:w="108" w:type="dxa"/>
+          </w:tblCellMar>
+        </w:tblPrEx>
+        <w:trPr>
+          <w:trHeight w:val="977" w:hRule="atLeast"/>
+        </w:trPr>
+        <w:tc>
+          <w:tcPr>
+            <w:tcW w:w="1696" w:type="dxa"/>
+            <w:tcBorders>
+              <w:top w:val="single" w:color="auto" w:sz="4" w:space="0"/>
+              <w:left w:val="single" w:color="auto" w:sz="4" w:space="0"/>
+              <w:bottom w:val="single" w:color="auto" w:sz="4" w:space="0"/>
+              <w:right w:val="single" w:color="auto" w:sz="4" w:space="0"/>
+            </w:tcBorders>
+            <w:vAlign w:val="center"/>
+          </w:tcPr>
+          <w:p>
+            <w:pPr>
+              <w:spacing w:after="0" w:line="240" w:lineRule="auto"/>
+              <w:jc w:val="center"/>
+              <w:rPr>
+                <w:rFonts w:ascii="Times New Roman" w:hAnsi="Times New Roman" w:cs="Times New Roman"/>
+                <w:sz w:val="24"/>
+                <w:szCs w:val="24"/>
+              </w:rPr>
+            </w:pPr>
+            <w:r>
+              <w:rPr>
+                <w:rFonts w:ascii="Times New Roman" w:hAnsi="Times New Roman" w:cs="Times New Roman"/>
+                <w:sz w:val="24"/>
+                <w:szCs w:val="24"/>
+              </w:rPr>
+              <w:t>Home</w:t>
+            </w:r>
+          </w:p>
+        </w:tc>
+        <w:tc>
+          <w:tcPr>
+            <w:tcW w:w="1134" w:type="dxa"/>
+            <w:tcBorders>
+              <w:top w:val="single" w:color="auto" w:sz="4" w:space="0"/>
+              <w:left w:val="single" w:color="auto" w:sz="4" w:space="0"/>
+              <w:bottom w:val="single" w:color="auto" w:sz="4" w:space="0"/>
+              <w:right w:val="single" w:color="auto" w:sz="4" w:space="0"/>
+            </w:tcBorders>
+            <w:vAlign w:val="center"/>
+          </w:tcPr>
+          <w:p>
+            <w:pPr>
+              <w:spacing w:after="0" w:line="240" w:lineRule="auto"/>
+              <w:jc w:val="center"/>
+              <w:rPr>
+                <w:rFonts w:ascii="Times New Roman" w:hAnsi="Times New Roman" w:cs="Times New Roman"/>
+                <w:sz w:val="24"/>
+                <w:szCs w:val="24"/>
+              </w:rPr>
+            </w:pPr>
+            <w:r>
+              <w:rPr>
+                <w:rFonts w:ascii="Times New Roman" w:hAnsi="Times New Roman" w:cs="Times New Roman"/>
+                <w:sz w:val="24"/>
+                <w:szCs w:val="24"/>
+              </w:rPr>
+              <w:t>Selesai</w:t>
+            </w:r>
+          </w:p>
+        </w:tc>
+        <w:tc>
+          <w:tcPr>
+            <w:tcW w:w="6237" w:type="dxa"/>
+            <w:tcBorders>
+              <w:top w:val="single" w:color="auto" w:sz="4" w:space="0"/>
+              <w:left w:val="single" w:color="auto" w:sz="4" w:space="0"/>
+              <w:bottom w:val="single" w:color="auto" w:sz="4" w:space="0"/>
+              <w:right w:val="single" w:color="auto" w:sz="4" w:space="0"/>
+            </w:tcBorders>
+            <w:vAlign w:val="center"/>
+          </w:tcPr>
+          <w:p>
+            <w:pPr>
+              <w:spacing w:after="0" w:line="240" w:lineRule="auto"/>
+              <w:rPr>
+                <w:rFonts w:ascii="Times New Roman" w:hAnsi="Times New Roman" w:cs="Times New Roman"/>
+                <w:sz w:val="24"/>
+                <w:szCs w:val="24"/>
+              </w:rPr>
+            </w:pPr>
+            <w:r>
+              <w:rPr>
+                <w:rFonts w:ascii="Times New Roman" w:hAnsi="Times New Roman" w:cs="Times New Roman"/>
+                <w:sz w:val="24"/>
+                <w:szCs w:val="24"/>
+              </w:rPr>
+              <w:t>Tampilan Home telah berhasil di kerjakan dan dinyatakan siap untuk decoding</w:t>
+            </w:r>
+          </w:p>
+        </w:tc>
+      </w:tr>
+      <w:tr>
+        <w:tblPrEx>
+          <w:tblBorders>
+            <w:top w:val="single" w:color="auto" w:sz="4" w:space="0"/>
+            <w:left w:val="single" w:color="auto" w:sz="4" w:space="0"/>
+            <w:bottom w:val="single" w:color="auto" w:sz="4" w:space="0"/>
+            <w:right w:val="single" w:color="auto" w:sz="4" w:space="0"/>
+            <w:insideH w:val="single" w:color="auto" w:sz="4" w:space="0"/>
+            <w:insideV w:val="single" w:color="auto" w:sz="4" w:space="0"/>
+          </w:tblBorders>
+          <w:tblCellMar>
+            <w:top w:w="0" w:type="dxa"/>
+            <w:left w:w="108" w:type="dxa"/>
+            <w:bottom w:w="0" w:type="dxa"/>
+            <w:right w:w="108" w:type="dxa"/>
+          </w:tblCellMar>
+        </w:tblPrEx>
+        <w:trPr>
+          <w:trHeight w:val="992" w:hRule="atLeast"/>
+        </w:trPr>
+        <w:tc>
+          <w:tcPr>
+            <w:tcW w:w="1696" w:type="dxa"/>
+            <w:tcBorders>
+              <w:top w:val="single" w:color="auto" w:sz="4" w:space="0"/>
+              <w:left w:val="single" w:color="auto" w:sz="4" w:space="0"/>
+              <w:bottom w:val="single" w:color="auto" w:sz="4" w:space="0"/>
+              <w:right w:val="single" w:color="auto" w:sz="4" w:space="0"/>
+            </w:tcBorders>
+            <w:vAlign w:val="center"/>
+          </w:tcPr>
+          <w:p>
+            <w:pPr>
+              <w:spacing w:after="0" w:line="240" w:lineRule="auto"/>
+              <w:jc w:val="center"/>
+              <w:rPr>
+                <w:rFonts w:ascii="Times New Roman" w:hAnsi="Times New Roman" w:cs="Times New Roman"/>
+                <w:sz w:val="24"/>
+                <w:szCs w:val="24"/>
+              </w:rPr>
+            </w:pPr>
+            <w:r>
+              <w:rPr>
+                <w:rFonts w:ascii="Times New Roman" w:hAnsi="Times New Roman" w:cs="Times New Roman"/>
+                <w:sz w:val="24"/>
+                <w:szCs w:val="24"/>
+              </w:rPr>
+              <w:t>Tab Menu</w:t>
+            </w:r>
+          </w:p>
+        </w:tc>
+        <w:tc>
+          <w:tcPr>
+            <w:tcW w:w="1134" w:type="dxa"/>
+            <w:tcBorders>
+              <w:top w:val="single" w:color="auto" w:sz="4" w:space="0"/>
+              <w:left w:val="single" w:color="auto" w:sz="4" w:space="0"/>
+              <w:bottom w:val="single" w:color="auto" w:sz="4" w:space="0"/>
+              <w:right w:val="single" w:color="auto" w:sz="4" w:space="0"/>
+            </w:tcBorders>
+            <w:vAlign w:val="center"/>
+          </w:tcPr>
+          <w:p>
+            <w:pPr>
+              <w:spacing w:after="0" w:line="240" w:lineRule="auto"/>
+              <w:jc w:val="center"/>
+              <w:rPr>
+                <w:rFonts w:ascii="Times New Roman" w:hAnsi="Times New Roman" w:cs="Times New Roman"/>
+                <w:sz w:val="24"/>
+                <w:szCs w:val="24"/>
+              </w:rPr>
+            </w:pPr>
+            <w:r>
+              <w:rPr>
+                <w:rFonts w:ascii="Times New Roman" w:hAnsi="Times New Roman" w:cs="Times New Roman"/>
+                <w:sz w:val="24"/>
+                <w:szCs w:val="24"/>
+              </w:rPr>
+              <w:t>Selesai</w:t>
+            </w:r>
+          </w:p>
+        </w:tc>
+        <w:tc>
+          <w:tcPr>
+            <w:tcW w:w="6237" w:type="dxa"/>
+            <w:tcBorders>
+              <w:top w:val="single" w:color="auto" w:sz="4" w:space="0"/>
+              <w:left w:val="single" w:color="auto" w:sz="4" w:space="0"/>
+              <w:bottom w:val="single" w:color="auto" w:sz="4" w:space="0"/>
+              <w:right w:val="single" w:color="auto" w:sz="4" w:space="0"/>
+            </w:tcBorders>
+            <w:vAlign w:val="center"/>
+          </w:tcPr>
+          <w:p>
+            <w:pPr>
+              <w:spacing w:after="0" w:line="240" w:lineRule="auto"/>
+              <w:rPr>
+                <w:rFonts w:ascii="Times New Roman" w:hAnsi="Times New Roman" w:cs="Times New Roman"/>
+                <w:sz w:val="24"/>
+                <w:szCs w:val="24"/>
+              </w:rPr>
+            </w:pPr>
+            <w:r>
+              <w:rPr>
+                <w:rFonts w:ascii="Times New Roman" w:hAnsi="Times New Roman" w:cs="Times New Roman"/>
+                <w:sz w:val="24"/>
+                <w:szCs w:val="24"/>
+              </w:rPr>
+              <w:t>Tampilan Tab Menu telah berhasil di kerjakan dan dinyatakan siap untuk dicoding</w:t>
+            </w:r>
+          </w:p>
+        </w:tc>
+      </w:tr>
+      <w:tr>
+        <w:tblPrEx>
+          <w:tblBorders>
+            <w:top w:val="single" w:color="auto" w:sz="4" w:space="0"/>
+            <w:left w:val="single" w:color="auto" w:sz="4" w:space="0"/>
+            <w:bottom w:val="single" w:color="auto" w:sz="4" w:space="0"/>
+            <w:right w:val="single" w:color="auto" w:sz="4" w:space="0"/>
+            <w:insideH w:val="single" w:color="auto" w:sz="4" w:space="0"/>
+            <w:insideV w:val="single" w:color="auto" w:sz="4" w:space="0"/>
+          </w:tblBorders>
+          <w:tblCellMar>
+            <w:top w:w="0" w:type="dxa"/>
+            <w:left w:w="108" w:type="dxa"/>
+            <w:bottom w:w="0" w:type="dxa"/>
+            <w:right w:w="108" w:type="dxa"/>
+          </w:tblCellMar>
+        </w:tblPrEx>
+        <w:trPr>
+          <w:trHeight w:val="822" w:hRule="atLeast"/>
+        </w:trPr>
+        <w:tc>
+          <w:tcPr>
+            <w:tcW w:w="1696" w:type="dxa"/>
+            <w:tcBorders>
+              <w:top w:val="single" w:color="auto" w:sz="4" w:space="0"/>
+              <w:left w:val="single" w:color="auto" w:sz="4" w:space="0"/>
+              <w:bottom w:val="single" w:color="auto" w:sz="4" w:space="0"/>
+              <w:right w:val="single" w:color="auto" w:sz="4" w:space="0"/>
+            </w:tcBorders>
+            <w:vAlign w:val="center"/>
+          </w:tcPr>
+          <w:p>
+            <w:pPr>
+              <w:spacing w:after="0" w:line="240" w:lineRule="auto"/>
+              <w:jc w:val="center"/>
+              <w:rPr>
+                <w:rFonts w:ascii="Times New Roman" w:hAnsi="Times New Roman" w:cs="Times New Roman"/>
+                <w:sz w:val="24"/>
+                <w:szCs w:val="24"/>
+              </w:rPr>
+            </w:pPr>
+            <w:r>
+              <w:rPr>
+                <w:rFonts w:ascii="Times New Roman" w:hAnsi="Times New Roman" w:cs="Times New Roman"/>
+                <w:sz w:val="24"/>
+                <w:szCs w:val="24"/>
+              </w:rPr>
+              <w:t>Halaman hamburger</w:t>
+            </w:r>
+          </w:p>
+        </w:tc>
+        <w:tc>
+          <w:tcPr>
+            <w:tcW w:w="1134" w:type="dxa"/>
+            <w:tcBorders>
+              <w:top w:val="single" w:color="auto" w:sz="4" w:space="0"/>
+              <w:left w:val="single" w:color="auto" w:sz="4" w:space="0"/>
+              <w:bottom w:val="single" w:color="auto" w:sz="4" w:space="0"/>
+              <w:right w:val="single" w:color="auto" w:sz="4" w:space="0"/>
+            </w:tcBorders>
+            <w:vAlign w:val="center"/>
+          </w:tcPr>
+          <w:p>
+            <w:pPr>
+              <w:spacing w:after="0" w:line="240" w:lineRule="auto"/>
+              <w:jc w:val="center"/>
+              <w:rPr>
+                <w:rFonts w:ascii="Times New Roman" w:hAnsi="Times New Roman" w:cs="Times New Roman"/>
+                <w:sz w:val="24"/>
+                <w:szCs w:val="24"/>
+              </w:rPr>
+            </w:pPr>
+            <w:r>
+              <w:rPr>
+                <w:rFonts w:ascii="Times New Roman" w:hAnsi="Times New Roman" w:cs="Times New Roman"/>
+                <w:sz w:val="24"/>
+                <w:szCs w:val="24"/>
+              </w:rPr>
+              <w:t>Selesai</w:t>
+            </w:r>
+          </w:p>
+        </w:tc>
+        <w:tc>
+          <w:tcPr>
+            <w:tcW w:w="6237" w:type="dxa"/>
+            <w:tcBorders>
+              <w:top w:val="single" w:color="auto" w:sz="4" w:space="0"/>
+              <w:left w:val="single" w:color="auto" w:sz="4" w:space="0"/>
+              <w:bottom w:val="single" w:color="auto" w:sz="4" w:space="0"/>
+              <w:right w:val="single" w:color="auto" w:sz="4" w:space="0"/>
+            </w:tcBorders>
+            <w:vAlign w:val="center"/>
+          </w:tcPr>
+          <w:p>
+            <w:pPr>
+              <w:spacing w:after="0" w:line="240" w:lineRule="auto"/>
+              <w:rPr>
+                <w:rFonts w:ascii="Times New Roman" w:hAnsi="Times New Roman" w:cs="Times New Roman"/>
+                <w:sz w:val="24"/>
+                <w:szCs w:val="24"/>
+              </w:rPr>
+            </w:pPr>
+            <w:r>
+              <w:rPr>
+                <w:rFonts w:ascii="Times New Roman" w:hAnsi="Times New Roman" w:cs="Times New Roman"/>
+                <w:sz w:val="24"/>
+                <w:szCs w:val="24"/>
+              </w:rPr>
+              <w:t>Tampilan Halaman hamburger telah berhasil di kerjakan dan dinyatakan siap untuk dicoding</w:t>
+            </w:r>
+          </w:p>
+        </w:tc>
+      </w:tr>
+      <w:tr>
+        <w:tblPrEx>
+          <w:tblBorders>
+            <w:top w:val="single" w:color="auto" w:sz="4" w:space="0"/>
+            <w:left w:val="single" w:color="auto" w:sz="4" w:space="0"/>
+            <w:bottom w:val="single" w:color="auto" w:sz="4" w:space="0"/>
+            <w:right w:val="single" w:color="auto" w:sz="4" w:space="0"/>
+            <w:insideH w:val="single" w:color="auto" w:sz="4" w:space="0"/>
+            <w:insideV w:val="single" w:color="auto" w:sz="4" w:space="0"/>
+          </w:tblBorders>
+          <w:tblCellMar>
+            <w:top w:w="0" w:type="dxa"/>
+            <w:left w:w="108" w:type="dxa"/>
+            <w:bottom w:w="0" w:type="dxa"/>
+            <w:right w:w="108" w:type="dxa"/>
+          </w:tblCellMar>
+        </w:tblPrEx>
+        <w:trPr>
+          <w:trHeight w:val="861" w:hRule="atLeast"/>
+        </w:trPr>
+        <w:tc>
+          <w:tcPr>
+            <w:tcW w:w="1696" w:type="dxa"/>
+            <w:tcBorders>
+              <w:top w:val="single" w:color="auto" w:sz="4" w:space="0"/>
+              <w:left w:val="single" w:color="auto" w:sz="4" w:space="0"/>
+              <w:bottom w:val="single" w:color="auto" w:sz="4" w:space="0"/>
+              <w:right w:val="single" w:color="auto" w:sz="4" w:space="0"/>
+            </w:tcBorders>
+            <w:vAlign w:val="center"/>
+          </w:tcPr>
+          <w:p>
+            <w:pPr>
+              <w:spacing w:after="0" w:line="240" w:lineRule="auto"/>
+              <w:jc w:val="center"/>
+              <w:rPr>
+                <w:rFonts w:ascii="Times New Roman" w:hAnsi="Times New Roman" w:cs="Times New Roman"/>
+                <w:sz w:val="24"/>
+                <w:szCs w:val="24"/>
+              </w:rPr>
+            </w:pPr>
+            <w:r>
+              <w:rPr>
+                <w:rFonts w:ascii="Times New Roman" w:hAnsi="Times New Roman" w:cs="Times New Roman"/>
+                <w:sz w:val="24"/>
+                <w:szCs w:val="24"/>
+              </w:rPr>
+              <w:t>Recomendasi</w:t>
+            </w:r>
+          </w:p>
+        </w:tc>
+        <w:tc>
+          <w:tcPr>
+            <w:tcW w:w="1134" w:type="dxa"/>
+            <w:tcBorders>
+              <w:top w:val="single" w:color="auto" w:sz="4" w:space="0"/>
+              <w:left w:val="single" w:color="auto" w:sz="4" w:space="0"/>
+              <w:bottom w:val="single" w:color="auto" w:sz="4" w:space="0"/>
+              <w:right w:val="single" w:color="auto" w:sz="4" w:space="0"/>
+            </w:tcBorders>
+            <w:vAlign w:val="center"/>
+          </w:tcPr>
+          <w:p>
+            <w:pPr>
+              <w:spacing w:after="0" w:line="240" w:lineRule="auto"/>
+              <w:jc w:val="center"/>
+              <w:rPr>
+                <w:rFonts w:ascii="Times New Roman" w:hAnsi="Times New Roman" w:cs="Times New Roman"/>
+                <w:sz w:val="24"/>
+                <w:szCs w:val="24"/>
+              </w:rPr>
+            </w:pPr>
+            <w:r>
+              <w:rPr>
+                <w:rFonts w:ascii="Times New Roman" w:hAnsi="Times New Roman" w:cs="Times New Roman"/>
+                <w:sz w:val="24"/>
+                <w:szCs w:val="24"/>
+              </w:rPr>
+              <w:t>Selesai</w:t>
+            </w:r>
+          </w:p>
+        </w:tc>
+        <w:tc>
+          <w:tcPr>
+            <w:tcW w:w="6237" w:type="dxa"/>
+            <w:tcBorders>
+              <w:top w:val="single" w:color="auto" w:sz="4" w:space="0"/>
+              <w:left w:val="single" w:color="auto" w:sz="4" w:space="0"/>
+              <w:bottom w:val="single" w:color="auto" w:sz="4" w:space="0"/>
+              <w:right w:val="single" w:color="auto" w:sz="4" w:space="0"/>
+            </w:tcBorders>
+            <w:vAlign w:val="center"/>
+          </w:tcPr>
+          <w:p>
+            <w:pPr>
+              <w:spacing w:after="0" w:line="240" w:lineRule="auto"/>
+              <w:rPr>
+                <w:rFonts w:ascii="Times New Roman" w:hAnsi="Times New Roman" w:cs="Times New Roman"/>
+                <w:sz w:val="24"/>
+                <w:szCs w:val="24"/>
+              </w:rPr>
+            </w:pPr>
+            <w:r>
+              <w:rPr>
+                <w:rFonts w:ascii="Times New Roman" w:hAnsi="Times New Roman" w:cs="Times New Roman"/>
+                <w:sz w:val="24"/>
+                <w:szCs w:val="24"/>
+              </w:rPr>
+              <w:t>Tampilan Halaman Recomendasi telah berhasil di kerjakan  dan dinyatakan siap untuk dicoding</w:t>
+            </w:r>
+          </w:p>
+        </w:tc>
+      </w:tr>
+      <w:tr>
+        <w:tblPrEx>
+          <w:tblBorders>
+            <w:top w:val="single" w:color="auto" w:sz="4" w:space="0"/>
+            <w:left w:val="single" w:color="auto" w:sz="4" w:space="0"/>
+            <w:bottom w:val="single" w:color="auto" w:sz="4" w:space="0"/>
+            <w:right w:val="single" w:color="auto" w:sz="4" w:space="0"/>
+            <w:insideH w:val="single" w:color="auto" w:sz="4" w:space="0"/>
+            <w:insideV w:val="single" w:color="auto" w:sz="4" w:space="0"/>
+          </w:tblBorders>
+          <w:tblCellMar>
+            <w:top w:w="0" w:type="dxa"/>
+            <w:left w:w="108" w:type="dxa"/>
+            <w:bottom w:w="0" w:type="dxa"/>
+            <w:right w:w="108" w:type="dxa"/>
+          </w:tblCellMar>
+        </w:tblPrEx>
+        <w:trPr>
+          <w:trHeight w:val="832" w:hRule="atLeast"/>
+        </w:trPr>
+        <w:tc>
+          <w:tcPr>
+            <w:tcW w:w="1696" w:type="dxa"/>
+            <w:tcBorders>
+              <w:top w:val="single" w:color="auto" w:sz="4" w:space="0"/>
+              <w:left w:val="single" w:color="auto" w:sz="4" w:space="0"/>
+              <w:bottom w:val="single" w:color="auto" w:sz="4" w:space="0"/>
+              <w:right w:val="single" w:color="auto" w:sz="4" w:space="0"/>
+            </w:tcBorders>
+            <w:vAlign w:val="center"/>
+          </w:tcPr>
+          <w:p>
+            <w:pPr>
+              <w:spacing w:after="0" w:line="240" w:lineRule="auto"/>
+              <w:jc w:val="center"/>
+              <w:rPr>
+                <w:rFonts w:ascii="Times New Roman" w:hAnsi="Times New Roman" w:cs="Times New Roman"/>
+                <w:sz w:val="24"/>
+                <w:szCs w:val="24"/>
+              </w:rPr>
+            </w:pPr>
+            <w:r>
+              <w:rPr>
+                <w:rFonts w:ascii="Times New Roman" w:hAnsi="Times New Roman" w:cs="Times New Roman"/>
+                <w:sz w:val="24"/>
+                <w:szCs w:val="24"/>
+              </w:rPr>
+              <w:t>Komentar</w:t>
+            </w:r>
+          </w:p>
+        </w:tc>
+        <w:tc>
+          <w:tcPr>
+            <w:tcW w:w="1134" w:type="dxa"/>
+            <w:tcBorders>
+              <w:top w:val="single" w:color="auto" w:sz="4" w:space="0"/>
+              <w:left w:val="single" w:color="auto" w:sz="4" w:space="0"/>
+              <w:bottom w:val="single" w:color="auto" w:sz="4" w:space="0"/>
+              <w:right w:val="single" w:color="auto" w:sz="4" w:space="0"/>
+            </w:tcBorders>
+            <w:vAlign w:val="center"/>
+          </w:tcPr>
+          <w:p>
+            <w:pPr>
+              <w:spacing w:after="0" w:line="240" w:lineRule="auto"/>
+              <w:jc w:val="center"/>
+              <w:rPr>
+                <w:rFonts w:ascii="Times New Roman" w:hAnsi="Times New Roman" w:cs="Times New Roman"/>
+                <w:sz w:val="24"/>
+                <w:szCs w:val="24"/>
+              </w:rPr>
+            </w:pPr>
+            <w:r>
+              <w:rPr>
+                <w:rFonts w:ascii="Times New Roman" w:hAnsi="Times New Roman" w:cs="Times New Roman"/>
+                <w:sz w:val="24"/>
+                <w:szCs w:val="24"/>
+              </w:rPr>
+              <w:t>Selesai</w:t>
+            </w:r>
+          </w:p>
+        </w:tc>
+        <w:tc>
+          <w:tcPr>
+            <w:tcW w:w="6237" w:type="dxa"/>
+            <w:tcBorders>
+              <w:top w:val="single" w:color="auto" w:sz="4" w:space="0"/>
+              <w:left w:val="single" w:color="auto" w:sz="4" w:space="0"/>
+              <w:bottom w:val="single" w:color="auto" w:sz="4" w:space="0"/>
+              <w:right w:val="single" w:color="auto" w:sz="4" w:space="0"/>
+            </w:tcBorders>
+            <w:vAlign w:val="center"/>
+          </w:tcPr>
+          <w:p>
+            <w:pPr>
+              <w:spacing w:after="0" w:line="240" w:lineRule="auto"/>
+              <w:rPr>
+                <w:rFonts w:ascii="Times New Roman" w:hAnsi="Times New Roman" w:cs="Times New Roman"/>
+                <w:sz w:val="24"/>
+                <w:szCs w:val="24"/>
+              </w:rPr>
+            </w:pPr>
+            <w:r>
+              <w:rPr>
+                <w:rFonts w:ascii="Times New Roman" w:hAnsi="Times New Roman" w:cs="Times New Roman"/>
+                <w:sz w:val="24"/>
+                <w:szCs w:val="24"/>
+              </w:rPr>
+              <w:t>Tampilan Komentar telah berhasil di kerjakan dan dinyatakan siap untuk dicoding</w:t>
+            </w:r>
+          </w:p>
+        </w:tc>
+      </w:tr>
+      <w:tr>
+        <w:tblPrEx>
+          <w:tblBorders>
+            <w:top w:val="single" w:color="auto" w:sz="4" w:space="0"/>
+            <w:left w:val="single" w:color="auto" w:sz="4" w:space="0"/>
+            <w:bottom w:val="single" w:color="auto" w:sz="4" w:space="0"/>
+            <w:right w:val="single" w:color="auto" w:sz="4" w:space="0"/>
+            <w:insideH w:val="single" w:color="auto" w:sz="4" w:space="0"/>
+            <w:insideV w:val="single" w:color="auto" w:sz="4" w:space="0"/>
+          </w:tblBorders>
+          <w:tblCellMar>
+            <w:top w:w="0" w:type="dxa"/>
+            <w:left w:w="108" w:type="dxa"/>
+            <w:bottom w:w="0" w:type="dxa"/>
+            <w:right w:w="108" w:type="dxa"/>
+          </w:tblCellMar>
+        </w:tblPrEx>
+        <w:trPr>
+          <w:trHeight w:val="832" w:hRule="atLeast"/>
+        </w:trPr>
+        <w:tc>
+          <w:tcPr>
+            <w:tcW w:w="1696" w:type="dxa"/>
+            <w:tcBorders>
+              <w:top w:val="single" w:color="auto" w:sz="4" w:space="0"/>
+              <w:left w:val="single" w:color="auto" w:sz="4" w:space="0"/>
+              <w:bottom w:val="single" w:color="auto" w:sz="4" w:space="0"/>
+              <w:right w:val="single" w:color="auto" w:sz="4" w:space="0"/>
+            </w:tcBorders>
+            <w:vAlign w:val="center"/>
+          </w:tcPr>
+          <w:p>
+            <w:pPr>
+              <w:spacing w:after="0" w:line="240" w:lineRule="auto"/>
+              <w:jc w:val="center"/>
+              <w:rPr>
+                <w:rFonts w:ascii="Times New Roman" w:hAnsi="Times New Roman" w:cs="Times New Roman"/>
+                <w:sz w:val="24"/>
+                <w:szCs w:val="24"/>
+              </w:rPr>
+            </w:pPr>
+            <w:r>
+              <w:rPr>
+                <w:rFonts w:ascii="Times New Roman" w:hAnsi="Times New Roman" w:cs="Times New Roman"/>
+                <w:sz w:val="24"/>
+                <w:szCs w:val="24"/>
+              </w:rPr>
+              <w:t>Keranjang belanja</w:t>
+            </w:r>
+          </w:p>
+        </w:tc>
+        <w:tc>
+          <w:tcPr>
+            <w:tcW w:w="1134" w:type="dxa"/>
+            <w:tcBorders>
+              <w:top w:val="single" w:color="auto" w:sz="4" w:space="0"/>
+              <w:left w:val="single" w:color="auto" w:sz="4" w:space="0"/>
+              <w:bottom w:val="single" w:color="auto" w:sz="4" w:space="0"/>
+              <w:right w:val="single" w:color="auto" w:sz="4" w:space="0"/>
+            </w:tcBorders>
+            <w:vAlign w:val="center"/>
+          </w:tcPr>
+          <w:p>
+            <w:pPr>
+              <w:spacing w:after="0" w:line="240" w:lineRule="auto"/>
+              <w:jc w:val="center"/>
+              <w:rPr>
+                <w:rFonts w:ascii="Times New Roman" w:hAnsi="Times New Roman" w:cs="Times New Roman"/>
+                <w:sz w:val="24"/>
+                <w:szCs w:val="24"/>
+              </w:rPr>
+            </w:pPr>
+            <w:r>
+              <w:rPr>
+                <w:rFonts w:ascii="Times New Roman" w:hAnsi="Times New Roman" w:cs="Times New Roman"/>
+                <w:sz w:val="24"/>
+                <w:szCs w:val="24"/>
+              </w:rPr>
+              <w:t>Selesai</w:t>
+            </w:r>
+          </w:p>
+        </w:tc>
+        <w:tc>
+          <w:tcPr>
+            <w:tcW w:w="6237" w:type="dxa"/>
+            <w:tcBorders>
+              <w:top w:val="single" w:color="auto" w:sz="4" w:space="0"/>
+              <w:left w:val="single" w:color="auto" w:sz="4" w:space="0"/>
+              <w:bottom w:val="single" w:color="auto" w:sz="4" w:space="0"/>
+              <w:right w:val="single" w:color="auto" w:sz="4" w:space="0"/>
+            </w:tcBorders>
+            <w:vAlign w:val="center"/>
+          </w:tcPr>
+          <w:p>
+            <w:pPr>
+              <w:spacing w:after="0" w:line="240" w:lineRule="auto"/>
+              <w:rPr>
+                <w:rFonts w:ascii="Times New Roman" w:hAnsi="Times New Roman" w:cs="Times New Roman"/>
+                <w:sz w:val="24"/>
+                <w:szCs w:val="24"/>
+              </w:rPr>
+            </w:pPr>
+            <w:r>
+              <w:rPr>
+                <w:rFonts w:ascii="Times New Roman" w:hAnsi="Times New Roman" w:cs="Times New Roman"/>
+                <w:sz w:val="24"/>
+                <w:szCs w:val="24"/>
+              </w:rPr>
+              <w:t>Tampilan Keranjang Belanja telah berhasil di kerjakan dan dinyatakan siap untuk dicoding</w:t>
+            </w:r>
+          </w:p>
+        </w:tc>
+      </w:tr>
+      <w:tr>
+        <w:tblPrEx>
+          <w:tblBorders>
+            <w:top w:val="single" w:color="auto" w:sz="4" w:space="0"/>
+            <w:left w:val="single" w:color="auto" w:sz="4" w:space="0"/>
+            <w:bottom w:val="single" w:color="auto" w:sz="4" w:space="0"/>
+            <w:right w:val="single" w:color="auto" w:sz="4" w:space="0"/>
+            <w:insideH w:val="single" w:color="auto" w:sz="4" w:space="0"/>
+            <w:insideV w:val="single" w:color="auto" w:sz="4" w:space="0"/>
+          </w:tblBorders>
+          <w:tblCellMar>
+            <w:top w:w="0" w:type="dxa"/>
+            <w:left w:w="108" w:type="dxa"/>
+            <w:bottom w:w="0" w:type="dxa"/>
+            <w:right w:w="108" w:type="dxa"/>
+          </w:tblCellMar>
+        </w:tblPrEx>
+        <w:trPr>
+          <w:trHeight w:val="832" w:hRule="atLeast"/>
+        </w:trPr>
+        <w:tc>
+          <w:tcPr>
+            <w:tcW w:w="1696" w:type="dxa"/>
+            <w:tcBorders>
+              <w:top w:val="single" w:color="auto" w:sz="4" w:space="0"/>
+              <w:left w:val="single" w:color="auto" w:sz="4" w:space="0"/>
+              <w:bottom w:val="single" w:color="auto" w:sz="4" w:space="0"/>
+              <w:right w:val="single" w:color="auto" w:sz="4" w:space="0"/>
+            </w:tcBorders>
+            <w:vAlign w:val="center"/>
+          </w:tcPr>
+          <w:p>
+            <w:pPr>
+              <w:spacing w:after="0" w:line="240" w:lineRule="auto"/>
+              <w:jc w:val="center"/>
+              <w:rPr>
+                <w:rFonts w:ascii="Times New Roman" w:hAnsi="Times New Roman" w:cs="Times New Roman"/>
+                <w:sz w:val="24"/>
+                <w:szCs w:val="24"/>
+              </w:rPr>
+            </w:pPr>
+            <w:r>
+              <w:rPr>
+                <w:rFonts w:ascii="Times New Roman" w:hAnsi="Times New Roman" w:cs="Times New Roman"/>
+                <w:sz w:val="24"/>
+                <w:szCs w:val="24"/>
+              </w:rPr>
+              <w:t>Deskripsi Barang</w:t>
+            </w:r>
+          </w:p>
+        </w:tc>
+        <w:tc>
+          <w:tcPr>
+            <w:tcW w:w="1134" w:type="dxa"/>
+            <w:tcBorders>
+              <w:top w:val="single" w:color="auto" w:sz="4" w:space="0"/>
+              <w:left w:val="single" w:color="auto" w:sz="4" w:space="0"/>
+              <w:bottom w:val="single" w:color="auto" w:sz="4" w:space="0"/>
+              <w:right w:val="single" w:color="auto" w:sz="4" w:space="0"/>
+            </w:tcBorders>
+            <w:vAlign w:val="center"/>
+          </w:tcPr>
+          <w:p>
+            <w:pPr>
+              <w:spacing w:after="0" w:line="240" w:lineRule="auto"/>
+              <w:jc w:val="center"/>
+              <w:rPr>
+                <w:rFonts w:ascii="Times New Roman" w:hAnsi="Times New Roman" w:cs="Times New Roman"/>
+                <w:sz w:val="24"/>
+                <w:szCs w:val="24"/>
+              </w:rPr>
+            </w:pPr>
+            <w:r>
+              <w:rPr>
+                <w:rFonts w:ascii="Times New Roman" w:hAnsi="Times New Roman" w:cs="Times New Roman"/>
+                <w:sz w:val="24"/>
+                <w:szCs w:val="24"/>
+              </w:rPr>
+              <w:t>Selesai</w:t>
+            </w:r>
+          </w:p>
+        </w:tc>
+        <w:tc>
+          <w:tcPr>
+            <w:tcW w:w="6237" w:type="dxa"/>
+            <w:tcBorders>
+              <w:top w:val="single" w:color="auto" w:sz="4" w:space="0"/>
+              <w:left w:val="single" w:color="auto" w:sz="4" w:space="0"/>
+              <w:bottom w:val="single" w:color="auto" w:sz="4" w:space="0"/>
+              <w:right w:val="single" w:color="auto" w:sz="4" w:space="0"/>
+            </w:tcBorders>
+            <w:vAlign w:val="center"/>
+          </w:tcPr>
+          <w:p>
+            <w:pPr>
+              <w:spacing w:after="0" w:line="240" w:lineRule="auto"/>
+              <w:rPr>
+                <w:rFonts w:ascii="Times New Roman" w:hAnsi="Times New Roman" w:cs="Times New Roman"/>
+                <w:sz w:val="24"/>
+                <w:szCs w:val="24"/>
+              </w:rPr>
+            </w:pPr>
+            <w:r>
+              <w:rPr>
+                <w:rFonts w:ascii="Times New Roman" w:hAnsi="Times New Roman" w:cs="Times New Roman"/>
+                <w:sz w:val="24"/>
+                <w:szCs w:val="24"/>
+              </w:rPr>
+              <w:t>Tampilan Deskripsi barang telah berhasil di kerjakan dan dinyatakan siap untuk dicoding</w:t>
+            </w:r>
+          </w:p>
+        </w:tc>
+      </w:tr>
+    </w:tbl>
+    <w:p>
+      <w:pPr>
+        <w:pStyle w:val="7"/>
+        <w:spacing w:line="240" w:lineRule="auto"/>
+        <w:jc w:val="center"/>
+        <w:rPr>
+          <w:rFonts w:ascii="Times New Roman" w:hAnsi="Times New Roman" w:cs="Times New Roman"/>
+          <w:color w:val="auto"/>
+          <w:sz w:val="20"/>
+          <w:szCs w:val="20"/>
+        </w:rPr>
+      </w:pPr>
       <w:bookmarkStart w:id="22" w:name="_GoBack"/>
       <w:bookmarkEnd w:id="22"/>
     </w:p>
+    <w:p>
+      <w:pPr>
+        <w:pStyle w:val="7"/>
+        <w:jc w:val="center"/>
+        <w:rPr>
+          <w:rFonts w:ascii="Times New Roman" w:hAnsi="Times New Roman" w:cs="Times New Roman"/>
+          <w:color w:val="auto"/>
+          <w:sz w:val="20"/>
+          <w:szCs w:val="20"/>
+        </w:rPr>
+      </w:pPr>
+      <w:r>
+        <w:rPr>
+          <w:rFonts w:ascii="Times New Roman" w:hAnsi="Times New Roman" w:cs="Times New Roman"/>
+          <w:color w:val="auto"/>
+          <w:sz w:val="20"/>
+          <w:szCs w:val="20"/>
+        </w:rPr>
+        <w:t xml:space="preserve">Tabel </w:t>
+      </w:r>
+      <w:r>
+        <w:rPr>
+          <w:rFonts w:ascii="Times New Roman" w:hAnsi="Times New Roman" w:cs="Times New Roman"/>
+          <w:color w:val="auto"/>
+          <w:sz w:val="20"/>
+          <w:szCs w:val="20"/>
+        </w:rPr>
+        <w:fldChar w:fldCharType="begin"/>
+      </w:r>
+      <w:r>
+        <w:rPr>
+          <w:rFonts w:ascii="Times New Roman" w:hAnsi="Times New Roman" w:cs="Times New Roman"/>
+          <w:color w:val="auto"/>
+          <w:sz w:val="20"/>
+          <w:szCs w:val="20"/>
+        </w:rPr>
+        <w:instrText xml:space="preserve"> SEQ Tabel \* ARABIC </w:instrText>
+      </w:r>
+      <w:r>
+        <w:rPr>
+          <w:rFonts w:ascii="Times New Roman" w:hAnsi="Times New Roman" w:cs="Times New Roman"/>
+          <w:color w:val="auto"/>
+          <w:sz w:val="20"/>
+          <w:szCs w:val="20"/>
+        </w:rPr>
+        <w:fldChar w:fldCharType="separate"/>
+      </w:r>
+      <w:r>
+        <w:rPr>
+          <w:rFonts w:ascii="Times New Roman" w:hAnsi="Times New Roman" w:cs="Times New Roman"/>
+          <w:color w:val="auto"/>
+          <w:sz w:val="20"/>
+          <w:szCs w:val="20"/>
+        </w:rPr>
+        <w:t>4</w:t>
+      </w:r>
+      <w:r>
+        <w:rPr>
+          <w:rFonts w:ascii="Times New Roman" w:hAnsi="Times New Roman" w:cs="Times New Roman"/>
+          <w:color w:val="auto"/>
+          <w:sz w:val="20"/>
+          <w:szCs w:val="20"/>
+        </w:rPr>
+        <w:fldChar w:fldCharType="end"/>
+      </w:r>
+      <w:r>
+        <w:rPr>
+          <w:rFonts w:ascii="Times New Roman" w:hAnsi="Times New Roman" w:cs="Times New Roman"/>
+          <w:color w:val="auto"/>
+          <w:sz w:val="20"/>
+          <w:szCs w:val="20"/>
+        </w:rPr>
+        <w:t xml:space="preserve">  Laporan Hasil Sprint Review</w:t>
+      </w:r>
+    </w:p>
+    <w:p/>
     <w:sectPr>
       <w:pgSz w:w="12240" w:h="15840"/>
       <w:pgMar w:top="1440" w:right="1440" w:bottom="1440" w:left="1440" w:header="720" w:footer="720" w:gutter="0"/>
@@ -7612,7 +8862,7 @@
     <w:lsdException w:qFormat="1" w:unhideWhenUsed="0" w:uiPriority="10" w:semiHidden="0" w:name="Title"/>
     <w:lsdException w:uiPriority="99" w:name="Closing"/>
     <w:lsdException w:uiPriority="99" w:name="Signature"/>
-    <w:lsdException w:uiPriority="1" w:name="Default Paragraph Font"/>
+    <w:lsdException w:qFormat="1" w:uiPriority="1" w:name="Default Paragraph Font"/>
     <w:lsdException w:qFormat="1" w:unhideWhenUsed="0" w:uiPriority="1" w:semiHidden="0" w:name="Body Text"/>
     <w:lsdException w:uiPriority="99" w:name="Body Text Indent"/>
     <w:lsdException w:uiPriority="99" w:name="List Continue"/>
@@ -7858,6 +9108,7 @@
     <w:name w:val="Default Paragraph Font"/>
     <w:semiHidden/>
     <w:unhideWhenUsed/>
+    <w:qFormat/>
     <w:uiPriority w:val="1"/>
   </w:style>
   <w:style w:type="table" w:default="1" w:styleId="5">

--- a/Pengembangan_Aplikasi_Penjualan_Obat_3.docx
+++ b/Pengembangan_Aplikasi_Penjualan_Obat_3.docx
@@ -1,22 +1,21 @@
 
 <file path=word/document.xml><?xml version="1.0" encoding="utf-8"?>
-<w:document xmlns:wpc="http://schemas.microsoft.com/office/word/2010/wordprocessingCanvas" xmlns:mc="http://schemas.openxmlformats.org/markup-compatibility/2006" xmlns:o="urn:schemas-microsoft-com:office:office" xmlns:r="http://schemas.openxmlformats.org/officeDocument/2006/relationships" xmlns:m="http://schemas.openxmlformats.org/officeDocument/2006/math" xmlns:v="urn:schemas-microsoft-com:vml" xmlns:wp14="http://schemas.microsoft.com/office/word/2010/wordprocessingDrawing" xmlns:wp="http://schemas.openxmlformats.org/drawingml/2006/wordprocessingDrawing" xmlns:w="http://schemas.openxmlformats.org/wordprocessingml/2006/main" xmlns:w14="http://schemas.microsoft.com/office/word/2010/wordml" xmlns:w10="urn:schemas-microsoft-com:office:word" xmlns:w15="http://schemas.microsoft.com/office/word/2012/wordml" xmlns:wpg="http://schemas.microsoft.com/office/word/2010/wordprocessingGroup" xmlns:wpi="http://schemas.microsoft.com/office/word/2010/wordprocessingInk" xmlns:wne="http://schemas.microsoft.com/office/word/2006/wordml" xmlns:wps="http://schemas.microsoft.com/office/word/2010/wordprocessingShape" xmlns:wpsCustomData="http://www.wps.cn/officeDocument/2013/wpsCustomData" mc:Ignorable="w14 w15 wp14">
+<w:document xmlns:wpc="http://schemas.microsoft.com/office/word/2010/wordprocessingCanvas" xmlns:mc="http://schemas.openxmlformats.org/markup-compatibility/2006" xmlns:o="urn:schemas-microsoft-com:office:office" xmlns:r="http://schemas.openxmlformats.org/officeDocument/2006/relationships" xmlns:m="http://schemas.openxmlformats.org/officeDocument/2006/math" xmlns:v="urn:schemas-microsoft-com:vml" xmlns:wp14="http://schemas.microsoft.com/office/word/2010/wordprocessingDrawing" xmlns:wp="http://schemas.openxmlformats.org/drawingml/2006/wordprocessingDrawing" xmlns:w10="urn:schemas-microsoft-com:office:word" xmlns:w="http://schemas.openxmlformats.org/wordprocessingml/2006/main" xmlns:w14="http://schemas.microsoft.com/office/word/2010/wordml" xmlns:w15="http://schemas.microsoft.com/office/word/2012/wordml" xmlns:wpg="http://schemas.microsoft.com/office/word/2010/wordprocessingGroup" xmlns:wpi="http://schemas.microsoft.com/office/word/2010/wordprocessingInk" xmlns:wne="http://schemas.microsoft.com/office/word/2006/wordml" xmlns:wps="http://schemas.microsoft.com/office/word/2010/wordprocessingShape" mc:Ignorable="w14 w15 wp14">
   <w:body>
     <w:p>
       <w:pPr>
         <w:spacing w:before="89"/>
-        <w:ind w:left="553" w:right="649" w:firstLine="0"/>
+        <w:ind w:left="553" w:right="649"/>
         <w:jc w:val="center"/>
         <w:rPr>
-          <w:rFonts w:hint="default" w:ascii="Times New Roman" w:hAnsi="Times New Roman" w:cs="Times New Roman"/>
+          <w:rFonts w:ascii="Times New Roman" w:hAnsi="Times New Roman" w:cs="Times New Roman"/>
           <w:b/>
           <w:sz w:val="28"/>
-          <w:lang w:val="en-US"/>
-        </w:rPr>
-      </w:pPr>
-      <w:r>
-        <w:rPr>
-          <w:rFonts w:hint="default" w:ascii="Times New Roman" w:hAnsi="Times New Roman" w:cs="Times New Roman"/>
+        </w:rPr>
+      </w:pPr>
+      <w:r>
+        <w:rPr>
+          <w:rFonts w:ascii="Times New Roman" w:hAnsi="Times New Roman" w:cs="Times New Roman"/>
           <w:b/>
           <w:sz w:val="28"/>
         </w:rPr>
@@ -24,7 +23,7 @@
       </w:r>
       <w:r>
         <w:rPr>
-          <w:rFonts w:hint="default" w:ascii="Times New Roman" w:hAnsi="Times New Roman" w:cs="Times New Roman"/>
+          <w:rFonts w:ascii="Times New Roman" w:hAnsi="Times New Roman" w:cs="Times New Roman"/>
           <w:b/>
           <w:spacing w:val="-6"/>
           <w:sz w:val="28"/>
@@ -33,7 +32,7 @@
       </w:r>
       <w:r>
         <w:rPr>
-          <w:rFonts w:hint="default" w:ascii="Times New Roman" w:hAnsi="Times New Roman" w:cs="Times New Roman"/>
+          <w:rFonts w:ascii="Times New Roman" w:hAnsi="Times New Roman" w:cs="Times New Roman"/>
           <w:b/>
           <w:sz w:val="28"/>
         </w:rPr>
@@ -41,10 +40,9 @@
       </w:r>
       <w:r>
         <w:rPr>
-          <w:rFonts w:hint="default" w:ascii="Times New Roman" w:hAnsi="Times New Roman" w:cs="Times New Roman"/>
+          <w:rFonts w:ascii="Times New Roman" w:hAnsi="Times New Roman" w:cs="Times New Roman"/>
           <w:b/>
           <w:sz w:val="28"/>
-          <w:lang w:val="en-US"/>
         </w:rPr>
         <w:t xml:space="preserve"> PENJUALAN OBAT</w:t>
       </w:r>
@@ -52,21 +50,19 @@
     <w:p>
       <w:pPr>
         <w:spacing w:before="89"/>
-        <w:ind w:left="553" w:right="649" w:firstLine="0"/>
+        <w:ind w:left="553" w:right="649"/>
         <w:jc w:val="center"/>
         <w:rPr>
-          <w:rFonts w:hint="default" w:ascii="Times New Roman" w:hAnsi="Times New Roman" w:cs="Times New Roman"/>
+          <w:rFonts w:ascii="Times New Roman" w:hAnsi="Times New Roman" w:cs="Times New Roman"/>
           <w:b/>
           <w:sz w:val="28"/>
-          <w:lang w:val="en-US"/>
-        </w:rPr>
-      </w:pPr>
-      <w:r>
-        <w:rPr>
-          <w:rFonts w:hint="default" w:ascii="Times New Roman" w:hAnsi="Times New Roman" w:cs="Times New Roman"/>
+        </w:rPr>
+      </w:pPr>
+      <w:r>
+        <w:rPr>
+          <w:rFonts w:ascii="Times New Roman" w:hAnsi="Times New Roman" w:cs="Times New Roman"/>
           <w:b/>
           <w:sz w:val="28"/>
-          <w:lang w:val="en-US"/>
         </w:rPr>
         <w:t>(MEDITECH)</w:t>
       </w:r>
@@ -74,17 +70,17 @@
     <w:p>
       <w:pPr>
         <w:spacing w:before="160" w:line="684" w:lineRule="auto"/>
-        <w:ind w:left="3273" w:right="3362" w:firstLine="0"/>
+        <w:ind w:left="3273" w:right="3362"/>
         <w:jc w:val="center"/>
         <w:rPr>
-          <w:rFonts w:hint="default" w:ascii="Times New Roman" w:hAnsi="Times New Roman" w:cs="Times New Roman"/>
+          <w:rFonts w:ascii="Times New Roman" w:hAnsi="Times New Roman" w:cs="Times New Roman"/>
           <w:b/>
           <w:sz w:val="28"/>
         </w:rPr>
       </w:pPr>
       <w:r>
         <w:rPr>
-          <w:rFonts w:hint="default" w:ascii="Times New Roman" w:hAnsi="Times New Roman" w:cs="Times New Roman"/>
+          <w:rFonts w:ascii="Times New Roman" w:hAnsi="Times New Roman" w:cs="Times New Roman"/>
           <w:b/>
           <w:sz w:val="28"/>
         </w:rPr>
@@ -92,7 +88,7 @@
       </w:r>
       <w:r>
         <w:rPr>
-          <w:rFonts w:hint="default" w:ascii="Times New Roman" w:hAnsi="Times New Roman" w:cs="Times New Roman"/>
+          <w:rFonts w:ascii="Times New Roman" w:hAnsi="Times New Roman" w:cs="Times New Roman"/>
           <w:b/>
           <w:spacing w:val="-1"/>
           <w:sz w:val="28"/>
@@ -101,7 +97,7 @@
       </w:r>
       <w:r>
         <w:rPr>
-          <w:rFonts w:hint="default" w:ascii="Times New Roman" w:hAnsi="Times New Roman" w:cs="Times New Roman"/>
+          <w:rFonts w:ascii="Times New Roman" w:hAnsi="Times New Roman" w:cs="Times New Roman"/>
           <w:b/>
           <w:sz w:val="28"/>
         </w:rPr>
@@ -110,7 +106,7 @@
     </w:p>
     <w:p>
       <w:pPr>
-        <w:pStyle w:val="6"/>
+        <w:pStyle w:val="BodyText"/>
         <w:ind w:left="2517"/>
         <w:rPr>
           <w:sz w:val="20"/>
@@ -118,7 +114,9 @@
       </w:pPr>
       <w:r>
         <w:rPr>
+          <w:noProof/>
           <w:sz w:val="20"/>
+          <w:lang w:val="en-US"/>
         </w:rPr>
         <w:drawing>
           <wp:inline distT="0" distB="0" distL="0" distR="0">
@@ -138,7 +136,7 @@
                     </pic:cNvPicPr>
                   </pic:nvPicPr>
                   <pic:blipFill>
-                    <a:blip r:embed="rId6" cstate="print"/>
+                    <a:blip r:embed="rId7" cstate="print"/>
                     <a:stretch>
                       <a:fillRect/>
                     </a:stretch>
@@ -161,7 +159,7 @@
     </w:p>
     <w:p>
       <w:pPr>
-        <w:pStyle w:val="6"/>
+        <w:pStyle w:val="BodyText"/>
         <w:spacing w:before="90"/>
         <w:ind w:left="553" w:right="645"/>
         <w:jc w:val="center"/>
@@ -185,26 +183,20 @@
         <w:contextualSpacing/>
         <w:jc w:val="center"/>
         <w:rPr>
-          <w:rFonts w:hint="default" w:ascii="Times New Roman" w:hAnsi="Times New Roman" w:eastAsia="Calibri" w:cs="Times New Roman"/>
+          <w:rFonts w:ascii="Times New Roman" w:eastAsia="Calibri" w:hAnsi="Times New Roman" w:cs="Times New Roman"/>
           <w:b/>
           <w:bCs/>
-          <w:kern w:val="0"/>
           <w:sz w:val="28"/>
           <w:szCs w:val="28"/>
-          <w:lang w:val="en-US"/>
-          <w14:ligatures w14:val="none"/>
-        </w:rPr>
-      </w:pPr>
-      <w:r>
-        <w:rPr>
-          <w:rFonts w:hint="default" w:ascii="Times New Roman" w:hAnsi="Times New Roman" w:eastAsia="Calibri" w:cs="Times New Roman"/>
+        </w:rPr>
+      </w:pPr>
+      <w:r>
+        <w:rPr>
+          <w:rFonts w:ascii="Times New Roman" w:eastAsia="Calibri" w:hAnsi="Times New Roman" w:cs="Times New Roman"/>
           <w:b/>
           <w:bCs/>
-          <w:kern w:val="0"/>
           <w:sz w:val="28"/>
           <w:szCs w:val="28"/>
-          <w:lang w:val="en-US"/>
-          <w14:ligatures w14:val="none"/>
         </w:rPr>
         <w:t>ASRI AZHARI</w:t>
       </w:r>
@@ -215,26 +207,20 @@
         <w:contextualSpacing/>
         <w:jc w:val="center"/>
         <w:rPr>
-          <w:rFonts w:hint="default" w:ascii="Times New Roman" w:hAnsi="Times New Roman" w:eastAsia="Calibri" w:cs="Times New Roman"/>
+          <w:rFonts w:ascii="Times New Roman" w:eastAsia="Calibri" w:hAnsi="Times New Roman" w:cs="Times New Roman"/>
           <w:b/>
           <w:bCs/>
-          <w:kern w:val="0"/>
           <w:sz w:val="24"/>
           <w:szCs w:val="24"/>
-          <w:lang w:val="en-US"/>
-          <w14:ligatures w14:val="none"/>
-        </w:rPr>
-      </w:pPr>
-      <w:r>
-        <w:rPr>
-          <w:rFonts w:hint="default" w:ascii="Times New Roman" w:hAnsi="Times New Roman" w:eastAsia="Calibri" w:cs="Times New Roman"/>
+        </w:rPr>
+      </w:pPr>
+      <w:r>
+        <w:rPr>
+          <w:rFonts w:ascii="Times New Roman" w:eastAsia="Calibri" w:hAnsi="Times New Roman" w:cs="Times New Roman"/>
           <w:b/>
           <w:bCs/>
-          <w:kern w:val="0"/>
           <w:sz w:val="24"/>
           <w:szCs w:val="24"/>
-          <w:lang w:val="en-US"/>
-          <w14:ligatures w14:val="none"/>
         </w:rPr>
         <w:t>NIM: 211111133</w:t>
       </w:r>
@@ -245,26 +231,20 @@
         <w:contextualSpacing/>
         <w:jc w:val="center"/>
         <w:rPr>
-          <w:rFonts w:hint="default" w:ascii="Times New Roman" w:hAnsi="Times New Roman" w:eastAsia="Calibri" w:cs="Times New Roman"/>
+          <w:rFonts w:ascii="Times New Roman" w:eastAsia="Calibri" w:hAnsi="Times New Roman" w:cs="Times New Roman"/>
           <w:b/>
           <w:bCs/>
-          <w:kern w:val="0"/>
           <w:sz w:val="28"/>
           <w:szCs w:val="24"/>
-          <w:lang w:val="en-US"/>
-          <w14:ligatures w14:val="none"/>
-        </w:rPr>
-      </w:pPr>
-      <w:r>
-        <w:rPr>
-          <w:rFonts w:hint="default" w:ascii="Times New Roman" w:hAnsi="Times New Roman" w:eastAsia="Calibri" w:cs="Times New Roman"/>
+        </w:rPr>
+      </w:pPr>
+      <w:r>
+        <w:rPr>
+          <w:rFonts w:ascii="Times New Roman" w:eastAsia="Calibri" w:hAnsi="Times New Roman" w:cs="Times New Roman"/>
           <w:b/>
           <w:bCs/>
-          <w:kern w:val="0"/>
           <w:sz w:val="28"/>
           <w:szCs w:val="24"/>
-          <w:lang w:val="en-US"/>
-          <w14:ligatures w14:val="none"/>
         </w:rPr>
         <w:t xml:space="preserve">RANGGA LUBIS </w:t>
       </w:r>
@@ -275,38 +255,29 @@
         <w:contextualSpacing/>
         <w:jc w:val="center"/>
         <w:rPr>
-          <w:rFonts w:hint="default" w:ascii="Times New Roman" w:hAnsi="Times New Roman" w:eastAsia="Calibri" w:cs="Times New Roman"/>
+          <w:rFonts w:ascii="Times New Roman" w:eastAsia="Calibri" w:hAnsi="Times New Roman" w:cs="Times New Roman"/>
           <w:b/>
           <w:bCs/>
-          <w:kern w:val="0"/>
           <w:sz w:val="24"/>
           <w:szCs w:val="24"/>
-          <w:lang w:val="en-US"/>
-          <w14:ligatures w14:val="none"/>
-        </w:rPr>
-      </w:pPr>
-      <w:r>
-        <w:rPr>
-          <w:rFonts w:hint="default" w:ascii="Times New Roman" w:hAnsi="Times New Roman" w:eastAsia="Calibri" w:cs="Times New Roman"/>
+        </w:rPr>
+      </w:pPr>
+      <w:r>
+        <w:rPr>
+          <w:rFonts w:ascii="Times New Roman" w:eastAsia="Calibri" w:hAnsi="Times New Roman" w:cs="Times New Roman"/>
           <w:b/>
           <w:bCs/>
-          <w:kern w:val="0"/>
           <w:sz w:val="24"/>
           <w:szCs w:val="24"/>
-          <w:lang w:val="en-US"/>
-          <w14:ligatures w14:val="none"/>
         </w:rPr>
         <w:t xml:space="preserve">NIM: </w:t>
       </w:r>
       <w:r>
         <w:rPr>
-          <w:rFonts w:hint="default" w:ascii="Times New Roman" w:hAnsi="Times New Roman" w:eastAsia="Times New Roman" w:cs="Times New Roman"/>
-          <w:b/>
-          <w:kern w:val="0"/>
+          <w:rFonts w:ascii="Times New Roman" w:eastAsia="Times New Roman" w:hAnsi="Times New Roman" w:cs="Times New Roman"/>
+          <w:b/>
           <w:sz w:val="24"/>
           <w:szCs w:val="24"/>
-          <w:lang w:val="en-US"/>
-          <w14:ligatures w14:val="none"/>
         </w:rPr>
         <w:t>211110643</w:t>
       </w:r>
@@ -317,26 +288,20 @@
         <w:contextualSpacing/>
         <w:jc w:val="center"/>
         <w:rPr>
-          <w:rFonts w:hint="default" w:ascii="Times New Roman" w:hAnsi="Times New Roman" w:eastAsia="Calibri" w:cs="Times New Roman"/>
+          <w:rFonts w:ascii="Times New Roman" w:eastAsia="Calibri" w:hAnsi="Times New Roman" w:cs="Times New Roman"/>
           <w:b/>
           <w:bCs/>
-          <w:kern w:val="0"/>
           <w:sz w:val="28"/>
           <w:szCs w:val="28"/>
-          <w:lang w:val="en-US"/>
-          <w14:ligatures w14:val="none"/>
-        </w:rPr>
-      </w:pPr>
-      <w:r>
-        <w:rPr>
-          <w:rFonts w:hint="default" w:ascii="Times New Roman" w:hAnsi="Times New Roman" w:eastAsia="Calibri" w:cs="Times New Roman"/>
+        </w:rPr>
+      </w:pPr>
+      <w:r>
+        <w:rPr>
+          <w:rFonts w:ascii="Times New Roman" w:eastAsia="Calibri" w:hAnsi="Times New Roman" w:cs="Times New Roman"/>
           <w:b/>
           <w:bCs/>
-          <w:kern w:val="0"/>
           <w:sz w:val="28"/>
           <w:szCs w:val="28"/>
-          <w:lang w:val="en-US"/>
-          <w14:ligatures w14:val="none"/>
         </w:rPr>
         <w:t>AHMAD HEIDY</w:t>
       </w:r>
@@ -347,33 +312,27 @@
         <w:contextualSpacing/>
         <w:jc w:val="center"/>
         <w:rPr>
-          <w:rFonts w:hint="default" w:ascii="Times New Roman" w:hAnsi="Times New Roman" w:eastAsia="Calibri" w:cs="Times New Roman"/>
+          <w:rFonts w:ascii="Times New Roman" w:eastAsia="Calibri" w:hAnsi="Times New Roman" w:cs="Times New Roman"/>
           <w:b/>
           <w:bCs/>
-          <w:kern w:val="0"/>
           <w:sz w:val="24"/>
           <w:szCs w:val="24"/>
-          <w:lang w:val="en-US"/>
-          <w14:ligatures w14:val="none"/>
-        </w:rPr>
-      </w:pPr>
-      <w:r>
-        <w:rPr>
-          <w:rFonts w:hint="default" w:ascii="Times New Roman" w:hAnsi="Times New Roman" w:eastAsia="Calibri" w:cs="Times New Roman"/>
+        </w:rPr>
+      </w:pPr>
+      <w:r>
+        <w:rPr>
+          <w:rFonts w:ascii="Times New Roman" w:eastAsia="Calibri" w:hAnsi="Times New Roman" w:cs="Times New Roman"/>
           <w:b/>
           <w:bCs/>
-          <w:kern w:val="0"/>
           <w:sz w:val="24"/>
           <w:szCs w:val="24"/>
-          <w:lang w:val="en-US"/>
-          <w14:ligatures w14:val="none"/>
         </w:rPr>
         <w:t>NIM: 211111367</w:t>
       </w:r>
     </w:p>
     <w:p>
       <w:pPr>
-        <w:pStyle w:val="6"/>
+        <w:pStyle w:val="BodyText"/>
         <w:rPr>
           <w:b/>
           <w:sz w:val="26"/>
@@ -382,7 +341,7 @@
     </w:p>
     <w:p>
       <w:pPr>
-        <w:pStyle w:val="6"/>
+        <w:pStyle w:val="BodyText"/>
         <w:rPr>
           <w:b/>
           <w:sz w:val="26"/>
@@ -391,7 +350,7 @@
     </w:p>
     <w:p>
       <w:pPr>
-        <w:pStyle w:val="6"/>
+        <w:pStyle w:val="BodyText"/>
         <w:rPr>
           <w:b/>
           <w:sz w:val="26"/>
@@ -400,7 +359,7 @@
     </w:p>
     <w:p>
       <w:pPr>
-        <w:pStyle w:val="6"/>
+        <w:pStyle w:val="BodyText"/>
         <w:rPr>
           <w:b/>
           <w:sz w:val="26"/>
@@ -410,17 +369,17 @@
     <w:p>
       <w:pPr>
         <w:spacing w:before="186" w:line="357" w:lineRule="auto"/>
-        <w:ind w:left="2356" w:right="2452" w:firstLine="0"/>
+        <w:ind w:left="2356" w:right="2452"/>
         <w:jc w:val="center"/>
         <w:rPr>
-          <w:rFonts w:hint="default" w:ascii="Times New Roman" w:hAnsi="Times New Roman" w:cs="Times New Roman"/>
+          <w:rFonts w:ascii="Times New Roman" w:hAnsi="Times New Roman" w:cs="Times New Roman"/>
           <w:b/>
           <w:sz w:val="28"/>
         </w:rPr>
       </w:pPr>
       <w:r>
         <w:rPr>
-          <w:rFonts w:hint="default" w:ascii="Times New Roman" w:hAnsi="Times New Roman" w:cs="Times New Roman"/>
+          <w:rFonts w:ascii="Times New Roman" w:hAnsi="Times New Roman" w:cs="Times New Roman"/>
           <w:b/>
           <w:sz w:val="28"/>
         </w:rPr>
@@ -428,7 +387,7 @@
       </w:r>
       <w:r>
         <w:rPr>
-          <w:rFonts w:hint="default" w:ascii="Times New Roman" w:hAnsi="Times New Roman" w:cs="Times New Roman"/>
+          <w:rFonts w:ascii="Times New Roman" w:hAnsi="Times New Roman" w:cs="Times New Roman"/>
           <w:b/>
           <w:spacing w:val="-7"/>
           <w:sz w:val="28"/>
@@ -437,7 +396,7 @@
       </w:r>
       <w:r>
         <w:rPr>
-          <w:rFonts w:hint="default" w:ascii="Times New Roman" w:hAnsi="Times New Roman" w:cs="Times New Roman"/>
+          <w:rFonts w:ascii="Times New Roman" w:hAnsi="Times New Roman" w:cs="Times New Roman"/>
           <w:b/>
           <w:sz w:val="28"/>
         </w:rPr>
@@ -445,7 +404,7 @@
       </w:r>
       <w:r>
         <w:rPr>
-          <w:rFonts w:hint="default" w:ascii="Times New Roman" w:hAnsi="Times New Roman" w:cs="Times New Roman"/>
+          <w:rFonts w:ascii="Times New Roman" w:hAnsi="Times New Roman" w:cs="Times New Roman"/>
           <w:b/>
           <w:spacing w:val="-7"/>
           <w:sz w:val="28"/>
@@ -454,7 +413,7 @@
       </w:r>
       <w:r>
         <w:rPr>
-          <w:rFonts w:hint="default" w:ascii="Times New Roman" w:hAnsi="Times New Roman" w:cs="Times New Roman"/>
+          <w:rFonts w:ascii="Times New Roman" w:hAnsi="Times New Roman" w:cs="Times New Roman"/>
           <w:b/>
           <w:sz w:val="28"/>
         </w:rPr>
@@ -462,16 +421,15 @@
       </w:r>
       <w:r>
         <w:rPr>
-          <w:rFonts w:hint="default" w:ascii="Times New Roman" w:hAnsi="Times New Roman" w:cs="Times New Roman"/>
+          <w:rFonts w:ascii="Times New Roman" w:hAnsi="Times New Roman" w:cs="Times New Roman"/>
           <w:b/>
           <w:sz w:val="28"/>
-          <w:lang w:val="en-US"/>
         </w:rPr>
         <w:t xml:space="preserve"> </w:t>
       </w:r>
       <w:r>
         <w:rPr>
-          <w:rFonts w:hint="default" w:ascii="Times New Roman" w:hAnsi="Times New Roman" w:cs="Times New Roman"/>
+          <w:rFonts w:ascii="Times New Roman" w:hAnsi="Times New Roman" w:cs="Times New Roman"/>
           <w:b/>
           <w:spacing w:val="-67"/>
           <w:sz w:val="28"/>
@@ -480,7 +438,7 @@
       </w:r>
       <w:r>
         <w:rPr>
-          <w:rFonts w:hint="default" w:ascii="Times New Roman" w:hAnsi="Times New Roman" w:cs="Times New Roman"/>
+          <w:rFonts w:ascii="Times New Roman" w:hAnsi="Times New Roman" w:cs="Times New Roman"/>
           <w:b/>
           <w:sz w:val="28"/>
         </w:rPr>
@@ -488,7 +446,7 @@
       </w:r>
       <w:r>
         <w:rPr>
-          <w:rFonts w:hint="default" w:ascii="Times New Roman" w:hAnsi="Times New Roman" w:cs="Times New Roman"/>
+          <w:rFonts w:ascii="Times New Roman" w:hAnsi="Times New Roman" w:cs="Times New Roman"/>
           <w:b/>
           <w:spacing w:val="-1"/>
           <w:sz w:val="28"/>
@@ -497,7 +455,7 @@
       </w:r>
       <w:r>
         <w:rPr>
-          <w:rFonts w:hint="default" w:ascii="Times New Roman" w:hAnsi="Times New Roman" w:cs="Times New Roman"/>
+          <w:rFonts w:ascii="Times New Roman" w:hAnsi="Times New Roman" w:cs="Times New Roman"/>
           <w:b/>
           <w:sz w:val="28"/>
         </w:rPr>
@@ -507,17 +465,17 @@
     <w:p>
       <w:pPr>
         <w:spacing w:before="3"/>
-        <w:ind w:left="553" w:right="644" w:firstLine="0"/>
+        <w:ind w:left="553" w:right="644"/>
         <w:jc w:val="center"/>
         <w:rPr>
-          <w:rFonts w:hint="default" w:ascii="Times New Roman" w:hAnsi="Times New Roman" w:cs="Times New Roman"/>
+          <w:rFonts w:ascii="Times New Roman" w:hAnsi="Times New Roman" w:cs="Times New Roman"/>
           <w:b/>
           <w:sz w:val="28"/>
         </w:rPr>
       </w:pPr>
       <w:r>
         <w:rPr>
-          <w:rFonts w:hint="default" w:ascii="Times New Roman" w:hAnsi="Times New Roman" w:cs="Times New Roman"/>
+          <w:rFonts w:ascii="Times New Roman" w:hAnsi="Times New Roman" w:cs="Times New Roman"/>
           <w:b/>
           <w:sz w:val="28"/>
         </w:rPr>
@@ -527,12 +485,10 @@
     <w:sdt>
       <w:sdtPr>
         <w:rPr>
-          <w:rFonts w:hint="default" w:ascii="Times New Roman" w:hAnsi="Times New Roman" w:eastAsia="SimSun" w:cs="Times New Roman"/>
+          <w:rFonts w:ascii="Times New Roman" w:eastAsia="SimSun" w:hAnsi="Times New Roman" w:cs="Times New Roman"/>
           <w:b/>
           <w:bCs/>
           <w:sz w:val="21"/>
-          <w:szCs w:val="22"/>
-          <w:lang w:val="en-US" w:eastAsia="en-US" w:bidi="ar-SA"/>
         </w:rPr>
         <w:id w:val="147480755"/>
         <w15:color w:val="DBDBDB"/>
@@ -543,54 +499,44 @@
       </w:sdtPr>
       <w:sdtEndPr>
         <w:rPr>
-          <w:rFonts w:hint="default" w:ascii="Times New Roman" w:hAnsi="Times New Roman" w:cs="Times New Roman" w:eastAsiaTheme="minorHAnsi"/>
-          <w:b/>
-          <w:bCs/>
+          <w:rFonts w:eastAsiaTheme="minorHAnsi"/>
           <w:sz w:val="22"/>
-          <w:szCs w:val="22"/>
-          <w:lang w:val="en-US" w:eastAsia="en-US" w:bidi="ar-SA"/>
         </w:rPr>
       </w:sdtEndPr>
       <w:sdtContent>
         <w:p>
           <w:pPr>
-            <w:spacing w:before="0" w:beforeLines="0" w:after="0" w:afterLines="0" w:line="240" w:lineRule="auto"/>
-            <w:ind w:left="0" w:leftChars="0" w:right="0" w:rightChars="0" w:firstLine="0" w:firstLineChars="0"/>
+            <w:spacing w:after="0" w:line="240" w:lineRule="auto"/>
             <w:jc w:val="center"/>
             <w:rPr>
-              <w:rFonts w:hint="default" w:ascii="Times New Roman" w:hAnsi="Times New Roman" w:cs="Times New Roman"/>
+              <w:rFonts w:ascii="Times New Roman" w:hAnsi="Times New Roman" w:cs="Times New Roman"/>
               <w:b/>
               <w:bCs/>
-              <w:lang w:val="en-US"/>
             </w:rPr>
           </w:pPr>
           <w:r>
             <w:rPr>
-              <w:rFonts w:hint="default" w:ascii="Times New Roman" w:hAnsi="Times New Roman" w:eastAsia="SimSun" w:cs="Times New Roman"/>
+              <w:rFonts w:ascii="Times New Roman" w:eastAsia="SimSun" w:hAnsi="Times New Roman" w:cs="Times New Roman"/>
               <w:b/>
               <w:bCs/>
               <w:sz w:val="21"/>
-              <w:szCs w:val="22"/>
-              <w:lang w:val="en-US" w:eastAsia="en-US" w:bidi="ar-SA"/>
             </w:rPr>
             <w:t>DAFTAR ISI</w:t>
           </w:r>
         </w:p>
         <w:p>
           <w:pPr>
-            <w:pStyle w:val="9"/>
+            <w:pStyle w:val="WPSOffice1"/>
             <w:tabs>
               <w:tab w:val="right" w:leader="dot" w:pos="9360"/>
             </w:tabs>
             <w:rPr>
-              <w:rFonts w:hint="default" w:ascii="Times New Roman" w:hAnsi="Times New Roman" w:cs="Times New Roman"/>
               <w:sz w:val="24"/>
               <w:szCs w:val="24"/>
             </w:rPr>
           </w:pPr>
           <w:r>
             <w:rPr>
-              <w:rFonts w:hint="default" w:ascii="Times New Roman" w:hAnsi="Times New Roman" w:cs="Times New Roman"/>
               <w:b/>
               <w:sz w:val="24"/>
               <w:szCs w:val="24"/>
@@ -599,7 +545,6 @@
           </w:r>
           <w:r>
             <w:rPr>
-              <w:rFonts w:hint="default" w:ascii="Times New Roman" w:hAnsi="Times New Roman" w:cs="Times New Roman"/>
               <w:b/>
               <w:sz w:val="24"/>
               <w:szCs w:val="24"/>
@@ -608,1394 +553,998 @@
           </w:r>
           <w:r>
             <w:rPr>
-              <w:rFonts w:hint="default" w:ascii="Times New Roman" w:hAnsi="Times New Roman" w:cs="Times New Roman"/>
               <w:b/>
               <w:sz w:val="24"/>
               <w:szCs w:val="24"/>
             </w:rPr>
             <w:fldChar w:fldCharType="separate"/>
           </w:r>
-          <w:r>
-            <w:rPr>
-              <w:rFonts w:hint="default" w:ascii="Times New Roman" w:hAnsi="Times New Roman" w:cs="Times New Roman"/>
-              <w:sz w:val="24"/>
-              <w:szCs w:val="24"/>
-            </w:rPr>
-            <w:fldChar w:fldCharType="begin"/>
-          </w:r>
-          <w:r>
-            <w:rPr>
-              <w:rFonts w:hint="default" w:ascii="Times New Roman" w:hAnsi="Times New Roman" w:cs="Times New Roman"/>
-              <w:sz w:val="24"/>
-              <w:szCs w:val="24"/>
-            </w:rPr>
-            <w:instrText xml:space="preserve"> HYPERLINK \l _Toc10172 </w:instrText>
-          </w:r>
-          <w:r>
-            <w:rPr>
-              <w:rFonts w:hint="default" w:ascii="Times New Roman" w:hAnsi="Times New Roman" w:cs="Times New Roman"/>
-              <w:sz w:val="24"/>
-              <w:szCs w:val="24"/>
-            </w:rPr>
-            <w:fldChar w:fldCharType="separate"/>
-          </w:r>
-          <w:r>
-            <w:rPr>
-              <w:rFonts w:hint="default" w:ascii="Times New Roman" w:hAnsi="Times New Roman" w:eastAsia="Calibri" w:cs="Times New Roman"/>
-              <w:sz w:val="24"/>
-              <w:szCs w:val="24"/>
-              <w:shd w:val="clear" w:color="auto" w:fill="FFFFFF"/>
-            </w:rPr>
-            <w:t xml:space="preserve">KATA PENGANTAR </w:t>
-          </w:r>
-          <w:r>
-            <w:rPr>
-              <w:rFonts w:hint="default" w:ascii="Times New Roman" w:hAnsi="Times New Roman" w:cs="Times New Roman"/>
-              <w:sz w:val="24"/>
-              <w:szCs w:val="24"/>
-            </w:rPr>
-            <w:tab/>
-          </w:r>
-          <w:r>
-            <w:rPr>
-              <w:rFonts w:hint="default" w:ascii="Times New Roman" w:hAnsi="Times New Roman" w:cs="Times New Roman"/>
-              <w:sz w:val="24"/>
-              <w:szCs w:val="24"/>
-            </w:rPr>
-            <w:fldChar w:fldCharType="begin"/>
-          </w:r>
-          <w:r>
-            <w:rPr>
-              <w:rFonts w:hint="default" w:ascii="Times New Roman" w:hAnsi="Times New Roman" w:cs="Times New Roman"/>
-              <w:sz w:val="24"/>
-              <w:szCs w:val="24"/>
-            </w:rPr>
-            <w:instrText xml:space="preserve"> PAGEREF _Toc10172 \h </w:instrText>
-          </w:r>
-          <w:r>
-            <w:rPr>
-              <w:rFonts w:hint="default" w:ascii="Times New Roman" w:hAnsi="Times New Roman" w:cs="Times New Roman"/>
-              <w:sz w:val="24"/>
-              <w:szCs w:val="24"/>
-            </w:rPr>
-            <w:fldChar w:fldCharType="separate"/>
-          </w:r>
-          <w:r>
-            <w:rPr>
-              <w:rFonts w:hint="default" w:ascii="Times New Roman" w:hAnsi="Times New Roman" w:cs="Times New Roman"/>
-              <w:sz w:val="24"/>
-              <w:szCs w:val="24"/>
-            </w:rPr>
-            <w:t>2</w:t>
-          </w:r>
-          <w:r>
-            <w:rPr>
-              <w:rFonts w:hint="default" w:ascii="Times New Roman" w:hAnsi="Times New Roman" w:cs="Times New Roman"/>
-              <w:sz w:val="24"/>
-              <w:szCs w:val="24"/>
-            </w:rPr>
-            <w:fldChar w:fldCharType="end"/>
-          </w:r>
-          <w:r>
-            <w:rPr>
-              <w:rFonts w:hint="default" w:ascii="Times New Roman" w:hAnsi="Times New Roman" w:cs="Times New Roman"/>
-              <w:sz w:val="24"/>
-              <w:szCs w:val="24"/>
-            </w:rPr>
-            <w:fldChar w:fldCharType="end"/>
-          </w:r>
+          <w:hyperlink w:anchor="_Toc10172" w:history="1">
+            <w:r>
+              <w:rPr>
+                <w:rFonts w:eastAsia="Calibri"/>
+                <w:sz w:val="24"/>
+                <w:szCs w:val="24"/>
+                <w:shd w:val="clear" w:color="auto" w:fill="FFFFFF"/>
+              </w:rPr>
+              <w:t xml:space="preserve">KATA PENGANTAR </w:t>
+            </w:r>
+            <w:r>
+              <w:rPr>
+                <w:sz w:val="24"/>
+                <w:szCs w:val="24"/>
+              </w:rPr>
+              <w:tab/>
+            </w:r>
+            <w:r>
+              <w:rPr>
+                <w:sz w:val="24"/>
+                <w:szCs w:val="24"/>
+              </w:rPr>
+              <w:fldChar w:fldCharType="begin"/>
+            </w:r>
+            <w:r>
+              <w:rPr>
+                <w:sz w:val="24"/>
+                <w:szCs w:val="24"/>
+              </w:rPr>
+              <w:instrText xml:space="preserve"> PAGEREF _Toc10172 \h </w:instrText>
+            </w:r>
+            <w:r>
+              <w:rPr>
+                <w:sz w:val="24"/>
+                <w:szCs w:val="24"/>
+              </w:rPr>
+            </w:r>
+            <w:r>
+              <w:rPr>
+                <w:sz w:val="24"/>
+                <w:szCs w:val="24"/>
+              </w:rPr>
+              <w:fldChar w:fldCharType="separate"/>
+            </w:r>
+            <w:r>
+              <w:rPr>
+                <w:sz w:val="24"/>
+                <w:szCs w:val="24"/>
+              </w:rPr>
+              <w:t>2</w:t>
+            </w:r>
+            <w:r>
+              <w:rPr>
+                <w:sz w:val="24"/>
+                <w:szCs w:val="24"/>
+              </w:rPr>
+              <w:fldChar w:fldCharType="end"/>
+            </w:r>
+          </w:hyperlink>
         </w:p>
         <w:p>
           <w:pPr>
-            <w:pStyle w:val="9"/>
+            <w:pStyle w:val="WPSOffice1"/>
             <w:tabs>
               <w:tab w:val="right" w:leader="dot" w:pos="9360"/>
             </w:tabs>
             <w:rPr>
-              <w:rFonts w:hint="default" w:ascii="Times New Roman" w:hAnsi="Times New Roman" w:cs="Times New Roman"/>
               <w:sz w:val="24"/>
               <w:szCs w:val="24"/>
             </w:rPr>
           </w:pPr>
-          <w:r>
-            <w:rPr>
-              <w:rFonts w:hint="default" w:ascii="Times New Roman" w:hAnsi="Times New Roman" w:cs="Times New Roman"/>
-              <w:sz w:val="24"/>
-              <w:szCs w:val="24"/>
-            </w:rPr>
-            <w:fldChar w:fldCharType="begin"/>
-          </w:r>
-          <w:r>
-            <w:rPr>
-              <w:rFonts w:hint="default" w:ascii="Times New Roman" w:hAnsi="Times New Roman" w:cs="Times New Roman"/>
-              <w:sz w:val="24"/>
-              <w:szCs w:val="24"/>
-            </w:rPr>
-            <w:instrText xml:space="preserve"> HYPERLINK \l _Toc1020 </w:instrText>
-          </w:r>
-          <w:r>
-            <w:rPr>
-              <w:rFonts w:hint="default" w:ascii="Times New Roman" w:hAnsi="Times New Roman" w:cs="Times New Roman"/>
-              <w:sz w:val="24"/>
-              <w:szCs w:val="24"/>
-            </w:rPr>
-            <w:fldChar w:fldCharType="separate"/>
-          </w:r>
-          <w:r>
-            <w:rPr>
-              <w:rFonts w:hint="default" w:ascii="Times New Roman" w:hAnsi="Times New Roman" w:eastAsia="Calibri" w:cs="Times New Roman"/>
-              <w:sz w:val="24"/>
-              <w:szCs w:val="24"/>
-            </w:rPr>
-            <w:t>BAB I</w:t>
-          </w:r>
-          <w:r>
-            <w:rPr>
-              <w:rFonts w:hint="default" w:ascii="Times New Roman" w:hAnsi="Times New Roman" w:cs="Times New Roman"/>
-              <w:sz w:val="24"/>
-              <w:szCs w:val="24"/>
-            </w:rPr>
-            <w:tab/>
-          </w:r>
-          <w:r>
-            <w:rPr>
-              <w:rFonts w:hint="default" w:ascii="Times New Roman" w:hAnsi="Times New Roman" w:cs="Times New Roman"/>
-              <w:sz w:val="24"/>
-              <w:szCs w:val="24"/>
-            </w:rPr>
-            <w:fldChar w:fldCharType="begin"/>
-          </w:r>
-          <w:r>
-            <w:rPr>
-              <w:rFonts w:hint="default" w:ascii="Times New Roman" w:hAnsi="Times New Roman" w:cs="Times New Roman"/>
-              <w:sz w:val="24"/>
-              <w:szCs w:val="24"/>
-            </w:rPr>
-            <w:instrText xml:space="preserve"> PAGEREF _Toc1020 \h </w:instrText>
-          </w:r>
-          <w:r>
-            <w:rPr>
-              <w:rFonts w:hint="default" w:ascii="Times New Roman" w:hAnsi="Times New Roman" w:cs="Times New Roman"/>
-              <w:sz w:val="24"/>
-              <w:szCs w:val="24"/>
-            </w:rPr>
-            <w:fldChar w:fldCharType="separate"/>
-          </w:r>
-          <w:r>
-            <w:rPr>
-              <w:rFonts w:hint="default" w:ascii="Times New Roman" w:hAnsi="Times New Roman" w:cs="Times New Roman"/>
-              <w:sz w:val="24"/>
-              <w:szCs w:val="24"/>
-            </w:rPr>
-            <w:t>3</w:t>
-          </w:r>
-          <w:r>
-            <w:rPr>
-              <w:rFonts w:hint="default" w:ascii="Times New Roman" w:hAnsi="Times New Roman" w:cs="Times New Roman"/>
-              <w:sz w:val="24"/>
-              <w:szCs w:val="24"/>
-            </w:rPr>
-            <w:fldChar w:fldCharType="end"/>
-          </w:r>
-          <w:r>
-            <w:rPr>
-              <w:rFonts w:hint="default" w:ascii="Times New Roman" w:hAnsi="Times New Roman" w:cs="Times New Roman"/>
-              <w:sz w:val="24"/>
-              <w:szCs w:val="24"/>
-            </w:rPr>
-            <w:fldChar w:fldCharType="end"/>
-          </w:r>
+          <w:hyperlink w:anchor="_Toc1020" w:history="1">
+            <w:r>
+              <w:rPr>
+                <w:rFonts w:eastAsia="Calibri"/>
+                <w:sz w:val="24"/>
+                <w:szCs w:val="24"/>
+              </w:rPr>
+              <w:t>BAB I</w:t>
+            </w:r>
+            <w:r>
+              <w:rPr>
+                <w:sz w:val="24"/>
+                <w:szCs w:val="24"/>
+              </w:rPr>
+              <w:tab/>
+            </w:r>
+            <w:r>
+              <w:rPr>
+                <w:sz w:val="24"/>
+                <w:szCs w:val="24"/>
+              </w:rPr>
+              <w:fldChar w:fldCharType="begin"/>
+            </w:r>
+            <w:r>
+              <w:rPr>
+                <w:sz w:val="24"/>
+                <w:szCs w:val="24"/>
+              </w:rPr>
+              <w:instrText xml:space="preserve"> PAGEREF _Toc1020 \h </w:instrText>
+            </w:r>
+            <w:r>
+              <w:rPr>
+                <w:sz w:val="24"/>
+                <w:szCs w:val="24"/>
+              </w:rPr>
+            </w:r>
+            <w:r>
+              <w:rPr>
+                <w:sz w:val="24"/>
+                <w:szCs w:val="24"/>
+              </w:rPr>
+              <w:fldChar w:fldCharType="separate"/>
+            </w:r>
+            <w:r>
+              <w:rPr>
+                <w:sz w:val="24"/>
+                <w:szCs w:val="24"/>
+              </w:rPr>
+              <w:t>3</w:t>
+            </w:r>
+            <w:r>
+              <w:rPr>
+                <w:sz w:val="24"/>
+                <w:szCs w:val="24"/>
+              </w:rPr>
+              <w:fldChar w:fldCharType="end"/>
+            </w:r>
+          </w:hyperlink>
         </w:p>
         <w:p>
           <w:pPr>
-            <w:pStyle w:val="9"/>
+            <w:pStyle w:val="WPSOffice1"/>
             <w:tabs>
               <w:tab w:val="right" w:leader="dot" w:pos="9360"/>
             </w:tabs>
             <w:rPr>
-              <w:rFonts w:hint="default" w:ascii="Times New Roman" w:hAnsi="Times New Roman" w:cs="Times New Roman"/>
               <w:sz w:val="24"/>
               <w:szCs w:val="24"/>
             </w:rPr>
           </w:pPr>
-          <w:r>
-            <w:rPr>
-              <w:rFonts w:hint="default" w:ascii="Times New Roman" w:hAnsi="Times New Roman" w:cs="Times New Roman"/>
-              <w:sz w:val="24"/>
-              <w:szCs w:val="24"/>
-            </w:rPr>
-            <w:fldChar w:fldCharType="begin"/>
-          </w:r>
-          <w:r>
-            <w:rPr>
-              <w:rFonts w:hint="default" w:ascii="Times New Roman" w:hAnsi="Times New Roman" w:cs="Times New Roman"/>
-              <w:sz w:val="24"/>
-              <w:szCs w:val="24"/>
-            </w:rPr>
-            <w:instrText xml:space="preserve"> HYPERLINK \l _Toc14822 </w:instrText>
-          </w:r>
-          <w:r>
-            <w:rPr>
-              <w:rFonts w:hint="default" w:ascii="Times New Roman" w:hAnsi="Times New Roman" w:cs="Times New Roman"/>
-              <w:sz w:val="24"/>
-              <w:szCs w:val="24"/>
-            </w:rPr>
-            <w:fldChar w:fldCharType="separate"/>
-          </w:r>
-          <w:r>
-            <w:rPr>
-              <w:rFonts w:hint="default" w:ascii="Times New Roman" w:hAnsi="Times New Roman" w:eastAsia="Calibri" w:cs="Times New Roman"/>
-              <w:sz w:val="24"/>
-              <w:szCs w:val="24"/>
-            </w:rPr>
-            <w:t>PENDAHULUAN</w:t>
-          </w:r>
-          <w:r>
-            <w:rPr>
-              <w:rFonts w:hint="default" w:ascii="Times New Roman" w:hAnsi="Times New Roman" w:cs="Times New Roman"/>
-              <w:sz w:val="24"/>
-              <w:szCs w:val="24"/>
-            </w:rPr>
-            <w:tab/>
-          </w:r>
-          <w:r>
-            <w:rPr>
-              <w:rFonts w:hint="default" w:ascii="Times New Roman" w:hAnsi="Times New Roman" w:cs="Times New Roman"/>
-              <w:sz w:val="24"/>
-              <w:szCs w:val="24"/>
-            </w:rPr>
-            <w:fldChar w:fldCharType="begin"/>
-          </w:r>
-          <w:r>
-            <w:rPr>
-              <w:rFonts w:hint="default" w:ascii="Times New Roman" w:hAnsi="Times New Roman" w:cs="Times New Roman"/>
-              <w:sz w:val="24"/>
-              <w:szCs w:val="24"/>
-            </w:rPr>
-            <w:instrText xml:space="preserve"> PAGEREF _Toc14822 \h </w:instrText>
-          </w:r>
-          <w:r>
-            <w:rPr>
-              <w:rFonts w:hint="default" w:ascii="Times New Roman" w:hAnsi="Times New Roman" w:cs="Times New Roman"/>
-              <w:sz w:val="24"/>
-              <w:szCs w:val="24"/>
-            </w:rPr>
-            <w:fldChar w:fldCharType="separate"/>
-          </w:r>
-          <w:r>
-            <w:rPr>
-              <w:rFonts w:hint="default" w:ascii="Times New Roman" w:hAnsi="Times New Roman" w:cs="Times New Roman"/>
-              <w:sz w:val="24"/>
-              <w:szCs w:val="24"/>
-            </w:rPr>
-            <w:t>3</w:t>
-          </w:r>
-          <w:r>
-            <w:rPr>
-              <w:rFonts w:hint="default" w:ascii="Times New Roman" w:hAnsi="Times New Roman" w:cs="Times New Roman"/>
-              <w:sz w:val="24"/>
-              <w:szCs w:val="24"/>
-            </w:rPr>
-            <w:fldChar w:fldCharType="end"/>
-          </w:r>
-          <w:r>
-            <w:rPr>
-              <w:rFonts w:hint="default" w:ascii="Times New Roman" w:hAnsi="Times New Roman" w:cs="Times New Roman"/>
-              <w:sz w:val="24"/>
-              <w:szCs w:val="24"/>
-            </w:rPr>
-            <w:fldChar w:fldCharType="end"/>
-          </w:r>
+          <w:hyperlink w:anchor="_Toc14822" w:history="1">
+            <w:r>
+              <w:rPr>
+                <w:rFonts w:eastAsia="Calibri"/>
+                <w:sz w:val="24"/>
+                <w:szCs w:val="24"/>
+              </w:rPr>
+              <w:t>PENDAHULUAN</w:t>
+            </w:r>
+            <w:r>
+              <w:rPr>
+                <w:sz w:val="24"/>
+                <w:szCs w:val="24"/>
+              </w:rPr>
+              <w:tab/>
+            </w:r>
+            <w:r>
+              <w:rPr>
+                <w:sz w:val="24"/>
+                <w:szCs w:val="24"/>
+              </w:rPr>
+              <w:fldChar w:fldCharType="begin"/>
+            </w:r>
+            <w:r>
+              <w:rPr>
+                <w:sz w:val="24"/>
+                <w:szCs w:val="24"/>
+              </w:rPr>
+              <w:instrText xml:space="preserve"> PAGEREF _Toc14822 \h </w:instrText>
+            </w:r>
+            <w:r>
+              <w:rPr>
+                <w:sz w:val="24"/>
+                <w:szCs w:val="24"/>
+              </w:rPr>
+            </w:r>
+            <w:r>
+              <w:rPr>
+                <w:sz w:val="24"/>
+                <w:szCs w:val="24"/>
+              </w:rPr>
+              <w:fldChar w:fldCharType="separate"/>
+            </w:r>
+            <w:r>
+              <w:rPr>
+                <w:sz w:val="24"/>
+                <w:szCs w:val="24"/>
+              </w:rPr>
+              <w:t>3</w:t>
+            </w:r>
+            <w:r>
+              <w:rPr>
+                <w:sz w:val="24"/>
+                <w:szCs w:val="24"/>
+              </w:rPr>
+              <w:fldChar w:fldCharType="end"/>
+            </w:r>
+          </w:hyperlink>
         </w:p>
         <w:p>
           <w:pPr>
-            <w:pStyle w:val="9"/>
+            <w:pStyle w:val="WPSOffice1"/>
             <w:tabs>
               <w:tab w:val="right" w:leader="dot" w:pos="9360"/>
             </w:tabs>
             <w:rPr>
-              <w:rFonts w:hint="default" w:ascii="Times New Roman" w:hAnsi="Times New Roman" w:cs="Times New Roman"/>
               <w:sz w:val="24"/>
               <w:szCs w:val="24"/>
             </w:rPr>
           </w:pPr>
-          <w:r>
-            <w:rPr>
-              <w:rFonts w:hint="default" w:ascii="Times New Roman" w:hAnsi="Times New Roman" w:cs="Times New Roman"/>
-              <w:sz w:val="24"/>
-              <w:szCs w:val="24"/>
-            </w:rPr>
-            <w:fldChar w:fldCharType="begin"/>
-          </w:r>
-          <w:r>
-            <w:rPr>
-              <w:rFonts w:hint="default" w:ascii="Times New Roman" w:hAnsi="Times New Roman" w:cs="Times New Roman"/>
-              <w:sz w:val="24"/>
-              <w:szCs w:val="24"/>
-            </w:rPr>
-            <w:instrText xml:space="preserve"> HYPERLINK \l _Toc16599 </w:instrText>
-          </w:r>
-          <w:r>
-            <w:rPr>
-              <w:rFonts w:hint="default" w:ascii="Times New Roman" w:hAnsi="Times New Roman" w:cs="Times New Roman"/>
-              <w:sz w:val="24"/>
-              <w:szCs w:val="24"/>
-            </w:rPr>
-            <w:fldChar w:fldCharType="separate"/>
-          </w:r>
-          <w:r>
-            <w:rPr>
-              <w:rFonts w:hint="default" w:ascii="Times New Roman" w:hAnsi="Times New Roman" w:eastAsia="SimSun" w:cs="Times New Roman"/>
-              <w:bCs/>
-              <w:sz w:val="24"/>
-              <w:szCs w:val="24"/>
-              <w:lang w:val="id" w:eastAsia="en-US" w:bidi="ar-SA"/>
-            </w:rPr>
-            <w:t xml:space="preserve">1.1 </w:t>
-          </w:r>
-          <w:r>
-            <w:rPr>
-              <w:rFonts w:hint="default" w:ascii="Times New Roman" w:hAnsi="Times New Roman" w:eastAsia="Calibri" w:cs="Times New Roman"/>
-              <w:bCs w:val="0"/>
-              <w:sz w:val="24"/>
-              <w:szCs w:val="24"/>
-            </w:rPr>
-            <w:t>Latar Belakang</w:t>
-          </w:r>
-          <w:r>
-            <w:rPr>
-              <w:rFonts w:hint="default" w:ascii="Times New Roman" w:hAnsi="Times New Roman" w:cs="Times New Roman"/>
-              <w:sz w:val="24"/>
-              <w:szCs w:val="24"/>
-            </w:rPr>
-            <w:tab/>
-          </w:r>
-          <w:r>
-            <w:rPr>
-              <w:rFonts w:hint="default" w:ascii="Times New Roman" w:hAnsi="Times New Roman" w:cs="Times New Roman"/>
-              <w:sz w:val="24"/>
-              <w:szCs w:val="24"/>
-            </w:rPr>
-            <w:fldChar w:fldCharType="begin"/>
-          </w:r>
-          <w:r>
-            <w:rPr>
-              <w:rFonts w:hint="default" w:ascii="Times New Roman" w:hAnsi="Times New Roman" w:cs="Times New Roman"/>
-              <w:sz w:val="24"/>
-              <w:szCs w:val="24"/>
-            </w:rPr>
-            <w:instrText xml:space="preserve"> PAGEREF _Toc16599 \h </w:instrText>
-          </w:r>
-          <w:r>
-            <w:rPr>
-              <w:rFonts w:hint="default" w:ascii="Times New Roman" w:hAnsi="Times New Roman" w:cs="Times New Roman"/>
-              <w:sz w:val="24"/>
-              <w:szCs w:val="24"/>
-            </w:rPr>
-            <w:fldChar w:fldCharType="separate"/>
-          </w:r>
-          <w:r>
-            <w:rPr>
-              <w:rFonts w:hint="default" w:ascii="Times New Roman" w:hAnsi="Times New Roman" w:cs="Times New Roman"/>
-              <w:sz w:val="24"/>
-              <w:szCs w:val="24"/>
-            </w:rPr>
-            <w:t>3</w:t>
-          </w:r>
-          <w:r>
-            <w:rPr>
-              <w:rFonts w:hint="default" w:ascii="Times New Roman" w:hAnsi="Times New Roman" w:cs="Times New Roman"/>
-              <w:sz w:val="24"/>
-              <w:szCs w:val="24"/>
-            </w:rPr>
-            <w:fldChar w:fldCharType="end"/>
-          </w:r>
-          <w:r>
-            <w:rPr>
-              <w:rFonts w:hint="default" w:ascii="Times New Roman" w:hAnsi="Times New Roman" w:cs="Times New Roman"/>
-              <w:sz w:val="24"/>
-              <w:szCs w:val="24"/>
-            </w:rPr>
-            <w:fldChar w:fldCharType="end"/>
-          </w:r>
+          <w:hyperlink w:anchor="_Toc16599" w:history="1">
+            <w:r>
+              <w:rPr>
+                <w:bCs/>
+                <w:sz w:val="24"/>
+                <w:szCs w:val="24"/>
+                <w:lang w:val="id"/>
+              </w:rPr>
+              <w:t xml:space="preserve">1.1 </w:t>
+            </w:r>
+            <w:r>
+              <w:rPr>
+                <w:rFonts w:eastAsia="Calibri"/>
+                <w:sz w:val="24"/>
+                <w:szCs w:val="24"/>
+              </w:rPr>
+              <w:t>Latar Belakang</w:t>
+            </w:r>
+            <w:r>
+              <w:rPr>
+                <w:sz w:val="24"/>
+                <w:szCs w:val="24"/>
+              </w:rPr>
+              <w:tab/>
+            </w:r>
+            <w:r>
+              <w:rPr>
+                <w:sz w:val="24"/>
+                <w:szCs w:val="24"/>
+              </w:rPr>
+              <w:fldChar w:fldCharType="begin"/>
+            </w:r>
+            <w:r>
+              <w:rPr>
+                <w:sz w:val="24"/>
+                <w:szCs w:val="24"/>
+              </w:rPr>
+              <w:instrText xml:space="preserve"> PAGEREF _Toc16599 \h </w:instrText>
+            </w:r>
+            <w:r>
+              <w:rPr>
+                <w:sz w:val="24"/>
+                <w:szCs w:val="24"/>
+              </w:rPr>
+            </w:r>
+            <w:r>
+              <w:rPr>
+                <w:sz w:val="24"/>
+                <w:szCs w:val="24"/>
+              </w:rPr>
+              <w:fldChar w:fldCharType="separate"/>
+            </w:r>
+            <w:r>
+              <w:rPr>
+                <w:sz w:val="24"/>
+                <w:szCs w:val="24"/>
+              </w:rPr>
+              <w:t>3</w:t>
+            </w:r>
+            <w:r>
+              <w:rPr>
+                <w:sz w:val="24"/>
+                <w:szCs w:val="24"/>
+              </w:rPr>
+              <w:fldChar w:fldCharType="end"/>
+            </w:r>
+          </w:hyperlink>
         </w:p>
         <w:p>
           <w:pPr>
-            <w:pStyle w:val="9"/>
+            <w:pStyle w:val="WPSOffice1"/>
             <w:tabs>
               <w:tab w:val="right" w:leader="dot" w:pos="9360"/>
             </w:tabs>
             <w:rPr>
-              <w:rFonts w:hint="default" w:ascii="Times New Roman" w:hAnsi="Times New Roman" w:cs="Times New Roman"/>
               <w:sz w:val="24"/>
               <w:szCs w:val="24"/>
             </w:rPr>
           </w:pPr>
-          <w:r>
-            <w:rPr>
-              <w:rFonts w:hint="default" w:ascii="Times New Roman" w:hAnsi="Times New Roman" w:cs="Times New Roman"/>
-              <w:sz w:val="24"/>
-              <w:szCs w:val="24"/>
-            </w:rPr>
-            <w:fldChar w:fldCharType="begin"/>
-          </w:r>
-          <w:r>
-            <w:rPr>
-              <w:rFonts w:hint="default" w:ascii="Times New Roman" w:hAnsi="Times New Roman" w:cs="Times New Roman"/>
-              <w:sz w:val="24"/>
-              <w:szCs w:val="24"/>
-            </w:rPr>
-            <w:instrText xml:space="preserve"> HYPERLINK \l _Toc22498 </w:instrText>
-          </w:r>
-          <w:r>
-            <w:rPr>
-              <w:rFonts w:hint="default" w:ascii="Times New Roman" w:hAnsi="Times New Roman" w:cs="Times New Roman"/>
-              <w:sz w:val="24"/>
-              <w:szCs w:val="24"/>
-            </w:rPr>
-            <w:fldChar w:fldCharType="separate"/>
-          </w:r>
-          <w:r>
-            <w:rPr>
-              <w:rFonts w:hint="default" w:ascii="Times New Roman" w:hAnsi="Times New Roman" w:eastAsia="SimSun" w:cs="Times New Roman"/>
-              <w:bCs/>
-              <w:sz w:val="24"/>
-              <w:szCs w:val="24"/>
-              <w:lang w:val="id" w:eastAsia="en-US" w:bidi="ar-SA"/>
-            </w:rPr>
-            <w:t xml:space="preserve">1.2 </w:t>
-          </w:r>
-          <w:r>
-            <w:rPr>
-              <w:rFonts w:hint="default" w:ascii="Times New Roman" w:hAnsi="Times New Roman" w:eastAsia="Calibri" w:cs="Times New Roman"/>
-              <w:bCs w:val="0"/>
-              <w:sz w:val="24"/>
-              <w:szCs w:val="24"/>
-              <w:lang w:val="en-US"/>
-            </w:rPr>
-            <w:t>Tujuan Umum</w:t>
-          </w:r>
-          <w:r>
-            <w:rPr>
-              <w:rFonts w:hint="default" w:ascii="Times New Roman" w:hAnsi="Times New Roman" w:cs="Times New Roman"/>
-              <w:sz w:val="24"/>
-              <w:szCs w:val="24"/>
-            </w:rPr>
-            <w:tab/>
-          </w:r>
-          <w:r>
-            <w:rPr>
-              <w:rFonts w:hint="default" w:ascii="Times New Roman" w:hAnsi="Times New Roman" w:cs="Times New Roman"/>
-              <w:sz w:val="24"/>
-              <w:szCs w:val="24"/>
-            </w:rPr>
-            <w:fldChar w:fldCharType="begin"/>
-          </w:r>
-          <w:r>
-            <w:rPr>
-              <w:rFonts w:hint="default" w:ascii="Times New Roman" w:hAnsi="Times New Roman" w:cs="Times New Roman"/>
-              <w:sz w:val="24"/>
-              <w:szCs w:val="24"/>
-            </w:rPr>
-            <w:instrText xml:space="preserve"> PAGEREF _Toc22498 \h </w:instrText>
-          </w:r>
-          <w:r>
-            <w:rPr>
-              <w:rFonts w:hint="default" w:ascii="Times New Roman" w:hAnsi="Times New Roman" w:cs="Times New Roman"/>
-              <w:sz w:val="24"/>
-              <w:szCs w:val="24"/>
-            </w:rPr>
-            <w:fldChar w:fldCharType="separate"/>
-          </w:r>
-          <w:r>
-            <w:rPr>
-              <w:rFonts w:hint="default" w:ascii="Times New Roman" w:hAnsi="Times New Roman" w:cs="Times New Roman"/>
-              <w:sz w:val="24"/>
-              <w:szCs w:val="24"/>
-            </w:rPr>
-            <w:t>4</w:t>
-          </w:r>
-          <w:r>
-            <w:rPr>
-              <w:rFonts w:hint="default" w:ascii="Times New Roman" w:hAnsi="Times New Roman" w:cs="Times New Roman"/>
-              <w:sz w:val="24"/>
-              <w:szCs w:val="24"/>
-            </w:rPr>
-            <w:fldChar w:fldCharType="end"/>
-          </w:r>
-          <w:r>
-            <w:rPr>
-              <w:rFonts w:hint="default" w:ascii="Times New Roman" w:hAnsi="Times New Roman" w:cs="Times New Roman"/>
-              <w:sz w:val="24"/>
-              <w:szCs w:val="24"/>
-            </w:rPr>
-            <w:fldChar w:fldCharType="end"/>
-          </w:r>
+          <w:hyperlink w:anchor="_Toc22498" w:history="1">
+            <w:r>
+              <w:rPr>
+                <w:bCs/>
+                <w:sz w:val="24"/>
+                <w:szCs w:val="24"/>
+                <w:lang w:val="id"/>
+              </w:rPr>
+              <w:t xml:space="preserve">1.2 </w:t>
+            </w:r>
+            <w:r>
+              <w:rPr>
+                <w:rFonts w:eastAsia="Calibri"/>
+                <w:sz w:val="24"/>
+                <w:szCs w:val="24"/>
+              </w:rPr>
+              <w:t>Tujuan Umum</w:t>
+            </w:r>
+            <w:r>
+              <w:rPr>
+                <w:sz w:val="24"/>
+                <w:szCs w:val="24"/>
+              </w:rPr>
+              <w:tab/>
+            </w:r>
+            <w:r>
+              <w:rPr>
+                <w:sz w:val="24"/>
+                <w:szCs w:val="24"/>
+              </w:rPr>
+              <w:fldChar w:fldCharType="begin"/>
+            </w:r>
+            <w:r>
+              <w:rPr>
+                <w:sz w:val="24"/>
+                <w:szCs w:val="24"/>
+              </w:rPr>
+              <w:instrText xml:space="preserve"> PAGEREF _Toc22498 \h </w:instrText>
+            </w:r>
+            <w:r>
+              <w:rPr>
+                <w:sz w:val="24"/>
+                <w:szCs w:val="24"/>
+              </w:rPr>
+            </w:r>
+            <w:r>
+              <w:rPr>
+                <w:sz w:val="24"/>
+                <w:szCs w:val="24"/>
+              </w:rPr>
+              <w:fldChar w:fldCharType="separate"/>
+            </w:r>
+            <w:r>
+              <w:rPr>
+                <w:sz w:val="24"/>
+                <w:szCs w:val="24"/>
+              </w:rPr>
+              <w:t>4</w:t>
+            </w:r>
+            <w:r>
+              <w:rPr>
+                <w:sz w:val="24"/>
+                <w:szCs w:val="24"/>
+              </w:rPr>
+              <w:fldChar w:fldCharType="end"/>
+            </w:r>
+          </w:hyperlink>
         </w:p>
         <w:p>
           <w:pPr>
-            <w:pStyle w:val="9"/>
+            <w:pStyle w:val="WPSOffice1"/>
             <w:tabs>
               <w:tab w:val="right" w:leader="dot" w:pos="9360"/>
             </w:tabs>
             <w:rPr>
-              <w:rFonts w:hint="default" w:ascii="Times New Roman" w:hAnsi="Times New Roman" w:cs="Times New Roman"/>
               <w:sz w:val="24"/>
               <w:szCs w:val="24"/>
             </w:rPr>
           </w:pPr>
-          <w:r>
+          <w:hyperlink w:anchor="_Toc23896" w:history="1">
+            <w:r>
+              <w:rPr>
+                <w:bCs/>
+                <w:sz w:val="24"/>
+                <w:szCs w:val="24"/>
+                <w:lang w:val="id"/>
+              </w:rPr>
+              <w:t xml:space="preserve">1.3 </w:t>
+            </w:r>
+            <w:r>
+              <w:rPr>
+                <w:rFonts w:eastAsia="Calibri"/>
+                <w:sz w:val="24"/>
+                <w:szCs w:val="24"/>
+              </w:rPr>
+              <w:t>Waktu Pengerjaan</w:t>
+            </w:r>
+            <w:r>
+              <w:rPr>
+                <w:sz w:val="24"/>
+                <w:szCs w:val="24"/>
+              </w:rPr>
+              <w:tab/>
+            </w:r>
+            <w:r>
+              <w:rPr>
+                <w:sz w:val="24"/>
+                <w:szCs w:val="24"/>
+              </w:rPr>
+              <w:fldChar w:fldCharType="begin"/>
+            </w:r>
+            <w:r>
+              <w:rPr>
+                <w:sz w:val="24"/>
+                <w:szCs w:val="24"/>
+              </w:rPr>
+              <w:instrText xml:space="preserve"> PAGEREF _Toc2389</w:instrText>
+            </w:r>
+            <w:r>
+              <w:rPr>
+                <w:sz w:val="24"/>
+                <w:szCs w:val="24"/>
+              </w:rPr>
+              <w:instrText xml:space="preserve">6 \h </w:instrText>
+            </w:r>
+            <w:r>
+              <w:rPr>
+                <w:sz w:val="24"/>
+                <w:szCs w:val="24"/>
+              </w:rPr>
+            </w:r>
+            <w:r>
+              <w:rPr>
+                <w:sz w:val="24"/>
+                <w:szCs w:val="24"/>
+              </w:rPr>
+              <w:fldChar w:fldCharType="separate"/>
+            </w:r>
+            <w:r>
+              <w:rPr>
+                <w:sz w:val="24"/>
+                <w:szCs w:val="24"/>
+              </w:rPr>
+              <w:t>4</w:t>
+            </w:r>
+            <w:r>
+              <w:rPr>
+                <w:sz w:val="24"/>
+                <w:szCs w:val="24"/>
+              </w:rPr>
+              <w:fldChar w:fldCharType="end"/>
+            </w:r>
+          </w:hyperlink>
+        </w:p>
+        <w:p>
+          <w:pPr>
+            <w:pStyle w:val="WPSOffice2"/>
+            <w:tabs>
+              <w:tab w:val="right" w:leader="dot" w:pos="9360"/>
+            </w:tabs>
+            <w:ind w:left="440"/>
             <w:rPr>
-              <w:rFonts w:hint="default" w:ascii="Times New Roman" w:hAnsi="Times New Roman" w:cs="Times New Roman"/>
               <w:sz w:val="24"/>
               <w:szCs w:val="24"/>
             </w:rPr>
-            <w:fldChar w:fldCharType="begin"/>
-          </w:r>
-          <w:r>
-            <w:rPr>
-              <w:rFonts w:hint="default" w:ascii="Times New Roman" w:hAnsi="Times New Roman" w:cs="Times New Roman"/>
-              <w:sz w:val="24"/>
-              <w:szCs w:val="24"/>
-            </w:rPr>
-            <w:instrText xml:space="preserve"> HYPERLINK \l _Toc23896 </w:instrText>
-          </w:r>
-          <w:r>
-            <w:rPr>
-              <w:rFonts w:hint="default" w:ascii="Times New Roman" w:hAnsi="Times New Roman" w:cs="Times New Roman"/>
-              <w:sz w:val="24"/>
-              <w:szCs w:val="24"/>
-            </w:rPr>
-            <w:fldChar w:fldCharType="separate"/>
-          </w:r>
-          <w:r>
-            <w:rPr>
-              <w:rFonts w:hint="default" w:ascii="Times New Roman" w:hAnsi="Times New Roman" w:eastAsia="SimSun" w:cs="Times New Roman"/>
-              <w:bCs/>
-              <w:sz w:val="24"/>
-              <w:szCs w:val="24"/>
-              <w:lang w:val="id" w:eastAsia="en-US" w:bidi="ar-SA"/>
-            </w:rPr>
-            <w:t xml:space="preserve">1.3 </w:t>
-          </w:r>
-          <w:r>
-            <w:rPr>
-              <w:rFonts w:hint="default" w:ascii="Times New Roman" w:hAnsi="Times New Roman" w:eastAsia="Calibri" w:cs="Times New Roman"/>
-              <w:bCs w:val="0"/>
-              <w:sz w:val="24"/>
-              <w:szCs w:val="24"/>
-              <w:lang w:val="en-US"/>
-            </w:rPr>
-            <w:t>Waktu Pengerjaan</w:t>
-          </w:r>
-          <w:r>
-            <w:rPr>
-              <w:rFonts w:hint="default" w:ascii="Times New Roman" w:hAnsi="Times New Roman" w:cs="Times New Roman"/>
-              <w:sz w:val="24"/>
-              <w:szCs w:val="24"/>
-            </w:rPr>
-            <w:tab/>
-          </w:r>
-          <w:r>
-            <w:rPr>
-              <w:rFonts w:hint="default" w:ascii="Times New Roman" w:hAnsi="Times New Roman" w:cs="Times New Roman"/>
-              <w:sz w:val="24"/>
-              <w:szCs w:val="24"/>
-            </w:rPr>
-            <w:fldChar w:fldCharType="begin"/>
-          </w:r>
-          <w:r>
-            <w:rPr>
-              <w:rFonts w:hint="default" w:ascii="Times New Roman" w:hAnsi="Times New Roman" w:cs="Times New Roman"/>
-              <w:sz w:val="24"/>
-              <w:szCs w:val="24"/>
-            </w:rPr>
-            <w:instrText xml:space="preserve"> PAGEREF _Toc23896 \h </w:instrText>
-          </w:r>
-          <w:r>
-            <w:rPr>
-              <w:rFonts w:hint="default" w:ascii="Times New Roman" w:hAnsi="Times New Roman" w:cs="Times New Roman"/>
-              <w:sz w:val="24"/>
-              <w:szCs w:val="24"/>
-            </w:rPr>
-            <w:fldChar w:fldCharType="separate"/>
-          </w:r>
-          <w:r>
-            <w:rPr>
-              <w:rFonts w:hint="default" w:ascii="Times New Roman" w:hAnsi="Times New Roman" w:cs="Times New Roman"/>
-              <w:sz w:val="24"/>
-              <w:szCs w:val="24"/>
-            </w:rPr>
-            <w:t>4</w:t>
-          </w:r>
-          <w:r>
-            <w:rPr>
-              <w:rFonts w:hint="default" w:ascii="Times New Roman" w:hAnsi="Times New Roman" w:cs="Times New Roman"/>
-              <w:sz w:val="24"/>
-              <w:szCs w:val="24"/>
-            </w:rPr>
-            <w:fldChar w:fldCharType="end"/>
-          </w:r>
-          <w:r>
-            <w:rPr>
-              <w:rFonts w:hint="default" w:ascii="Times New Roman" w:hAnsi="Times New Roman" w:cs="Times New Roman"/>
-              <w:sz w:val="24"/>
-              <w:szCs w:val="24"/>
-            </w:rPr>
-            <w:fldChar w:fldCharType="end"/>
-          </w:r>
+          </w:pPr>
+          <w:hyperlink w:anchor="_Toc17060" w:history="1">
+            <w:r>
+              <w:rPr>
+                <w:rFonts w:eastAsia="Calibri"/>
+                <w:bCs/>
+                <w:sz w:val="24"/>
+                <w:szCs w:val="24"/>
+              </w:rPr>
+              <w:t>Kegiatan kelompok ini dilakukan atau dilaksanakan dalam rentan waktu selama satu semester  (atau kurang lebih selama setengah tahun)</w:t>
+            </w:r>
+            <w:r>
+              <w:rPr>
+                <w:sz w:val="24"/>
+                <w:szCs w:val="24"/>
+              </w:rPr>
+              <w:tab/>
+            </w:r>
+            <w:r>
+              <w:rPr>
+                <w:sz w:val="24"/>
+                <w:szCs w:val="24"/>
+              </w:rPr>
+              <w:fldChar w:fldCharType="begin"/>
+            </w:r>
+            <w:r>
+              <w:rPr>
+                <w:sz w:val="24"/>
+                <w:szCs w:val="24"/>
+              </w:rPr>
+              <w:instrText xml:space="preserve"> PAGEREF _Toc17060 \h </w:instrText>
+            </w:r>
+            <w:r>
+              <w:rPr>
+                <w:sz w:val="24"/>
+                <w:szCs w:val="24"/>
+              </w:rPr>
+            </w:r>
+            <w:r>
+              <w:rPr>
+                <w:sz w:val="24"/>
+                <w:szCs w:val="24"/>
+              </w:rPr>
+              <w:fldChar w:fldCharType="separate"/>
+            </w:r>
+            <w:r>
+              <w:rPr>
+                <w:sz w:val="24"/>
+                <w:szCs w:val="24"/>
+              </w:rPr>
+              <w:t>4</w:t>
+            </w:r>
+            <w:r>
+              <w:rPr>
+                <w:sz w:val="24"/>
+                <w:szCs w:val="24"/>
+              </w:rPr>
+              <w:fldChar w:fldCharType="end"/>
+            </w:r>
+          </w:hyperlink>
         </w:p>
         <w:p>
           <w:pPr>
-            <w:pStyle w:val="10"/>
+            <w:pStyle w:val="WPSOffice1"/>
             <w:tabs>
               <w:tab w:val="right" w:leader="dot" w:pos="9360"/>
             </w:tabs>
             <w:rPr>
-              <w:rFonts w:hint="default" w:ascii="Times New Roman" w:hAnsi="Times New Roman" w:cs="Times New Roman"/>
               <w:sz w:val="24"/>
               <w:szCs w:val="24"/>
             </w:rPr>
           </w:pPr>
-          <w:r>
-            <w:rPr>
-              <w:rFonts w:hint="default" w:ascii="Times New Roman" w:hAnsi="Times New Roman" w:cs="Times New Roman"/>
-              <w:sz w:val="24"/>
-              <w:szCs w:val="24"/>
-            </w:rPr>
-            <w:fldChar w:fldCharType="begin"/>
-          </w:r>
-          <w:r>
-            <w:rPr>
-              <w:rFonts w:hint="default" w:ascii="Times New Roman" w:hAnsi="Times New Roman" w:cs="Times New Roman"/>
-              <w:sz w:val="24"/>
-              <w:szCs w:val="24"/>
-            </w:rPr>
-            <w:instrText xml:space="preserve"> HYPERLINK \l _Toc17060 </w:instrText>
-          </w:r>
-          <w:r>
-            <w:rPr>
-              <w:rFonts w:hint="default" w:ascii="Times New Roman" w:hAnsi="Times New Roman" w:cs="Times New Roman"/>
-              <w:sz w:val="24"/>
-              <w:szCs w:val="24"/>
-            </w:rPr>
-            <w:fldChar w:fldCharType="separate"/>
-          </w:r>
-          <w:r>
-            <w:rPr>
-              <w:rFonts w:hint="default" w:ascii="Times New Roman" w:hAnsi="Times New Roman" w:eastAsia="Calibri" w:cs="Times New Roman"/>
-              <w:bCs/>
-              <w:sz w:val="24"/>
-              <w:szCs w:val="24"/>
-              <w:lang w:val="en-US"/>
-            </w:rPr>
-            <w:t>Kegiatan kelompok ini dilakukan atau dilaksanakan dalam rentan waktu selama satu semester  (atau kurang lebih selama setengah tahun)</w:t>
-          </w:r>
-          <w:r>
-            <w:rPr>
-              <w:rFonts w:hint="default" w:ascii="Times New Roman" w:hAnsi="Times New Roman" w:cs="Times New Roman"/>
-              <w:sz w:val="24"/>
-              <w:szCs w:val="24"/>
-            </w:rPr>
-            <w:tab/>
-          </w:r>
-          <w:r>
-            <w:rPr>
-              <w:rFonts w:hint="default" w:ascii="Times New Roman" w:hAnsi="Times New Roman" w:cs="Times New Roman"/>
-              <w:sz w:val="24"/>
-              <w:szCs w:val="24"/>
-            </w:rPr>
-            <w:fldChar w:fldCharType="begin"/>
-          </w:r>
-          <w:r>
-            <w:rPr>
-              <w:rFonts w:hint="default" w:ascii="Times New Roman" w:hAnsi="Times New Roman" w:cs="Times New Roman"/>
-              <w:sz w:val="24"/>
-              <w:szCs w:val="24"/>
-            </w:rPr>
-            <w:instrText xml:space="preserve"> PAGEREF _Toc17060 \h </w:instrText>
-          </w:r>
-          <w:r>
-            <w:rPr>
-              <w:rFonts w:hint="default" w:ascii="Times New Roman" w:hAnsi="Times New Roman" w:cs="Times New Roman"/>
-              <w:sz w:val="24"/>
-              <w:szCs w:val="24"/>
-            </w:rPr>
-            <w:fldChar w:fldCharType="separate"/>
-          </w:r>
-          <w:r>
-            <w:rPr>
-              <w:rFonts w:hint="default" w:ascii="Times New Roman" w:hAnsi="Times New Roman" w:cs="Times New Roman"/>
-              <w:sz w:val="24"/>
-              <w:szCs w:val="24"/>
-            </w:rPr>
-            <w:t>4</w:t>
-          </w:r>
-          <w:r>
-            <w:rPr>
-              <w:rFonts w:hint="default" w:ascii="Times New Roman" w:hAnsi="Times New Roman" w:cs="Times New Roman"/>
-              <w:sz w:val="24"/>
-              <w:szCs w:val="24"/>
-            </w:rPr>
-            <w:fldChar w:fldCharType="end"/>
-          </w:r>
-          <w:r>
-            <w:rPr>
-              <w:rFonts w:hint="default" w:ascii="Times New Roman" w:hAnsi="Times New Roman" w:cs="Times New Roman"/>
-              <w:sz w:val="24"/>
-              <w:szCs w:val="24"/>
-            </w:rPr>
-            <w:fldChar w:fldCharType="end"/>
-          </w:r>
+          <w:hyperlink w:anchor="_Toc29034" w:history="1">
+            <w:r>
+              <w:rPr>
+                <w:rFonts w:eastAsiaTheme="minorHAnsi"/>
+                <w:sz w:val="24"/>
+                <w:szCs w:val="24"/>
+              </w:rPr>
+              <w:t>BAB II</w:t>
+            </w:r>
+            <w:r>
+              <w:rPr>
+                <w:sz w:val="24"/>
+                <w:szCs w:val="24"/>
+              </w:rPr>
+              <w:tab/>
+            </w:r>
+            <w:r>
+              <w:rPr>
+                <w:sz w:val="24"/>
+                <w:szCs w:val="24"/>
+              </w:rPr>
+              <w:fldChar w:fldCharType="begin"/>
+            </w:r>
+            <w:r>
+              <w:rPr>
+                <w:sz w:val="24"/>
+                <w:szCs w:val="24"/>
+              </w:rPr>
+              <w:instrText xml:space="preserve"> PAGEREF _Toc29034 \h </w:instrText>
+            </w:r>
+            <w:r>
+              <w:rPr>
+                <w:sz w:val="24"/>
+                <w:szCs w:val="24"/>
+              </w:rPr>
+            </w:r>
+            <w:r>
+              <w:rPr>
+                <w:sz w:val="24"/>
+                <w:szCs w:val="24"/>
+              </w:rPr>
+              <w:fldChar w:fldCharType="separate"/>
+            </w:r>
+            <w:r>
+              <w:rPr>
+                <w:sz w:val="24"/>
+                <w:szCs w:val="24"/>
+              </w:rPr>
+              <w:t>5</w:t>
+            </w:r>
+            <w:r>
+              <w:rPr>
+                <w:sz w:val="24"/>
+                <w:szCs w:val="24"/>
+              </w:rPr>
+              <w:fldChar w:fldCharType="end"/>
+            </w:r>
+          </w:hyperlink>
         </w:p>
         <w:p>
           <w:pPr>
-            <w:pStyle w:val="9"/>
+            <w:pStyle w:val="WPSOffice1"/>
             <w:tabs>
               <w:tab w:val="right" w:leader="dot" w:pos="9360"/>
             </w:tabs>
             <w:rPr>
-              <w:rFonts w:hint="default" w:ascii="Times New Roman" w:hAnsi="Times New Roman" w:cs="Times New Roman"/>
               <w:sz w:val="24"/>
               <w:szCs w:val="24"/>
             </w:rPr>
           </w:pPr>
-          <w:r>
+          <w:hyperlink w:anchor="_Toc18949" w:history="1">
+            <w:r>
+              <w:rPr>
+                <w:bCs/>
+                <w:sz w:val="24"/>
+                <w:szCs w:val="24"/>
+              </w:rPr>
+              <w:t>KEGIATAN KELOMPOK</w:t>
+            </w:r>
+            <w:r>
+              <w:rPr>
+                <w:sz w:val="24"/>
+                <w:szCs w:val="24"/>
+              </w:rPr>
+              <w:tab/>
+            </w:r>
+            <w:r>
+              <w:rPr>
+                <w:sz w:val="24"/>
+                <w:szCs w:val="24"/>
+              </w:rPr>
+              <w:fldChar w:fldCharType="begin"/>
+            </w:r>
+            <w:r>
+              <w:rPr>
+                <w:sz w:val="24"/>
+                <w:szCs w:val="24"/>
+              </w:rPr>
+              <w:instrText xml:space="preserve"> PAGEREF _Toc18949 \h </w:instrText>
+            </w:r>
+            <w:r>
+              <w:rPr>
+                <w:sz w:val="24"/>
+                <w:szCs w:val="24"/>
+              </w:rPr>
+            </w:r>
+            <w:r>
+              <w:rPr>
+                <w:sz w:val="24"/>
+                <w:szCs w:val="24"/>
+              </w:rPr>
+              <w:fldChar w:fldCharType="separate"/>
+            </w:r>
+            <w:r>
+              <w:rPr>
+                <w:sz w:val="24"/>
+                <w:szCs w:val="24"/>
+              </w:rPr>
+              <w:t>5</w:t>
+            </w:r>
+            <w:r>
+              <w:rPr>
+                <w:sz w:val="24"/>
+                <w:szCs w:val="24"/>
+              </w:rPr>
+              <w:fldChar w:fldCharType="end"/>
+            </w:r>
+          </w:hyperlink>
+        </w:p>
+        <w:p>
+          <w:pPr>
+            <w:pStyle w:val="WPSOffice2"/>
+            <w:tabs>
+              <w:tab w:val="right" w:leader="dot" w:pos="9360"/>
+            </w:tabs>
+            <w:ind w:left="440"/>
             <w:rPr>
-              <w:rFonts w:hint="default" w:ascii="Times New Roman" w:hAnsi="Times New Roman" w:cs="Times New Roman"/>
               <w:sz w:val="24"/>
               <w:szCs w:val="24"/>
             </w:rPr>
-            <w:fldChar w:fldCharType="begin"/>
-          </w:r>
-          <w:r>
+          </w:pPr>
+          <w:hyperlink w:anchor="_Toc20125" w:history="1">
+            <w:r>
+              <w:rPr>
+                <w:bCs/>
+                <w:sz w:val="24"/>
+                <w:szCs w:val="24"/>
+                <w:lang w:val="id"/>
+              </w:rPr>
+              <w:t xml:space="preserve">2.1 </w:t>
+            </w:r>
+            <w:r>
+              <w:rPr>
+                <w:sz w:val="24"/>
+                <w:szCs w:val="24"/>
+              </w:rPr>
+              <w:t>Observasi/Kegiatan Pekerjaan</w:t>
+            </w:r>
+            <w:r>
+              <w:rPr>
+                <w:sz w:val="24"/>
+                <w:szCs w:val="24"/>
+              </w:rPr>
+              <w:tab/>
+            </w:r>
+            <w:r>
+              <w:rPr>
+                <w:sz w:val="24"/>
+                <w:szCs w:val="24"/>
+              </w:rPr>
+              <w:fldChar w:fldCharType="begin"/>
+            </w:r>
+            <w:r>
+              <w:rPr>
+                <w:sz w:val="24"/>
+                <w:szCs w:val="24"/>
+              </w:rPr>
+              <w:instrText xml:space="preserve"> PA</w:instrText>
+            </w:r>
+            <w:r>
+              <w:rPr>
+                <w:sz w:val="24"/>
+                <w:szCs w:val="24"/>
+              </w:rPr>
+              <w:instrText xml:space="preserve">GEREF _Toc20125 \h </w:instrText>
+            </w:r>
+            <w:r>
+              <w:rPr>
+                <w:sz w:val="24"/>
+                <w:szCs w:val="24"/>
+              </w:rPr>
+            </w:r>
+            <w:r>
+              <w:rPr>
+                <w:sz w:val="24"/>
+                <w:szCs w:val="24"/>
+              </w:rPr>
+              <w:fldChar w:fldCharType="separate"/>
+            </w:r>
+            <w:r>
+              <w:rPr>
+                <w:sz w:val="24"/>
+                <w:szCs w:val="24"/>
+              </w:rPr>
+              <w:t>5</w:t>
+            </w:r>
+            <w:r>
+              <w:rPr>
+                <w:sz w:val="24"/>
+                <w:szCs w:val="24"/>
+              </w:rPr>
+              <w:fldChar w:fldCharType="end"/>
+            </w:r>
+          </w:hyperlink>
+        </w:p>
+        <w:p>
+          <w:pPr>
+            <w:pStyle w:val="WPSOffice2"/>
+            <w:tabs>
+              <w:tab w:val="right" w:leader="dot" w:pos="9360"/>
+            </w:tabs>
+            <w:ind w:left="440"/>
             <w:rPr>
-              <w:rFonts w:hint="default" w:ascii="Times New Roman" w:hAnsi="Times New Roman" w:cs="Times New Roman"/>
               <w:sz w:val="24"/>
               <w:szCs w:val="24"/>
             </w:rPr>
-            <w:instrText xml:space="preserve"> HYPERLINK \l _Toc29034 </w:instrText>
-          </w:r>
-          <w:r>
-            <w:rPr>
-              <w:rFonts w:hint="default" w:ascii="Times New Roman" w:hAnsi="Times New Roman" w:cs="Times New Roman"/>
-              <w:sz w:val="24"/>
-              <w:szCs w:val="24"/>
-            </w:rPr>
-            <w:fldChar w:fldCharType="separate"/>
-          </w:r>
-          <w:r>
-            <w:rPr>
-              <w:rFonts w:hint="default" w:ascii="Times New Roman" w:hAnsi="Times New Roman" w:cs="Times New Roman" w:eastAsiaTheme="minorHAnsi"/>
-              <w:sz w:val="24"/>
-              <w:szCs w:val="24"/>
-            </w:rPr>
-            <w:t>BAB II</w:t>
-          </w:r>
-          <w:r>
-            <w:rPr>
-              <w:rFonts w:hint="default" w:ascii="Times New Roman" w:hAnsi="Times New Roman" w:cs="Times New Roman"/>
-              <w:sz w:val="24"/>
-              <w:szCs w:val="24"/>
-            </w:rPr>
-            <w:tab/>
-          </w:r>
-          <w:r>
-            <w:rPr>
-              <w:rFonts w:hint="default" w:ascii="Times New Roman" w:hAnsi="Times New Roman" w:cs="Times New Roman"/>
-              <w:sz w:val="24"/>
-              <w:szCs w:val="24"/>
-            </w:rPr>
-            <w:fldChar w:fldCharType="begin"/>
-          </w:r>
-          <w:r>
-            <w:rPr>
-              <w:rFonts w:hint="default" w:ascii="Times New Roman" w:hAnsi="Times New Roman" w:cs="Times New Roman"/>
-              <w:sz w:val="24"/>
-              <w:szCs w:val="24"/>
-            </w:rPr>
-            <w:instrText xml:space="preserve"> PAGEREF _Toc29034 \h </w:instrText>
-          </w:r>
-          <w:r>
-            <w:rPr>
-              <w:rFonts w:hint="default" w:ascii="Times New Roman" w:hAnsi="Times New Roman" w:cs="Times New Roman"/>
-              <w:sz w:val="24"/>
-              <w:szCs w:val="24"/>
-            </w:rPr>
-            <w:fldChar w:fldCharType="separate"/>
-          </w:r>
-          <w:r>
-            <w:rPr>
-              <w:rFonts w:hint="default" w:ascii="Times New Roman" w:hAnsi="Times New Roman" w:cs="Times New Roman"/>
-              <w:sz w:val="24"/>
-              <w:szCs w:val="24"/>
-            </w:rPr>
-            <w:t>5</w:t>
-          </w:r>
-          <w:r>
-            <w:rPr>
-              <w:rFonts w:hint="default" w:ascii="Times New Roman" w:hAnsi="Times New Roman" w:cs="Times New Roman"/>
-              <w:sz w:val="24"/>
-              <w:szCs w:val="24"/>
-            </w:rPr>
-            <w:fldChar w:fldCharType="end"/>
-          </w:r>
-          <w:r>
-            <w:rPr>
-              <w:rFonts w:hint="default" w:ascii="Times New Roman" w:hAnsi="Times New Roman" w:cs="Times New Roman"/>
-              <w:sz w:val="24"/>
-              <w:szCs w:val="24"/>
-            </w:rPr>
-            <w:fldChar w:fldCharType="end"/>
-          </w:r>
+          </w:pPr>
+          <w:hyperlink w:anchor="_Toc7694" w:history="1">
+            <w:r>
+              <w:rPr>
+                <w:bCs/>
+                <w:sz w:val="24"/>
+                <w:szCs w:val="24"/>
+                <w:lang w:val="id"/>
+              </w:rPr>
+              <w:t xml:space="preserve">2.2 </w:t>
+            </w:r>
+            <w:r>
+              <w:rPr>
+                <w:sz w:val="24"/>
+                <w:szCs w:val="24"/>
+              </w:rPr>
+              <w:t>Jadwal Kegiatan Kelompok</w:t>
+            </w:r>
+            <w:r>
+              <w:rPr>
+                <w:sz w:val="24"/>
+                <w:szCs w:val="24"/>
+              </w:rPr>
+              <w:tab/>
+            </w:r>
+            <w:r>
+              <w:rPr>
+                <w:sz w:val="24"/>
+                <w:szCs w:val="24"/>
+              </w:rPr>
+              <w:fldChar w:fldCharType="begin"/>
+            </w:r>
+            <w:r>
+              <w:rPr>
+                <w:sz w:val="24"/>
+                <w:szCs w:val="24"/>
+              </w:rPr>
+              <w:instrText xml:space="preserve"> PAGEREF _Toc7694 \h </w:instrText>
+            </w:r>
+            <w:r>
+              <w:rPr>
+                <w:sz w:val="24"/>
+                <w:szCs w:val="24"/>
+              </w:rPr>
+            </w:r>
+            <w:r>
+              <w:rPr>
+                <w:sz w:val="24"/>
+                <w:szCs w:val="24"/>
+              </w:rPr>
+              <w:fldChar w:fldCharType="separate"/>
+            </w:r>
+            <w:r>
+              <w:rPr>
+                <w:sz w:val="24"/>
+                <w:szCs w:val="24"/>
+              </w:rPr>
+              <w:t>5</w:t>
+            </w:r>
+            <w:r>
+              <w:rPr>
+                <w:sz w:val="24"/>
+                <w:szCs w:val="24"/>
+              </w:rPr>
+              <w:fldChar w:fldCharType="end"/>
+            </w:r>
+          </w:hyperlink>
         </w:p>
         <w:p>
           <w:pPr>
-            <w:pStyle w:val="9"/>
+            <w:pStyle w:val="WPSOffice1"/>
             <w:tabs>
               <w:tab w:val="right" w:leader="dot" w:pos="9360"/>
             </w:tabs>
             <w:rPr>
-              <w:rFonts w:hint="default" w:ascii="Times New Roman" w:hAnsi="Times New Roman" w:cs="Times New Roman"/>
               <w:sz w:val="24"/>
               <w:szCs w:val="24"/>
             </w:rPr>
           </w:pPr>
-          <w:r>
-            <w:rPr>
-              <w:rFonts w:hint="default" w:ascii="Times New Roman" w:hAnsi="Times New Roman" w:cs="Times New Roman"/>
-              <w:sz w:val="24"/>
-              <w:szCs w:val="24"/>
-            </w:rPr>
-            <w:fldChar w:fldCharType="begin"/>
-          </w:r>
-          <w:r>
-            <w:rPr>
-              <w:rFonts w:hint="default" w:ascii="Times New Roman" w:hAnsi="Times New Roman" w:cs="Times New Roman"/>
-              <w:sz w:val="24"/>
-              <w:szCs w:val="24"/>
-            </w:rPr>
-            <w:instrText xml:space="preserve"> HYPERLINK \l _Toc18949 </w:instrText>
-          </w:r>
-          <w:r>
-            <w:rPr>
-              <w:rFonts w:hint="default" w:ascii="Times New Roman" w:hAnsi="Times New Roman" w:cs="Times New Roman"/>
-              <w:sz w:val="24"/>
-              <w:szCs w:val="24"/>
-            </w:rPr>
-            <w:fldChar w:fldCharType="separate"/>
-          </w:r>
-          <w:r>
-            <w:rPr>
-              <w:rFonts w:hint="default" w:ascii="Times New Roman" w:hAnsi="Times New Roman" w:cs="Times New Roman"/>
-              <w:bCs/>
-              <w:sz w:val="24"/>
-              <w:szCs w:val="24"/>
-            </w:rPr>
-            <w:t>KEGIATAN KELOMPOK</w:t>
-          </w:r>
-          <w:r>
-            <w:rPr>
-              <w:rFonts w:hint="default" w:ascii="Times New Roman" w:hAnsi="Times New Roman" w:cs="Times New Roman"/>
-              <w:sz w:val="24"/>
-              <w:szCs w:val="24"/>
-            </w:rPr>
-            <w:tab/>
-          </w:r>
-          <w:r>
-            <w:rPr>
-              <w:rFonts w:hint="default" w:ascii="Times New Roman" w:hAnsi="Times New Roman" w:cs="Times New Roman"/>
-              <w:sz w:val="24"/>
-              <w:szCs w:val="24"/>
-            </w:rPr>
-            <w:fldChar w:fldCharType="begin"/>
-          </w:r>
-          <w:r>
-            <w:rPr>
-              <w:rFonts w:hint="default" w:ascii="Times New Roman" w:hAnsi="Times New Roman" w:cs="Times New Roman"/>
-              <w:sz w:val="24"/>
-              <w:szCs w:val="24"/>
-            </w:rPr>
-            <w:instrText xml:space="preserve"> PAGEREF _Toc18949 \h </w:instrText>
-          </w:r>
-          <w:r>
-            <w:rPr>
-              <w:rFonts w:hint="default" w:ascii="Times New Roman" w:hAnsi="Times New Roman" w:cs="Times New Roman"/>
-              <w:sz w:val="24"/>
-              <w:szCs w:val="24"/>
-            </w:rPr>
-            <w:fldChar w:fldCharType="separate"/>
-          </w:r>
-          <w:r>
-            <w:rPr>
-              <w:rFonts w:hint="default" w:ascii="Times New Roman" w:hAnsi="Times New Roman" w:cs="Times New Roman"/>
-              <w:sz w:val="24"/>
-              <w:szCs w:val="24"/>
-            </w:rPr>
-            <w:t>5</w:t>
-          </w:r>
-          <w:r>
-            <w:rPr>
-              <w:rFonts w:hint="default" w:ascii="Times New Roman" w:hAnsi="Times New Roman" w:cs="Times New Roman"/>
-              <w:sz w:val="24"/>
-              <w:szCs w:val="24"/>
-            </w:rPr>
-            <w:fldChar w:fldCharType="end"/>
-          </w:r>
-          <w:r>
-            <w:rPr>
-              <w:rFonts w:hint="default" w:ascii="Times New Roman" w:hAnsi="Times New Roman" w:cs="Times New Roman"/>
-              <w:sz w:val="24"/>
-              <w:szCs w:val="24"/>
-            </w:rPr>
-            <w:fldChar w:fldCharType="end"/>
-          </w:r>
+          <w:hyperlink w:anchor="_Toc16061" w:history="1">
+            <w:r>
+              <w:rPr>
+                <w:rFonts w:eastAsia="Calibri"/>
+                <w:bCs/>
+                <w:sz w:val="24"/>
+                <w:szCs w:val="24"/>
+              </w:rPr>
+              <w:t>BAB</w:t>
+            </w:r>
+            <w:r>
+              <w:rPr>
+                <w:rFonts w:eastAsia="Calibri"/>
+                <w:bCs/>
+                <w:sz w:val="24"/>
+                <w:szCs w:val="24"/>
+              </w:rPr>
+              <w:t>III</w:t>
+            </w:r>
+            <w:r>
+              <w:rPr>
+                <w:sz w:val="24"/>
+                <w:szCs w:val="24"/>
+              </w:rPr>
+              <w:tab/>
+            </w:r>
+            <w:r>
+              <w:rPr>
+                <w:sz w:val="24"/>
+                <w:szCs w:val="24"/>
+              </w:rPr>
+              <w:fldChar w:fldCharType="begin"/>
+            </w:r>
+            <w:r>
+              <w:rPr>
+                <w:sz w:val="24"/>
+                <w:szCs w:val="24"/>
+              </w:rPr>
+              <w:instrText xml:space="preserve"> PAGEREF _Toc16061 \h </w:instrText>
+            </w:r>
+            <w:r>
+              <w:rPr>
+                <w:sz w:val="24"/>
+                <w:szCs w:val="24"/>
+              </w:rPr>
+            </w:r>
+            <w:r>
+              <w:rPr>
+                <w:sz w:val="24"/>
+                <w:szCs w:val="24"/>
+              </w:rPr>
+              <w:fldChar w:fldCharType="separate"/>
+            </w:r>
+            <w:r>
+              <w:rPr>
+                <w:sz w:val="24"/>
+                <w:szCs w:val="24"/>
+              </w:rPr>
+              <w:t>7</w:t>
+            </w:r>
+            <w:r>
+              <w:rPr>
+                <w:sz w:val="24"/>
+                <w:szCs w:val="24"/>
+              </w:rPr>
+              <w:fldChar w:fldCharType="end"/>
+            </w:r>
+          </w:hyperlink>
         </w:p>
         <w:p>
           <w:pPr>
-            <w:pStyle w:val="10"/>
+            <w:pStyle w:val="WPSOffice1"/>
             <w:tabs>
               <w:tab w:val="right" w:leader="dot" w:pos="9360"/>
             </w:tabs>
             <w:rPr>
-              <w:rFonts w:hint="default" w:ascii="Times New Roman" w:hAnsi="Times New Roman" w:cs="Times New Roman"/>
               <w:sz w:val="24"/>
               <w:szCs w:val="24"/>
             </w:rPr>
           </w:pPr>
-          <w:r>
-            <w:rPr>
-              <w:rFonts w:hint="default" w:ascii="Times New Roman" w:hAnsi="Times New Roman" w:cs="Times New Roman"/>
-              <w:sz w:val="24"/>
-              <w:szCs w:val="24"/>
-            </w:rPr>
-            <w:fldChar w:fldCharType="begin"/>
-          </w:r>
-          <w:r>
-            <w:rPr>
-              <w:rFonts w:hint="default" w:ascii="Times New Roman" w:hAnsi="Times New Roman" w:cs="Times New Roman"/>
-              <w:sz w:val="24"/>
-              <w:szCs w:val="24"/>
-            </w:rPr>
-            <w:instrText xml:space="preserve"> HYPERLINK \l _Toc20125 </w:instrText>
-          </w:r>
-          <w:r>
-            <w:rPr>
-              <w:rFonts w:hint="default" w:ascii="Times New Roman" w:hAnsi="Times New Roman" w:cs="Times New Roman"/>
-              <w:sz w:val="24"/>
-              <w:szCs w:val="24"/>
-            </w:rPr>
-            <w:fldChar w:fldCharType="separate"/>
-          </w:r>
-          <w:r>
-            <w:rPr>
-              <w:rFonts w:hint="default" w:ascii="Times New Roman" w:hAnsi="Times New Roman" w:eastAsia="SimSun" w:cs="Times New Roman"/>
-              <w:bCs/>
-              <w:w w:val="100"/>
-              <w:sz w:val="24"/>
-              <w:szCs w:val="24"/>
-              <w:lang w:val="id" w:eastAsia="en-US" w:bidi="ar-SA"/>
-            </w:rPr>
-            <w:t xml:space="preserve">2.1 </w:t>
-          </w:r>
-          <w:r>
-            <w:rPr>
-              <w:rFonts w:hint="default" w:ascii="Times New Roman" w:hAnsi="Times New Roman" w:cs="Times New Roman"/>
-              <w:sz w:val="24"/>
-              <w:szCs w:val="24"/>
-            </w:rPr>
-            <w:t>Observasi/Kegiatan Pekerjaan</w:t>
-          </w:r>
-          <w:r>
-            <w:rPr>
-              <w:rFonts w:hint="default" w:ascii="Times New Roman" w:hAnsi="Times New Roman" w:cs="Times New Roman"/>
-              <w:sz w:val="24"/>
-              <w:szCs w:val="24"/>
-            </w:rPr>
-            <w:tab/>
-          </w:r>
-          <w:r>
-            <w:rPr>
-              <w:rFonts w:hint="default" w:ascii="Times New Roman" w:hAnsi="Times New Roman" w:cs="Times New Roman"/>
-              <w:sz w:val="24"/>
-              <w:szCs w:val="24"/>
-            </w:rPr>
-            <w:fldChar w:fldCharType="begin"/>
-          </w:r>
-          <w:r>
-            <w:rPr>
-              <w:rFonts w:hint="default" w:ascii="Times New Roman" w:hAnsi="Times New Roman" w:cs="Times New Roman"/>
-              <w:sz w:val="24"/>
-              <w:szCs w:val="24"/>
-            </w:rPr>
-            <w:instrText xml:space="preserve"> PAGEREF _Toc20125 \h </w:instrText>
-          </w:r>
-          <w:r>
-            <w:rPr>
-              <w:rFonts w:hint="default" w:ascii="Times New Roman" w:hAnsi="Times New Roman" w:cs="Times New Roman"/>
-              <w:sz w:val="24"/>
-              <w:szCs w:val="24"/>
-            </w:rPr>
-            <w:fldChar w:fldCharType="separate"/>
-          </w:r>
-          <w:r>
-            <w:rPr>
-              <w:rFonts w:hint="default" w:ascii="Times New Roman" w:hAnsi="Times New Roman" w:cs="Times New Roman"/>
-              <w:sz w:val="24"/>
-              <w:szCs w:val="24"/>
-            </w:rPr>
-            <w:t>5</w:t>
-          </w:r>
-          <w:r>
-            <w:rPr>
-              <w:rFonts w:hint="default" w:ascii="Times New Roman" w:hAnsi="Times New Roman" w:cs="Times New Roman"/>
-              <w:sz w:val="24"/>
-              <w:szCs w:val="24"/>
-            </w:rPr>
-            <w:fldChar w:fldCharType="end"/>
-          </w:r>
-          <w:r>
-            <w:rPr>
-              <w:rFonts w:hint="default" w:ascii="Times New Roman" w:hAnsi="Times New Roman" w:cs="Times New Roman"/>
-              <w:sz w:val="24"/>
-              <w:szCs w:val="24"/>
-            </w:rPr>
-            <w:fldChar w:fldCharType="end"/>
-          </w:r>
-        </w:p>
-        <w:p>
-          <w:pPr>
-            <w:pStyle w:val="10"/>
-            <w:tabs>
-              <w:tab w:val="right" w:leader="dot" w:pos="9360"/>
-            </w:tabs>
-            <w:rPr>
-              <w:rFonts w:hint="default" w:ascii="Times New Roman" w:hAnsi="Times New Roman" w:cs="Times New Roman"/>
-              <w:sz w:val="24"/>
-              <w:szCs w:val="24"/>
-            </w:rPr>
-          </w:pPr>
-          <w:r>
-            <w:rPr>
-              <w:rFonts w:hint="default" w:ascii="Times New Roman" w:hAnsi="Times New Roman" w:cs="Times New Roman"/>
-              <w:sz w:val="24"/>
-              <w:szCs w:val="24"/>
-            </w:rPr>
-            <w:fldChar w:fldCharType="begin"/>
-          </w:r>
-          <w:r>
-            <w:rPr>
-              <w:rFonts w:hint="default" w:ascii="Times New Roman" w:hAnsi="Times New Roman" w:cs="Times New Roman"/>
-              <w:sz w:val="24"/>
-              <w:szCs w:val="24"/>
-            </w:rPr>
-            <w:instrText xml:space="preserve"> HYPERLINK \l _Toc7694 </w:instrText>
-          </w:r>
-          <w:r>
-            <w:rPr>
-              <w:rFonts w:hint="default" w:ascii="Times New Roman" w:hAnsi="Times New Roman" w:cs="Times New Roman"/>
-              <w:sz w:val="24"/>
-              <w:szCs w:val="24"/>
-            </w:rPr>
-            <w:fldChar w:fldCharType="separate"/>
-          </w:r>
-          <w:r>
-            <w:rPr>
-              <w:rFonts w:hint="default" w:ascii="Times New Roman" w:hAnsi="Times New Roman" w:eastAsia="SimSun" w:cs="Times New Roman"/>
-              <w:bCs/>
-              <w:w w:val="100"/>
-              <w:sz w:val="24"/>
-              <w:szCs w:val="24"/>
-              <w:lang w:val="id" w:eastAsia="en-US" w:bidi="ar-SA"/>
-            </w:rPr>
-            <w:t xml:space="preserve">2.2 </w:t>
-          </w:r>
-          <w:r>
-            <w:rPr>
-              <w:rFonts w:hint="default" w:ascii="Times New Roman" w:hAnsi="Times New Roman" w:cs="Times New Roman"/>
-              <w:sz w:val="24"/>
-              <w:szCs w:val="24"/>
-              <w:lang w:val="en-US"/>
-            </w:rPr>
-            <w:t>Jadwal Kegiatan Kelompok</w:t>
-          </w:r>
-          <w:r>
-            <w:rPr>
-              <w:rFonts w:hint="default" w:ascii="Times New Roman" w:hAnsi="Times New Roman" w:cs="Times New Roman"/>
-              <w:sz w:val="24"/>
-              <w:szCs w:val="24"/>
-            </w:rPr>
-            <w:tab/>
-          </w:r>
-          <w:r>
-            <w:rPr>
-              <w:rFonts w:hint="default" w:ascii="Times New Roman" w:hAnsi="Times New Roman" w:cs="Times New Roman"/>
-              <w:sz w:val="24"/>
-              <w:szCs w:val="24"/>
-            </w:rPr>
-            <w:fldChar w:fldCharType="begin"/>
-          </w:r>
-          <w:r>
-            <w:rPr>
-              <w:rFonts w:hint="default" w:ascii="Times New Roman" w:hAnsi="Times New Roman" w:cs="Times New Roman"/>
-              <w:sz w:val="24"/>
-              <w:szCs w:val="24"/>
-            </w:rPr>
-            <w:instrText xml:space="preserve"> PAGEREF _Toc7694 \h </w:instrText>
-          </w:r>
-          <w:r>
-            <w:rPr>
-              <w:rFonts w:hint="default" w:ascii="Times New Roman" w:hAnsi="Times New Roman" w:cs="Times New Roman"/>
-              <w:sz w:val="24"/>
-              <w:szCs w:val="24"/>
-            </w:rPr>
-            <w:fldChar w:fldCharType="separate"/>
-          </w:r>
-          <w:r>
-            <w:rPr>
-              <w:rFonts w:hint="default" w:ascii="Times New Roman" w:hAnsi="Times New Roman" w:cs="Times New Roman"/>
-              <w:sz w:val="24"/>
-              <w:szCs w:val="24"/>
-            </w:rPr>
-            <w:t>5</w:t>
-          </w:r>
-          <w:r>
-            <w:rPr>
-              <w:rFonts w:hint="default" w:ascii="Times New Roman" w:hAnsi="Times New Roman" w:cs="Times New Roman"/>
-              <w:sz w:val="24"/>
-              <w:szCs w:val="24"/>
-            </w:rPr>
-            <w:fldChar w:fldCharType="end"/>
-          </w:r>
-          <w:r>
-            <w:rPr>
-              <w:rFonts w:hint="default" w:ascii="Times New Roman" w:hAnsi="Times New Roman" w:cs="Times New Roman"/>
-              <w:sz w:val="24"/>
-              <w:szCs w:val="24"/>
-            </w:rPr>
-            <w:fldChar w:fldCharType="end"/>
-          </w:r>
-        </w:p>
-        <w:p>
-          <w:pPr>
-            <w:pStyle w:val="9"/>
-            <w:tabs>
-              <w:tab w:val="right" w:leader="dot" w:pos="9360"/>
-            </w:tabs>
-            <w:rPr>
-              <w:rFonts w:hint="default" w:ascii="Times New Roman" w:hAnsi="Times New Roman" w:cs="Times New Roman"/>
-              <w:sz w:val="24"/>
-              <w:szCs w:val="24"/>
-            </w:rPr>
-          </w:pPr>
-          <w:r>
-            <w:rPr>
-              <w:rFonts w:hint="default" w:ascii="Times New Roman" w:hAnsi="Times New Roman" w:cs="Times New Roman"/>
-              <w:sz w:val="24"/>
-              <w:szCs w:val="24"/>
-            </w:rPr>
-            <w:fldChar w:fldCharType="begin"/>
-          </w:r>
-          <w:r>
-            <w:rPr>
-              <w:rFonts w:hint="default" w:ascii="Times New Roman" w:hAnsi="Times New Roman" w:cs="Times New Roman"/>
-              <w:sz w:val="24"/>
-              <w:szCs w:val="24"/>
-            </w:rPr>
-            <w:instrText xml:space="preserve"> HYPERLINK \l _Toc16061 </w:instrText>
-          </w:r>
-          <w:r>
-            <w:rPr>
-              <w:rFonts w:hint="default" w:ascii="Times New Roman" w:hAnsi="Times New Roman" w:cs="Times New Roman"/>
-              <w:sz w:val="24"/>
-              <w:szCs w:val="24"/>
-            </w:rPr>
-            <w:fldChar w:fldCharType="separate"/>
-          </w:r>
-          <w:r>
-            <w:rPr>
-              <w:rFonts w:hint="default" w:ascii="Times New Roman" w:hAnsi="Times New Roman" w:eastAsia="Calibri" w:cs="Times New Roman"/>
-              <w:bCs/>
-              <w:sz w:val="24"/>
-              <w:szCs w:val="24"/>
-              <w:lang w:val="en-US"/>
-            </w:rPr>
-            <w:t>BABIII</w:t>
-          </w:r>
-          <w:r>
-            <w:rPr>
-              <w:rFonts w:hint="default" w:ascii="Times New Roman" w:hAnsi="Times New Roman" w:cs="Times New Roman"/>
-              <w:sz w:val="24"/>
-              <w:szCs w:val="24"/>
-            </w:rPr>
-            <w:tab/>
-          </w:r>
-          <w:r>
-            <w:rPr>
-              <w:rFonts w:hint="default" w:ascii="Times New Roman" w:hAnsi="Times New Roman" w:cs="Times New Roman"/>
-              <w:sz w:val="24"/>
-              <w:szCs w:val="24"/>
-            </w:rPr>
-            <w:fldChar w:fldCharType="begin"/>
-          </w:r>
-          <w:r>
-            <w:rPr>
-              <w:rFonts w:hint="default" w:ascii="Times New Roman" w:hAnsi="Times New Roman" w:cs="Times New Roman"/>
-              <w:sz w:val="24"/>
-              <w:szCs w:val="24"/>
-            </w:rPr>
-            <w:instrText xml:space="preserve"> PAGEREF _Toc16061 \h </w:instrText>
-          </w:r>
-          <w:r>
-            <w:rPr>
-              <w:rFonts w:hint="default" w:ascii="Times New Roman" w:hAnsi="Times New Roman" w:cs="Times New Roman"/>
-              <w:sz w:val="24"/>
-              <w:szCs w:val="24"/>
-            </w:rPr>
-            <w:fldChar w:fldCharType="separate"/>
-          </w:r>
-          <w:r>
-            <w:rPr>
-              <w:rFonts w:hint="default" w:ascii="Times New Roman" w:hAnsi="Times New Roman" w:cs="Times New Roman"/>
-              <w:sz w:val="24"/>
-              <w:szCs w:val="24"/>
-            </w:rPr>
-            <w:t>7</w:t>
-          </w:r>
-          <w:r>
-            <w:rPr>
-              <w:rFonts w:hint="default" w:ascii="Times New Roman" w:hAnsi="Times New Roman" w:cs="Times New Roman"/>
-              <w:sz w:val="24"/>
-              <w:szCs w:val="24"/>
-            </w:rPr>
-            <w:fldChar w:fldCharType="end"/>
-          </w:r>
-          <w:r>
-            <w:rPr>
-              <w:rFonts w:hint="default" w:ascii="Times New Roman" w:hAnsi="Times New Roman" w:cs="Times New Roman"/>
-              <w:sz w:val="24"/>
-              <w:szCs w:val="24"/>
-            </w:rPr>
-            <w:fldChar w:fldCharType="end"/>
-          </w:r>
-        </w:p>
-        <w:p>
-          <w:pPr>
-            <w:pStyle w:val="9"/>
-            <w:tabs>
-              <w:tab w:val="right" w:leader="dot" w:pos="9360"/>
-            </w:tabs>
-            <w:rPr>
-              <w:rFonts w:hint="default" w:ascii="Times New Roman" w:hAnsi="Times New Roman" w:cs="Times New Roman"/>
-              <w:sz w:val="24"/>
-              <w:szCs w:val="24"/>
-            </w:rPr>
-          </w:pPr>
-          <w:r>
-            <w:rPr>
-              <w:rFonts w:hint="default" w:ascii="Times New Roman" w:hAnsi="Times New Roman" w:cs="Times New Roman"/>
-              <w:sz w:val="24"/>
-              <w:szCs w:val="24"/>
-            </w:rPr>
-            <w:fldChar w:fldCharType="begin"/>
-          </w:r>
-          <w:r>
-            <w:rPr>
-              <w:rFonts w:hint="default" w:ascii="Times New Roman" w:hAnsi="Times New Roman" w:cs="Times New Roman"/>
-              <w:sz w:val="24"/>
-              <w:szCs w:val="24"/>
-            </w:rPr>
-            <w:instrText xml:space="preserve"> HYPERLINK \l _Toc31641 </w:instrText>
-          </w:r>
-          <w:r>
-            <w:rPr>
-              <w:rFonts w:hint="default" w:ascii="Times New Roman" w:hAnsi="Times New Roman" w:cs="Times New Roman"/>
-              <w:sz w:val="24"/>
-              <w:szCs w:val="24"/>
-            </w:rPr>
-            <w:fldChar w:fldCharType="separate"/>
-          </w:r>
-          <w:r>
-            <w:rPr>
-              <w:rFonts w:hint="default" w:ascii="Times New Roman" w:hAnsi="Times New Roman" w:eastAsia="Calibri" w:cs="Times New Roman"/>
-              <w:bCs/>
-              <w:sz w:val="24"/>
-              <w:szCs w:val="24"/>
-              <w:lang w:val="en-US"/>
-            </w:rPr>
-            <w:t>HASIL KEGIATAN KELOMPOK</w:t>
-          </w:r>
-          <w:r>
-            <w:rPr>
-              <w:rFonts w:hint="default" w:ascii="Times New Roman" w:hAnsi="Times New Roman" w:cs="Times New Roman"/>
-              <w:sz w:val="24"/>
-              <w:szCs w:val="24"/>
-            </w:rPr>
-            <w:tab/>
-          </w:r>
-          <w:r>
-            <w:rPr>
-              <w:rFonts w:hint="default" w:ascii="Times New Roman" w:hAnsi="Times New Roman" w:cs="Times New Roman"/>
-              <w:sz w:val="24"/>
-              <w:szCs w:val="24"/>
-            </w:rPr>
-            <w:fldChar w:fldCharType="begin"/>
-          </w:r>
-          <w:r>
-            <w:rPr>
-              <w:rFonts w:hint="default" w:ascii="Times New Roman" w:hAnsi="Times New Roman" w:cs="Times New Roman"/>
-              <w:sz w:val="24"/>
-              <w:szCs w:val="24"/>
-            </w:rPr>
-            <w:instrText xml:space="preserve"> PAGEREF _Toc31641 \h </w:instrText>
-          </w:r>
-          <w:r>
-            <w:rPr>
-              <w:rFonts w:hint="default" w:ascii="Times New Roman" w:hAnsi="Times New Roman" w:cs="Times New Roman"/>
-              <w:sz w:val="24"/>
-              <w:szCs w:val="24"/>
-            </w:rPr>
-            <w:fldChar w:fldCharType="separate"/>
-          </w:r>
-          <w:r>
-            <w:rPr>
-              <w:rFonts w:hint="default" w:ascii="Times New Roman" w:hAnsi="Times New Roman" w:cs="Times New Roman"/>
-              <w:sz w:val="24"/>
-              <w:szCs w:val="24"/>
-            </w:rPr>
-            <w:t>7</w:t>
-          </w:r>
-          <w:r>
-            <w:rPr>
-              <w:rFonts w:hint="default" w:ascii="Times New Roman" w:hAnsi="Times New Roman" w:cs="Times New Roman"/>
-              <w:sz w:val="24"/>
-              <w:szCs w:val="24"/>
-            </w:rPr>
-            <w:fldChar w:fldCharType="end"/>
-          </w:r>
-          <w:r>
-            <w:rPr>
-              <w:rFonts w:hint="default" w:ascii="Times New Roman" w:hAnsi="Times New Roman" w:cs="Times New Roman"/>
-              <w:sz w:val="24"/>
-              <w:szCs w:val="24"/>
-            </w:rPr>
-            <w:fldChar w:fldCharType="end"/>
-          </w:r>
+          <w:hyperlink w:anchor="_Toc31641" w:history="1">
+            <w:r>
+              <w:rPr>
+                <w:rFonts w:eastAsia="Calibri"/>
+                <w:bCs/>
+                <w:sz w:val="24"/>
+                <w:szCs w:val="24"/>
+              </w:rPr>
+              <w:t>HASIL KEGIATAN KELOMPOK</w:t>
+            </w:r>
+            <w:r>
+              <w:rPr>
+                <w:sz w:val="24"/>
+                <w:szCs w:val="24"/>
+              </w:rPr>
+              <w:tab/>
+            </w:r>
+            <w:r>
+              <w:rPr>
+                <w:sz w:val="24"/>
+                <w:szCs w:val="24"/>
+              </w:rPr>
+              <w:fldChar w:fldCharType="begin"/>
+            </w:r>
+            <w:r>
+              <w:rPr>
+                <w:sz w:val="24"/>
+                <w:szCs w:val="24"/>
+              </w:rPr>
+              <w:instrText xml:space="preserve"> PAGEREF _Toc31641 \h </w:instrText>
+            </w:r>
+            <w:r>
+              <w:rPr>
+                <w:sz w:val="24"/>
+                <w:szCs w:val="24"/>
+              </w:rPr>
+            </w:r>
+            <w:r>
+              <w:rPr>
+                <w:sz w:val="24"/>
+                <w:szCs w:val="24"/>
+              </w:rPr>
+              <w:fldChar w:fldCharType="separate"/>
+            </w:r>
+            <w:r>
+              <w:rPr>
+                <w:sz w:val="24"/>
+                <w:szCs w:val="24"/>
+              </w:rPr>
+              <w:t>7</w:t>
+            </w:r>
+            <w:r>
+              <w:rPr>
+                <w:sz w:val="24"/>
+                <w:szCs w:val="24"/>
+              </w:rPr>
+              <w:fldChar w:fldCharType="end"/>
+            </w:r>
+          </w:hyperlink>
         </w:p>
         <w:p>
           <w:pPr>
             <w:spacing w:before="3"/>
-            <w:ind w:left="553" w:right="644" w:firstLine="0"/>
+            <w:ind w:left="553" w:right="644"/>
             <w:jc w:val="center"/>
             <w:rPr>
-              <w:rFonts w:hint="default" w:ascii="Times New Roman" w:hAnsi="Times New Roman" w:cs="Times New Roman"/>
+              <w:rFonts w:ascii="Times New Roman" w:hAnsi="Times New Roman" w:cs="Times New Roman"/>
               <w:b/>
               <w:sz w:val="28"/>
             </w:rPr>
           </w:pPr>
           <w:r>
             <w:rPr>
-              <w:rFonts w:hint="default" w:ascii="Times New Roman" w:hAnsi="Times New Roman" w:cs="Times New Roman"/>
+              <w:rFonts w:ascii="Times New Roman" w:hAnsi="Times New Roman" w:cs="Times New Roman"/>
               <w:sz w:val="24"/>
               <w:szCs w:val="24"/>
             </w:rPr>
@@ -2007,7 +1556,7 @@
     <w:p>
       <w:pPr>
         <w:spacing w:before="3"/>
-        <w:ind w:left="553" w:right="644" w:firstLine="0"/>
+        <w:ind w:left="553" w:right="644"/>
         <w:jc w:val="center"/>
         <w:rPr>
           <w:b/>
@@ -2018,7 +1567,7 @@
     <w:p>
       <w:pPr>
         <w:spacing w:before="3"/>
-        <w:ind w:left="553" w:right="644" w:firstLine="0"/>
+        <w:ind w:left="553" w:right="644"/>
         <w:jc w:val="center"/>
         <w:rPr>
           <w:b/>
@@ -2029,7 +1578,7 @@
     <w:p>
       <w:pPr>
         <w:spacing w:before="3"/>
-        <w:ind w:left="553" w:right="644" w:firstLine="0"/>
+        <w:ind w:left="553" w:right="644"/>
         <w:jc w:val="center"/>
         <w:rPr>
           <w:b/>
@@ -2040,7 +1589,7 @@
     <w:p>
       <w:pPr>
         <w:spacing w:before="3"/>
-        <w:ind w:left="553" w:right="644" w:firstLine="0"/>
+        <w:ind w:left="553" w:right="644"/>
         <w:jc w:val="center"/>
         <w:rPr>
           <w:b/>
@@ -2051,7 +1600,7 @@
     <w:p>
       <w:pPr>
         <w:spacing w:before="3"/>
-        <w:ind w:left="553" w:right="644" w:firstLine="0"/>
+        <w:ind w:left="553" w:right="644"/>
         <w:jc w:val="center"/>
         <w:rPr>
           <w:b/>
@@ -2062,7 +1611,7 @@
     <w:p>
       <w:pPr>
         <w:spacing w:before="3"/>
-        <w:ind w:left="553" w:right="644" w:firstLine="0"/>
+        <w:ind w:left="553" w:right="644"/>
         <w:jc w:val="center"/>
         <w:rPr>
           <w:b/>
@@ -2073,7 +1622,7 @@
     <w:p>
       <w:pPr>
         <w:spacing w:before="3"/>
-        <w:ind w:left="553" w:right="644" w:firstLine="0"/>
+        <w:ind w:left="553" w:right="644"/>
         <w:jc w:val="center"/>
         <w:rPr>
           <w:b/>
@@ -2084,7 +1633,7 @@
     <w:p>
       <w:pPr>
         <w:spacing w:before="3"/>
-        <w:ind w:left="553" w:right="644" w:firstLine="0"/>
+        <w:ind w:left="553" w:right="644"/>
         <w:jc w:val="center"/>
         <w:rPr>
           <w:b/>
@@ -2095,7 +1644,7 @@
     <w:p>
       <w:pPr>
         <w:spacing w:before="3"/>
-        <w:ind w:left="553" w:right="644" w:firstLine="0"/>
+        <w:ind w:left="553" w:right="644"/>
         <w:jc w:val="center"/>
         <w:rPr>
           <w:b/>
@@ -2106,7 +1655,7 @@
     <w:p>
       <w:pPr>
         <w:spacing w:before="3"/>
-        <w:ind w:left="553" w:right="644" w:firstLine="0"/>
+        <w:ind w:left="553" w:right="644"/>
         <w:jc w:val="center"/>
         <w:rPr>
           <w:b/>
@@ -2117,7 +1666,7 @@
     <w:p>
       <w:pPr>
         <w:spacing w:before="3"/>
-        <w:ind w:left="553" w:right="644" w:firstLine="0"/>
+        <w:ind w:left="553" w:right="644"/>
         <w:jc w:val="center"/>
         <w:rPr>
           <w:b/>
@@ -2128,7 +1677,7 @@
     <w:p>
       <w:pPr>
         <w:spacing w:before="3"/>
-        <w:ind w:left="553" w:right="644" w:firstLine="0"/>
+        <w:ind w:left="553" w:right="644"/>
         <w:jc w:val="center"/>
         <w:rPr>
           <w:b/>
@@ -2139,7 +1688,7 @@
     <w:p>
       <w:pPr>
         <w:spacing w:before="3"/>
-        <w:ind w:left="553" w:right="644" w:firstLine="0"/>
+        <w:ind w:left="553" w:right="644"/>
         <w:jc w:val="center"/>
         <w:rPr>
           <w:b/>
@@ -2150,7 +1699,7 @@
     <w:p>
       <w:pPr>
         <w:spacing w:before="3"/>
-        <w:ind w:left="553" w:right="644" w:firstLine="0"/>
+        <w:ind w:left="553" w:right="644"/>
         <w:jc w:val="center"/>
         <w:rPr>
           <w:b/>
@@ -2161,7 +1710,7 @@
     <w:p>
       <w:pPr>
         <w:spacing w:before="3"/>
-        <w:ind w:left="553" w:right="644" w:firstLine="0"/>
+        <w:ind w:left="553" w:right="644"/>
         <w:jc w:val="center"/>
         <w:rPr>
           <w:b/>
@@ -2175,7 +1724,7 @@
         <w:jc w:val="center"/>
         <w:outlineLvl w:val="0"/>
         <w:rPr>
-          <w:rFonts w:ascii="Times New Roman" w:hAnsi="Times New Roman" w:eastAsia="Calibri" w:cs="Times New Roman"/>
+          <w:rFonts w:ascii="Times New Roman" w:eastAsia="Calibri" w:hAnsi="Times New Roman" w:cs="Times New Roman"/>
           <w:b/>
           <w:color w:val="000000"/>
           <w:sz w:val="28"/>
@@ -2187,26 +1736,27 @@
       <w:bookmarkStart w:id="2" w:name="_Toc10172"/>
       <w:r>
         <w:rPr>
-          <w:rFonts w:ascii="Times New Roman" w:hAnsi="Times New Roman" w:eastAsia="Calibri" w:cs="Times New Roman"/>
+          <w:rFonts w:ascii="Times New Roman" w:eastAsia="Calibri" w:hAnsi="Times New Roman" w:cs="Times New Roman"/>
           <w:b/>
           <w:color w:val="000000"/>
           <w:sz w:val="24"/>
           <w:szCs w:val="24"/>
           <w:shd w:val="clear" w:color="auto" w:fill="FFFFFF"/>
         </w:rPr>
+        <w:lastRenderedPageBreak/>
         <w:t>KATA PENGANTAR</w:t>
       </w:r>
       <w:bookmarkEnd w:id="0"/>
       <w:bookmarkEnd w:id="1"/>
       <w:r>
         <w:rPr>
-          <w:rFonts w:ascii="Times New Roman" w:hAnsi="Times New Roman" w:eastAsia="Calibri" w:cs="Times New Roman"/>
+          <w:rFonts w:ascii="Times New Roman" w:eastAsia="Calibri" w:hAnsi="Times New Roman" w:cs="Times New Roman"/>
           <w:b/>
           <w:color w:val="000000"/>
           <w:sz w:val="28"/>
           <w:shd w:val="clear" w:color="auto" w:fill="FFFFFF"/>
         </w:rPr>
-        <w:br w:type="textWrapping"/>
+        <w:br/>
       </w:r>
       <w:bookmarkEnd w:id="2"/>
     </w:p>
@@ -2215,22 +1765,22 @@
         <w:spacing w:after="0" w:line="240" w:lineRule="auto"/>
         <w:jc w:val="both"/>
         <w:rPr>
-          <w:rFonts w:ascii="Times New Roman" w:hAnsi="Times New Roman" w:eastAsia="Times New Roman" w:cs="Times New Roman"/>
+          <w:rFonts w:ascii="Times New Roman" w:eastAsia="Times New Roman" w:hAnsi="Times New Roman" w:cs="Times New Roman"/>
           <w:sz w:val="24"/>
           <w:szCs w:val="24"/>
         </w:rPr>
       </w:pPr>
       <w:r>
         <w:rPr>
-          <w:rFonts w:ascii="Times New Roman" w:hAnsi="Times New Roman" w:eastAsia="Calibri" w:cs="Times New Roman"/>
+          <w:rFonts w:ascii="Times New Roman" w:eastAsia="Calibri" w:hAnsi="Times New Roman" w:cs="Times New Roman"/>
           <w:color w:val="000000"/>
           <w:sz w:val="24"/>
         </w:rPr>
-        <w:br w:type="textWrapping"/>
-      </w:r>
-      <w:r>
-        <w:rPr>
-          <w:rFonts w:ascii="Times New Roman" w:hAnsi="Times New Roman" w:eastAsia="Times New Roman" w:cs="Times New Roman"/>
+        <w:br/>
+      </w:r>
+      <w:r>
+        <w:rPr>
+          <w:rFonts w:ascii="Times New Roman" w:eastAsia="Times New Roman" w:hAnsi="Times New Roman" w:cs="Times New Roman"/>
           <w:b/>
           <w:sz w:val="24"/>
           <w:szCs w:val="24"/>
@@ -2239,16 +1789,24 @@
       </w:r>
       <w:r>
         <w:rPr>
-          <w:rFonts w:ascii="Times New Roman" w:hAnsi="Times New Roman" w:eastAsia="Times New Roman" w:cs="Times New Roman"/>
+          <w:rFonts w:ascii="Times New Roman" w:eastAsia="Times New Roman" w:hAnsi="Times New Roman" w:cs="Times New Roman"/>
           <w:sz w:val="24"/>
           <w:szCs w:val="24"/>
         </w:rPr>
-        <w:t xml:space="preserve">Puji syukur diucapkan ke hadirat Allah SWT atas segala rahmat-Nya sehingga makalah ini dapat tersusun sampai dengan selesai. Tidak lupa kami mengucapkan terima kasih terhadap bantuan dari pihak yang telah berkontribusi sehingga penulis dapat menyelesaikan tugas kelompok yang berjudul " </w:t>
+        <w:t xml:space="preserve">Puji syukur diucapkan ke hadirat Allah SWT atas segala rahmat-Nya sehingga makalah ini dapat tersusun sampai dengan selesai. Tidak lupa kami mengucapkan terima kasih terhadap bantuan dari pihak yang telah berkontribusi sehingga penulis dapat menyelesaikan </w:t>
+      </w:r>
+      <w:r>
+        <w:rPr>
+          <w:rFonts w:ascii="Times New Roman" w:eastAsia="Times New Roman" w:hAnsi="Times New Roman" w:cs="Times New Roman"/>
+          <w:sz w:val="24"/>
+          <w:szCs w:val="24"/>
+        </w:rPr>
+        <w:t xml:space="preserve">tugas kelompok yang berjudul " </w:t>
       </w:r>
       <w:bookmarkStart w:id="3" w:name="_Hlk134224406"/>
       <w:r>
         <w:rPr>
-          <w:rFonts w:ascii="Times New Roman" w:hAnsi="Times New Roman" w:eastAsia="Times New Roman" w:cs="Times New Roman"/>
+          <w:rFonts w:ascii="Times New Roman" w:eastAsia="Times New Roman" w:hAnsi="Times New Roman" w:cs="Times New Roman"/>
           <w:sz w:val="24"/>
           <w:szCs w:val="24"/>
         </w:rPr>
@@ -2257,7 +1815,7 @@
       <w:bookmarkEnd w:id="3"/>
       <w:r>
         <w:rPr>
-          <w:rFonts w:ascii="Times New Roman" w:hAnsi="Times New Roman" w:eastAsia="Times New Roman" w:cs="Times New Roman"/>
+          <w:rFonts w:ascii="Times New Roman" w:eastAsia="Times New Roman" w:hAnsi="Times New Roman" w:cs="Times New Roman"/>
           <w:sz w:val="24"/>
           <w:szCs w:val="24"/>
         </w:rPr>
@@ -2269,7 +1827,7 @@
         <w:spacing w:after="0" w:line="240" w:lineRule="auto"/>
         <w:jc w:val="both"/>
         <w:rPr>
-          <w:rFonts w:ascii="Times New Roman" w:hAnsi="Times New Roman" w:eastAsia="Times New Roman" w:cs="Times New Roman"/>
+          <w:rFonts w:ascii="Times New Roman" w:eastAsia="Times New Roman" w:hAnsi="Times New Roman" w:cs="Times New Roman"/>
           <w:sz w:val="24"/>
           <w:szCs w:val="24"/>
         </w:rPr>
@@ -2280,26 +1838,27 @@
         <w:spacing w:after="0" w:line="240" w:lineRule="auto"/>
         <w:jc w:val="both"/>
         <w:rPr>
-          <w:rFonts w:ascii="Times New Roman" w:hAnsi="Times New Roman" w:eastAsia="Times New Roman" w:cs="Times New Roman"/>
+          <w:rFonts w:ascii="Times New Roman" w:eastAsia="Times New Roman" w:hAnsi="Times New Roman" w:cs="Times New Roman"/>
           <w:sz w:val="24"/>
           <w:szCs w:val="24"/>
         </w:rPr>
       </w:pPr>
       <w:r>
         <w:rPr>
-          <w:rFonts w:ascii="Times New Roman" w:hAnsi="Times New Roman" w:eastAsia="Times New Roman" w:cs="Times New Roman"/>
+          <w:rFonts w:ascii="Times New Roman" w:eastAsia="Times New Roman" w:hAnsi="Times New Roman" w:cs="Times New Roman"/>
           <w:sz w:val="24"/>
           <w:szCs w:val="24"/>
         </w:rPr>
         <w:tab/>
-      </w:r>
-      <w:r>
-        <w:rPr>
-          <w:rFonts w:ascii="Times New Roman" w:hAnsi="Times New Roman" w:eastAsia="Times New Roman" w:cs="Times New Roman"/>
+        <w:t>Penulisan ini bertujuan untuk memenuhi tugas kelompok dari Ibu, Dimana kami berharap  dapat memberikan wawasan baru mengenai pengembangan aplikasi Penjualan Obat dan bagaim</w:t>
+      </w:r>
+      <w:r>
+        <w:rPr>
+          <w:rFonts w:ascii="Times New Roman" w:eastAsia="Times New Roman" w:hAnsi="Times New Roman" w:cs="Times New Roman"/>
           <w:sz w:val="24"/>
           <w:szCs w:val="24"/>
         </w:rPr>
-        <w:t>Penulisan ini bertujuan untuk memenuhi tugas kelompok dari Ibu, Dimana kami berharap  dapat memberikan wawasan baru mengenai pengembangan aplikasi Penjualan Obat dan bagaimana aplikasi ini dapat membantu para pelaku bisnis online dalam mengembangkan bisnis Obat-obatan. Kami juga berharap artikel ini dapat memberikan inspirasi bagi para pembaca yang ingin mengembangkan aplikasi Penjualan Obat mereka sendiri.</w:t>
+        <w:t>ana aplikasi ini dapat membantu para pelaku bisnis online dalam mengembangkan bisnis Obat-obatan. Kami juga berharap artikel ini dapat memberikan inspirasi bagi para pembaca yang ingin mengembangkan aplikasi Penjualan Obat mereka sendiri.</w:t>
       </w:r>
     </w:p>
     <w:p>
@@ -2307,7 +1866,7 @@
         <w:spacing w:after="0" w:line="240" w:lineRule="auto"/>
         <w:jc w:val="both"/>
         <w:rPr>
-          <w:rFonts w:ascii="Times New Roman" w:hAnsi="Times New Roman" w:eastAsia="Times New Roman" w:cs="Times New Roman"/>
+          <w:rFonts w:ascii="Times New Roman" w:eastAsia="Times New Roman" w:hAnsi="Times New Roman" w:cs="Times New Roman"/>
           <w:sz w:val="24"/>
           <w:szCs w:val="24"/>
         </w:rPr>
@@ -2319,7 +1878,7 @@
         <w:ind w:firstLine="720"/>
         <w:jc w:val="both"/>
         <w:rPr>
-          <w:rFonts w:ascii="Times New Roman" w:hAnsi="Times New Roman" w:eastAsia="Times New Roman" w:cs="Times New Roman"/>
+          <w:rFonts w:ascii="Times New Roman" w:eastAsia="Times New Roman" w:hAnsi="Times New Roman" w:cs="Times New Roman"/>
           <w:sz w:val="24"/>
           <w:szCs w:val="24"/>
           <w:lang w:val="zh-CN"/>
@@ -2327,27 +1886,36 @@
       </w:pPr>
       <w:r>
         <w:rPr>
-          <w:rFonts w:ascii="Times New Roman" w:hAnsi="Times New Roman" w:eastAsia="Times New Roman" w:cs="Times New Roman"/>
+          <w:rFonts w:ascii="Times New Roman" w:eastAsia="Times New Roman" w:hAnsi="Times New Roman" w:cs="Times New Roman"/>
           <w:sz w:val="24"/>
           <w:szCs w:val="24"/>
         </w:rPr>
-        <w:t xml:space="preserve">Dan tidak lupa juga penulis mengucapkan terima kasih kepada Ibu </w:t>
-      </w:r>
-      <w:r>
-        <w:rPr>
-          <w:rFonts w:ascii="Times New Roman" w:hAnsi="Times New Roman" w:eastAsia="Times New Roman" w:cs="Times New Roman"/>
+        <w:t>Dan tidak lupa j</w:t>
+      </w:r>
+      <w:r>
+        <w:rPr>
+          <w:rFonts w:ascii="Times New Roman" w:eastAsia="Times New Roman" w:hAnsi="Times New Roman" w:cs="Times New Roman"/>
           <w:sz w:val="24"/>
           <w:szCs w:val="24"/>
         </w:rPr>
-        <w:br w:type="textWrapping"/>
-      </w:r>
-      <w:r>
-        <w:rPr>
-          <w:rFonts w:ascii="Times New Roman" w:hAnsi="Times New Roman" w:eastAsia="Times New Roman" w:cs="Times New Roman"/>
+        <w:t xml:space="preserve">uga penulis mengucapkan terima kasih kepada Ibu </w:t>
+      </w:r>
+      <w:r>
+        <w:rPr>
+          <w:rFonts w:ascii="Times New Roman" w:eastAsia="Times New Roman" w:hAnsi="Times New Roman" w:cs="Times New Roman"/>
           <w:sz w:val="24"/>
           <w:szCs w:val="24"/>
         </w:rPr>
-        <w:t>Mustika Ulina, S.Kom., M.Kom., pada mata kuliah Pengembangan Perangkat Lunak Tangkas. yang sudah mempercayakan tugas kelompok ini kepada penulis, sehingga sangat membantu penulis untuk memperdalam pengetahuan pada bidang studi yang sedang ditekuni.</w:t>
+        <w:br/>
+        <w:t>Mustika Ulina, S.Kom., M.Kom., pada mata kuliah Pengembangan Perangkat Lunak Tangkas. yang sudah mempercayakan tugas kelompok ini kepada penulis, sehingga sangat membantu penulis untuk memperdalam pengetahua</w:t>
+      </w:r>
+      <w:r>
+        <w:rPr>
+          <w:rFonts w:ascii="Times New Roman" w:eastAsia="Times New Roman" w:hAnsi="Times New Roman" w:cs="Times New Roman"/>
+          <w:sz w:val="24"/>
+          <w:szCs w:val="24"/>
+        </w:rPr>
+        <w:t>n pada bidang studi yang sedang ditekuni.</w:t>
       </w:r>
     </w:p>
     <w:p>
@@ -2355,7 +1923,7 @@
         <w:spacing w:after="0" w:line="240" w:lineRule="auto"/>
         <w:jc w:val="both"/>
         <w:rPr>
-          <w:rFonts w:ascii="Times New Roman" w:hAnsi="Times New Roman" w:eastAsia="Times New Roman" w:cs="Times New Roman"/>
+          <w:rFonts w:ascii="Times New Roman" w:eastAsia="Times New Roman" w:hAnsi="Times New Roman" w:cs="Times New Roman"/>
           <w:sz w:val="24"/>
           <w:szCs w:val="24"/>
         </w:rPr>
@@ -2366,26 +1934,27 @@
         <w:spacing w:after="0" w:line="240" w:lineRule="auto"/>
         <w:jc w:val="both"/>
         <w:rPr>
-          <w:rFonts w:ascii="Times New Roman" w:hAnsi="Times New Roman" w:eastAsia="Times New Roman" w:cs="Times New Roman"/>
+          <w:rFonts w:ascii="Times New Roman" w:eastAsia="Times New Roman" w:hAnsi="Times New Roman" w:cs="Times New Roman"/>
           <w:sz w:val="24"/>
           <w:szCs w:val="24"/>
         </w:rPr>
       </w:pPr>
       <w:r>
         <w:rPr>
-          <w:rFonts w:ascii="Times New Roman" w:hAnsi="Times New Roman" w:eastAsia="Times New Roman" w:cs="Times New Roman"/>
+          <w:rFonts w:ascii="Times New Roman" w:eastAsia="Times New Roman" w:hAnsi="Times New Roman" w:cs="Times New Roman"/>
           <w:sz w:val="24"/>
           <w:szCs w:val="24"/>
         </w:rPr>
         <w:tab/>
-      </w:r>
-      <w:r>
-        <w:rPr>
-          <w:rFonts w:ascii="Times New Roman" w:hAnsi="Times New Roman" w:eastAsia="Times New Roman" w:cs="Times New Roman"/>
+        <w:t>Selain itu penulis menyadari bahwa dalam penyusunan dan penulisan masih melakukan banyak kesalahan. Oleh karena itu penulis memohon maaf atas kesalahan dan ketidaksempurnaan yang pembaca temukan dalam makalah ini</w:t>
+      </w:r>
+      <w:r>
+        <w:rPr>
+          <w:rFonts w:ascii="Times New Roman" w:eastAsia="Times New Roman" w:hAnsi="Times New Roman" w:cs="Times New Roman"/>
           <w:sz w:val="24"/>
           <w:szCs w:val="24"/>
         </w:rPr>
-        <w:t>Selain itu penulis menyadari bahwa dalam penyusunan dan penulisan masih melakukan banyak kesalahan. Oleh karena itu penulis memohon maaf atas kesalahan dan ketidaksempurnaan yang pembaca temukan dalam makalah ini. Penulis juga mengharap adanya kritik serta saran dari pembaca apabila menemukan kesalahan dalam makalah ini. Terima kasih telah menyempatkan waktu untuk membaca makala penulis.</w:t>
+        <w:t>. Penulis juga mengharap adanya kritik serta saran dari pembaca apabila menemukan kesalahan dalam makalah ini. Terima kasih telah menyempatkan waktu untuk membaca makala penulis.</w:t>
       </w:r>
     </w:p>
     <w:p>
@@ -2393,7 +1962,7 @@
         <w:spacing w:line="240" w:lineRule="auto"/>
         <w:jc w:val="right"/>
         <w:rPr>
-          <w:rFonts w:ascii="Times New Roman" w:hAnsi="Times New Roman" w:eastAsia="Calibri" w:cs="Times New Roman"/>
+          <w:rFonts w:ascii="Times New Roman" w:eastAsia="Calibri" w:hAnsi="Times New Roman" w:cs="Times New Roman"/>
           <w:color w:val="000000"/>
           <w:sz w:val="24"/>
           <w:shd w:val="clear" w:color="auto" w:fill="FFFFFF"/>
@@ -2401,23 +1970,23 @@
       </w:pPr>
       <w:r>
         <w:rPr>
-          <w:rFonts w:ascii="Times New Roman" w:hAnsi="Times New Roman" w:eastAsia="Calibri" w:cs="Times New Roman"/>
+          <w:rFonts w:ascii="Times New Roman" w:eastAsia="Calibri" w:hAnsi="Times New Roman" w:cs="Times New Roman"/>
           <w:color w:val="000000"/>
           <w:sz w:val="24"/>
         </w:rPr>
-        <w:br w:type="textWrapping"/>
-      </w:r>
-      <w:r>
-        <w:rPr>
-          <w:rFonts w:ascii="Times New Roman" w:hAnsi="Times New Roman" w:eastAsia="Calibri" w:cs="Times New Roman"/>
+        <w:br/>
+      </w:r>
+      <w:r>
+        <w:rPr>
+          <w:rFonts w:ascii="Times New Roman" w:eastAsia="Calibri" w:hAnsi="Times New Roman" w:cs="Times New Roman"/>
           <w:color w:val="000000"/>
           <w:sz w:val="24"/>
         </w:rPr>
-        <w:br w:type="textWrapping"/>
-      </w:r>
-      <w:r>
-        <w:rPr>
-          <w:rFonts w:ascii="Times New Roman" w:hAnsi="Times New Roman" w:eastAsia="Calibri" w:cs="Times New Roman"/>
+        <w:br/>
+      </w:r>
+      <w:r>
+        <w:rPr>
+          <w:rFonts w:ascii="Times New Roman" w:eastAsia="Calibri" w:hAnsi="Times New Roman" w:cs="Times New Roman"/>
           <w:color w:val="000000"/>
           <w:sz w:val="24"/>
           <w:shd w:val="clear" w:color="auto" w:fill="FFFFFF"/>
@@ -2430,7 +1999,7 @@
         <w:spacing w:line="240" w:lineRule="auto"/>
         <w:jc w:val="right"/>
         <w:rPr>
-          <w:rFonts w:ascii="Times New Roman" w:hAnsi="Times New Roman" w:eastAsia="Calibri" w:cs="Times New Roman"/>
+          <w:rFonts w:ascii="Times New Roman" w:eastAsia="Calibri" w:hAnsi="Times New Roman" w:cs="Times New Roman"/>
           <w:color w:val="000000"/>
           <w:sz w:val="24"/>
           <w:shd w:val="clear" w:color="auto" w:fill="FFFFFF"/>
@@ -2442,7 +2011,7 @@
         <w:spacing w:line="240" w:lineRule="auto"/>
         <w:jc w:val="right"/>
         <w:rPr>
-          <w:rFonts w:ascii="Times New Roman" w:hAnsi="Times New Roman" w:eastAsia="Calibri" w:cs="Times New Roman"/>
+          <w:rFonts w:ascii="Times New Roman" w:eastAsia="Calibri" w:hAnsi="Times New Roman" w:cs="Times New Roman"/>
           <w:color w:val="000000"/>
           <w:sz w:val="24"/>
           <w:shd w:val="clear" w:color="auto" w:fill="FFFFFF"/>
@@ -2454,29 +2023,29 @@
         <w:spacing w:line="240" w:lineRule="auto"/>
         <w:jc w:val="right"/>
         <w:rPr>
-          <w:rFonts w:ascii="Times New Roman" w:hAnsi="Times New Roman" w:eastAsia="Calibri" w:cs="Times New Roman"/>
+          <w:rFonts w:ascii="Times New Roman" w:eastAsia="Calibri" w:hAnsi="Times New Roman" w:cs="Times New Roman"/>
           <w:color w:val="000000"/>
         </w:rPr>
       </w:pPr>
       <w:r>
         <w:rPr>
-          <w:rFonts w:ascii="Times New Roman" w:hAnsi="Times New Roman" w:eastAsia="Calibri" w:cs="Times New Roman"/>
+          <w:rFonts w:ascii="Times New Roman" w:eastAsia="Calibri" w:hAnsi="Times New Roman" w:cs="Times New Roman"/>
           <w:color w:val="000000"/>
           <w:sz w:val="24"/>
         </w:rPr>
-        <w:br w:type="textWrapping"/>
-      </w:r>
-      <w:r>
-        <w:rPr>
-          <w:rFonts w:ascii="Times New Roman" w:hAnsi="Times New Roman" w:eastAsia="Calibri" w:cs="Times New Roman"/>
+        <w:br/>
+      </w:r>
+      <w:r>
+        <w:rPr>
+          <w:rFonts w:ascii="Times New Roman" w:eastAsia="Calibri" w:hAnsi="Times New Roman" w:cs="Times New Roman"/>
           <w:color w:val="000000"/>
           <w:sz w:val="24"/>
         </w:rPr>
-        <w:br w:type="textWrapping"/>
-      </w:r>
-      <w:r>
-        <w:rPr>
-          <w:rFonts w:ascii="Times New Roman" w:hAnsi="Times New Roman" w:eastAsia="Calibri" w:cs="Times New Roman"/>
+        <w:br/>
+      </w:r>
+      <w:r>
+        <w:rPr>
+          <w:rFonts w:ascii="Times New Roman" w:eastAsia="Calibri" w:hAnsi="Times New Roman" w:cs="Times New Roman"/>
           <w:color w:val="000000"/>
           <w:sz w:val="24"/>
           <w:shd w:val="clear" w:color="auto" w:fill="FFFFFF"/>
@@ -2485,34 +2054,27 @@
       </w:r>
       <w:r>
         <w:rPr>
-          <w:rFonts w:ascii="Times New Roman" w:hAnsi="Times New Roman" w:eastAsia="Calibri" w:cs="Times New Roman"/>
+          <w:rFonts w:ascii="Times New Roman" w:eastAsia="Calibri" w:hAnsi="Times New Roman" w:cs="Times New Roman"/>
           <w:color w:val="000000"/>
           <w:shd w:val="clear" w:color="auto" w:fill="FFFFFF"/>
         </w:rPr>
         <w:tab/>
-      </w:r>
-      <w:r>
-        <w:rPr>
-          <w:rFonts w:ascii="Times New Roman" w:hAnsi="Times New Roman" w:eastAsia="Calibri" w:cs="Times New Roman"/>
+        <w:t xml:space="preserve">   </w:t>
+      </w:r>
+      <w:r>
+        <w:rPr>
+          <w:rFonts w:ascii="Times New Roman" w:eastAsia="Calibri" w:hAnsi="Times New Roman" w:cs="Times New Roman"/>
           <w:color w:val="000000"/>
           <w:shd w:val="clear" w:color="auto" w:fill="FFFFFF"/>
         </w:rPr>
-        <w:t xml:space="preserve">   </w:t>
-      </w:r>
-      <w:r>
-        <w:rPr>
-          <w:rFonts w:ascii="Times New Roman" w:hAnsi="Times New Roman" w:eastAsia="Calibri" w:cs="Times New Roman"/>
+        <w:tab/>
+      </w:r>
+      <w:r>
+        <w:rPr>
+          <w:rFonts w:ascii="Times New Roman" w:eastAsia="Calibri" w:hAnsi="Times New Roman" w:cs="Times New Roman"/>
           <w:color w:val="000000"/>
-          <w:shd w:val="clear" w:color="auto" w:fill="FFFFFF"/>
-        </w:rPr>
-        <w:tab/>
-      </w:r>
-      <w:r>
-        <w:rPr>
-          <w:rFonts w:ascii="Times New Roman" w:hAnsi="Times New Roman" w:eastAsia="Calibri" w:cs="Times New Roman"/>
-          <w:color w:val="000000"/>
-        </w:rPr>
-        <w:br w:type="textWrapping"/>
+        </w:rPr>
+        <w:br/>
       </w:r>
     </w:p>
     <w:p>
@@ -2520,7 +2082,7 @@
         <w:spacing w:line="240" w:lineRule="auto"/>
         <w:jc w:val="right"/>
         <w:rPr>
-          <w:rFonts w:ascii="Times New Roman" w:hAnsi="Times New Roman" w:eastAsia="Calibri" w:cs="Times New Roman"/>
+          <w:rFonts w:ascii="Times New Roman" w:eastAsia="Calibri" w:hAnsi="Times New Roman" w:cs="Times New Roman"/>
           <w:color w:val="000000"/>
         </w:rPr>
       </w:pPr>
@@ -2530,7 +2092,7 @@
         <w:spacing w:line="240" w:lineRule="auto"/>
         <w:jc w:val="right"/>
         <w:rPr>
-          <w:rFonts w:ascii="Times New Roman" w:hAnsi="Times New Roman" w:eastAsia="Calibri" w:cs="Times New Roman"/>
+          <w:rFonts w:ascii="Times New Roman" w:eastAsia="Calibri" w:hAnsi="Times New Roman" w:cs="Times New Roman"/>
           <w:color w:val="000000"/>
         </w:rPr>
       </w:pPr>
@@ -2540,7 +2102,7 @@
         <w:spacing w:line="240" w:lineRule="auto"/>
         <w:jc w:val="right"/>
         <w:rPr>
-          <w:rFonts w:ascii="Times New Roman" w:hAnsi="Times New Roman" w:eastAsia="Calibri" w:cs="Times New Roman"/>
+          <w:rFonts w:ascii="Times New Roman" w:eastAsia="Calibri" w:hAnsi="Times New Roman" w:cs="Times New Roman"/>
           <w:color w:val="000000"/>
         </w:rPr>
       </w:pPr>
@@ -2550,7 +2112,7 @@
         <w:spacing w:line="240" w:lineRule="auto"/>
         <w:jc w:val="right"/>
         <w:rPr>
-          <w:rFonts w:ascii="Times New Roman" w:hAnsi="Times New Roman" w:eastAsia="Calibri" w:cs="Times New Roman"/>
+          <w:rFonts w:ascii="Times New Roman" w:eastAsia="Calibri" w:hAnsi="Times New Roman" w:cs="Times New Roman"/>
           <w:color w:val="000000"/>
         </w:rPr>
       </w:pPr>
@@ -2560,7 +2122,7 @@
         <w:spacing w:line="240" w:lineRule="auto"/>
         <w:jc w:val="right"/>
         <w:rPr>
-          <w:rFonts w:ascii="Times New Roman" w:hAnsi="Times New Roman" w:eastAsia="Calibri" w:cs="Times New Roman"/>
+          <w:rFonts w:ascii="Times New Roman" w:eastAsia="Calibri" w:hAnsi="Times New Roman" w:cs="Times New Roman"/>
           <w:color w:val="000000"/>
         </w:rPr>
       </w:pPr>
@@ -2570,7 +2132,7 @@
         <w:spacing w:line="240" w:lineRule="auto"/>
         <w:jc w:val="right"/>
         <w:rPr>
-          <w:rFonts w:ascii="Times New Roman" w:hAnsi="Times New Roman" w:eastAsia="Calibri" w:cs="Times New Roman"/>
+          <w:rFonts w:ascii="Times New Roman" w:eastAsia="Calibri" w:hAnsi="Times New Roman" w:cs="Times New Roman"/>
           <w:color w:val="000000"/>
         </w:rPr>
       </w:pPr>
@@ -2580,9 +2142,8 @@
         <w:shd w:val="clear" w:color="auto" w:fill="FFFFFF"/>
         <w:spacing w:line="240" w:lineRule="auto"/>
         <w:jc w:val="both"/>
-        <w:outlineLvl w:val="9"/>
-        <w:rPr>
-          <w:rFonts w:ascii="Times New Roman" w:hAnsi="Times New Roman" w:eastAsia="Calibri" w:cs="Times New Roman"/>
+        <w:rPr>
+          <w:rFonts w:ascii="Times New Roman" w:eastAsia="Calibri" w:hAnsi="Times New Roman" w:cs="Times New Roman"/>
           <w:b/>
           <w:color w:val="000000"/>
           <w:sz w:val="28"/>
@@ -2598,7 +2159,7 @@
         <w:jc w:val="center"/>
         <w:outlineLvl w:val="0"/>
         <w:rPr>
-          <w:rFonts w:ascii="Times New Roman" w:hAnsi="Times New Roman" w:eastAsia="Calibri" w:cs="Times New Roman"/>
+          <w:rFonts w:ascii="Times New Roman" w:eastAsia="Calibri" w:hAnsi="Times New Roman" w:cs="Times New Roman"/>
           <w:b/>
           <w:color w:val="000000"/>
           <w:sz w:val="24"/>
@@ -2608,17 +2169,18 @@
       <w:bookmarkStart w:id="6" w:name="_Toc1020"/>
       <w:r>
         <w:rPr>
-          <w:rFonts w:ascii="Times New Roman" w:hAnsi="Times New Roman" w:eastAsia="Calibri" w:cs="Times New Roman"/>
+          <w:rFonts w:ascii="Times New Roman" w:eastAsia="Calibri" w:hAnsi="Times New Roman" w:cs="Times New Roman"/>
           <w:b/>
           <w:color w:val="000000"/>
           <w:sz w:val="24"/>
           <w:szCs w:val="24"/>
         </w:rPr>
+        <w:lastRenderedPageBreak/>
         <w:t>BAB I</w:t>
       </w:r>
+      <w:bookmarkStart w:id="7" w:name="_Toc131112285"/>
       <w:bookmarkEnd w:id="4"/>
       <w:bookmarkEnd w:id="6"/>
-      <w:bookmarkStart w:id="7" w:name="_Toc131112285"/>
     </w:p>
     <w:p>
       <w:pPr>
@@ -2627,7 +2189,7 @@
         <w:jc w:val="center"/>
         <w:outlineLvl w:val="0"/>
         <w:rPr>
-          <w:rFonts w:ascii="Times New Roman" w:hAnsi="Times New Roman" w:eastAsia="Calibri" w:cs="Times New Roman"/>
+          <w:rFonts w:ascii="Times New Roman" w:eastAsia="Calibri" w:hAnsi="Times New Roman" w:cs="Times New Roman"/>
           <w:b/>
           <w:color w:val="000000"/>
           <w:sz w:val="24"/>
@@ -2637,7 +2199,7 @@
       <w:bookmarkStart w:id="8" w:name="_Toc14822"/>
       <w:r>
         <w:rPr>
-          <w:rFonts w:ascii="Times New Roman" w:hAnsi="Times New Roman" w:eastAsia="Calibri" w:cs="Times New Roman"/>
+          <w:rFonts w:ascii="Times New Roman" w:eastAsia="Calibri" w:hAnsi="Times New Roman" w:cs="Times New Roman"/>
           <w:b/>
           <w:color w:val="000000"/>
           <w:sz w:val="24"/>
@@ -2654,7 +2216,7 @@
         <w:spacing w:line="240" w:lineRule="auto"/>
         <w:jc w:val="center"/>
         <w:rPr>
-          <w:rFonts w:ascii="Times New Roman" w:hAnsi="Times New Roman" w:eastAsia="Calibri" w:cs="Times New Roman"/>
+          <w:rFonts w:ascii="Times New Roman" w:eastAsia="Calibri" w:hAnsi="Times New Roman" w:cs="Times New Roman"/>
           <w:b/>
           <w:color w:val="000000"/>
           <w:sz w:val="24"/>
@@ -2668,12 +2230,10 @@
           <w:numId w:val="1"/>
         </w:numPr>
         <w:spacing w:after="0" w:line="240" w:lineRule="auto"/>
-        <w:ind w:left="460" w:leftChars="0" w:hanging="360" w:firstLineChars="0"/>
         <w:outlineLvl w:val="0"/>
         <w:rPr>
-          <w:rFonts w:ascii="Times New Roman" w:hAnsi="Times New Roman" w:eastAsia="Calibri" w:cs="Times New Roman"/>
-          <w:b/>
-          <w:bCs w:val="0"/>
+          <w:rFonts w:ascii="Times New Roman" w:eastAsia="Calibri" w:hAnsi="Times New Roman" w:cs="Times New Roman"/>
+          <w:b/>
           <w:color w:val="000000"/>
           <w:sz w:val="24"/>
         </w:rPr>
@@ -2683,13 +2243,21 @@
       <w:bookmarkStart w:id="11" w:name="_Toc131842245"/>
       <w:r>
         <w:rPr>
-          <w:rFonts w:ascii="Times New Roman" w:hAnsi="Times New Roman" w:eastAsia="Calibri" w:cs="Times New Roman"/>
-          <w:b/>
-          <w:bCs w:val="0"/>
+          <w:rFonts w:ascii="Times New Roman" w:eastAsia="Calibri" w:hAnsi="Times New Roman" w:cs="Times New Roman"/>
+          <w:b/>
           <w:color w:val="000000"/>
           <w:sz w:val="24"/>
         </w:rPr>
-        <w:t>Latar Belakang</w:t>
+        <w:t xml:space="preserve">Latar </w:t>
+      </w:r>
+      <w:r>
+        <w:rPr>
+          <w:rFonts w:ascii="Times New Roman" w:eastAsia="Calibri" w:hAnsi="Times New Roman" w:cs="Times New Roman"/>
+          <w:b/>
+          <w:color w:val="000000"/>
+          <w:sz w:val="24"/>
+        </w:rPr>
+        <w:t>Belakang</w:t>
       </w:r>
       <w:bookmarkEnd w:id="9"/>
       <w:bookmarkEnd w:id="10"/>
@@ -2697,17 +2265,11 @@
     </w:p>
     <w:p>
       <w:pPr>
-        <w:numPr>
-          <w:ilvl w:val="0"/>
-          <w:numId w:val="0"/>
-        </w:numPr>
         <w:spacing w:after="0" w:line="240" w:lineRule="auto"/>
-        <w:ind w:left="100" w:leftChars="0"/>
-        <w:outlineLvl w:val="9"/>
-        <w:rPr>
-          <w:rFonts w:ascii="Times New Roman" w:hAnsi="Times New Roman" w:eastAsia="Calibri" w:cs="Times New Roman"/>
-          <w:b/>
-          <w:bCs w:val="0"/>
+        <w:ind w:left="100"/>
+        <w:rPr>
+          <w:rFonts w:ascii="Times New Roman" w:eastAsia="Calibri" w:hAnsi="Times New Roman" w:cs="Times New Roman"/>
+          <w:b/>
           <w:color w:val="000000"/>
           <w:sz w:val="24"/>
         </w:rPr>
@@ -2719,18 +2281,26 @@
         <w:ind w:firstLine="720"/>
         <w:jc w:val="both"/>
         <w:rPr>
-          <w:rFonts w:ascii="Times New Roman" w:hAnsi="Times New Roman" w:eastAsia="Calibri" w:cs="Times New Roman"/>
+          <w:rFonts w:ascii="Times New Roman" w:eastAsia="Calibri" w:hAnsi="Times New Roman" w:cs="Times New Roman"/>
           <w:sz w:val="24"/>
           <w:szCs w:val="24"/>
         </w:rPr>
       </w:pPr>
       <w:r>
         <w:rPr>
-          <w:rFonts w:ascii="Times New Roman" w:hAnsi="Times New Roman" w:eastAsia="Calibri" w:cs="Times New Roman"/>
+          <w:rFonts w:ascii="Times New Roman" w:eastAsia="Calibri" w:hAnsi="Times New Roman" w:cs="Times New Roman"/>
           <w:sz w:val="24"/>
           <w:szCs w:val="24"/>
         </w:rPr>
-        <w:t xml:space="preserve">E-commerce merupakan kegiatan bisnis yang dilakukan dengan memanfaatkan media internet. Perkembangan sistem e-commerce ini sudah semakin meningkat, dapat dilihat dari banyaknya pengguna e-commerce dari tahun ketahun. Bahkan seiring berkembangnya sistem informasi maka muncul aplikasi commerce yang merupakan subset dari e-commerce. </w:t>
+        <w:t xml:space="preserve">E-commerce merupakan kegiatan bisnis yang dilakukan dengan memanfaatkan media internet. Perkembangan sistem e-commerce ini sudah semakin meningkat, dapat dilihat dari banyaknya pengguna e-commerce dari tahun ketahun. Bahkan seiring berkembangnya </w:t>
+      </w:r>
+      <w:r>
+        <w:rPr>
+          <w:rFonts w:ascii="Times New Roman" w:eastAsia="Calibri" w:hAnsi="Times New Roman" w:cs="Times New Roman"/>
+          <w:sz w:val="24"/>
+          <w:szCs w:val="24"/>
+        </w:rPr>
+        <w:t xml:space="preserve">sistem informasi maka muncul aplikasi commerce yang merupakan subset dari e-commerce. </w:t>
       </w:r>
     </w:p>
     <w:p>
@@ -2739,7 +2309,7 @@
         <w:ind w:firstLine="720"/>
         <w:jc w:val="both"/>
         <w:rPr>
-          <w:rFonts w:ascii="Times New Roman" w:hAnsi="Times New Roman" w:eastAsia="Calibri" w:cs="Times New Roman"/>
+          <w:rFonts w:ascii="Times New Roman" w:eastAsia="Calibri" w:hAnsi="Times New Roman" w:cs="Times New Roman"/>
           <w:sz w:val="24"/>
           <w:szCs w:val="24"/>
         </w:rPr>
@@ -2751,18 +2321,26 @@
         <w:ind w:firstLine="720"/>
         <w:jc w:val="both"/>
         <w:rPr>
-          <w:rFonts w:ascii="Times New Roman" w:hAnsi="Times New Roman" w:eastAsia="Calibri" w:cs="Times New Roman"/>
+          <w:rFonts w:ascii="Times New Roman" w:eastAsia="Calibri" w:hAnsi="Times New Roman" w:cs="Times New Roman"/>
           <w:sz w:val="24"/>
           <w:szCs w:val="24"/>
         </w:rPr>
       </w:pPr>
       <w:r>
         <w:rPr>
-          <w:rFonts w:ascii="Times New Roman" w:hAnsi="Times New Roman" w:eastAsia="Calibri" w:cs="Times New Roman"/>
+          <w:rFonts w:ascii="Times New Roman" w:eastAsia="Calibri" w:hAnsi="Times New Roman" w:cs="Times New Roman"/>
           <w:sz w:val="24"/>
           <w:szCs w:val="24"/>
         </w:rPr>
-        <w:t>Sejak dahulu, Masyarakat biasanya membeli atau menjual produk obat-obatan diswalayan atau di apotek. Dengan memanfaatkan perkembangan teknologi sekarang ini, kegiatan tersebut dapat dilakukan dimana saja dan kapan saja seperti membeli obat secara online yang dapat diakses melalui Smartphone ataupun komputer.</w:t>
+        <w:t>Sejak dahulu, Masyarakat biasanya membeli atau menjual produk obat-obatan diswalayan atau di apotek. Dengan memanfaatkan perkembangan teknologi sekarang ini, kegiatan t</w:t>
+      </w:r>
+      <w:r>
+        <w:rPr>
+          <w:rFonts w:ascii="Times New Roman" w:eastAsia="Calibri" w:hAnsi="Times New Roman" w:cs="Times New Roman"/>
+          <w:sz w:val="24"/>
+          <w:szCs w:val="24"/>
+        </w:rPr>
+        <w:t>ersebut dapat dilakukan dimana saja dan kapan saja seperti membeli obat secara online yang dapat diakses melalui Smartphone ataupun komputer.</w:t>
       </w:r>
     </w:p>
     <w:p>
@@ -2771,7 +2349,7 @@
         <w:ind w:firstLine="720"/>
         <w:jc w:val="both"/>
         <w:rPr>
-          <w:rFonts w:ascii="Times New Roman" w:hAnsi="Times New Roman" w:eastAsia="Calibri" w:cs="Times New Roman"/>
+          <w:rFonts w:ascii="Times New Roman" w:eastAsia="Calibri" w:hAnsi="Times New Roman" w:cs="Times New Roman"/>
           <w:sz w:val="24"/>
           <w:szCs w:val="24"/>
         </w:rPr>
@@ -2783,18 +2361,42 @@
         <w:ind w:firstLine="720"/>
         <w:jc w:val="both"/>
         <w:rPr>
-          <w:rFonts w:ascii="Times New Roman" w:hAnsi="Times New Roman" w:eastAsia="Calibri" w:cs="Times New Roman"/>
+          <w:rFonts w:ascii="Times New Roman" w:eastAsia="Calibri" w:hAnsi="Times New Roman" w:cs="Times New Roman"/>
           <w:sz w:val="24"/>
           <w:szCs w:val="24"/>
         </w:rPr>
       </w:pPr>
       <w:r>
         <w:rPr>
-          <w:rFonts w:ascii="Times New Roman" w:hAnsi="Times New Roman" w:eastAsia="Calibri" w:cs="Times New Roman"/>
+          <w:rFonts w:ascii="Times New Roman" w:eastAsia="Calibri" w:hAnsi="Times New Roman" w:cs="Times New Roman"/>
           <w:sz w:val="24"/>
           <w:szCs w:val="24"/>
         </w:rPr>
-        <w:t>Tetapi bagi sebagian orang yang memiliki aktivitas yang padat, tidak memiliki banyak waktu luang dan selalu bergerak, berbelanja merupakan kegiatan yang sulit untuk dilakukan. Selain itu konsumen juga menganggap kegiatan tersebut masih kurang praktis karena mengharuskan konsumen untuk mengakses website, mengetikan alamat website pada browser, memilih menu, dan memutuskan untuk membeli atau tidak. pada kesempatan ini kami ingin merancang suatu sistem yang memungkinkan para konsumen berbelanja dengan praktis dan dapat mengakses atau melakukan transaksi dengan menggunakan perangkat mobile android yang dimiliki tanpa harus melakukan transaksi melalui website. Dengan adanya aplikasi ini konsumen senantiasa dapat bergerak ( mobile dan laptop ) dalam aktifitas sehari-hari yang padat</w:t>
+        <w:t>Tetapi bagi sebagian orang yang memiliki aktivitas yang padat, tidak memiliki banyak waktu luang dan selalu berge</w:t>
+      </w:r>
+      <w:r>
+        <w:rPr>
+          <w:rFonts w:ascii="Times New Roman" w:eastAsia="Calibri" w:hAnsi="Times New Roman" w:cs="Times New Roman"/>
+          <w:sz w:val="24"/>
+          <w:szCs w:val="24"/>
+        </w:rPr>
+        <w:t>rak, berbelanja merupakan kegiatan yang sulit untuk dilakukan. Selain itu konsumen juga menganggap kegiatan tersebut masih kurang praktis karena mengharuskan konsumen untuk mengakses website, mengetikan alamat website pada browser, memilih menu, dan memutu</w:t>
+      </w:r>
+      <w:r>
+        <w:rPr>
+          <w:rFonts w:ascii="Times New Roman" w:eastAsia="Calibri" w:hAnsi="Times New Roman" w:cs="Times New Roman"/>
+          <w:sz w:val="24"/>
+          <w:szCs w:val="24"/>
+        </w:rPr>
+        <w:t>skan untuk membeli atau tidak. pada kesempatan ini kami ingin merancang suatu sistem yang memungkinkan para konsumen berbelanja dengan praktis dan dapat mengakses atau melakukan transaksi dengan menggunakan perangkat mobile android yang dimiliki tanpa haru</w:t>
+      </w:r>
+      <w:r>
+        <w:rPr>
+          <w:rFonts w:ascii="Times New Roman" w:eastAsia="Calibri" w:hAnsi="Times New Roman" w:cs="Times New Roman"/>
+          <w:sz w:val="24"/>
+          <w:szCs w:val="24"/>
+        </w:rPr>
+        <w:t>s melakukan transaksi melalui website. Dengan adanya aplikasi ini konsumen senantiasa dapat bergerak ( mobile dan laptop ) dalam aktifitas sehari-hari yang padat</w:t>
       </w:r>
     </w:p>
     <w:p>
@@ -2803,7 +2405,7 @@
         <w:ind w:firstLine="720"/>
         <w:jc w:val="both"/>
         <w:rPr>
-          <w:rFonts w:ascii="Times New Roman" w:hAnsi="Times New Roman" w:eastAsia="Calibri" w:cs="Times New Roman"/>
+          <w:rFonts w:ascii="Times New Roman" w:eastAsia="Calibri" w:hAnsi="Times New Roman" w:cs="Times New Roman"/>
           <w:sz w:val="24"/>
           <w:szCs w:val="24"/>
         </w:rPr>
@@ -2815,14 +2417,14 @@
         <w:ind w:firstLine="720"/>
         <w:jc w:val="both"/>
         <w:rPr>
-          <w:rFonts w:ascii="Times New Roman" w:hAnsi="Times New Roman" w:eastAsia="Calibri" w:cs="Times New Roman"/>
+          <w:rFonts w:ascii="Times New Roman" w:eastAsia="Calibri" w:hAnsi="Times New Roman" w:cs="Times New Roman"/>
           <w:sz w:val="24"/>
           <w:szCs w:val="24"/>
         </w:rPr>
       </w:pPr>
       <w:r>
         <w:rPr>
-          <w:rFonts w:ascii="Times New Roman" w:hAnsi="Times New Roman" w:eastAsia="Calibri" w:cs="Times New Roman"/>
+          <w:rFonts w:ascii="Times New Roman" w:eastAsia="Calibri" w:hAnsi="Times New Roman" w:cs="Times New Roman"/>
           <w:sz w:val="24"/>
           <w:szCs w:val="24"/>
         </w:rPr>
@@ -2830,32 +2432,39 @@
       </w:r>
       <w:r>
         <w:rPr>
-          <w:rFonts w:hint="default" w:ascii="Times New Roman" w:hAnsi="Times New Roman" w:eastAsia="Calibri" w:cs="Times New Roman"/>
+          <w:rFonts w:ascii="Times New Roman" w:eastAsia="Calibri" w:hAnsi="Times New Roman" w:cs="Times New Roman"/>
           <w:sz w:val="24"/>
           <w:szCs w:val="24"/>
-          <w:lang w:val="en-US"/>
         </w:rPr>
         <w:t>HIME!</w:t>
       </w:r>
       <w:r>
         <w:rPr>
-          <w:rFonts w:ascii="Times New Roman" w:hAnsi="Times New Roman" w:eastAsia="Calibri" w:cs="Times New Roman"/>
+          <w:rFonts w:ascii="Times New Roman" w:eastAsia="Calibri" w:hAnsi="Times New Roman" w:cs="Times New Roman"/>
           <w:sz w:val="24"/>
           <w:szCs w:val="24"/>
         </w:rPr>
-        <w:t xml:space="preserve"> tertarik untuk mengusulkan rancangan atau desain sistem yaitu dengan judul “ </w:t>
-      </w:r>
-      <w:r>
-        <w:rPr>
-          <w:rFonts w:ascii="Times New Roman" w:hAnsi="Times New Roman" w:eastAsia="Times New Roman" w:cs="Times New Roman"/>
+        <w:t xml:space="preserve"> tertarik untuk mengusulkan rancangan</w:t>
+      </w:r>
+      <w:r>
+        <w:rPr>
+          <w:rFonts w:ascii="Times New Roman" w:eastAsia="Calibri" w:hAnsi="Times New Roman" w:cs="Times New Roman"/>
           <w:sz w:val="24"/>
           <w:szCs w:val="24"/>
         </w:rPr>
+        <w:t xml:space="preserve"> atau desain sistem yaitu dengan judul “ </w:t>
+      </w:r>
+      <w:r>
+        <w:rPr>
+          <w:rFonts w:ascii="Times New Roman" w:eastAsia="Times New Roman" w:hAnsi="Times New Roman" w:cs="Times New Roman"/>
+          <w:sz w:val="24"/>
+          <w:szCs w:val="24"/>
+        </w:rPr>
         <w:t>Pengembangan Aplikasi Penjualan Obat</w:t>
       </w:r>
       <w:r>
         <w:rPr>
-          <w:rFonts w:ascii="Times New Roman" w:hAnsi="Times New Roman" w:eastAsia="Calibri" w:cs="Times New Roman"/>
+          <w:rFonts w:ascii="Times New Roman" w:eastAsia="Calibri" w:hAnsi="Times New Roman" w:cs="Times New Roman"/>
           <w:sz w:val="24"/>
           <w:szCs w:val="24"/>
         </w:rPr>
@@ -2864,15 +2473,10 @@
     </w:p>
     <w:p>
       <w:pPr>
-        <w:numPr>
-          <w:ilvl w:val="0"/>
-          <w:numId w:val="0"/>
-        </w:numPr>
         <w:spacing w:after="0" w:line="240" w:lineRule="auto"/>
-        <w:ind w:left="100" w:leftChars="0"/>
-        <w:outlineLvl w:val="9"/>
-        <w:rPr>
-          <w:rFonts w:ascii="Times New Roman" w:hAnsi="Times New Roman" w:eastAsia="Calibri" w:cs="Times New Roman"/>
+        <w:ind w:left="100"/>
+        <w:rPr>
+          <w:rFonts w:ascii="Times New Roman" w:eastAsia="Calibri" w:hAnsi="Times New Roman" w:cs="Times New Roman"/>
           <w:b/>
           <w:color w:val="000000"/>
           <w:sz w:val="24"/>
@@ -2886,12 +2490,10 @@
           <w:numId w:val="1"/>
         </w:numPr>
         <w:spacing w:after="0" w:line="240" w:lineRule="auto"/>
-        <w:ind w:left="460" w:leftChars="0" w:hanging="360" w:firstLineChars="0"/>
         <w:outlineLvl w:val="0"/>
         <w:rPr>
-          <w:rFonts w:ascii="Times New Roman" w:hAnsi="Times New Roman" w:eastAsia="Calibri" w:cs="Times New Roman"/>
-          <w:b/>
-          <w:bCs w:val="0"/>
+          <w:rFonts w:ascii="Times New Roman" w:eastAsia="Calibri" w:hAnsi="Times New Roman" w:cs="Times New Roman"/>
+          <w:b/>
           <w:color w:val="000000"/>
           <w:sz w:val="24"/>
         </w:rPr>
@@ -2899,12 +2501,10 @@
       <w:bookmarkStart w:id="12" w:name="_Toc22498"/>
       <w:r>
         <w:rPr>
-          <w:rFonts w:hint="default" w:ascii="Times New Roman" w:hAnsi="Times New Roman" w:eastAsia="Calibri" w:cs="Times New Roman"/>
-          <w:b/>
-          <w:bCs w:val="0"/>
+          <w:rFonts w:ascii="Times New Roman" w:eastAsia="Calibri" w:hAnsi="Times New Roman" w:cs="Times New Roman"/>
+          <w:b/>
           <w:color w:val="000000"/>
           <w:sz w:val="24"/>
-          <w:lang w:val="en-US"/>
         </w:rPr>
         <w:t>Tujuan Umum</w:t>
       </w:r>
@@ -2912,15 +2512,10 @@
     </w:p>
     <w:p>
       <w:pPr>
-        <w:numPr>
-          <w:ilvl w:val="0"/>
-          <w:numId w:val="0"/>
-        </w:numPr>
         <w:spacing w:after="0" w:line="240" w:lineRule="auto"/>
-        <w:ind w:left="100" w:leftChars="0"/>
-        <w:outlineLvl w:val="9"/>
-        <w:rPr>
-          <w:rFonts w:ascii="Times New Roman" w:hAnsi="Times New Roman" w:eastAsia="Calibri" w:cs="Times New Roman"/>
+        <w:ind w:left="100"/>
+        <w:rPr>
+          <w:rFonts w:ascii="Times New Roman" w:eastAsia="Calibri" w:hAnsi="Times New Roman" w:cs="Times New Roman"/>
           <w:b/>
           <w:color w:val="000000"/>
           <w:sz w:val="24"/>
@@ -2931,35 +2526,27 @@
       <w:pPr>
         <w:spacing w:line="240" w:lineRule="auto"/>
         <w:ind w:firstLine="720"/>
-        <w:jc w:val="left"/>
-        <w:rPr>
-          <w:rFonts w:hint="default" w:ascii="Times New Roman" w:hAnsi="Times New Roman" w:eastAsia="Calibri" w:cs="Times New Roman"/>
+        <w:rPr>
+          <w:rFonts w:ascii="Times New Roman" w:eastAsia="Calibri" w:hAnsi="Times New Roman" w:cs="Times New Roman"/>
           <w:sz w:val="24"/>
           <w:szCs w:val="24"/>
-          <w:lang w:val="en-US"/>
-        </w:rPr>
-      </w:pPr>
-      <w:r>
-        <w:rPr>
-          <w:rFonts w:hint="default" w:ascii="Times New Roman" w:hAnsi="Times New Roman" w:eastAsia="Calibri" w:cs="Times New Roman"/>
+        </w:rPr>
+      </w:pPr>
+      <w:r>
+        <w:rPr>
+          <w:rFonts w:ascii="Times New Roman" w:eastAsia="Calibri" w:hAnsi="Times New Roman" w:cs="Times New Roman"/>
           <w:sz w:val="24"/>
           <w:szCs w:val="24"/>
-          <w:lang w:val="en-US"/>
         </w:rPr>
         <w:t>Tujuan khusus dari pelaksanaan kegiatan tugas kelompok ini adalah mengembangkan aplikasi penjualan obat secara digital (Meditech).</w:t>
       </w:r>
     </w:p>
     <w:p>
       <w:pPr>
-        <w:numPr>
-          <w:ilvl w:val="0"/>
-          <w:numId w:val="0"/>
-        </w:numPr>
         <w:spacing w:after="0" w:line="240" w:lineRule="auto"/>
-        <w:ind w:left="100" w:leftChars="0"/>
-        <w:outlineLvl w:val="9"/>
-        <w:rPr>
-          <w:rFonts w:ascii="Times New Roman" w:hAnsi="Times New Roman" w:eastAsia="Calibri" w:cs="Times New Roman"/>
+        <w:ind w:left="100"/>
+        <w:rPr>
+          <w:rFonts w:ascii="Times New Roman" w:eastAsia="Calibri" w:hAnsi="Times New Roman" w:cs="Times New Roman"/>
           <w:b/>
           <w:color w:val="000000"/>
           <w:sz w:val="24"/>
@@ -2973,12 +2560,10 @@
           <w:numId w:val="1"/>
         </w:numPr>
         <w:spacing w:after="0" w:line="240" w:lineRule="auto"/>
-        <w:ind w:left="460" w:leftChars="0" w:hanging="360" w:firstLineChars="0"/>
         <w:outlineLvl w:val="0"/>
         <w:rPr>
-          <w:rFonts w:ascii="Times New Roman" w:hAnsi="Times New Roman" w:eastAsia="Calibri" w:cs="Times New Roman"/>
-          <w:b/>
-          <w:bCs w:val="0"/>
+          <w:rFonts w:ascii="Times New Roman" w:eastAsia="Calibri" w:hAnsi="Times New Roman" w:cs="Times New Roman"/>
+          <w:b/>
           <w:color w:val="000000"/>
           <w:sz w:val="24"/>
         </w:rPr>
@@ -2986,12 +2571,10 @@
       <w:bookmarkStart w:id="13" w:name="_Toc23896"/>
       <w:r>
         <w:rPr>
-          <w:rFonts w:hint="default" w:ascii="Times New Roman" w:hAnsi="Times New Roman" w:eastAsia="Calibri" w:cs="Times New Roman"/>
-          <w:b/>
-          <w:bCs w:val="0"/>
+          <w:rFonts w:ascii="Times New Roman" w:eastAsia="Calibri" w:hAnsi="Times New Roman" w:cs="Times New Roman"/>
+          <w:b/>
           <w:color w:val="000000"/>
           <w:sz w:val="24"/>
-          <w:lang w:val="en-US"/>
         </w:rPr>
         <w:t>Waktu Pengerjaan</w:t>
       </w:r>
@@ -2999,15 +2582,10 @@
     </w:p>
     <w:p>
       <w:pPr>
-        <w:numPr>
-          <w:ilvl w:val="0"/>
-          <w:numId w:val="0"/>
-        </w:numPr>
         <w:spacing w:after="0" w:line="240" w:lineRule="auto"/>
-        <w:ind w:left="100" w:leftChars="0"/>
-        <w:outlineLvl w:val="9"/>
-        <w:rPr>
-          <w:rFonts w:ascii="Times New Roman" w:hAnsi="Times New Roman" w:eastAsia="Calibri" w:cs="Times New Roman"/>
+        <w:ind w:left="100"/>
+        <w:rPr>
+          <w:rFonts w:ascii="Times New Roman" w:eastAsia="Calibri" w:hAnsi="Times New Roman" w:cs="Times New Roman"/>
           <w:b/>
           <w:color w:val="000000"/>
           <w:sz w:val="24"/>
@@ -3016,33 +2594,34 @@
     </w:p>
     <w:p>
       <w:pPr>
-        <w:numPr>
-          <w:ilvl w:val="0"/>
-          <w:numId w:val="0"/>
-        </w:numPr>
         <w:spacing w:after="0" w:line="240" w:lineRule="auto"/>
-        <w:ind w:left="0" w:leftChars="0" w:firstLine="660" w:firstLineChars="275"/>
-        <w:jc w:val="left"/>
+        <w:ind w:firstLineChars="275" w:firstLine="660"/>
         <w:outlineLvl w:val="1"/>
         <w:rPr>
-          <w:rFonts w:hint="default" w:ascii="Times New Roman" w:hAnsi="Times New Roman" w:eastAsia="Calibri" w:cs="Times New Roman"/>
+          <w:rFonts w:ascii="Times New Roman" w:eastAsia="Calibri" w:hAnsi="Times New Roman" w:cs="Times New Roman"/>
           <w:b/>
           <w:color w:val="000000"/>
           <w:sz w:val="24"/>
-          <w:lang w:val="en-US"/>
         </w:rPr>
       </w:pPr>
       <w:bookmarkStart w:id="14" w:name="_Toc17060"/>
       <w:r>
         <w:rPr>
-          <w:rFonts w:hint="default" w:ascii="Times New Roman" w:hAnsi="Times New Roman" w:eastAsia="Calibri" w:cs="Times New Roman"/>
-          <w:b w:val="0"/>
+          <w:rFonts w:ascii="Times New Roman" w:eastAsia="Calibri" w:hAnsi="Times New Roman" w:cs="Times New Roman"/>
           <w:bCs/>
           <w:color w:val="000000"/>
           <w:sz w:val="24"/>
-          <w:lang w:val="en-US"/>
-        </w:rPr>
-        <w:t>Kegiatan kelompok ini dilakukan atau dilaksanakan dalam rentan waktu selama satu semester  (atau kurang lebih selama setengah tahun)</w:t>
+        </w:rPr>
+        <w:t xml:space="preserve">Kegiatan </w:t>
+      </w:r>
+      <w:r>
+        <w:rPr>
+          <w:rFonts w:ascii="Times New Roman" w:eastAsia="Calibri" w:hAnsi="Times New Roman" w:cs="Times New Roman"/>
+          <w:bCs/>
+          <w:color w:val="000000"/>
+          <w:sz w:val="24"/>
+        </w:rPr>
+        <w:t>kelompok ini dilakukan atau dilaksanakan dalam rentan waktu selama satu semester  (atau kurang lebih selama setengah tahun)</w:t>
       </w:r>
       <w:bookmarkEnd w:id="14"/>
     </w:p>
@@ -3052,7 +2631,7 @@
         <w:ind w:firstLine="720"/>
         <w:jc w:val="both"/>
         <w:rPr>
-          <w:rFonts w:ascii="Times New Roman" w:hAnsi="Times New Roman" w:eastAsia="Calibri" w:cs="Times New Roman"/>
+          <w:rFonts w:ascii="Times New Roman" w:eastAsia="Calibri" w:hAnsi="Times New Roman" w:cs="Times New Roman"/>
           <w:sz w:val="24"/>
           <w:szCs w:val="24"/>
         </w:rPr>
@@ -3064,7 +2643,7 @@
         <w:ind w:firstLine="720"/>
         <w:jc w:val="both"/>
         <w:rPr>
-          <w:rFonts w:ascii="Times New Roman" w:hAnsi="Times New Roman" w:eastAsia="Calibri" w:cs="Times New Roman"/>
+          <w:rFonts w:ascii="Times New Roman" w:eastAsia="Calibri" w:hAnsi="Times New Roman" w:cs="Times New Roman"/>
           <w:sz w:val="24"/>
           <w:szCs w:val="24"/>
         </w:rPr>
@@ -3074,7 +2653,7 @@
       <w:pPr>
         <w:spacing w:line="240" w:lineRule="auto"/>
         <w:rPr>
-          <w:rFonts w:ascii="Times New Roman" w:hAnsi="Times New Roman" w:eastAsia="Calibri" w:cs="Times New Roman"/>
+          <w:rFonts w:ascii="Times New Roman" w:eastAsia="Calibri" w:hAnsi="Times New Roman" w:cs="Times New Roman"/>
           <w:color w:val="000000"/>
           <w:sz w:val="24"/>
         </w:rPr>
@@ -3085,35 +2664,20 @@
         <w:spacing w:line="240" w:lineRule="auto"/>
         <w:jc w:val="center"/>
         <w:rPr>
-          <w:rFonts w:hint="default" w:ascii="Times New Roman" w:hAnsi="Times New Roman" w:eastAsia="Calibri" w:cs="Times New Roman"/>
+          <w:rFonts w:ascii="Times New Roman" w:eastAsia="Calibri" w:hAnsi="Times New Roman" w:cs="Times New Roman"/>
           <w:b/>
           <w:bCs/>
           <w:color w:val="000000"/>
           <w:sz w:val="24"/>
-          <w:lang w:val="en-US"/>
         </w:rPr>
       </w:pPr>
     </w:p>
     <w:tbl>
       <w:tblPr>
-        <w:tblStyle w:val="8"/>
+        <w:tblStyle w:val="TableGrid"/>
         <w:tblW w:w="10800" w:type="dxa"/>
         <w:tblInd w:w="-365" w:type="dxa"/>
-        <w:tblBorders>
-          <w:top w:val="single" w:color="auto" w:sz="4" w:space="0"/>
-          <w:left w:val="single" w:color="auto" w:sz="4" w:space="0"/>
-          <w:bottom w:val="single" w:color="auto" w:sz="4" w:space="0"/>
-          <w:right w:val="single" w:color="auto" w:sz="4" w:space="0"/>
-          <w:insideH w:val="single" w:color="auto" w:sz="4" w:space="0"/>
-          <w:insideV w:val="single" w:color="auto" w:sz="4" w:space="0"/>
-        </w:tblBorders>
-        <w:tblLayout w:type="autofit"/>
-        <w:tblCellMar>
-          <w:top w:w="0" w:type="dxa"/>
-          <w:left w:w="108" w:type="dxa"/>
-          <w:bottom w:w="0" w:type="dxa"/>
-          <w:right w:w="108" w:type="dxa"/>
-        </w:tblCellMar>
+        <w:tblLook w:val="04A0" w:firstRow="1" w:lastRow="0" w:firstColumn="1" w:lastColumn="0" w:noHBand="0" w:noVBand="1"/>
       </w:tblPr>
       <w:tblGrid>
         <w:gridCol w:w="1509"/>
@@ -3123,22 +2687,6 @@
         <w:gridCol w:w="1530"/>
       </w:tblGrid>
       <w:tr>
-        <w:tblPrEx>
-          <w:tblBorders>
-            <w:top w:val="single" w:color="auto" w:sz="4" w:space="0"/>
-            <w:left w:val="single" w:color="auto" w:sz="4" w:space="0"/>
-            <w:bottom w:val="single" w:color="auto" w:sz="4" w:space="0"/>
-            <w:right w:val="single" w:color="auto" w:sz="4" w:space="0"/>
-            <w:insideH w:val="single" w:color="auto" w:sz="4" w:space="0"/>
-            <w:insideV w:val="single" w:color="auto" w:sz="4" w:space="0"/>
-          </w:tblBorders>
-          <w:tblCellMar>
-            <w:top w:w="0" w:type="dxa"/>
-            <w:left w:w="108" w:type="dxa"/>
-            <w:bottom w:w="0" w:type="dxa"/>
-            <w:right w:w="108" w:type="dxa"/>
-          </w:tblCellMar>
-        </w:tblPrEx>
         <w:tc>
           <w:tcPr>
             <w:tcW w:w="1509" w:type="dxa"/>
@@ -3149,14 +2697,14 @@
               <w:spacing w:after="0" w:line="240" w:lineRule="auto"/>
               <w:jc w:val="center"/>
               <w:rPr>
-                <w:rFonts w:ascii="Times New Roman" w:hAnsi="Times New Roman" w:eastAsia="Calibri" w:cs="Times New Roman"/>
-                <w:color w:val="000000"/>
-                <w:sz w:val="24"/>
-              </w:rPr>
-            </w:pPr>
-            <w:r>
-              <w:rPr>
-                <w:rFonts w:ascii="Times New Roman" w:hAnsi="Times New Roman" w:eastAsia="Calibri" w:cs="Times New Roman"/>
+                <w:rFonts w:ascii="Times New Roman" w:eastAsia="Calibri" w:hAnsi="Times New Roman" w:cs="Times New Roman"/>
+                <w:color w:val="000000"/>
+                <w:sz w:val="24"/>
+              </w:rPr>
+            </w:pPr>
+            <w:r>
+              <w:rPr>
+                <w:rFonts w:ascii="Times New Roman" w:eastAsia="Calibri" w:hAnsi="Times New Roman" w:cs="Times New Roman"/>
                 <w:color w:val="000000"/>
                 <w:sz w:val="24"/>
               </w:rPr>
@@ -3174,14 +2722,14 @@
               <w:spacing w:after="0" w:line="240" w:lineRule="auto"/>
               <w:jc w:val="center"/>
               <w:rPr>
-                <w:rFonts w:ascii="Times New Roman" w:hAnsi="Times New Roman" w:eastAsia="Calibri" w:cs="Times New Roman"/>
-                <w:color w:val="000000"/>
-                <w:sz w:val="24"/>
-              </w:rPr>
-            </w:pPr>
-            <w:r>
-              <w:rPr>
-                <w:rFonts w:ascii="Times New Roman" w:hAnsi="Times New Roman" w:eastAsia="Calibri" w:cs="Times New Roman"/>
+                <w:rFonts w:ascii="Times New Roman" w:eastAsia="Calibri" w:hAnsi="Times New Roman" w:cs="Times New Roman"/>
+                <w:color w:val="000000"/>
+                <w:sz w:val="24"/>
+              </w:rPr>
+            </w:pPr>
+            <w:r>
+              <w:rPr>
+                <w:rFonts w:ascii="Times New Roman" w:eastAsia="Calibri" w:hAnsi="Times New Roman" w:cs="Times New Roman"/>
                 <w:color w:val="000000"/>
                 <w:sz w:val="24"/>
               </w:rPr>
@@ -3199,14 +2747,14 @@
               <w:spacing w:after="0" w:line="240" w:lineRule="auto"/>
               <w:jc w:val="center"/>
               <w:rPr>
-                <w:rFonts w:ascii="Times New Roman" w:hAnsi="Times New Roman" w:eastAsia="Calibri" w:cs="Times New Roman"/>
-                <w:color w:val="000000"/>
-                <w:sz w:val="24"/>
-              </w:rPr>
-            </w:pPr>
-            <w:r>
-              <w:rPr>
-                <w:rFonts w:ascii="Times New Roman" w:hAnsi="Times New Roman" w:eastAsia="Calibri" w:cs="Times New Roman"/>
+                <w:rFonts w:ascii="Times New Roman" w:eastAsia="Calibri" w:hAnsi="Times New Roman" w:cs="Times New Roman"/>
+                <w:color w:val="000000"/>
+                <w:sz w:val="24"/>
+              </w:rPr>
+            </w:pPr>
+            <w:r>
+              <w:rPr>
+                <w:rFonts w:ascii="Times New Roman" w:eastAsia="Calibri" w:hAnsi="Times New Roman" w:cs="Times New Roman"/>
                 <w:color w:val="000000"/>
                 <w:sz w:val="24"/>
               </w:rPr>
@@ -3224,14 +2772,14 @@
               <w:spacing w:after="0" w:line="240" w:lineRule="auto"/>
               <w:jc w:val="center"/>
               <w:rPr>
-                <w:rFonts w:ascii="Times New Roman" w:hAnsi="Times New Roman" w:eastAsia="Calibri" w:cs="Times New Roman"/>
-                <w:color w:val="000000"/>
-                <w:sz w:val="24"/>
-              </w:rPr>
-            </w:pPr>
-            <w:r>
-              <w:rPr>
-                <w:rFonts w:ascii="Times New Roman" w:hAnsi="Times New Roman" w:eastAsia="Calibri" w:cs="Times New Roman"/>
+                <w:rFonts w:ascii="Times New Roman" w:eastAsia="Calibri" w:hAnsi="Times New Roman" w:cs="Times New Roman"/>
+                <w:color w:val="000000"/>
+                <w:sz w:val="24"/>
+              </w:rPr>
+            </w:pPr>
+            <w:r>
+              <w:rPr>
+                <w:rFonts w:ascii="Times New Roman" w:eastAsia="Calibri" w:hAnsi="Times New Roman" w:cs="Times New Roman"/>
                 <w:color w:val="000000"/>
                 <w:sz w:val="24"/>
               </w:rPr>
@@ -3249,14 +2797,14 @@
               <w:spacing w:after="0" w:line="240" w:lineRule="auto"/>
               <w:jc w:val="center"/>
               <w:rPr>
-                <w:rFonts w:ascii="Times New Roman" w:hAnsi="Times New Roman" w:eastAsia="Calibri" w:cs="Times New Roman"/>
-                <w:color w:val="000000"/>
-                <w:sz w:val="24"/>
-              </w:rPr>
-            </w:pPr>
-            <w:r>
-              <w:rPr>
-                <w:rFonts w:ascii="Times New Roman" w:hAnsi="Times New Roman" w:eastAsia="Calibri" w:cs="Times New Roman"/>
+                <w:rFonts w:ascii="Times New Roman" w:eastAsia="Calibri" w:hAnsi="Times New Roman" w:cs="Times New Roman"/>
+                <w:color w:val="000000"/>
+                <w:sz w:val="24"/>
+              </w:rPr>
+            </w:pPr>
+            <w:r>
+              <w:rPr>
+                <w:rFonts w:ascii="Times New Roman" w:eastAsia="Calibri" w:hAnsi="Times New Roman" w:cs="Times New Roman"/>
                 <w:color w:val="000000"/>
                 <w:sz w:val="24"/>
               </w:rPr>
@@ -3266,22 +2814,6 @@
         </w:tc>
       </w:tr>
       <w:tr>
-        <w:tblPrEx>
-          <w:tblBorders>
-            <w:top w:val="single" w:color="auto" w:sz="4" w:space="0"/>
-            <w:left w:val="single" w:color="auto" w:sz="4" w:space="0"/>
-            <w:bottom w:val="single" w:color="auto" w:sz="4" w:space="0"/>
-            <w:right w:val="single" w:color="auto" w:sz="4" w:space="0"/>
-            <w:insideH w:val="single" w:color="auto" w:sz="4" w:space="0"/>
-            <w:insideV w:val="single" w:color="auto" w:sz="4" w:space="0"/>
-          </w:tblBorders>
-          <w:tblCellMar>
-            <w:top w:w="0" w:type="dxa"/>
-            <w:left w:w="108" w:type="dxa"/>
-            <w:bottom w:w="0" w:type="dxa"/>
-            <w:right w:w="108" w:type="dxa"/>
-          </w:tblCellMar>
-        </w:tblPrEx>
         <w:tc>
           <w:tcPr>
             <w:tcW w:w="1509" w:type="dxa"/>
@@ -3292,14 +2824,14 @@
               <w:spacing w:after="0" w:line="240" w:lineRule="auto"/>
               <w:jc w:val="center"/>
               <w:rPr>
-                <w:rFonts w:ascii="Times New Roman" w:hAnsi="Times New Roman" w:eastAsia="Calibri" w:cs="Times New Roman"/>
-                <w:color w:val="000000"/>
-                <w:sz w:val="24"/>
-              </w:rPr>
-            </w:pPr>
-            <w:r>
-              <w:rPr>
-                <w:rFonts w:ascii="Times New Roman" w:hAnsi="Times New Roman" w:eastAsia="Calibri" w:cs="Times New Roman"/>
+                <w:rFonts w:ascii="Times New Roman" w:eastAsia="Calibri" w:hAnsi="Times New Roman" w:cs="Times New Roman"/>
+                <w:color w:val="000000"/>
+                <w:sz w:val="24"/>
+              </w:rPr>
+            </w:pPr>
+            <w:r>
+              <w:rPr>
+                <w:rFonts w:ascii="Times New Roman" w:eastAsia="Calibri" w:hAnsi="Times New Roman" w:cs="Times New Roman"/>
                 <w:color w:val="000000"/>
                 <w:sz w:val="24"/>
               </w:rPr>
@@ -3317,14 +2849,14 @@
               <w:spacing w:after="0" w:line="240" w:lineRule="auto"/>
               <w:jc w:val="center"/>
               <w:rPr>
-                <w:rFonts w:ascii="Times New Roman" w:hAnsi="Times New Roman" w:eastAsia="Calibri" w:cs="Times New Roman"/>
-                <w:color w:val="000000"/>
-                <w:sz w:val="24"/>
-              </w:rPr>
-            </w:pPr>
-            <w:r>
-              <w:rPr>
-                <w:rFonts w:ascii="Times New Roman" w:hAnsi="Times New Roman" w:eastAsia="Calibri" w:cs="Times New Roman"/>
+                <w:rFonts w:ascii="Times New Roman" w:eastAsia="Calibri" w:hAnsi="Times New Roman" w:cs="Times New Roman"/>
+                <w:color w:val="000000"/>
+                <w:sz w:val="24"/>
+              </w:rPr>
+            </w:pPr>
+            <w:r>
+              <w:rPr>
+                <w:rFonts w:ascii="Times New Roman" w:eastAsia="Calibri" w:hAnsi="Times New Roman" w:cs="Times New Roman"/>
                 <w:color w:val="000000"/>
                 <w:sz w:val="24"/>
               </w:rPr>
@@ -3340,14 +2872,14 @@
             <w:pPr>
               <w:spacing w:after="0" w:line="240" w:lineRule="auto"/>
               <w:rPr>
-                <w:rFonts w:ascii="Times New Roman" w:hAnsi="Times New Roman" w:eastAsia="Calibri" w:cs="Times New Roman"/>
-                <w:color w:val="000000"/>
-                <w:sz w:val="24"/>
-              </w:rPr>
-            </w:pPr>
-            <w:r>
-              <w:rPr>
-                <w:rFonts w:ascii="Times New Roman" w:hAnsi="Times New Roman" w:eastAsia="Calibri" w:cs="Times New Roman"/>
+                <w:rFonts w:ascii="Times New Roman" w:eastAsia="Calibri" w:hAnsi="Times New Roman" w:cs="Times New Roman"/>
+                <w:color w:val="000000"/>
+                <w:sz w:val="24"/>
+              </w:rPr>
+            </w:pPr>
+            <w:r>
+              <w:rPr>
+                <w:rFonts w:ascii="Times New Roman" w:eastAsia="Calibri" w:hAnsi="Times New Roman" w:cs="Times New Roman"/>
                 <w:color w:val="000000"/>
                 <w:sz w:val="24"/>
               </w:rPr>
@@ -3363,14 +2895,14 @@
             <w:pPr>
               <w:spacing w:after="0" w:line="240" w:lineRule="auto"/>
               <w:rPr>
-                <w:rFonts w:ascii="Times New Roman" w:hAnsi="Times New Roman" w:eastAsia="Calibri" w:cs="Times New Roman"/>
-                <w:color w:val="000000"/>
-                <w:sz w:val="24"/>
-              </w:rPr>
-            </w:pPr>
-            <w:r>
-              <w:rPr>
-                <w:rFonts w:ascii="Times New Roman" w:hAnsi="Times New Roman" w:eastAsia="Calibri" w:cs="Times New Roman"/>
+                <w:rFonts w:ascii="Times New Roman" w:eastAsia="Calibri" w:hAnsi="Times New Roman" w:cs="Times New Roman"/>
+                <w:color w:val="000000"/>
+                <w:sz w:val="24"/>
+              </w:rPr>
+            </w:pPr>
+            <w:r>
+              <w:rPr>
+                <w:rFonts w:ascii="Times New Roman" w:eastAsia="Calibri" w:hAnsi="Times New Roman" w:cs="Times New Roman"/>
                 <w:color w:val="000000"/>
                 <w:sz w:val="24"/>
               </w:rPr>
@@ -3389,14 +2921,14 @@
               <w:spacing w:after="0" w:line="240" w:lineRule="auto"/>
               <w:jc w:val="center"/>
               <w:rPr>
-                <w:rFonts w:ascii="Times New Roman" w:hAnsi="Times New Roman" w:eastAsia="Calibri" w:cs="Times New Roman"/>
-                <w:color w:val="000000"/>
-                <w:sz w:val="24"/>
-              </w:rPr>
-            </w:pPr>
-            <w:r>
-              <w:rPr>
-                <w:rFonts w:ascii="Times New Roman" w:hAnsi="Times New Roman" w:eastAsia="Calibri" w:cs="Times New Roman"/>
+                <w:rFonts w:ascii="Times New Roman" w:eastAsia="Calibri" w:hAnsi="Times New Roman" w:cs="Times New Roman"/>
+                <w:color w:val="000000"/>
+                <w:sz w:val="24"/>
+              </w:rPr>
+            </w:pPr>
+            <w:r>
+              <w:rPr>
+                <w:rFonts w:ascii="Times New Roman" w:eastAsia="Calibri" w:hAnsi="Times New Roman" w:cs="Times New Roman"/>
                 <w:color w:val="000000"/>
                 <w:sz w:val="24"/>
               </w:rPr>
@@ -3406,22 +2938,6 @@
         </w:tc>
       </w:tr>
       <w:tr>
-        <w:tblPrEx>
-          <w:tblBorders>
-            <w:top w:val="single" w:color="auto" w:sz="4" w:space="0"/>
-            <w:left w:val="single" w:color="auto" w:sz="4" w:space="0"/>
-            <w:bottom w:val="single" w:color="auto" w:sz="4" w:space="0"/>
-            <w:right w:val="single" w:color="auto" w:sz="4" w:space="0"/>
-            <w:insideH w:val="single" w:color="auto" w:sz="4" w:space="0"/>
-            <w:insideV w:val="single" w:color="auto" w:sz="4" w:space="0"/>
-          </w:tblBorders>
-          <w:tblCellMar>
-            <w:top w:w="0" w:type="dxa"/>
-            <w:left w:w="108" w:type="dxa"/>
-            <w:bottom w:w="0" w:type="dxa"/>
-            <w:right w:w="108" w:type="dxa"/>
-          </w:tblCellMar>
-        </w:tblPrEx>
         <w:tc>
           <w:tcPr>
             <w:tcW w:w="1509" w:type="dxa"/>
@@ -3432,14 +2948,14 @@
               <w:spacing w:after="0" w:line="240" w:lineRule="auto"/>
               <w:jc w:val="center"/>
               <w:rPr>
-                <w:rFonts w:ascii="Times New Roman" w:hAnsi="Times New Roman" w:eastAsia="Calibri" w:cs="Times New Roman"/>
-                <w:color w:val="000000"/>
-                <w:sz w:val="24"/>
-              </w:rPr>
-            </w:pPr>
-            <w:r>
-              <w:rPr>
-                <w:rFonts w:ascii="Times New Roman" w:hAnsi="Times New Roman" w:eastAsia="Calibri" w:cs="Times New Roman"/>
+                <w:rFonts w:ascii="Times New Roman" w:eastAsia="Calibri" w:hAnsi="Times New Roman" w:cs="Times New Roman"/>
+                <w:color w:val="000000"/>
+                <w:sz w:val="24"/>
+              </w:rPr>
+            </w:pPr>
+            <w:r>
+              <w:rPr>
+                <w:rFonts w:ascii="Times New Roman" w:eastAsia="Calibri" w:hAnsi="Times New Roman" w:cs="Times New Roman"/>
                 <w:color w:val="000000"/>
                 <w:sz w:val="24"/>
               </w:rPr>
@@ -3457,14 +2973,14 @@
               <w:spacing w:after="0" w:line="240" w:lineRule="auto"/>
               <w:jc w:val="center"/>
               <w:rPr>
-                <w:rFonts w:ascii="Times New Roman" w:hAnsi="Times New Roman" w:eastAsia="Calibri" w:cs="Times New Roman"/>
-                <w:color w:val="000000"/>
-                <w:sz w:val="24"/>
-              </w:rPr>
-            </w:pPr>
-            <w:r>
-              <w:rPr>
-                <w:rFonts w:ascii="Times New Roman" w:hAnsi="Times New Roman" w:eastAsia="Calibri" w:cs="Times New Roman"/>
+                <w:rFonts w:ascii="Times New Roman" w:eastAsia="Calibri" w:hAnsi="Times New Roman" w:cs="Times New Roman"/>
+                <w:color w:val="000000"/>
+                <w:sz w:val="24"/>
+              </w:rPr>
+            </w:pPr>
+            <w:r>
+              <w:rPr>
+                <w:rFonts w:ascii="Times New Roman" w:eastAsia="Calibri" w:hAnsi="Times New Roman" w:cs="Times New Roman"/>
                 <w:color w:val="000000"/>
                 <w:sz w:val="24"/>
               </w:rPr>
@@ -3480,14 +2996,14 @@
             <w:pPr>
               <w:spacing w:after="0" w:line="240" w:lineRule="auto"/>
               <w:rPr>
-                <w:rFonts w:ascii="Times New Roman" w:hAnsi="Times New Roman" w:eastAsia="Calibri" w:cs="Times New Roman"/>
-                <w:color w:val="000000"/>
-                <w:sz w:val="24"/>
-              </w:rPr>
-            </w:pPr>
-            <w:r>
-              <w:rPr>
-                <w:rFonts w:ascii="Times New Roman" w:hAnsi="Times New Roman" w:eastAsia="Calibri" w:cs="Times New Roman"/>
+                <w:rFonts w:ascii="Times New Roman" w:eastAsia="Calibri" w:hAnsi="Times New Roman" w:cs="Times New Roman"/>
+                <w:color w:val="000000"/>
+                <w:sz w:val="24"/>
+              </w:rPr>
+            </w:pPr>
+            <w:r>
+              <w:rPr>
+                <w:rFonts w:ascii="Times New Roman" w:eastAsia="Calibri" w:hAnsi="Times New Roman" w:cs="Times New Roman"/>
                 <w:color w:val="000000"/>
                 <w:sz w:val="24"/>
               </w:rPr>
@@ -3503,14 +3019,14 @@
             <w:pPr>
               <w:spacing w:after="0" w:line="240" w:lineRule="auto"/>
               <w:rPr>
-                <w:rFonts w:ascii="Times New Roman" w:hAnsi="Times New Roman" w:eastAsia="Calibri" w:cs="Times New Roman"/>
-                <w:color w:val="000000"/>
-                <w:sz w:val="24"/>
-              </w:rPr>
-            </w:pPr>
-            <w:r>
-              <w:rPr>
-                <w:rFonts w:ascii="Times New Roman" w:hAnsi="Times New Roman" w:eastAsia="Calibri" w:cs="Times New Roman"/>
+                <w:rFonts w:ascii="Times New Roman" w:eastAsia="Calibri" w:hAnsi="Times New Roman" w:cs="Times New Roman"/>
+                <w:color w:val="000000"/>
+                <w:sz w:val="24"/>
+              </w:rPr>
+            </w:pPr>
+            <w:r>
+              <w:rPr>
+                <w:rFonts w:ascii="Times New Roman" w:eastAsia="Calibri" w:hAnsi="Times New Roman" w:cs="Times New Roman"/>
                 <w:color w:val="000000"/>
                 <w:sz w:val="24"/>
               </w:rPr>
@@ -3529,14 +3045,14 @@
               <w:spacing w:after="0" w:line="240" w:lineRule="auto"/>
               <w:jc w:val="center"/>
               <w:rPr>
-                <w:rFonts w:ascii="Times New Roman" w:hAnsi="Times New Roman" w:eastAsia="Calibri" w:cs="Times New Roman"/>
-                <w:color w:val="000000"/>
-                <w:sz w:val="24"/>
-              </w:rPr>
-            </w:pPr>
-            <w:r>
-              <w:rPr>
-                <w:rFonts w:ascii="Times New Roman" w:hAnsi="Times New Roman" w:eastAsia="Calibri" w:cs="Times New Roman"/>
+                <w:rFonts w:ascii="Times New Roman" w:eastAsia="Calibri" w:hAnsi="Times New Roman" w:cs="Times New Roman"/>
+                <w:color w:val="000000"/>
+                <w:sz w:val="24"/>
+              </w:rPr>
+            </w:pPr>
+            <w:r>
+              <w:rPr>
+                <w:rFonts w:ascii="Times New Roman" w:eastAsia="Calibri" w:hAnsi="Times New Roman" w:cs="Times New Roman"/>
                 <w:color w:val="000000"/>
                 <w:sz w:val="24"/>
               </w:rPr>
@@ -3546,22 +3062,6 @@
         </w:tc>
       </w:tr>
       <w:tr>
-        <w:tblPrEx>
-          <w:tblBorders>
-            <w:top w:val="single" w:color="auto" w:sz="4" w:space="0"/>
-            <w:left w:val="single" w:color="auto" w:sz="4" w:space="0"/>
-            <w:bottom w:val="single" w:color="auto" w:sz="4" w:space="0"/>
-            <w:right w:val="single" w:color="auto" w:sz="4" w:space="0"/>
-            <w:insideH w:val="single" w:color="auto" w:sz="4" w:space="0"/>
-            <w:insideV w:val="single" w:color="auto" w:sz="4" w:space="0"/>
-          </w:tblBorders>
-          <w:tblCellMar>
-            <w:top w:w="0" w:type="dxa"/>
-            <w:left w:w="108" w:type="dxa"/>
-            <w:bottom w:w="0" w:type="dxa"/>
-            <w:right w:w="108" w:type="dxa"/>
-          </w:tblCellMar>
-        </w:tblPrEx>
         <w:tc>
           <w:tcPr>
             <w:tcW w:w="1509" w:type="dxa"/>
@@ -3572,14 +3072,14 @@
               <w:spacing w:after="0" w:line="240" w:lineRule="auto"/>
               <w:jc w:val="center"/>
               <w:rPr>
-                <w:rFonts w:ascii="Times New Roman" w:hAnsi="Times New Roman" w:eastAsia="Calibri" w:cs="Times New Roman"/>
-                <w:color w:val="000000"/>
-                <w:sz w:val="24"/>
-              </w:rPr>
-            </w:pPr>
-            <w:r>
-              <w:rPr>
-                <w:rFonts w:ascii="Times New Roman" w:hAnsi="Times New Roman" w:eastAsia="Calibri" w:cs="Times New Roman"/>
+                <w:rFonts w:ascii="Times New Roman" w:eastAsia="Calibri" w:hAnsi="Times New Roman" w:cs="Times New Roman"/>
+                <w:color w:val="000000"/>
+                <w:sz w:val="24"/>
+              </w:rPr>
+            </w:pPr>
+            <w:r>
+              <w:rPr>
+                <w:rFonts w:ascii="Times New Roman" w:eastAsia="Calibri" w:hAnsi="Times New Roman" w:cs="Times New Roman"/>
                 <w:color w:val="000000"/>
                 <w:sz w:val="24"/>
               </w:rPr>
@@ -3597,14 +3097,14 @@
               <w:spacing w:after="0" w:line="240" w:lineRule="auto"/>
               <w:jc w:val="center"/>
               <w:rPr>
-                <w:rFonts w:ascii="Times New Roman" w:hAnsi="Times New Roman" w:eastAsia="Calibri" w:cs="Times New Roman"/>
-                <w:color w:val="000000"/>
-                <w:sz w:val="24"/>
-              </w:rPr>
-            </w:pPr>
-            <w:r>
-              <w:rPr>
-                <w:rFonts w:ascii="Times New Roman" w:hAnsi="Times New Roman" w:eastAsia="Calibri" w:cs="Times New Roman"/>
+                <w:rFonts w:ascii="Times New Roman" w:eastAsia="Calibri" w:hAnsi="Times New Roman" w:cs="Times New Roman"/>
+                <w:color w:val="000000"/>
+                <w:sz w:val="24"/>
+              </w:rPr>
+            </w:pPr>
+            <w:r>
+              <w:rPr>
+                <w:rFonts w:ascii="Times New Roman" w:eastAsia="Calibri" w:hAnsi="Times New Roman" w:cs="Times New Roman"/>
                 <w:color w:val="000000"/>
                 <w:sz w:val="24"/>
               </w:rPr>
@@ -3620,14 +3120,14 @@
             <w:pPr>
               <w:spacing w:after="0" w:line="240" w:lineRule="auto"/>
               <w:rPr>
-                <w:rFonts w:ascii="Times New Roman" w:hAnsi="Times New Roman" w:eastAsia="Calibri" w:cs="Times New Roman"/>
-                <w:color w:val="000000"/>
-                <w:sz w:val="24"/>
-              </w:rPr>
-            </w:pPr>
-            <w:r>
-              <w:rPr>
-                <w:rFonts w:ascii="Times New Roman" w:hAnsi="Times New Roman" w:eastAsia="Calibri" w:cs="Times New Roman"/>
+                <w:rFonts w:ascii="Times New Roman" w:eastAsia="Calibri" w:hAnsi="Times New Roman" w:cs="Times New Roman"/>
+                <w:color w:val="000000"/>
+                <w:sz w:val="24"/>
+              </w:rPr>
+            </w:pPr>
+            <w:r>
+              <w:rPr>
+                <w:rFonts w:ascii="Times New Roman" w:eastAsia="Calibri" w:hAnsi="Times New Roman" w:cs="Times New Roman"/>
                 <w:color w:val="000000"/>
                 <w:sz w:val="24"/>
               </w:rPr>
@@ -3643,18 +3143,26 @@
             <w:pPr>
               <w:spacing w:after="0" w:line="240" w:lineRule="auto"/>
               <w:rPr>
-                <w:rFonts w:ascii="Times New Roman" w:hAnsi="Times New Roman" w:eastAsia="Calibri" w:cs="Times New Roman"/>
-                <w:color w:val="000000"/>
-                <w:sz w:val="24"/>
-              </w:rPr>
-            </w:pPr>
-            <w:r>
-              <w:rPr>
-                <w:rFonts w:ascii="Times New Roman" w:hAnsi="Times New Roman" w:eastAsia="Calibri" w:cs="Times New Roman"/>
-                <w:color w:val="000000"/>
-                <w:sz w:val="24"/>
-              </w:rPr>
-              <w:t>Sebagai user saya bisa melihat obat apa saja yang di recomendasikan oleh aplikasi</w:t>
+                <w:rFonts w:ascii="Times New Roman" w:eastAsia="Calibri" w:hAnsi="Times New Roman" w:cs="Times New Roman"/>
+                <w:color w:val="000000"/>
+                <w:sz w:val="24"/>
+              </w:rPr>
+            </w:pPr>
+            <w:r>
+              <w:rPr>
+                <w:rFonts w:ascii="Times New Roman" w:eastAsia="Calibri" w:hAnsi="Times New Roman" w:cs="Times New Roman"/>
+                <w:color w:val="000000"/>
+                <w:sz w:val="24"/>
+              </w:rPr>
+              <w:t xml:space="preserve">Sebagai user </w:t>
+            </w:r>
+            <w:r>
+              <w:rPr>
+                <w:rFonts w:ascii="Times New Roman" w:eastAsia="Calibri" w:hAnsi="Times New Roman" w:cs="Times New Roman"/>
+                <w:color w:val="000000"/>
+                <w:sz w:val="24"/>
+              </w:rPr>
+              <w:t>saya bisa melihat obat apa saja yang di recomendasikan oleh aplikasi</w:t>
             </w:r>
           </w:p>
         </w:tc>
@@ -3669,14 +3177,14 @@
               <w:spacing w:after="0" w:line="240" w:lineRule="auto"/>
               <w:jc w:val="center"/>
               <w:rPr>
-                <w:rFonts w:ascii="Times New Roman" w:hAnsi="Times New Roman" w:eastAsia="Calibri" w:cs="Times New Roman"/>
-                <w:color w:val="000000"/>
-                <w:sz w:val="24"/>
-              </w:rPr>
-            </w:pPr>
-            <w:r>
-              <w:rPr>
-                <w:rFonts w:ascii="Times New Roman" w:hAnsi="Times New Roman" w:eastAsia="Calibri" w:cs="Times New Roman"/>
+                <w:rFonts w:ascii="Times New Roman" w:eastAsia="Calibri" w:hAnsi="Times New Roman" w:cs="Times New Roman"/>
+                <w:color w:val="000000"/>
+                <w:sz w:val="24"/>
+              </w:rPr>
+            </w:pPr>
+            <w:r>
+              <w:rPr>
+                <w:rFonts w:ascii="Times New Roman" w:eastAsia="Calibri" w:hAnsi="Times New Roman" w:cs="Times New Roman"/>
                 <w:color w:val="000000"/>
                 <w:sz w:val="24"/>
               </w:rPr>
@@ -3686,22 +3194,6 @@
         </w:tc>
       </w:tr>
       <w:tr>
-        <w:tblPrEx>
-          <w:tblBorders>
-            <w:top w:val="single" w:color="auto" w:sz="4" w:space="0"/>
-            <w:left w:val="single" w:color="auto" w:sz="4" w:space="0"/>
-            <w:bottom w:val="single" w:color="auto" w:sz="4" w:space="0"/>
-            <w:right w:val="single" w:color="auto" w:sz="4" w:space="0"/>
-            <w:insideH w:val="single" w:color="auto" w:sz="4" w:space="0"/>
-            <w:insideV w:val="single" w:color="auto" w:sz="4" w:space="0"/>
-          </w:tblBorders>
-          <w:tblCellMar>
-            <w:top w:w="0" w:type="dxa"/>
-            <w:left w:w="108" w:type="dxa"/>
-            <w:bottom w:w="0" w:type="dxa"/>
-            <w:right w:w="108" w:type="dxa"/>
-          </w:tblCellMar>
-        </w:tblPrEx>
         <w:tc>
           <w:tcPr>
             <w:tcW w:w="1509" w:type="dxa"/>
@@ -3712,14 +3204,14 @@
               <w:spacing w:after="0" w:line="240" w:lineRule="auto"/>
               <w:jc w:val="center"/>
               <w:rPr>
-                <w:rFonts w:ascii="Times New Roman" w:hAnsi="Times New Roman" w:eastAsia="Calibri" w:cs="Times New Roman"/>
-                <w:color w:val="000000"/>
-                <w:sz w:val="24"/>
-              </w:rPr>
-            </w:pPr>
-            <w:r>
-              <w:rPr>
-                <w:rFonts w:ascii="Times New Roman" w:hAnsi="Times New Roman" w:eastAsia="Calibri" w:cs="Times New Roman"/>
+                <w:rFonts w:ascii="Times New Roman" w:eastAsia="Calibri" w:hAnsi="Times New Roman" w:cs="Times New Roman"/>
+                <w:color w:val="000000"/>
+                <w:sz w:val="24"/>
+              </w:rPr>
+            </w:pPr>
+            <w:r>
+              <w:rPr>
+                <w:rFonts w:ascii="Times New Roman" w:eastAsia="Calibri" w:hAnsi="Times New Roman" w:cs="Times New Roman"/>
                 <w:color w:val="000000"/>
                 <w:sz w:val="24"/>
               </w:rPr>
@@ -3737,14 +3229,14 @@
               <w:spacing w:after="0" w:line="240" w:lineRule="auto"/>
               <w:jc w:val="center"/>
               <w:rPr>
-                <w:rFonts w:ascii="Times New Roman" w:hAnsi="Times New Roman" w:eastAsia="Calibri" w:cs="Times New Roman"/>
-                <w:color w:val="000000"/>
-                <w:sz w:val="24"/>
-              </w:rPr>
-            </w:pPr>
-            <w:r>
-              <w:rPr>
-                <w:rFonts w:ascii="Times New Roman" w:hAnsi="Times New Roman" w:eastAsia="Calibri" w:cs="Times New Roman"/>
+                <w:rFonts w:ascii="Times New Roman" w:eastAsia="Calibri" w:hAnsi="Times New Roman" w:cs="Times New Roman"/>
+                <w:color w:val="000000"/>
+                <w:sz w:val="24"/>
+              </w:rPr>
+            </w:pPr>
+            <w:r>
+              <w:rPr>
+                <w:rFonts w:ascii="Times New Roman" w:eastAsia="Calibri" w:hAnsi="Times New Roman" w:cs="Times New Roman"/>
                 <w:color w:val="000000"/>
                 <w:sz w:val="24"/>
               </w:rPr>
@@ -3760,14 +3252,14 @@
             <w:pPr>
               <w:spacing w:after="0" w:line="240" w:lineRule="auto"/>
               <w:rPr>
-                <w:rFonts w:ascii="Times New Roman" w:hAnsi="Times New Roman" w:eastAsia="Calibri" w:cs="Times New Roman"/>
-                <w:color w:val="000000"/>
-                <w:sz w:val="24"/>
-              </w:rPr>
-            </w:pPr>
-            <w:r>
-              <w:rPr>
-                <w:rFonts w:ascii="Times New Roman" w:hAnsi="Times New Roman" w:eastAsia="Calibri" w:cs="Times New Roman"/>
+                <w:rFonts w:ascii="Times New Roman" w:eastAsia="Calibri" w:hAnsi="Times New Roman" w:cs="Times New Roman"/>
+                <w:color w:val="000000"/>
+                <w:sz w:val="24"/>
+              </w:rPr>
+            </w:pPr>
+            <w:r>
+              <w:rPr>
+                <w:rFonts w:ascii="Times New Roman" w:eastAsia="Calibri" w:hAnsi="Times New Roman" w:cs="Times New Roman"/>
                 <w:color w:val="000000"/>
                 <w:sz w:val="24"/>
               </w:rPr>
@@ -3783,14 +3275,14 @@
             <w:pPr>
               <w:spacing w:after="0" w:line="240" w:lineRule="auto"/>
               <w:rPr>
-                <w:rFonts w:ascii="Times New Roman" w:hAnsi="Times New Roman" w:eastAsia="Calibri" w:cs="Times New Roman"/>
-                <w:color w:val="000000"/>
-                <w:sz w:val="24"/>
-              </w:rPr>
-            </w:pPr>
-            <w:r>
-              <w:rPr>
-                <w:rFonts w:ascii="Times New Roman" w:hAnsi="Times New Roman" w:eastAsia="Calibri" w:cs="Times New Roman"/>
+                <w:rFonts w:ascii="Times New Roman" w:eastAsia="Calibri" w:hAnsi="Times New Roman" w:cs="Times New Roman"/>
+                <w:color w:val="000000"/>
+                <w:sz w:val="24"/>
+              </w:rPr>
+            </w:pPr>
+            <w:r>
+              <w:rPr>
+                <w:rFonts w:ascii="Times New Roman" w:eastAsia="Calibri" w:hAnsi="Times New Roman" w:cs="Times New Roman"/>
                 <w:color w:val="000000"/>
                 <w:sz w:val="24"/>
               </w:rPr>
@@ -3809,14 +3301,14 @@
               <w:spacing w:after="0" w:line="240" w:lineRule="auto"/>
               <w:jc w:val="center"/>
               <w:rPr>
-                <w:rFonts w:ascii="Times New Roman" w:hAnsi="Times New Roman" w:eastAsia="Calibri" w:cs="Times New Roman"/>
-                <w:color w:val="000000"/>
-                <w:sz w:val="24"/>
-              </w:rPr>
-            </w:pPr>
-            <w:r>
-              <w:rPr>
-                <w:rFonts w:ascii="Times New Roman" w:hAnsi="Times New Roman" w:eastAsia="Calibri" w:cs="Times New Roman"/>
+                <w:rFonts w:ascii="Times New Roman" w:eastAsia="Calibri" w:hAnsi="Times New Roman" w:cs="Times New Roman"/>
+                <w:color w:val="000000"/>
+                <w:sz w:val="24"/>
+              </w:rPr>
+            </w:pPr>
+            <w:r>
+              <w:rPr>
+                <w:rFonts w:ascii="Times New Roman" w:eastAsia="Calibri" w:hAnsi="Times New Roman" w:cs="Times New Roman"/>
                 <w:color w:val="000000"/>
                 <w:sz w:val="24"/>
               </w:rPr>
@@ -3826,22 +3318,6 @@
         </w:tc>
       </w:tr>
       <w:tr>
-        <w:tblPrEx>
-          <w:tblBorders>
-            <w:top w:val="single" w:color="auto" w:sz="4" w:space="0"/>
-            <w:left w:val="single" w:color="auto" w:sz="4" w:space="0"/>
-            <w:bottom w:val="single" w:color="auto" w:sz="4" w:space="0"/>
-            <w:right w:val="single" w:color="auto" w:sz="4" w:space="0"/>
-            <w:insideH w:val="single" w:color="auto" w:sz="4" w:space="0"/>
-            <w:insideV w:val="single" w:color="auto" w:sz="4" w:space="0"/>
-          </w:tblBorders>
-          <w:tblCellMar>
-            <w:top w:w="0" w:type="dxa"/>
-            <w:left w:w="108" w:type="dxa"/>
-            <w:bottom w:w="0" w:type="dxa"/>
-            <w:right w:w="108" w:type="dxa"/>
-          </w:tblCellMar>
-        </w:tblPrEx>
         <w:tc>
           <w:tcPr>
             <w:tcW w:w="1509" w:type="dxa"/>
@@ -3852,14 +3328,14 @@
               <w:spacing w:after="0" w:line="240" w:lineRule="auto"/>
               <w:jc w:val="center"/>
               <w:rPr>
-                <w:rFonts w:ascii="Times New Roman" w:hAnsi="Times New Roman" w:eastAsia="Calibri" w:cs="Times New Roman"/>
-                <w:color w:val="000000"/>
-                <w:sz w:val="24"/>
-              </w:rPr>
-            </w:pPr>
-            <w:r>
-              <w:rPr>
-                <w:rFonts w:ascii="Times New Roman" w:hAnsi="Times New Roman" w:eastAsia="Calibri" w:cs="Times New Roman"/>
+                <w:rFonts w:ascii="Times New Roman" w:eastAsia="Calibri" w:hAnsi="Times New Roman" w:cs="Times New Roman"/>
+                <w:color w:val="000000"/>
+                <w:sz w:val="24"/>
+              </w:rPr>
+            </w:pPr>
+            <w:r>
+              <w:rPr>
+                <w:rFonts w:ascii="Times New Roman" w:eastAsia="Calibri" w:hAnsi="Times New Roman" w:cs="Times New Roman"/>
                 <w:color w:val="000000"/>
                 <w:sz w:val="24"/>
               </w:rPr>
@@ -3877,14 +3353,14 @@
               <w:spacing w:after="0" w:line="240" w:lineRule="auto"/>
               <w:jc w:val="center"/>
               <w:rPr>
-                <w:rFonts w:ascii="Times New Roman" w:hAnsi="Times New Roman" w:eastAsia="Calibri" w:cs="Times New Roman"/>
-                <w:color w:val="000000"/>
-                <w:sz w:val="24"/>
-              </w:rPr>
-            </w:pPr>
-            <w:r>
-              <w:rPr>
-                <w:rFonts w:ascii="Times New Roman" w:hAnsi="Times New Roman" w:eastAsia="Calibri" w:cs="Times New Roman"/>
+                <w:rFonts w:ascii="Times New Roman" w:eastAsia="Calibri" w:hAnsi="Times New Roman" w:cs="Times New Roman"/>
+                <w:color w:val="000000"/>
+                <w:sz w:val="24"/>
+              </w:rPr>
+            </w:pPr>
+            <w:r>
+              <w:rPr>
+                <w:rFonts w:ascii="Times New Roman" w:eastAsia="Calibri" w:hAnsi="Times New Roman" w:cs="Times New Roman"/>
                 <w:color w:val="000000"/>
                 <w:sz w:val="24"/>
               </w:rPr>
@@ -3900,18 +3376,26 @@
             <w:pPr>
               <w:spacing w:after="0" w:line="240" w:lineRule="auto"/>
               <w:rPr>
-                <w:rFonts w:ascii="Times New Roman" w:hAnsi="Times New Roman" w:eastAsia="Calibri" w:cs="Times New Roman"/>
-                <w:color w:val="000000"/>
-                <w:sz w:val="24"/>
-              </w:rPr>
-            </w:pPr>
-            <w:r>
-              <w:rPr>
-                <w:rFonts w:ascii="Times New Roman" w:hAnsi="Times New Roman" w:eastAsia="Calibri" w:cs="Times New Roman"/>
-                <w:color w:val="000000"/>
-                <w:sz w:val="24"/>
-              </w:rPr>
-              <w:t>User dapat melihat profile dan dapat logout</w:t>
+                <w:rFonts w:ascii="Times New Roman" w:eastAsia="Calibri" w:hAnsi="Times New Roman" w:cs="Times New Roman"/>
+                <w:color w:val="000000"/>
+                <w:sz w:val="24"/>
+              </w:rPr>
+            </w:pPr>
+            <w:r>
+              <w:rPr>
+                <w:rFonts w:ascii="Times New Roman" w:eastAsia="Calibri" w:hAnsi="Times New Roman" w:cs="Times New Roman"/>
+                <w:color w:val="000000"/>
+                <w:sz w:val="24"/>
+              </w:rPr>
+              <w:t xml:space="preserve">User dapat </w:t>
+            </w:r>
+            <w:r>
+              <w:rPr>
+                <w:rFonts w:ascii="Times New Roman" w:eastAsia="Calibri" w:hAnsi="Times New Roman" w:cs="Times New Roman"/>
+                <w:color w:val="000000"/>
+                <w:sz w:val="24"/>
+              </w:rPr>
+              <w:t>melihat profile dan dapat logout</w:t>
             </w:r>
           </w:p>
         </w:tc>
@@ -3923,14 +3407,14 @@
             <w:pPr>
               <w:spacing w:after="0" w:line="240" w:lineRule="auto"/>
               <w:rPr>
-                <w:rFonts w:ascii="Times New Roman" w:hAnsi="Times New Roman" w:eastAsia="Calibri" w:cs="Times New Roman"/>
-                <w:color w:val="000000"/>
-                <w:sz w:val="24"/>
-              </w:rPr>
-            </w:pPr>
-            <w:r>
-              <w:rPr>
-                <w:rFonts w:ascii="Times New Roman" w:hAnsi="Times New Roman" w:eastAsia="Calibri" w:cs="Times New Roman"/>
+                <w:rFonts w:ascii="Times New Roman" w:eastAsia="Calibri" w:hAnsi="Times New Roman" w:cs="Times New Roman"/>
+                <w:color w:val="000000"/>
+                <w:sz w:val="24"/>
+              </w:rPr>
+            </w:pPr>
+            <w:r>
+              <w:rPr>
+                <w:rFonts w:ascii="Times New Roman" w:eastAsia="Calibri" w:hAnsi="Times New Roman" w:cs="Times New Roman"/>
                 <w:color w:val="000000"/>
                 <w:sz w:val="24"/>
               </w:rPr>
@@ -3949,14 +3433,14 @@
               <w:spacing w:after="0" w:line="240" w:lineRule="auto"/>
               <w:jc w:val="center"/>
               <w:rPr>
-                <w:rFonts w:ascii="Times New Roman" w:hAnsi="Times New Roman" w:eastAsia="Calibri" w:cs="Times New Roman"/>
-                <w:color w:val="000000"/>
-                <w:sz w:val="24"/>
-              </w:rPr>
-            </w:pPr>
-            <w:r>
-              <w:rPr>
-                <w:rFonts w:ascii="Times New Roman" w:hAnsi="Times New Roman" w:eastAsia="Calibri" w:cs="Times New Roman"/>
+                <w:rFonts w:ascii="Times New Roman" w:eastAsia="Calibri" w:hAnsi="Times New Roman" w:cs="Times New Roman"/>
+                <w:color w:val="000000"/>
+                <w:sz w:val="24"/>
+              </w:rPr>
+            </w:pPr>
+            <w:r>
+              <w:rPr>
+                <w:rFonts w:ascii="Times New Roman" w:eastAsia="Calibri" w:hAnsi="Times New Roman" w:cs="Times New Roman"/>
                 <w:color w:val="000000"/>
                 <w:sz w:val="24"/>
               </w:rPr>
@@ -3966,22 +3450,6 @@
         </w:tc>
       </w:tr>
       <w:tr>
-        <w:tblPrEx>
-          <w:tblBorders>
-            <w:top w:val="single" w:color="auto" w:sz="4" w:space="0"/>
-            <w:left w:val="single" w:color="auto" w:sz="4" w:space="0"/>
-            <w:bottom w:val="single" w:color="auto" w:sz="4" w:space="0"/>
-            <w:right w:val="single" w:color="auto" w:sz="4" w:space="0"/>
-            <w:insideH w:val="single" w:color="auto" w:sz="4" w:space="0"/>
-            <w:insideV w:val="single" w:color="auto" w:sz="4" w:space="0"/>
-          </w:tblBorders>
-          <w:tblCellMar>
-            <w:top w:w="0" w:type="dxa"/>
-            <w:left w:w="108" w:type="dxa"/>
-            <w:bottom w:w="0" w:type="dxa"/>
-            <w:right w:w="108" w:type="dxa"/>
-          </w:tblCellMar>
-        </w:tblPrEx>
         <w:tc>
           <w:tcPr>
             <w:tcW w:w="1509" w:type="dxa"/>
@@ -3992,14 +3460,14 @@
               <w:spacing w:after="0" w:line="240" w:lineRule="auto"/>
               <w:jc w:val="center"/>
               <w:rPr>
-                <w:rFonts w:ascii="Times New Roman" w:hAnsi="Times New Roman" w:eastAsia="Calibri" w:cs="Times New Roman"/>
-                <w:color w:val="000000"/>
-                <w:sz w:val="24"/>
-              </w:rPr>
-            </w:pPr>
-            <w:r>
-              <w:rPr>
-                <w:rFonts w:ascii="Times New Roman" w:hAnsi="Times New Roman" w:eastAsia="Calibri" w:cs="Times New Roman"/>
+                <w:rFonts w:ascii="Times New Roman" w:eastAsia="Calibri" w:hAnsi="Times New Roman" w:cs="Times New Roman"/>
+                <w:color w:val="000000"/>
+                <w:sz w:val="24"/>
+              </w:rPr>
+            </w:pPr>
+            <w:r>
+              <w:rPr>
+                <w:rFonts w:ascii="Times New Roman" w:eastAsia="Calibri" w:hAnsi="Times New Roman" w:cs="Times New Roman"/>
                 <w:color w:val="000000"/>
                 <w:sz w:val="24"/>
               </w:rPr>
@@ -4017,14 +3485,14 @@
               <w:spacing w:after="0" w:line="240" w:lineRule="auto"/>
               <w:jc w:val="center"/>
               <w:rPr>
-                <w:rFonts w:ascii="Times New Roman" w:hAnsi="Times New Roman" w:eastAsia="Calibri" w:cs="Times New Roman"/>
-                <w:color w:val="000000"/>
-                <w:sz w:val="24"/>
-              </w:rPr>
-            </w:pPr>
-            <w:r>
-              <w:rPr>
-                <w:rFonts w:ascii="Times New Roman" w:hAnsi="Times New Roman" w:eastAsia="Calibri" w:cs="Times New Roman"/>
+                <w:rFonts w:ascii="Times New Roman" w:eastAsia="Calibri" w:hAnsi="Times New Roman" w:cs="Times New Roman"/>
+                <w:color w:val="000000"/>
+                <w:sz w:val="24"/>
+              </w:rPr>
+            </w:pPr>
+            <w:r>
+              <w:rPr>
+                <w:rFonts w:ascii="Times New Roman" w:eastAsia="Calibri" w:hAnsi="Times New Roman" w:cs="Times New Roman"/>
                 <w:color w:val="000000"/>
                 <w:sz w:val="24"/>
               </w:rPr>
@@ -4040,14 +3508,14 @@
             <w:pPr>
               <w:spacing w:after="0" w:line="240" w:lineRule="auto"/>
               <w:rPr>
-                <w:rFonts w:ascii="Times New Roman" w:hAnsi="Times New Roman" w:eastAsia="Calibri" w:cs="Times New Roman"/>
-                <w:color w:val="000000"/>
-                <w:sz w:val="24"/>
-              </w:rPr>
-            </w:pPr>
-            <w:r>
-              <w:rPr>
-                <w:rFonts w:ascii="Times New Roman" w:hAnsi="Times New Roman" w:eastAsia="Calibri" w:cs="Times New Roman"/>
+                <w:rFonts w:ascii="Times New Roman" w:eastAsia="Calibri" w:hAnsi="Times New Roman" w:cs="Times New Roman"/>
+                <w:color w:val="000000"/>
+                <w:sz w:val="24"/>
+              </w:rPr>
+            </w:pPr>
+            <w:r>
+              <w:rPr>
+                <w:rFonts w:ascii="Times New Roman" w:eastAsia="Calibri" w:hAnsi="Times New Roman" w:cs="Times New Roman"/>
                 <w:color w:val="000000"/>
                 <w:sz w:val="24"/>
               </w:rPr>
@@ -4063,18 +3531,26 @@
             <w:pPr>
               <w:spacing w:after="0" w:line="240" w:lineRule="auto"/>
               <w:rPr>
-                <w:rFonts w:ascii="Times New Roman" w:hAnsi="Times New Roman" w:eastAsia="Calibri" w:cs="Times New Roman"/>
-                <w:color w:val="000000"/>
-                <w:sz w:val="24"/>
-              </w:rPr>
-            </w:pPr>
-            <w:r>
-              <w:rPr>
-                <w:rFonts w:ascii="Times New Roman" w:hAnsi="Times New Roman" w:eastAsia="Calibri" w:cs="Times New Roman"/>
-                <w:color w:val="000000"/>
-                <w:sz w:val="24"/>
-              </w:rPr>
-              <w:t>Sebagai user saya bisa melihat obat obatan apa saja yang di recomendasi dan di rating</w:t>
+                <w:rFonts w:ascii="Times New Roman" w:eastAsia="Calibri" w:hAnsi="Times New Roman" w:cs="Times New Roman"/>
+                <w:color w:val="000000"/>
+                <w:sz w:val="24"/>
+              </w:rPr>
+            </w:pPr>
+            <w:r>
+              <w:rPr>
+                <w:rFonts w:ascii="Times New Roman" w:eastAsia="Calibri" w:hAnsi="Times New Roman" w:cs="Times New Roman"/>
+                <w:color w:val="000000"/>
+                <w:sz w:val="24"/>
+              </w:rPr>
+              <w:t xml:space="preserve">Sebagai user saya bisa melihat obat obatan apa saja yang </w:t>
+            </w:r>
+            <w:r>
+              <w:rPr>
+                <w:rFonts w:ascii="Times New Roman" w:eastAsia="Calibri" w:hAnsi="Times New Roman" w:cs="Times New Roman"/>
+                <w:color w:val="000000"/>
+                <w:sz w:val="24"/>
+              </w:rPr>
+              <w:t>di recomendasi dan di rating</w:t>
             </w:r>
           </w:p>
         </w:tc>
@@ -4089,14 +3565,14 @@
               <w:spacing w:after="0" w:line="240" w:lineRule="auto"/>
               <w:jc w:val="center"/>
               <w:rPr>
-                <w:rFonts w:ascii="Times New Roman" w:hAnsi="Times New Roman" w:eastAsia="Calibri" w:cs="Times New Roman"/>
-                <w:color w:val="000000"/>
-                <w:sz w:val="24"/>
-              </w:rPr>
-            </w:pPr>
-            <w:r>
-              <w:rPr>
-                <w:rFonts w:ascii="Times New Roman" w:hAnsi="Times New Roman" w:eastAsia="Calibri" w:cs="Times New Roman"/>
+                <w:rFonts w:ascii="Times New Roman" w:eastAsia="Calibri" w:hAnsi="Times New Roman" w:cs="Times New Roman"/>
+                <w:color w:val="000000"/>
+                <w:sz w:val="24"/>
+              </w:rPr>
+            </w:pPr>
+            <w:r>
+              <w:rPr>
+                <w:rFonts w:ascii="Times New Roman" w:eastAsia="Calibri" w:hAnsi="Times New Roman" w:cs="Times New Roman"/>
                 <w:color w:val="000000"/>
                 <w:sz w:val="24"/>
               </w:rPr>
@@ -4106,22 +3582,6 @@
         </w:tc>
       </w:tr>
       <w:tr>
-        <w:tblPrEx>
-          <w:tblBorders>
-            <w:top w:val="single" w:color="auto" w:sz="4" w:space="0"/>
-            <w:left w:val="single" w:color="auto" w:sz="4" w:space="0"/>
-            <w:bottom w:val="single" w:color="auto" w:sz="4" w:space="0"/>
-            <w:right w:val="single" w:color="auto" w:sz="4" w:space="0"/>
-            <w:insideH w:val="single" w:color="auto" w:sz="4" w:space="0"/>
-            <w:insideV w:val="single" w:color="auto" w:sz="4" w:space="0"/>
-          </w:tblBorders>
-          <w:tblCellMar>
-            <w:top w:w="0" w:type="dxa"/>
-            <w:left w:w="108" w:type="dxa"/>
-            <w:bottom w:w="0" w:type="dxa"/>
-            <w:right w:w="108" w:type="dxa"/>
-          </w:tblCellMar>
-        </w:tblPrEx>
         <w:tc>
           <w:tcPr>
             <w:tcW w:w="1509" w:type="dxa"/>
@@ -4132,14 +3592,14 @@
               <w:spacing w:after="0" w:line="240" w:lineRule="auto"/>
               <w:jc w:val="center"/>
               <w:rPr>
-                <w:rFonts w:ascii="Times New Roman" w:hAnsi="Times New Roman" w:eastAsia="Calibri" w:cs="Times New Roman"/>
-                <w:color w:val="000000"/>
-                <w:sz w:val="24"/>
-              </w:rPr>
-            </w:pPr>
-            <w:r>
-              <w:rPr>
-                <w:rFonts w:ascii="Times New Roman" w:hAnsi="Times New Roman" w:eastAsia="Calibri" w:cs="Times New Roman"/>
+                <w:rFonts w:ascii="Times New Roman" w:eastAsia="Calibri" w:hAnsi="Times New Roman" w:cs="Times New Roman"/>
+                <w:color w:val="000000"/>
+                <w:sz w:val="24"/>
+              </w:rPr>
+            </w:pPr>
+            <w:r>
+              <w:rPr>
+                <w:rFonts w:ascii="Times New Roman" w:eastAsia="Calibri" w:hAnsi="Times New Roman" w:cs="Times New Roman"/>
                 <w:color w:val="000000"/>
                 <w:sz w:val="24"/>
               </w:rPr>
@@ -4157,14 +3617,14 @@
               <w:spacing w:after="0" w:line="240" w:lineRule="auto"/>
               <w:jc w:val="center"/>
               <w:rPr>
-                <w:rFonts w:ascii="Times New Roman" w:hAnsi="Times New Roman" w:eastAsia="Calibri" w:cs="Times New Roman"/>
-                <w:color w:val="000000"/>
-                <w:sz w:val="24"/>
-              </w:rPr>
-            </w:pPr>
-            <w:r>
-              <w:rPr>
-                <w:rFonts w:ascii="Times New Roman" w:hAnsi="Times New Roman" w:eastAsia="Calibri" w:cs="Times New Roman"/>
+                <w:rFonts w:ascii="Times New Roman" w:eastAsia="Calibri" w:hAnsi="Times New Roman" w:cs="Times New Roman"/>
+                <w:color w:val="000000"/>
+                <w:sz w:val="24"/>
+              </w:rPr>
+            </w:pPr>
+            <w:r>
+              <w:rPr>
+                <w:rFonts w:ascii="Times New Roman" w:eastAsia="Calibri" w:hAnsi="Times New Roman" w:cs="Times New Roman"/>
                 <w:color w:val="000000"/>
                 <w:sz w:val="24"/>
               </w:rPr>
@@ -4180,14 +3640,14 @@
             <w:pPr>
               <w:spacing w:after="0" w:line="240" w:lineRule="auto"/>
               <w:rPr>
-                <w:rFonts w:ascii="Times New Roman" w:hAnsi="Times New Roman" w:eastAsia="Calibri" w:cs="Times New Roman"/>
-                <w:color w:val="000000"/>
-                <w:sz w:val="24"/>
-              </w:rPr>
-            </w:pPr>
-            <w:r>
-              <w:rPr>
-                <w:rFonts w:ascii="Times New Roman" w:hAnsi="Times New Roman" w:eastAsia="Calibri" w:cs="Times New Roman"/>
+                <w:rFonts w:ascii="Times New Roman" w:eastAsia="Calibri" w:hAnsi="Times New Roman" w:cs="Times New Roman"/>
+                <w:color w:val="000000"/>
+                <w:sz w:val="24"/>
+              </w:rPr>
+            </w:pPr>
+            <w:r>
+              <w:rPr>
+                <w:rFonts w:ascii="Times New Roman" w:eastAsia="Calibri" w:hAnsi="Times New Roman" w:cs="Times New Roman"/>
                 <w:color w:val="000000"/>
                 <w:sz w:val="24"/>
               </w:rPr>
@@ -4203,14 +3663,14 @@
             <w:pPr>
               <w:spacing w:after="0" w:line="240" w:lineRule="auto"/>
               <w:rPr>
-                <w:rFonts w:ascii="Times New Roman" w:hAnsi="Times New Roman" w:eastAsia="Calibri" w:cs="Times New Roman"/>
-                <w:color w:val="000000"/>
-                <w:sz w:val="24"/>
-              </w:rPr>
-            </w:pPr>
-            <w:r>
-              <w:rPr>
-                <w:rFonts w:ascii="Times New Roman" w:hAnsi="Times New Roman" w:eastAsia="Calibri" w:cs="Times New Roman"/>
+                <w:rFonts w:ascii="Times New Roman" w:eastAsia="Calibri" w:hAnsi="Times New Roman" w:cs="Times New Roman"/>
+                <w:color w:val="000000"/>
+                <w:sz w:val="24"/>
+              </w:rPr>
+            </w:pPr>
+            <w:r>
+              <w:rPr>
+                <w:rFonts w:ascii="Times New Roman" w:eastAsia="Calibri" w:hAnsi="Times New Roman" w:cs="Times New Roman"/>
                 <w:color w:val="000000"/>
                 <w:sz w:val="24"/>
               </w:rPr>
@@ -4229,14 +3689,14 @@
               <w:spacing w:after="0" w:line="240" w:lineRule="auto"/>
               <w:jc w:val="center"/>
               <w:rPr>
-                <w:rFonts w:ascii="Times New Roman" w:hAnsi="Times New Roman" w:eastAsia="Calibri" w:cs="Times New Roman"/>
-                <w:color w:val="000000"/>
-                <w:sz w:val="24"/>
-              </w:rPr>
-            </w:pPr>
-            <w:r>
-              <w:rPr>
-                <w:rFonts w:ascii="Times New Roman" w:hAnsi="Times New Roman" w:eastAsia="Calibri" w:cs="Times New Roman"/>
+                <w:rFonts w:ascii="Times New Roman" w:eastAsia="Calibri" w:hAnsi="Times New Roman" w:cs="Times New Roman"/>
+                <w:color w:val="000000"/>
+                <w:sz w:val="24"/>
+              </w:rPr>
+            </w:pPr>
+            <w:r>
+              <w:rPr>
+                <w:rFonts w:ascii="Times New Roman" w:eastAsia="Calibri" w:hAnsi="Times New Roman" w:cs="Times New Roman"/>
                 <w:color w:val="000000"/>
                 <w:sz w:val="24"/>
               </w:rPr>
@@ -4246,22 +3706,6 @@
         </w:tc>
       </w:tr>
       <w:tr>
-        <w:tblPrEx>
-          <w:tblBorders>
-            <w:top w:val="single" w:color="auto" w:sz="4" w:space="0"/>
-            <w:left w:val="single" w:color="auto" w:sz="4" w:space="0"/>
-            <w:bottom w:val="single" w:color="auto" w:sz="4" w:space="0"/>
-            <w:right w:val="single" w:color="auto" w:sz="4" w:space="0"/>
-            <w:insideH w:val="single" w:color="auto" w:sz="4" w:space="0"/>
-            <w:insideV w:val="single" w:color="auto" w:sz="4" w:space="0"/>
-          </w:tblBorders>
-          <w:tblCellMar>
-            <w:top w:w="0" w:type="dxa"/>
-            <w:left w:w="108" w:type="dxa"/>
-            <w:bottom w:w="0" w:type="dxa"/>
-            <w:right w:w="108" w:type="dxa"/>
-          </w:tblCellMar>
-        </w:tblPrEx>
         <w:tc>
           <w:tcPr>
             <w:tcW w:w="1509" w:type="dxa"/>
@@ -4272,14 +3716,14 @@
               <w:spacing w:after="0" w:line="240" w:lineRule="auto"/>
               <w:jc w:val="center"/>
               <w:rPr>
-                <w:rFonts w:ascii="Times New Roman" w:hAnsi="Times New Roman" w:eastAsia="Calibri" w:cs="Times New Roman"/>
-                <w:color w:val="000000"/>
-                <w:sz w:val="24"/>
-              </w:rPr>
-            </w:pPr>
-            <w:r>
-              <w:rPr>
-                <w:rFonts w:ascii="Times New Roman" w:hAnsi="Times New Roman" w:eastAsia="Calibri" w:cs="Times New Roman"/>
+                <w:rFonts w:ascii="Times New Roman" w:eastAsia="Calibri" w:hAnsi="Times New Roman" w:cs="Times New Roman"/>
+                <w:color w:val="000000"/>
+                <w:sz w:val="24"/>
+              </w:rPr>
+            </w:pPr>
+            <w:r>
+              <w:rPr>
+                <w:rFonts w:ascii="Times New Roman" w:eastAsia="Calibri" w:hAnsi="Times New Roman" w:cs="Times New Roman"/>
                 <w:color w:val="000000"/>
                 <w:sz w:val="24"/>
               </w:rPr>
@@ -4297,14 +3741,14 @@
               <w:spacing w:after="0" w:line="240" w:lineRule="auto"/>
               <w:jc w:val="center"/>
               <w:rPr>
-                <w:rFonts w:ascii="Times New Roman" w:hAnsi="Times New Roman" w:eastAsia="Calibri" w:cs="Times New Roman"/>
-                <w:color w:val="000000"/>
-                <w:sz w:val="24"/>
-              </w:rPr>
-            </w:pPr>
-            <w:r>
-              <w:rPr>
-                <w:rFonts w:ascii="Times New Roman" w:hAnsi="Times New Roman" w:eastAsia="Calibri" w:cs="Times New Roman"/>
+                <w:rFonts w:ascii="Times New Roman" w:eastAsia="Calibri" w:hAnsi="Times New Roman" w:cs="Times New Roman"/>
+                <w:color w:val="000000"/>
+                <w:sz w:val="24"/>
+              </w:rPr>
+            </w:pPr>
+            <w:r>
+              <w:rPr>
+                <w:rFonts w:ascii="Times New Roman" w:eastAsia="Calibri" w:hAnsi="Times New Roman" w:cs="Times New Roman"/>
                 <w:color w:val="000000"/>
                 <w:sz w:val="24"/>
               </w:rPr>
@@ -4320,18 +3764,26 @@
             <w:pPr>
               <w:spacing w:after="0" w:line="240" w:lineRule="auto"/>
               <w:rPr>
-                <w:rFonts w:ascii="Times New Roman" w:hAnsi="Times New Roman" w:eastAsia="Calibri" w:cs="Times New Roman"/>
-                <w:color w:val="000000"/>
-                <w:sz w:val="24"/>
-              </w:rPr>
-            </w:pPr>
-            <w:r>
-              <w:rPr>
-                <w:rFonts w:ascii="Times New Roman" w:hAnsi="Times New Roman" w:eastAsia="Calibri" w:cs="Times New Roman"/>
-                <w:color w:val="000000"/>
-                <w:sz w:val="24"/>
-              </w:rPr>
-              <w:t>User dapat menambahkan jumlah obat dan membayar obat tersebut</w:t>
+                <w:rFonts w:ascii="Times New Roman" w:eastAsia="Calibri" w:hAnsi="Times New Roman" w:cs="Times New Roman"/>
+                <w:color w:val="000000"/>
+                <w:sz w:val="24"/>
+              </w:rPr>
+            </w:pPr>
+            <w:r>
+              <w:rPr>
+                <w:rFonts w:ascii="Times New Roman" w:eastAsia="Calibri" w:hAnsi="Times New Roman" w:cs="Times New Roman"/>
+                <w:color w:val="000000"/>
+                <w:sz w:val="24"/>
+              </w:rPr>
+              <w:t xml:space="preserve">User </w:t>
+            </w:r>
+            <w:r>
+              <w:rPr>
+                <w:rFonts w:ascii="Times New Roman" w:eastAsia="Calibri" w:hAnsi="Times New Roman" w:cs="Times New Roman"/>
+                <w:color w:val="000000"/>
+                <w:sz w:val="24"/>
+              </w:rPr>
+              <w:t>dapat menambahkan jumlah obat dan membayar obat tersebut</w:t>
             </w:r>
           </w:p>
         </w:tc>
@@ -4343,14 +3795,14 @@
             <w:pPr>
               <w:spacing w:after="0" w:line="240" w:lineRule="auto"/>
               <w:rPr>
-                <w:rFonts w:ascii="Times New Roman" w:hAnsi="Times New Roman" w:eastAsia="Calibri" w:cs="Times New Roman"/>
-                <w:color w:val="000000"/>
-                <w:sz w:val="24"/>
-              </w:rPr>
-            </w:pPr>
-            <w:r>
-              <w:rPr>
-                <w:rFonts w:ascii="Times New Roman" w:hAnsi="Times New Roman" w:eastAsia="Calibri" w:cs="Times New Roman"/>
+                <w:rFonts w:ascii="Times New Roman" w:eastAsia="Calibri" w:hAnsi="Times New Roman" w:cs="Times New Roman"/>
+                <w:color w:val="000000"/>
+                <w:sz w:val="24"/>
+              </w:rPr>
+            </w:pPr>
+            <w:r>
+              <w:rPr>
+                <w:rFonts w:ascii="Times New Roman" w:eastAsia="Calibri" w:hAnsi="Times New Roman" w:cs="Times New Roman"/>
                 <w:color w:val="000000"/>
                 <w:sz w:val="24"/>
               </w:rPr>
@@ -4369,14 +3821,14 @@
               <w:spacing w:after="0" w:line="240" w:lineRule="auto"/>
               <w:jc w:val="center"/>
               <w:rPr>
-                <w:rFonts w:ascii="Times New Roman" w:hAnsi="Times New Roman" w:eastAsia="Calibri" w:cs="Times New Roman"/>
-                <w:color w:val="000000"/>
-                <w:sz w:val="24"/>
-              </w:rPr>
-            </w:pPr>
-            <w:r>
-              <w:rPr>
-                <w:rFonts w:ascii="Times New Roman" w:hAnsi="Times New Roman" w:eastAsia="Calibri" w:cs="Times New Roman"/>
+                <w:rFonts w:ascii="Times New Roman" w:eastAsia="Calibri" w:hAnsi="Times New Roman" w:cs="Times New Roman"/>
+                <w:color w:val="000000"/>
+                <w:sz w:val="24"/>
+              </w:rPr>
+            </w:pPr>
+            <w:r>
+              <w:rPr>
+                <w:rFonts w:ascii="Times New Roman" w:eastAsia="Calibri" w:hAnsi="Times New Roman" w:cs="Times New Roman"/>
                 <w:color w:val="000000"/>
                 <w:sz w:val="24"/>
               </w:rPr>
@@ -4386,22 +3838,6 @@
         </w:tc>
       </w:tr>
       <w:tr>
-        <w:tblPrEx>
-          <w:tblBorders>
-            <w:top w:val="single" w:color="auto" w:sz="4" w:space="0"/>
-            <w:left w:val="single" w:color="auto" w:sz="4" w:space="0"/>
-            <w:bottom w:val="single" w:color="auto" w:sz="4" w:space="0"/>
-            <w:right w:val="single" w:color="auto" w:sz="4" w:space="0"/>
-            <w:insideH w:val="single" w:color="auto" w:sz="4" w:space="0"/>
-            <w:insideV w:val="single" w:color="auto" w:sz="4" w:space="0"/>
-          </w:tblBorders>
-          <w:tblCellMar>
-            <w:top w:w="0" w:type="dxa"/>
-            <w:left w:w="108" w:type="dxa"/>
-            <w:bottom w:w="0" w:type="dxa"/>
-            <w:right w:w="108" w:type="dxa"/>
-          </w:tblCellMar>
-        </w:tblPrEx>
         <w:tc>
           <w:tcPr>
             <w:tcW w:w="1509" w:type="dxa"/>
@@ -4412,14 +3848,14 @@
               <w:spacing w:after="0" w:line="240" w:lineRule="auto"/>
               <w:jc w:val="center"/>
               <w:rPr>
-                <w:rFonts w:ascii="Times New Roman" w:hAnsi="Times New Roman" w:eastAsia="Calibri" w:cs="Times New Roman"/>
-                <w:color w:val="000000"/>
-                <w:sz w:val="24"/>
-              </w:rPr>
-            </w:pPr>
-            <w:r>
-              <w:rPr>
-                <w:rFonts w:ascii="Times New Roman" w:hAnsi="Times New Roman" w:eastAsia="Calibri" w:cs="Times New Roman"/>
+                <w:rFonts w:ascii="Times New Roman" w:eastAsia="Calibri" w:hAnsi="Times New Roman" w:cs="Times New Roman"/>
+                <w:color w:val="000000"/>
+                <w:sz w:val="24"/>
+              </w:rPr>
+            </w:pPr>
+            <w:r>
+              <w:rPr>
+                <w:rFonts w:ascii="Times New Roman" w:eastAsia="Calibri" w:hAnsi="Times New Roman" w:cs="Times New Roman"/>
                 <w:color w:val="000000"/>
                 <w:sz w:val="24"/>
               </w:rPr>
@@ -4437,14 +3873,14 @@
               <w:spacing w:after="0" w:line="240" w:lineRule="auto"/>
               <w:jc w:val="center"/>
               <w:rPr>
-                <w:rFonts w:ascii="Times New Roman" w:hAnsi="Times New Roman" w:eastAsia="Calibri" w:cs="Times New Roman"/>
-                <w:color w:val="000000"/>
-                <w:sz w:val="24"/>
-              </w:rPr>
-            </w:pPr>
-            <w:r>
-              <w:rPr>
-                <w:rFonts w:ascii="Times New Roman" w:hAnsi="Times New Roman" w:eastAsia="Calibri" w:cs="Times New Roman"/>
+                <w:rFonts w:ascii="Times New Roman" w:eastAsia="Calibri" w:hAnsi="Times New Roman" w:cs="Times New Roman"/>
+                <w:color w:val="000000"/>
+                <w:sz w:val="24"/>
+              </w:rPr>
+            </w:pPr>
+            <w:r>
+              <w:rPr>
+                <w:rFonts w:ascii="Times New Roman" w:eastAsia="Calibri" w:hAnsi="Times New Roman" w:cs="Times New Roman"/>
                 <w:color w:val="000000"/>
                 <w:sz w:val="24"/>
               </w:rPr>
@@ -4460,18 +3896,26 @@
             <w:pPr>
               <w:spacing w:after="0" w:line="240" w:lineRule="auto"/>
               <w:rPr>
-                <w:rFonts w:ascii="Times New Roman" w:hAnsi="Times New Roman" w:eastAsia="Calibri" w:cs="Times New Roman"/>
-                <w:color w:val="000000"/>
-                <w:sz w:val="24"/>
-              </w:rPr>
-            </w:pPr>
-            <w:r>
-              <w:rPr>
-                <w:rFonts w:ascii="Times New Roman" w:hAnsi="Times New Roman" w:eastAsia="Calibri" w:cs="Times New Roman"/>
-                <w:color w:val="000000"/>
-                <w:sz w:val="24"/>
-              </w:rPr>
-              <w:t>User dapat menambahkan barang ke dalam keranjang belanja dan bisa melihat deskripsi barang terlebih dahulu</w:t>
+                <w:rFonts w:ascii="Times New Roman" w:eastAsia="Calibri" w:hAnsi="Times New Roman" w:cs="Times New Roman"/>
+                <w:color w:val="000000"/>
+                <w:sz w:val="24"/>
+              </w:rPr>
+            </w:pPr>
+            <w:r>
+              <w:rPr>
+                <w:rFonts w:ascii="Times New Roman" w:eastAsia="Calibri" w:hAnsi="Times New Roman" w:cs="Times New Roman"/>
+                <w:color w:val="000000"/>
+                <w:sz w:val="24"/>
+              </w:rPr>
+              <w:t>User dapat menambahkan barang ke dalam keranjang belanja dan bisa melihat deskripsi barang terle</w:t>
+            </w:r>
+            <w:r>
+              <w:rPr>
+                <w:rFonts w:ascii="Times New Roman" w:eastAsia="Calibri" w:hAnsi="Times New Roman" w:cs="Times New Roman"/>
+                <w:color w:val="000000"/>
+                <w:sz w:val="24"/>
+              </w:rPr>
+              <w:t>bih dahulu</w:t>
             </w:r>
           </w:p>
         </w:tc>
@@ -4483,14 +3927,14 @@
             <w:pPr>
               <w:spacing w:after="0" w:line="240" w:lineRule="auto"/>
               <w:rPr>
-                <w:rFonts w:ascii="Times New Roman" w:hAnsi="Times New Roman" w:eastAsia="Calibri" w:cs="Times New Roman"/>
-                <w:color w:val="000000"/>
-                <w:sz w:val="24"/>
-              </w:rPr>
-            </w:pPr>
-            <w:r>
-              <w:rPr>
-                <w:rFonts w:ascii="Times New Roman" w:hAnsi="Times New Roman" w:eastAsia="Calibri" w:cs="Times New Roman"/>
+                <w:rFonts w:ascii="Times New Roman" w:eastAsia="Calibri" w:hAnsi="Times New Roman" w:cs="Times New Roman"/>
+                <w:color w:val="000000"/>
+                <w:sz w:val="24"/>
+              </w:rPr>
+            </w:pPr>
+            <w:r>
+              <w:rPr>
+                <w:rFonts w:ascii="Times New Roman" w:eastAsia="Calibri" w:hAnsi="Times New Roman" w:cs="Times New Roman"/>
                 <w:color w:val="000000"/>
                 <w:sz w:val="24"/>
               </w:rPr>
@@ -4509,14 +3953,14 @@
               <w:spacing w:after="0" w:line="240" w:lineRule="auto"/>
               <w:jc w:val="center"/>
               <w:rPr>
-                <w:rFonts w:ascii="Times New Roman" w:hAnsi="Times New Roman" w:eastAsia="Calibri" w:cs="Times New Roman"/>
-                <w:color w:val="000000"/>
-                <w:sz w:val="24"/>
-              </w:rPr>
-            </w:pPr>
-            <w:r>
-              <w:rPr>
-                <w:rFonts w:ascii="Times New Roman" w:hAnsi="Times New Roman" w:eastAsia="Calibri" w:cs="Times New Roman"/>
+                <w:rFonts w:ascii="Times New Roman" w:eastAsia="Calibri" w:hAnsi="Times New Roman" w:cs="Times New Roman"/>
+                <w:color w:val="000000"/>
+                <w:sz w:val="24"/>
+              </w:rPr>
+            </w:pPr>
+            <w:r>
+              <w:rPr>
+                <w:rFonts w:ascii="Times New Roman" w:eastAsia="Calibri" w:hAnsi="Times New Roman" w:cs="Times New Roman"/>
                 <w:color w:val="000000"/>
                 <w:sz w:val="24"/>
               </w:rPr>
@@ -4528,7 +3972,7 @@
     </w:tbl>
     <w:p>
       <w:pPr>
-        <w:pStyle w:val="7"/>
+        <w:pStyle w:val="Caption"/>
         <w:jc w:val="center"/>
         <w:rPr>
           <w:rFonts w:ascii="Times New Roman" w:hAnsi="Times New Roman" w:cs="Times New Roman"/>
@@ -4540,7 +3984,7 @@
     </w:p>
     <w:p>
       <w:pPr>
-        <w:pStyle w:val="7"/>
+        <w:pStyle w:val="Caption"/>
         <w:jc w:val="center"/>
         <w:rPr>
           <w:rFonts w:ascii="Times New Roman" w:hAnsi="Times New Roman" w:cs="Times New Roman"/>
@@ -4618,7 +4062,7 @@
         <w:spacing w:line="240" w:lineRule="auto"/>
         <w:jc w:val="center"/>
         <w:rPr>
-          <w:rFonts w:ascii="Times New Roman" w:hAnsi="Times New Roman" w:eastAsia="Calibri" w:cs="Times New Roman"/>
+          <w:rFonts w:ascii="Times New Roman" w:eastAsia="Calibri" w:hAnsi="Times New Roman" w:cs="Times New Roman"/>
           <w:color w:val="000000"/>
           <w:sz w:val="24"/>
         </w:rPr>
@@ -4629,7 +4073,7 @@
         <w:spacing w:line="240" w:lineRule="auto"/>
         <w:jc w:val="center"/>
         <w:rPr>
-          <w:rFonts w:ascii="Times New Roman" w:hAnsi="Times New Roman" w:eastAsia="Calibri" w:cs="Times New Roman"/>
+          <w:rFonts w:ascii="Times New Roman" w:eastAsia="Calibri" w:hAnsi="Times New Roman" w:cs="Times New Roman"/>
           <w:color w:val="000000"/>
           <w:sz w:val="24"/>
         </w:rPr>
@@ -4640,7 +4084,7 @@
         <w:spacing w:line="240" w:lineRule="auto"/>
         <w:jc w:val="center"/>
         <w:rPr>
-          <w:rFonts w:ascii="Times New Roman" w:hAnsi="Times New Roman" w:eastAsia="Calibri" w:cs="Times New Roman"/>
+          <w:rFonts w:ascii="Times New Roman" w:eastAsia="Calibri" w:hAnsi="Times New Roman" w:cs="Times New Roman"/>
           <w:color w:val="000000"/>
           <w:sz w:val="24"/>
         </w:rPr>
@@ -4651,7 +4095,7 @@
         <w:spacing w:line="240" w:lineRule="auto"/>
         <w:jc w:val="center"/>
         <w:rPr>
-          <w:rFonts w:ascii="Times New Roman" w:hAnsi="Times New Roman" w:eastAsia="Calibri" w:cs="Times New Roman"/>
+          <w:rFonts w:ascii="Times New Roman" w:eastAsia="Calibri" w:hAnsi="Times New Roman" w:cs="Times New Roman"/>
           <w:color w:val="000000"/>
           <w:sz w:val="24"/>
         </w:rPr>
@@ -4662,7 +4106,7 @@
         <w:spacing w:line="240" w:lineRule="auto"/>
         <w:jc w:val="center"/>
         <w:rPr>
-          <w:rFonts w:ascii="Times New Roman" w:hAnsi="Times New Roman" w:eastAsia="Calibri" w:cs="Times New Roman"/>
+          <w:rFonts w:ascii="Times New Roman" w:eastAsia="Calibri" w:hAnsi="Times New Roman" w:cs="Times New Roman"/>
           <w:color w:val="000000"/>
           <w:sz w:val="24"/>
         </w:rPr>
@@ -4673,7 +4117,7 @@
         <w:spacing w:line="240" w:lineRule="auto"/>
         <w:jc w:val="center"/>
         <w:rPr>
-          <w:rFonts w:ascii="Times New Roman" w:hAnsi="Times New Roman" w:eastAsia="Calibri" w:cs="Times New Roman"/>
+          <w:rFonts w:ascii="Times New Roman" w:eastAsia="Calibri" w:hAnsi="Times New Roman" w:cs="Times New Roman"/>
           <w:color w:val="000000"/>
           <w:sz w:val="24"/>
         </w:rPr>
@@ -4684,7 +4128,7 @@
         <w:spacing w:line="240" w:lineRule="auto"/>
         <w:jc w:val="center"/>
         <w:rPr>
-          <w:rFonts w:ascii="Times New Roman" w:hAnsi="Times New Roman" w:eastAsia="Calibri" w:cs="Times New Roman"/>
+          <w:rFonts w:ascii="Times New Roman" w:eastAsia="Calibri" w:hAnsi="Times New Roman" w:cs="Times New Roman"/>
           <w:color w:val="000000"/>
           <w:sz w:val="24"/>
         </w:rPr>
@@ -4695,7 +4139,7 @@
         <w:spacing w:line="240" w:lineRule="auto"/>
         <w:jc w:val="center"/>
         <w:rPr>
-          <w:rFonts w:ascii="Times New Roman" w:hAnsi="Times New Roman" w:eastAsia="Calibri" w:cs="Times New Roman"/>
+          <w:rFonts w:ascii="Times New Roman" w:eastAsia="Calibri" w:hAnsi="Times New Roman" w:cs="Times New Roman"/>
           <w:color w:val="000000"/>
           <w:sz w:val="24"/>
         </w:rPr>
@@ -4706,7 +4150,7 @@
         <w:spacing w:line="240" w:lineRule="auto"/>
         <w:jc w:val="center"/>
         <w:rPr>
-          <w:rFonts w:ascii="Times New Roman" w:hAnsi="Times New Roman" w:eastAsia="Calibri" w:cs="Times New Roman"/>
+          <w:rFonts w:ascii="Times New Roman" w:eastAsia="Calibri" w:hAnsi="Times New Roman" w:cs="Times New Roman"/>
           <w:color w:val="000000"/>
           <w:sz w:val="24"/>
         </w:rPr>
@@ -4717,7 +4161,7 @@
         <w:spacing w:line="240" w:lineRule="auto"/>
         <w:jc w:val="center"/>
         <w:rPr>
-          <w:rFonts w:ascii="Times New Roman" w:hAnsi="Times New Roman" w:eastAsia="Calibri" w:cs="Times New Roman"/>
+          <w:rFonts w:ascii="Times New Roman" w:eastAsia="Calibri" w:hAnsi="Times New Roman" w:cs="Times New Roman"/>
           <w:color w:val="000000"/>
           <w:sz w:val="24"/>
         </w:rPr>
@@ -4728,7 +4172,7 @@
         <w:spacing w:line="240" w:lineRule="auto"/>
         <w:jc w:val="center"/>
         <w:rPr>
-          <w:rFonts w:ascii="Times New Roman" w:hAnsi="Times New Roman" w:eastAsia="Calibri" w:cs="Times New Roman"/>
+          <w:rFonts w:ascii="Times New Roman" w:eastAsia="Calibri" w:hAnsi="Times New Roman" w:cs="Times New Roman"/>
           <w:color w:val="000000"/>
           <w:sz w:val="24"/>
         </w:rPr>
@@ -4738,7 +4182,7 @@
       <w:pPr>
         <w:spacing w:line="240" w:lineRule="auto"/>
         <w:rPr>
-          <w:rFonts w:ascii="Times New Roman" w:hAnsi="Times New Roman" w:eastAsia="Calibri" w:cs="Times New Roman"/>
+          <w:rFonts w:ascii="Times New Roman" w:eastAsia="Calibri" w:hAnsi="Times New Roman" w:cs="Times New Roman"/>
           <w:color w:val="000000"/>
           <w:sz w:val="24"/>
         </w:rPr>
@@ -4746,7 +4190,7 @@
     </w:p>
     <w:p>
       <w:pPr>
-        <w:pStyle w:val="2"/>
+        <w:pStyle w:val="Heading1"/>
         <w:spacing w:line="240" w:lineRule="auto"/>
         <w:rPr>
           <w:rFonts w:eastAsiaTheme="minorHAnsi"/>
@@ -4759,8 +4203,8 @@
         </w:rPr>
         <w:t>BAB II</w:t>
       </w:r>
+      <w:bookmarkStart w:id="16" w:name="_Toc131112292"/>
       <w:bookmarkEnd w:id="15"/>
-      <w:bookmarkStart w:id="16" w:name="_Toc131112292"/>
       <w:r>
         <w:rPr>
           <w:rFonts w:eastAsiaTheme="minorHAnsi"/>
@@ -4770,7 +4214,7 @@
     </w:p>
     <w:p>
       <w:pPr>
-        <w:pStyle w:val="2"/>
+        <w:pStyle w:val="Heading1"/>
         <w:spacing w:line="240" w:lineRule="auto"/>
         <w:rPr>
           <w:rFonts w:eastAsiaTheme="minorHAnsi"/>
@@ -4804,13 +4248,12 @@
     </w:p>
     <w:p>
       <w:pPr>
-        <w:pStyle w:val="11"/>
+        <w:pStyle w:val="subbabII"/>
         <w:numPr>
           <w:ilvl w:val="1"/>
           <w:numId w:val="2"/>
         </w:numPr>
         <w:spacing w:line="240" w:lineRule="auto"/>
-        <w:ind w:left="460" w:leftChars="0" w:hanging="360" w:firstLineChars="0"/>
         <w:jc w:val="both"/>
       </w:pPr>
       <w:bookmarkStart w:id="18" w:name="_Toc131842251"/>
@@ -4844,15 +4287,23 @@
       </w:r>
       <w:r>
         <w:rPr>
-          <w:rFonts w:ascii="Times New Roman" w:hAnsi="Times New Roman" w:eastAsia="Times New Roman" w:cs="Times New Roman"/>
+          <w:rFonts w:ascii="Times New Roman" w:eastAsia="Times New Roman" w:hAnsi="Times New Roman" w:cs="Times New Roman"/>
           <w:sz w:val="24"/>
           <w:szCs w:val="24"/>
         </w:rPr>
-        <w:t>pengembangan aplikasi ecommerce</w:t>
-      </w:r>
-      <w:r>
-        <w:rPr>
-          <w:rFonts w:ascii="Times New Roman" w:hAnsi="Times New Roman" w:eastAsia="Times New Roman" w:cs="Times New Roman"/>
+        <w:t xml:space="preserve">pengembangan aplikasi </w:t>
+      </w:r>
+      <w:r>
+        <w:rPr>
+          <w:rFonts w:ascii="Times New Roman" w:eastAsia="Times New Roman" w:hAnsi="Times New Roman" w:cs="Times New Roman"/>
+          <w:sz w:val="24"/>
+          <w:szCs w:val="24"/>
+        </w:rPr>
+        <w:t>ecommerce</w:t>
+      </w:r>
+      <w:r>
+        <w:rPr>
+          <w:rFonts w:ascii="Times New Roman" w:eastAsia="Times New Roman" w:hAnsi="Times New Roman" w:cs="Times New Roman"/>
           <w:b/>
           <w:sz w:val="24"/>
           <w:szCs w:val="24"/>
@@ -4943,69 +4394,52 @@
           <w:sz w:val="24"/>
           <w:szCs w:val="24"/>
         </w:rPr>
-        <w:t>adalah sebagai pengumpulan data guna mendefinisikan requirement dari sistem yang akan dibuat dengan jadwal yang telah ditentukan.</w:t>
-      </w:r>
-    </w:p>
-    <w:p>
-      <w:pPr>
-        <w:pStyle w:val="11"/>
-        <w:numPr>
-          <w:ilvl w:val="0"/>
-          <w:numId w:val="0"/>
-        </w:numPr>
+        <w:t>adalah sebagai pengumpulan data guna mendefinisikan requirement dari sistem yang aka</w:t>
+      </w:r>
+      <w:r>
+        <w:rPr>
+          <w:rFonts w:ascii="Times New Roman" w:hAnsi="Times New Roman" w:cs="Times New Roman"/>
+          <w:sz w:val="24"/>
+          <w:szCs w:val="24"/>
+        </w:rPr>
+        <w:t>n dibuat dengan jadwal yang telah ditentukan.</w:t>
+      </w:r>
+    </w:p>
+    <w:p>
+      <w:pPr>
+        <w:pStyle w:val="subbabII"/>
         <w:spacing w:line="240" w:lineRule="auto"/>
-        <w:ind w:left="100" w:leftChars="0"/>
+        <w:ind w:left="100"/>
         <w:jc w:val="both"/>
         <w:outlineLvl w:val="9"/>
       </w:pPr>
     </w:p>
     <w:p>
       <w:pPr>
-        <w:pStyle w:val="11"/>
+        <w:pStyle w:val="subbabII"/>
         <w:numPr>
           <w:ilvl w:val="1"/>
           <w:numId w:val="2"/>
         </w:numPr>
         <w:spacing w:line="240" w:lineRule="auto"/>
-        <w:ind w:left="460" w:leftChars="0" w:hanging="360" w:firstLineChars="0"/>
         <w:jc w:val="both"/>
         <w:outlineLvl w:val="0"/>
         <w:rPr>
-          <w:rFonts w:ascii="Times New Roman" w:hAnsi="Times New Roman" w:cs="Times New Roman"/>
-          <w:sz w:val="24"/>
           <w:szCs w:val="24"/>
         </w:rPr>
       </w:pPr>
       <w:bookmarkStart w:id="21" w:name="_Toc7694"/>
       <w:r>
-        <w:rPr>
-          <w:rFonts w:hint="default"/>
-          <w:lang w:val="en-US"/>
-        </w:rPr>
         <w:t>Jadwal Kegiatan Kelompok</w:t>
       </w:r>
       <w:bookmarkEnd w:id="21"/>
     </w:p>
     <w:tbl>
       <w:tblPr>
-        <w:tblStyle w:val="8"/>
+        <w:tblStyle w:val="TableGrid"/>
         <w:tblW w:w="0" w:type="auto"/>
         <w:jc w:val="center"/>
-        <w:tblBorders>
-          <w:top w:val="single" w:color="auto" w:sz="4" w:space="0"/>
-          <w:left w:val="single" w:color="auto" w:sz="4" w:space="0"/>
-          <w:bottom w:val="single" w:color="auto" w:sz="4" w:space="0"/>
-          <w:right w:val="single" w:color="auto" w:sz="4" w:space="0"/>
-          <w:insideH w:val="single" w:color="auto" w:sz="4" w:space="0"/>
-          <w:insideV w:val="single" w:color="auto" w:sz="4" w:space="0"/>
-        </w:tblBorders>
-        <w:tblLayout w:type="autofit"/>
-        <w:tblCellMar>
-          <w:top w:w="0" w:type="dxa"/>
-          <w:left w:w="108" w:type="dxa"/>
-          <w:bottom w:w="0" w:type="dxa"/>
-          <w:right w:w="108" w:type="dxa"/>
-        </w:tblCellMar>
+        <w:tblLook w:val="04A0" w:firstRow="1" w:lastRow="0" w:firstColumn="1" w:lastColumn="0" w:noHBand="0" w:noVBand="1"/>
       </w:tblPr>
       <w:tblGrid>
         <w:gridCol w:w="2490"/>
@@ -5013,34 +4447,18 @@
         <w:gridCol w:w="4081"/>
       </w:tblGrid>
       <w:tr>
-        <w:tblPrEx>
-          <w:tblBorders>
-            <w:top w:val="single" w:color="auto" w:sz="4" w:space="0"/>
-            <w:left w:val="single" w:color="auto" w:sz="4" w:space="0"/>
-            <w:bottom w:val="single" w:color="auto" w:sz="4" w:space="0"/>
-            <w:right w:val="single" w:color="auto" w:sz="4" w:space="0"/>
-            <w:insideH w:val="single" w:color="auto" w:sz="4" w:space="0"/>
-            <w:insideV w:val="single" w:color="auto" w:sz="4" w:space="0"/>
-          </w:tblBorders>
-          <w:tblCellMar>
-            <w:top w:w="0" w:type="dxa"/>
-            <w:left w:w="108" w:type="dxa"/>
-            <w:bottom w:w="0" w:type="dxa"/>
-            <w:right w:w="108" w:type="dxa"/>
-          </w:tblCellMar>
-        </w:tblPrEx>
         <w:trPr>
-          <w:trHeight w:val="301" w:hRule="atLeast"/>
+          <w:trHeight w:val="301"/>
           <w:jc w:val="center"/>
         </w:trPr>
         <w:tc>
           <w:tcPr>
             <w:tcW w:w="2490" w:type="dxa"/>
             <w:tcBorders>
-              <w:top w:val="single" w:color="auto" w:sz="4" w:space="0"/>
-              <w:left w:val="single" w:color="auto" w:sz="4" w:space="0"/>
-              <w:bottom w:val="single" w:color="auto" w:sz="4" w:space="0"/>
-              <w:right w:val="single" w:color="auto" w:sz="4" w:space="0"/>
+              <w:top w:val="single" w:sz="4" w:space="0" w:color="auto"/>
+              <w:left w:val="single" w:sz="4" w:space="0" w:color="auto"/>
+              <w:bottom w:val="single" w:sz="4" w:space="0" w:color="auto"/>
+              <w:right w:val="single" w:sz="4" w:space="0" w:color="auto"/>
             </w:tcBorders>
             <w:shd w:val="clear" w:color="auto" w:fill="FFFF00"/>
             <w:vAlign w:val="center"/>
@@ -5069,10 +4487,10 @@
           <w:tcPr>
             <w:tcW w:w="1468" w:type="dxa"/>
             <w:tcBorders>
-              <w:top w:val="single" w:color="auto" w:sz="4" w:space="0"/>
-              <w:left w:val="single" w:color="auto" w:sz="4" w:space="0"/>
-              <w:bottom w:val="single" w:color="auto" w:sz="4" w:space="0"/>
-              <w:right w:val="single" w:color="auto" w:sz="4" w:space="0"/>
+              <w:top w:val="single" w:sz="4" w:space="0" w:color="auto"/>
+              <w:left w:val="single" w:sz="4" w:space="0" w:color="auto"/>
+              <w:bottom w:val="single" w:sz="4" w:space="0" w:color="auto"/>
+              <w:right w:val="single" w:sz="4" w:space="0" w:color="auto"/>
             </w:tcBorders>
             <w:shd w:val="clear" w:color="auto" w:fill="FFFF00"/>
             <w:vAlign w:val="center"/>
@@ -5089,7 +4507,7 @@
             </w:pPr>
             <w:r>
               <w:rPr>
-                <w:rFonts w:ascii="Times New Roman" w:hAnsi="Times New Roman" w:eastAsia="Times New Roman" w:cs="Calibri"/>
+                <w:rFonts w:ascii="Times New Roman" w:eastAsia="Times New Roman" w:hAnsi="Times New Roman" w:cs="Calibri"/>
                 <w:color w:val="000000"/>
                 <w:sz w:val="24"/>
                 <w:lang w:eastAsia="zh-CN"/>
@@ -5102,10 +4520,10 @@
           <w:tcPr>
             <w:tcW w:w="4081" w:type="dxa"/>
             <w:tcBorders>
-              <w:top w:val="single" w:color="auto" w:sz="4" w:space="0"/>
-              <w:left w:val="single" w:color="auto" w:sz="4" w:space="0"/>
-              <w:bottom w:val="single" w:color="auto" w:sz="4" w:space="0"/>
-              <w:right w:val="single" w:color="auto" w:sz="4" w:space="0"/>
+              <w:top w:val="single" w:sz="4" w:space="0" w:color="auto"/>
+              <w:left w:val="single" w:sz="4" w:space="0" w:color="auto"/>
+              <w:bottom w:val="single" w:sz="4" w:space="0" w:color="auto"/>
+              <w:right w:val="single" w:sz="4" w:space="0" w:color="auto"/>
             </w:tcBorders>
             <w:shd w:val="clear" w:color="auto" w:fill="FFFF00"/>
             <w:vAlign w:val="center"/>
@@ -5132,28 +4550,18 @@
         </w:tc>
       </w:tr>
       <w:tr>
-        <w:tblPrEx>
-          <w:tblBorders>
-            <w:top w:val="single" w:color="auto" w:sz="4" w:space="0"/>
-            <w:left w:val="single" w:color="auto" w:sz="4" w:space="0"/>
-            <w:bottom w:val="single" w:color="auto" w:sz="4" w:space="0"/>
-            <w:right w:val="single" w:color="auto" w:sz="4" w:space="0"/>
-            <w:insideH w:val="single" w:color="auto" w:sz="4" w:space="0"/>
-            <w:insideV w:val="single" w:color="auto" w:sz="4" w:space="0"/>
-          </w:tblBorders>
-        </w:tblPrEx>
         <w:trPr>
-          <w:trHeight w:val="1075" w:hRule="atLeast"/>
+          <w:trHeight w:val="1075"/>
           <w:jc w:val="center"/>
         </w:trPr>
         <w:tc>
           <w:tcPr>
             <w:tcW w:w="2490" w:type="dxa"/>
             <w:tcBorders>
-              <w:top w:val="single" w:color="auto" w:sz="4" w:space="0"/>
-              <w:left w:val="single" w:color="auto" w:sz="4" w:space="0"/>
-              <w:bottom w:val="single" w:color="auto" w:sz="4" w:space="0"/>
-              <w:right w:val="single" w:color="auto" w:sz="4" w:space="0"/>
+              <w:top w:val="single" w:sz="4" w:space="0" w:color="auto"/>
+              <w:left w:val="single" w:sz="4" w:space="0" w:color="auto"/>
+              <w:bottom w:val="single" w:sz="4" w:space="0" w:color="auto"/>
+              <w:right w:val="single" w:sz="4" w:space="0" w:color="auto"/>
             </w:tcBorders>
             <w:vAlign w:val="center"/>
           </w:tcPr>
@@ -5219,10 +4627,10 @@
           <w:tcPr>
             <w:tcW w:w="1468" w:type="dxa"/>
             <w:tcBorders>
-              <w:top w:val="single" w:color="auto" w:sz="4" w:space="0"/>
-              <w:left w:val="single" w:color="auto" w:sz="4" w:space="0"/>
-              <w:bottom w:val="single" w:color="auto" w:sz="4" w:space="0"/>
-              <w:right w:val="single" w:color="auto" w:sz="4" w:space="0"/>
+              <w:top w:val="single" w:sz="4" w:space="0" w:color="auto"/>
+              <w:left w:val="single" w:sz="4" w:space="0" w:color="auto"/>
+              <w:bottom w:val="single" w:sz="4" w:space="0" w:color="auto"/>
+              <w:right w:val="single" w:sz="4" w:space="0" w:color="auto"/>
             </w:tcBorders>
             <w:vAlign w:val="center"/>
           </w:tcPr>
@@ -5250,10 +4658,10 @@
           <w:tcPr>
             <w:tcW w:w="4081" w:type="dxa"/>
             <w:tcBorders>
-              <w:top w:val="single" w:color="auto" w:sz="4" w:space="0"/>
-              <w:left w:val="single" w:color="auto" w:sz="4" w:space="0"/>
-              <w:bottom w:val="single" w:color="auto" w:sz="4" w:space="0"/>
-              <w:right w:val="single" w:color="auto" w:sz="4" w:space="0"/>
+              <w:top w:val="single" w:sz="4" w:space="0" w:color="auto"/>
+              <w:left w:val="single" w:sz="4" w:space="0" w:color="auto"/>
+              <w:bottom w:val="single" w:sz="4" w:space="0" w:color="auto"/>
+              <w:right w:val="single" w:sz="4" w:space="0" w:color="auto"/>
             </w:tcBorders>
             <w:vAlign w:val="center"/>
           </w:tcPr>
@@ -5332,34 +4740,18 @@
         </w:tc>
       </w:tr>
       <w:tr>
-        <w:tblPrEx>
-          <w:tblBorders>
-            <w:top w:val="single" w:color="auto" w:sz="4" w:space="0"/>
-            <w:left w:val="single" w:color="auto" w:sz="4" w:space="0"/>
-            <w:bottom w:val="single" w:color="auto" w:sz="4" w:space="0"/>
-            <w:right w:val="single" w:color="auto" w:sz="4" w:space="0"/>
-            <w:insideH w:val="single" w:color="auto" w:sz="4" w:space="0"/>
-            <w:insideV w:val="single" w:color="auto" w:sz="4" w:space="0"/>
-          </w:tblBorders>
-          <w:tblCellMar>
-            <w:top w:w="0" w:type="dxa"/>
-            <w:left w:w="108" w:type="dxa"/>
-            <w:bottom w:w="0" w:type="dxa"/>
-            <w:right w:w="108" w:type="dxa"/>
-          </w:tblCellMar>
-        </w:tblPrEx>
         <w:trPr>
-          <w:trHeight w:val="1077" w:hRule="atLeast"/>
+          <w:trHeight w:val="1077"/>
           <w:jc w:val="center"/>
         </w:trPr>
         <w:tc>
           <w:tcPr>
             <w:tcW w:w="2490" w:type="dxa"/>
             <w:tcBorders>
-              <w:top w:val="single" w:color="auto" w:sz="4" w:space="0"/>
-              <w:left w:val="single" w:color="auto" w:sz="4" w:space="0"/>
-              <w:bottom w:val="single" w:color="auto" w:sz="4" w:space="0"/>
-              <w:right w:val="single" w:color="auto" w:sz="4" w:space="0"/>
+              <w:top w:val="single" w:sz="4" w:space="0" w:color="auto"/>
+              <w:left w:val="single" w:sz="4" w:space="0" w:color="auto"/>
+              <w:bottom w:val="single" w:sz="4" w:space="0" w:color="auto"/>
+              <w:right w:val="single" w:sz="4" w:space="0" w:color="auto"/>
             </w:tcBorders>
             <w:vAlign w:val="center"/>
           </w:tcPr>
@@ -5425,10 +4817,10 @@
           <w:tcPr>
             <w:tcW w:w="1468" w:type="dxa"/>
             <w:tcBorders>
-              <w:top w:val="single" w:color="auto" w:sz="4" w:space="0"/>
-              <w:left w:val="single" w:color="auto" w:sz="4" w:space="0"/>
-              <w:bottom w:val="single" w:color="auto" w:sz="4" w:space="0"/>
-              <w:right w:val="single" w:color="auto" w:sz="4" w:space="0"/>
+              <w:top w:val="single" w:sz="4" w:space="0" w:color="auto"/>
+              <w:left w:val="single" w:sz="4" w:space="0" w:color="auto"/>
+              <w:bottom w:val="single" w:sz="4" w:space="0" w:color="auto"/>
+              <w:right w:val="single" w:sz="4" w:space="0" w:color="auto"/>
             </w:tcBorders>
             <w:vAlign w:val="center"/>
           </w:tcPr>
@@ -5456,10 +4848,10 @@
           <w:tcPr>
             <w:tcW w:w="4081" w:type="dxa"/>
             <w:tcBorders>
-              <w:top w:val="single" w:color="auto" w:sz="4" w:space="0"/>
-              <w:left w:val="single" w:color="auto" w:sz="4" w:space="0"/>
-              <w:bottom w:val="single" w:color="auto" w:sz="4" w:space="0"/>
-              <w:right w:val="single" w:color="auto" w:sz="4" w:space="0"/>
+              <w:top w:val="single" w:sz="4" w:space="0" w:color="auto"/>
+              <w:left w:val="single" w:sz="4" w:space="0" w:color="auto"/>
+              <w:bottom w:val="single" w:sz="4" w:space="0" w:color="auto"/>
+              <w:right w:val="single" w:sz="4" w:space="0" w:color="auto"/>
             </w:tcBorders>
             <w:vAlign w:val="center"/>
           </w:tcPr>
@@ -5520,34 +4912,18 @@
         </w:tc>
       </w:tr>
       <w:tr>
-        <w:tblPrEx>
-          <w:tblBorders>
-            <w:top w:val="single" w:color="auto" w:sz="4" w:space="0"/>
-            <w:left w:val="single" w:color="auto" w:sz="4" w:space="0"/>
-            <w:bottom w:val="single" w:color="auto" w:sz="4" w:space="0"/>
-            <w:right w:val="single" w:color="auto" w:sz="4" w:space="0"/>
-            <w:insideH w:val="single" w:color="auto" w:sz="4" w:space="0"/>
-            <w:insideV w:val="single" w:color="auto" w:sz="4" w:space="0"/>
-          </w:tblBorders>
-          <w:tblCellMar>
-            <w:top w:w="0" w:type="dxa"/>
-            <w:left w:w="108" w:type="dxa"/>
-            <w:bottom w:w="0" w:type="dxa"/>
-            <w:right w:w="108" w:type="dxa"/>
-          </w:tblCellMar>
-        </w:tblPrEx>
         <w:trPr>
-          <w:trHeight w:val="778" w:hRule="atLeast"/>
+          <w:trHeight w:val="778"/>
           <w:jc w:val="center"/>
         </w:trPr>
         <w:tc>
           <w:tcPr>
             <w:tcW w:w="2490" w:type="dxa"/>
             <w:tcBorders>
-              <w:top w:val="single" w:color="auto" w:sz="4" w:space="0"/>
-              <w:left w:val="single" w:color="auto" w:sz="4" w:space="0"/>
-              <w:bottom w:val="single" w:color="auto" w:sz="4" w:space="0"/>
-              <w:right w:val="single" w:color="auto" w:sz="4" w:space="0"/>
+              <w:top w:val="single" w:sz="4" w:space="0" w:color="auto"/>
+              <w:left w:val="single" w:sz="4" w:space="0" w:color="auto"/>
+              <w:bottom w:val="single" w:sz="4" w:space="0" w:color="auto"/>
+              <w:right w:val="single" w:sz="4" w:space="0" w:color="auto"/>
             </w:tcBorders>
             <w:vAlign w:val="center"/>
           </w:tcPr>
@@ -5613,10 +4989,10 @@
           <w:tcPr>
             <w:tcW w:w="1468" w:type="dxa"/>
             <w:tcBorders>
-              <w:top w:val="single" w:color="auto" w:sz="4" w:space="0"/>
-              <w:left w:val="single" w:color="auto" w:sz="4" w:space="0"/>
-              <w:bottom w:val="single" w:color="auto" w:sz="4" w:space="0"/>
-              <w:right w:val="single" w:color="auto" w:sz="4" w:space="0"/>
+              <w:top w:val="single" w:sz="4" w:space="0" w:color="auto"/>
+              <w:left w:val="single" w:sz="4" w:space="0" w:color="auto"/>
+              <w:bottom w:val="single" w:sz="4" w:space="0" w:color="auto"/>
+              <w:right w:val="single" w:sz="4" w:space="0" w:color="auto"/>
             </w:tcBorders>
             <w:vAlign w:val="center"/>
           </w:tcPr>
@@ -5644,10 +5020,10 @@
           <w:tcPr>
             <w:tcW w:w="4081" w:type="dxa"/>
             <w:tcBorders>
-              <w:top w:val="single" w:color="auto" w:sz="4" w:space="0"/>
-              <w:left w:val="single" w:color="auto" w:sz="4" w:space="0"/>
-              <w:bottom w:val="single" w:color="auto" w:sz="4" w:space="0"/>
-              <w:right w:val="single" w:color="auto" w:sz="4" w:space="0"/>
+              <w:top w:val="single" w:sz="4" w:space="0" w:color="auto"/>
+              <w:left w:val="single" w:sz="4" w:space="0" w:color="auto"/>
+              <w:bottom w:val="single" w:sz="4" w:space="0" w:color="auto"/>
+              <w:right w:val="single" w:sz="4" w:space="0" w:color="auto"/>
             </w:tcBorders>
             <w:vAlign w:val="center"/>
           </w:tcPr>
@@ -5708,34 +5084,18 @@
         </w:tc>
       </w:tr>
       <w:tr>
-        <w:tblPrEx>
-          <w:tblBorders>
-            <w:top w:val="single" w:color="auto" w:sz="4" w:space="0"/>
-            <w:left w:val="single" w:color="auto" w:sz="4" w:space="0"/>
-            <w:bottom w:val="single" w:color="auto" w:sz="4" w:space="0"/>
-            <w:right w:val="single" w:color="auto" w:sz="4" w:space="0"/>
-            <w:insideH w:val="single" w:color="auto" w:sz="4" w:space="0"/>
-            <w:insideV w:val="single" w:color="auto" w:sz="4" w:space="0"/>
-          </w:tblBorders>
-          <w:tblCellMar>
-            <w:top w:w="0" w:type="dxa"/>
-            <w:left w:w="108" w:type="dxa"/>
-            <w:bottom w:w="0" w:type="dxa"/>
-            <w:right w:w="108" w:type="dxa"/>
-          </w:tblCellMar>
-        </w:tblPrEx>
         <w:trPr>
-          <w:trHeight w:val="778" w:hRule="atLeast"/>
+          <w:trHeight w:val="778"/>
           <w:jc w:val="center"/>
         </w:trPr>
         <w:tc>
           <w:tcPr>
             <w:tcW w:w="2490" w:type="dxa"/>
             <w:tcBorders>
-              <w:top w:val="single" w:color="auto" w:sz="4" w:space="0"/>
-              <w:left w:val="single" w:color="auto" w:sz="4" w:space="0"/>
-              <w:bottom w:val="single" w:color="auto" w:sz="4" w:space="0"/>
-              <w:right w:val="single" w:color="auto" w:sz="4" w:space="0"/>
+              <w:top w:val="single" w:sz="4" w:space="0" w:color="auto"/>
+              <w:left w:val="single" w:sz="4" w:space="0" w:color="auto"/>
+              <w:bottom w:val="single" w:sz="4" w:space="0" w:color="auto"/>
+              <w:right w:val="single" w:sz="4" w:space="0" w:color="auto"/>
             </w:tcBorders>
             <w:vAlign w:val="center"/>
           </w:tcPr>
@@ -5801,10 +5161,10 @@
           <w:tcPr>
             <w:tcW w:w="1468" w:type="dxa"/>
             <w:tcBorders>
-              <w:top w:val="single" w:color="auto" w:sz="4" w:space="0"/>
-              <w:left w:val="single" w:color="auto" w:sz="4" w:space="0"/>
-              <w:bottom w:val="single" w:color="auto" w:sz="4" w:space="0"/>
-              <w:right w:val="single" w:color="auto" w:sz="4" w:space="0"/>
+              <w:top w:val="single" w:sz="4" w:space="0" w:color="auto"/>
+              <w:left w:val="single" w:sz="4" w:space="0" w:color="auto"/>
+              <w:bottom w:val="single" w:sz="4" w:space="0" w:color="auto"/>
+              <w:right w:val="single" w:sz="4" w:space="0" w:color="auto"/>
             </w:tcBorders>
             <w:vAlign w:val="center"/>
           </w:tcPr>
@@ -5832,10 +5192,10 @@
           <w:tcPr>
             <w:tcW w:w="4081" w:type="dxa"/>
             <w:tcBorders>
-              <w:top w:val="single" w:color="auto" w:sz="4" w:space="0"/>
-              <w:left w:val="single" w:color="auto" w:sz="4" w:space="0"/>
-              <w:bottom w:val="single" w:color="auto" w:sz="4" w:space="0"/>
-              <w:right w:val="single" w:color="auto" w:sz="4" w:space="0"/>
+              <w:top w:val="single" w:sz="4" w:space="0" w:color="auto"/>
+              <w:left w:val="single" w:sz="4" w:space="0" w:color="auto"/>
+              <w:bottom w:val="single" w:sz="4" w:space="0" w:color="auto"/>
+              <w:right w:val="single" w:sz="4" w:space="0" w:color="auto"/>
             </w:tcBorders>
             <w:vAlign w:val="center"/>
           </w:tcPr>
@@ -5896,34 +5256,18 @@
         </w:tc>
       </w:tr>
       <w:tr>
-        <w:tblPrEx>
-          <w:tblBorders>
-            <w:top w:val="single" w:color="auto" w:sz="4" w:space="0"/>
-            <w:left w:val="single" w:color="auto" w:sz="4" w:space="0"/>
-            <w:bottom w:val="single" w:color="auto" w:sz="4" w:space="0"/>
-            <w:right w:val="single" w:color="auto" w:sz="4" w:space="0"/>
-            <w:insideH w:val="single" w:color="auto" w:sz="4" w:space="0"/>
-            <w:insideV w:val="single" w:color="auto" w:sz="4" w:space="0"/>
-          </w:tblBorders>
-          <w:tblCellMar>
-            <w:top w:w="0" w:type="dxa"/>
-            <w:left w:w="108" w:type="dxa"/>
-            <w:bottom w:w="0" w:type="dxa"/>
-            <w:right w:w="108" w:type="dxa"/>
-          </w:tblCellMar>
-        </w:tblPrEx>
         <w:trPr>
-          <w:trHeight w:val="778" w:hRule="atLeast"/>
+          <w:trHeight w:val="778"/>
           <w:jc w:val="center"/>
         </w:trPr>
         <w:tc>
           <w:tcPr>
             <w:tcW w:w="2490" w:type="dxa"/>
             <w:tcBorders>
-              <w:top w:val="single" w:color="auto" w:sz="4" w:space="0"/>
-              <w:left w:val="single" w:color="auto" w:sz="4" w:space="0"/>
-              <w:bottom w:val="single" w:color="auto" w:sz="4" w:space="0"/>
-              <w:right w:val="single" w:color="auto" w:sz="4" w:space="0"/>
+              <w:top w:val="single" w:sz="4" w:space="0" w:color="auto"/>
+              <w:left w:val="single" w:sz="4" w:space="0" w:color="auto"/>
+              <w:bottom w:val="single" w:sz="4" w:space="0" w:color="auto"/>
+              <w:right w:val="single" w:sz="4" w:space="0" w:color="auto"/>
             </w:tcBorders>
             <w:vAlign w:val="center"/>
           </w:tcPr>
@@ -5989,10 +5333,10 @@
           <w:tcPr>
             <w:tcW w:w="1468" w:type="dxa"/>
             <w:tcBorders>
-              <w:top w:val="single" w:color="auto" w:sz="4" w:space="0"/>
-              <w:left w:val="single" w:color="auto" w:sz="4" w:space="0"/>
-              <w:bottom w:val="single" w:color="auto" w:sz="4" w:space="0"/>
-              <w:right w:val="single" w:color="auto" w:sz="4" w:space="0"/>
+              <w:top w:val="single" w:sz="4" w:space="0" w:color="auto"/>
+              <w:left w:val="single" w:sz="4" w:space="0" w:color="auto"/>
+              <w:bottom w:val="single" w:sz="4" w:space="0" w:color="auto"/>
+              <w:right w:val="single" w:sz="4" w:space="0" w:color="auto"/>
             </w:tcBorders>
             <w:vAlign w:val="center"/>
           </w:tcPr>
@@ -6020,10 +5364,10 @@
           <w:tcPr>
             <w:tcW w:w="4081" w:type="dxa"/>
             <w:tcBorders>
-              <w:top w:val="single" w:color="auto" w:sz="4" w:space="0"/>
-              <w:left w:val="single" w:color="auto" w:sz="4" w:space="0"/>
-              <w:bottom w:val="single" w:color="auto" w:sz="4" w:space="0"/>
-              <w:right w:val="single" w:color="auto" w:sz="4" w:space="0"/>
+              <w:top w:val="single" w:sz="4" w:space="0" w:color="auto"/>
+              <w:left w:val="single" w:sz="4" w:space="0" w:color="auto"/>
+              <w:bottom w:val="single" w:sz="4" w:space="0" w:color="auto"/>
+              <w:right w:val="single" w:sz="4" w:space="0" w:color="auto"/>
             </w:tcBorders>
             <w:vAlign w:val="center"/>
           </w:tcPr>
@@ -6084,28 +5428,18 @@
         </w:tc>
       </w:tr>
       <w:tr>
-        <w:tblPrEx>
-          <w:tblBorders>
-            <w:top w:val="single" w:color="auto" w:sz="4" w:space="0"/>
-            <w:left w:val="single" w:color="auto" w:sz="4" w:space="0"/>
-            <w:bottom w:val="single" w:color="auto" w:sz="4" w:space="0"/>
-            <w:right w:val="single" w:color="auto" w:sz="4" w:space="0"/>
-            <w:insideH w:val="single" w:color="auto" w:sz="4" w:space="0"/>
-            <w:insideV w:val="single" w:color="auto" w:sz="4" w:space="0"/>
-          </w:tblBorders>
-        </w:tblPrEx>
         <w:trPr>
-          <w:trHeight w:val="778" w:hRule="atLeast"/>
+          <w:trHeight w:val="778"/>
           <w:jc w:val="center"/>
         </w:trPr>
         <w:tc>
           <w:tcPr>
             <w:tcW w:w="2490" w:type="dxa"/>
             <w:tcBorders>
-              <w:top w:val="single" w:color="auto" w:sz="4" w:space="0"/>
-              <w:left w:val="single" w:color="auto" w:sz="4" w:space="0"/>
-              <w:bottom w:val="single" w:color="auto" w:sz="4" w:space="0"/>
-              <w:right w:val="single" w:color="auto" w:sz="4" w:space="0"/>
+              <w:top w:val="single" w:sz="4" w:space="0" w:color="auto"/>
+              <w:left w:val="single" w:sz="4" w:space="0" w:color="auto"/>
+              <w:bottom w:val="single" w:sz="4" w:space="0" w:color="auto"/>
+              <w:right w:val="single" w:sz="4" w:space="0" w:color="auto"/>
             </w:tcBorders>
             <w:vAlign w:val="center"/>
           </w:tcPr>
@@ -6171,10 +5505,10 @@
           <w:tcPr>
             <w:tcW w:w="1468" w:type="dxa"/>
             <w:tcBorders>
-              <w:top w:val="single" w:color="auto" w:sz="4" w:space="0"/>
-              <w:left w:val="single" w:color="auto" w:sz="4" w:space="0"/>
-              <w:bottom w:val="single" w:color="auto" w:sz="4" w:space="0"/>
-              <w:right w:val="single" w:color="auto" w:sz="4" w:space="0"/>
+              <w:top w:val="single" w:sz="4" w:space="0" w:color="auto"/>
+              <w:left w:val="single" w:sz="4" w:space="0" w:color="auto"/>
+              <w:bottom w:val="single" w:sz="4" w:space="0" w:color="auto"/>
+              <w:right w:val="single" w:sz="4" w:space="0" w:color="auto"/>
             </w:tcBorders>
             <w:vAlign w:val="center"/>
           </w:tcPr>
@@ -6203,10 +5537,10 @@
           <w:tcPr>
             <w:tcW w:w="4081" w:type="dxa"/>
             <w:tcBorders>
-              <w:top w:val="single" w:color="auto" w:sz="4" w:space="0"/>
-              <w:left w:val="single" w:color="auto" w:sz="4" w:space="0"/>
-              <w:bottom w:val="single" w:color="auto" w:sz="4" w:space="0"/>
-              <w:right w:val="single" w:color="auto" w:sz="4" w:space="0"/>
+              <w:top w:val="single" w:sz="4" w:space="0" w:color="auto"/>
+              <w:left w:val="single" w:sz="4" w:space="0" w:color="auto"/>
+              <w:bottom w:val="single" w:sz="4" w:space="0" w:color="auto"/>
+              <w:right w:val="single" w:sz="4" w:space="0" w:color="auto"/>
             </w:tcBorders>
             <w:vAlign w:val="center"/>
           </w:tcPr>
@@ -6268,34 +5602,18 @@
         </w:tc>
       </w:tr>
       <w:tr>
-        <w:tblPrEx>
-          <w:tblBorders>
-            <w:top w:val="single" w:color="auto" w:sz="4" w:space="0"/>
-            <w:left w:val="single" w:color="auto" w:sz="4" w:space="0"/>
-            <w:bottom w:val="single" w:color="auto" w:sz="4" w:space="0"/>
-            <w:right w:val="single" w:color="auto" w:sz="4" w:space="0"/>
-            <w:insideH w:val="single" w:color="auto" w:sz="4" w:space="0"/>
-            <w:insideV w:val="single" w:color="auto" w:sz="4" w:space="0"/>
-          </w:tblBorders>
-          <w:tblCellMar>
-            <w:top w:w="0" w:type="dxa"/>
-            <w:left w:w="108" w:type="dxa"/>
-            <w:bottom w:w="0" w:type="dxa"/>
-            <w:right w:w="108" w:type="dxa"/>
-          </w:tblCellMar>
-        </w:tblPrEx>
         <w:trPr>
-          <w:trHeight w:val="957" w:hRule="atLeast"/>
+          <w:trHeight w:val="957"/>
           <w:jc w:val="center"/>
         </w:trPr>
         <w:tc>
           <w:tcPr>
             <w:tcW w:w="2490" w:type="dxa"/>
             <w:tcBorders>
-              <w:top w:val="single" w:color="auto" w:sz="4" w:space="0"/>
-              <w:left w:val="single" w:color="auto" w:sz="4" w:space="0"/>
-              <w:bottom w:val="single" w:color="auto" w:sz="4" w:space="0"/>
-              <w:right w:val="single" w:color="auto" w:sz="4" w:space="0"/>
+              <w:top w:val="single" w:sz="4" w:space="0" w:color="auto"/>
+              <w:left w:val="single" w:sz="4" w:space="0" w:color="auto"/>
+              <w:bottom w:val="single" w:sz="4" w:space="0" w:color="auto"/>
+              <w:right w:val="single" w:sz="4" w:space="0" w:color="auto"/>
             </w:tcBorders>
             <w:vAlign w:val="center"/>
           </w:tcPr>
@@ -6315,6 +5633,7 @@
                 <w:sz w:val="24"/>
                 <w:szCs w:val="24"/>
               </w:rPr>
+              <w:lastRenderedPageBreak/>
               <w:t>08/05/2023</w:t>
             </w:r>
           </w:p>
@@ -6361,10 +5680,10 @@
           <w:tcPr>
             <w:tcW w:w="1468" w:type="dxa"/>
             <w:tcBorders>
-              <w:top w:val="single" w:color="auto" w:sz="4" w:space="0"/>
-              <w:left w:val="single" w:color="auto" w:sz="4" w:space="0"/>
-              <w:bottom w:val="single" w:color="auto" w:sz="4" w:space="0"/>
-              <w:right w:val="single" w:color="auto" w:sz="4" w:space="0"/>
+              <w:top w:val="single" w:sz="4" w:space="0" w:color="auto"/>
+              <w:left w:val="single" w:sz="4" w:space="0" w:color="auto"/>
+              <w:bottom w:val="single" w:sz="4" w:space="0" w:color="auto"/>
+              <w:right w:val="single" w:sz="4" w:space="0" w:color="auto"/>
             </w:tcBorders>
             <w:vAlign w:val="center"/>
           </w:tcPr>
@@ -6393,10 +5712,10 @@
           <w:tcPr>
             <w:tcW w:w="4081" w:type="dxa"/>
             <w:tcBorders>
-              <w:top w:val="single" w:color="auto" w:sz="4" w:space="0"/>
-              <w:left w:val="single" w:color="auto" w:sz="4" w:space="0"/>
-              <w:bottom w:val="single" w:color="auto" w:sz="4" w:space="0"/>
-              <w:right w:val="single" w:color="auto" w:sz="4" w:space="0"/>
+              <w:top w:val="single" w:sz="4" w:space="0" w:color="auto"/>
+              <w:left w:val="single" w:sz="4" w:space="0" w:color="auto"/>
+              <w:bottom w:val="single" w:sz="4" w:space="0" w:color="auto"/>
+              <w:right w:val="single" w:sz="4" w:space="0" w:color="auto"/>
             </w:tcBorders>
             <w:vAlign w:val="center"/>
           </w:tcPr>
@@ -6458,34 +5777,18 @@
         </w:tc>
       </w:tr>
       <w:tr>
-        <w:tblPrEx>
-          <w:tblBorders>
-            <w:top w:val="single" w:color="auto" w:sz="4" w:space="0"/>
-            <w:left w:val="single" w:color="auto" w:sz="4" w:space="0"/>
-            <w:bottom w:val="single" w:color="auto" w:sz="4" w:space="0"/>
-            <w:right w:val="single" w:color="auto" w:sz="4" w:space="0"/>
-            <w:insideH w:val="single" w:color="auto" w:sz="4" w:space="0"/>
-            <w:insideV w:val="single" w:color="auto" w:sz="4" w:space="0"/>
-          </w:tblBorders>
-          <w:tblCellMar>
-            <w:top w:w="0" w:type="dxa"/>
-            <w:left w:w="108" w:type="dxa"/>
-            <w:bottom w:w="0" w:type="dxa"/>
-            <w:right w:w="108" w:type="dxa"/>
-          </w:tblCellMar>
-        </w:tblPrEx>
         <w:trPr>
-          <w:trHeight w:val="966" w:hRule="atLeast"/>
+          <w:trHeight w:val="966"/>
           <w:jc w:val="center"/>
         </w:trPr>
         <w:tc>
           <w:tcPr>
             <w:tcW w:w="2490" w:type="dxa"/>
             <w:tcBorders>
-              <w:top w:val="single" w:color="auto" w:sz="4" w:space="0"/>
-              <w:left w:val="single" w:color="auto" w:sz="4" w:space="0"/>
-              <w:bottom w:val="single" w:color="auto" w:sz="4" w:space="0"/>
-              <w:right w:val="single" w:color="auto" w:sz="4" w:space="0"/>
+              <w:top w:val="single" w:sz="4" w:space="0" w:color="auto"/>
+              <w:left w:val="single" w:sz="4" w:space="0" w:color="auto"/>
+              <w:bottom w:val="single" w:sz="4" w:space="0" w:color="auto"/>
+              <w:right w:val="single" w:sz="4" w:space="0" w:color="auto"/>
             </w:tcBorders>
             <w:vAlign w:val="center"/>
           </w:tcPr>
@@ -6551,10 +5854,10 @@
           <w:tcPr>
             <w:tcW w:w="1468" w:type="dxa"/>
             <w:tcBorders>
-              <w:top w:val="single" w:color="auto" w:sz="4" w:space="0"/>
-              <w:left w:val="single" w:color="auto" w:sz="4" w:space="0"/>
-              <w:bottom w:val="single" w:color="auto" w:sz="4" w:space="0"/>
-              <w:right w:val="single" w:color="auto" w:sz="4" w:space="0"/>
+              <w:top w:val="single" w:sz="4" w:space="0" w:color="auto"/>
+              <w:left w:val="single" w:sz="4" w:space="0" w:color="auto"/>
+              <w:bottom w:val="single" w:sz="4" w:space="0" w:color="auto"/>
+              <w:right w:val="single" w:sz="4" w:space="0" w:color="auto"/>
             </w:tcBorders>
             <w:vAlign w:val="center"/>
           </w:tcPr>
@@ -6583,10 +5886,10 @@
           <w:tcPr>
             <w:tcW w:w="4081" w:type="dxa"/>
             <w:tcBorders>
-              <w:top w:val="single" w:color="auto" w:sz="4" w:space="0"/>
-              <w:left w:val="single" w:color="auto" w:sz="4" w:space="0"/>
-              <w:bottom w:val="single" w:color="auto" w:sz="4" w:space="0"/>
-              <w:right w:val="single" w:color="auto" w:sz="4" w:space="0"/>
+              <w:top w:val="single" w:sz="4" w:space="0" w:color="auto"/>
+              <w:left w:val="single" w:sz="4" w:space="0" w:color="auto"/>
+              <w:bottom w:val="single" w:sz="4" w:space="0" w:color="auto"/>
+              <w:right w:val="single" w:sz="4" w:space="0" w:color="auto"/>
             </w:tcBorders>
             <w:vAlign w:val="center"/>
           </w:tcPr>
@@ -6632,8 +5935,7 @@
     </w:tbl>
     <w:p>
       <w:pPr>
-        <w:pStyle w:val="7"/>
-        <w:spacing w:line="240" w:lineRule="auto"/>
+        <w:pStyle w:val="Caption"/>
         <w:rPr>
           <w:rFonts w:ascii="Times New Roman" w:hAnsi="Times New Roman" w:cs="Times New Roman"/>
           <w:color w:val="auto"/>
@@ -6644,7 +5946,7 @@
     </w:p>
     <w:p>
       <w:pPr>
-        <w:pStyle w:val="7"/>
+        <w:pStyle w:val="Caption"/>
         <w:jc w:val="center"/>
         <w:rPr>
           <w:rFonts w:ascii="Times New Roman" w:hAnsi="Times New Roman" w:cs="Times New Roman"/>
@@ -6731,57 +6033,27 @@
     </w:p>
     <w:tbl>
       <w:tblPr>
-        <w:tblStyle w:val="8"/>
+        <w:tblStyle w:val="TableGrid"/>
         <w:tblW w:w="0" w:type="auto"/>
         <w:tblInd w:w="-1" w:type="dxa"/>
-        <w:tblBorders>
-          <w:top w:val="single" w:color="auto" w:sz="4" w:space="0"/>
-          <w:left w:val="single" w:color="auto" w:sz="4" w:space="0"/>
-          <w:bottom w:val="single" w:color="auto" w:sz="4" w:space="0"/>
-          <w:right w:val="single" w:color="auto" w:sz="4" w:space="0"/>
-          <w:insideH w:val="single" w:color="auto" w:sz="4" w:space="0"/>
-          <w:insideV w:val="single" w:color="auto" w:sz="4" w:space="0"/>
-        </w:tblBorders>
-        <w:tblLayout w:type="autofit"/>
-        <w:tblCellMar>
-          <w:top w:w="0" w:type="dxa"/>
-          <w:left w:w="108" w:type="dxa"/>
-          <w:bottom w:w="0" w:type="dxa"/>
-          <w:right w:w="108" w:type="dxa"/>
-        </w:tblCellMar>
+        <w:tblLook w:val="04A0" w:firstRow="1" w:lastRow="0" w:firstColumn="1" w:lastColumn="0" w:noHBand="0" w:noVBand="1"/>
       </w:tblPr>
       <w:tblGrid>
         <w:gridCol w:w="4508"/>
         <w:gridCol w:w="4508"/>
       </w:tblGrid>
       <w:tr>
-        <w:tblPrEx>
-          <w:tblBorders>
-            <w:top w:val="single" w:color="auto" w:sz="4" w:space="0"/>
-            <w:left w:val="single" w:color="auto" w:sz="4" w:space="0"/>
-            <w:bottom w:val="single" w:color="auto" w:sz="4" w:space="0"/>
-            <w:right w:val="single" w:color="auto" w:sz="4" w:space="0"/>
-            <w:insideH w:val="single" w:color="auto" w:sz="4" w:space="0"/>
-            <w:insideV w:val="single" w:color="auto" w:sz="4" w:space="0"/>
-          </w:tblBorders>
-          <w:tblCellMar>
-            <w:top w:w="0" w:type="dxa"/>
-            <w:left w:w="108" w:type="dxa"/>
-            <w:bottom w:w="0" w:type="dxa"/>
-            <w:right w:w="108" w:type="dxa"/>
-          </w:tblCellMar>
-        </w:tblPrEx>
         <w:trPr>
-          <w:trHeight w:val="408" w:hRule="atLeast"/>
+          <w:trHeight w:val="408"/>
         </w:trPr>
         <w:tc>
           <w:tcPr>
             <w:tcW w:w="4508" w:type="dxa"/>
             <w:tcBorders>
-              <w:top w:val="single" w:color="auto" w:sz="4" w:space="0"/>
-              <w:left w:val="single" w:color="auto" w:sz="4" w:space="0"/>
-              <w:bottom w:val="single" w:color="auto" w:sz="4" w:space="0"/>
-              <w:right w:val="single" w:color="auto" w:sz="4" w:space="0"/>
+              <w:top w:val="single" w:sz="4" w:space="0" w:color="auto"/>
+              <w:left w:val="single" w:sz="4" w:space="0" w:color="auto"/>
+              <w:bottom w:val="single" w:sz="4" w:space="0" w:color="auto"/>
+              <w:right w:val="single" w:sz="4" w:space="0" w:color="auto"/>
             </w:tcBorders>
             <w:shd w:val="clear" w:color="auto" w:fill="A8D08D" w:themeFill="accent6" w:themeFillTint="99"/>
             <w:vAlign w:val="center"/>
@@ -6814,10 +6086,10 @@
           <w:tcPr>
             <w:tcW w:w="4508" w:type="dxa"/>
             <w:tcBorders>
-              <w:top w:val="single" w:color="auto" w:sz="4" w:space="0"/>
-              <w:left w:val="single" w:color="auto" w:sz="4" w:space="0"/>
-              <w:bottom w:val="single" w:color="auto" w:sz="4" w:space="0"/>
-              <w:right w:val="single" w:color="auto" w:sz="4" w:space="0"/>
+              <w:top w:val="single" w:sz="4" w:space="0" w:color="auto"/>
+              <w:left w:val="single" w:sz="4" w:space="0" w:color="auto"/>
+              <w:bottom w:val="single" w:sz="4" w:space="0" w:color="auto"/>
+              <w:right w:val="single" w:sz="4" w:space="0" w:color="auto"/>
             </w:tcBorders>
             <w:shd w:val="clear" w:color="auto" w:fill="A8D08D" w:themeFill="accent6" w:themeFillTint="99"/>
             <w:vAlign w:val="center"/>
@@ -6848,33 +6120,17 @@
         </w:tc>
       </w:tr>
       <w:tr>
-        <w:tblPrEx>
-          <w:tblBorders>
-            <w:top w:val="single" w:color="auto" w:sz="4" w:space="0"/>
-            <w:left w:val="single" w:color="auto" w:sz="4" w:space="0"/>
-            <w:bottom w:val="single" w:color="auto" w:sz="4" w:space="0"/>
-            <w:right w:val="single" w:color="auto" w:sz="4" w:space="0"/>
-            <w:insideH w:val="single" w:color="auto" w:sz="4" w:space="0"/>
-            <w:insideV w:val="single" w:color="auto" w:sz="4" w:space="0"/>
-          </w:tblBorders>
-          <w:tblCellMar>
-            <w:top w:w="0" w:type="dxa"/>
-            <w:left w:w="108" w:type="dxa"/>
-            <w:bottom w:w="0" w:type="dxa"/>
-            <w:right w:w="108" w:type="dxa"/>
-          </w:tblCellMar>
-        </w:tblPrEx>
         <w:trPr>
-          <w:trHeight w:val="996" w:hRule="atLeast"/>
+          <w:trHeight w:val="996"/>
         </w:trPr>
         <w:tc>
           <w:tcPr>
             <w:tcW w:w="4508" w:type="dxa"/>
             <w:tcBorders>
-              <w:top w:val="single" w:color="auto" w:sz="4" w:space="0"/>
-              <w:left w:val="single" w:color="auto" w:sz="4" w:space="0"/>
-              <w:bottom w:val="single" w:color="auto" w:sz="4" w:space="0"/>
-              <w:right w:val="single" w:color="auto" w:sz="4" w:space="0"/>
+              <w:top w:val="single" w:sz="4" w:space="0" w:color="auto"/>
+              <w:left w:val="single" w:sz="4" w:space="0" w:color="auto"/>
+              <w:bottom w:val="single" w:sz="4" w:space="0" w:color="auto"/>
+              <w:right w:val="single" w:sz="4" w:space="0" w:color="auto"/>
             </w:tcBorders>
             <w:vAlign w:val="center"/>
           </w:tcPr>
@@ -6901,10 +6157,10 @@
           <w:tcPr>
             <w:tcW w:w="4508" w:type="dxa"/>
             <w:tcBorders>
-              <w:top w:val="single" w:color="auto" w:sz="4" w:space="0"/>
-              <w:left w:val="single" w:color="auto" w:sz="4" w:space="0"/>
-              <w:bottom w:val="single" w:color="auto" w:sz="4" w:space="0"/>
-              <w:right w:val="single" w:color="auto" w:sz="4" w:space="0"/>
+              <w:top w:val="single" w:sz="4" w:space="0" w:color="auto"/>
+              <w:left w:val="single" w:sz="4" w:space="0" w:color="auto"/>
+              <w:bottom w:val="single" w:sz="4" w:space="0" w:color="auto"/>
+              <w:right w:val="single" w:sz="4" w:space="0" w:color="auto"/>
             </w:tcBorders>
             <w:vAlign w:val="center"/>
           </w:tcPr>
@@ -6923,39 +6179,31 @@
                 <w:sz w:val="24"/>
                 <w:szCs w:val="24"/>
               </w:rPr>
-              <w:t>Kami menyelesaikan tugas pengerjaan fitur register, login dan menambahkan tempilan desain pada halaman utama/home</w:t>
+              <w:t xml:space="preserve">Kami menyelesaikan tugas </w:t>
+            </w:r>
+            <w:r>
+              <w:rPr>
+                <w:rFonts w:ascii="Times New Roman" w:hAnsi="Times New Roman" w:cs="Times New Roman"/>
+                <w:sz w:val="24"/>
+                <w:szCs w:val="24"/>
+              </w:rPr>
+              <w:t>pengerjaan fitur register, login dan menambahkan tempilan desain pada halaman utama/home</w:t>
             </w:r>
           </w:p>
         </w:tc>
       </w:tr>
       <w:tr>
-        <w:tblPrEx>
-          <w:tblBorders>
-            <w:top w:val="single" w:color="auto" w:sz="4" w:space="0"/>
-            <w:left w:val="single" w:color="auto" w:sz="4" w:space="0"/>
-            <w:bottom w:val="single" w:color="auto" w:sz="4" w:space="0"/>
-            <w:right w:val="single" w:color="auto" w:sz="4" w:space="0"/>
-            <w:insideH w:val="single" w:color="auto" w:sz="4" w:space="0"/>
-            <w:insideV w:val="single" w:color="auto" w:sz="4" w:space="0"/>
-          </w:tblBorders>
-          <w:tblCellMar>
-            <w:top w:w="0" w:type="dxa"/>
-            <w:left w:w="108" w:type="dxa"/>
-            <w:bottom w:w="0" w:type="dxa"/>
-            <w:right w:w="108" w:type="dxa"/>
-          </w:tblCellMar>
-        </w:tblPrEx>
         <w:trPr>
-          <w:trHeight w:val="968" w:hRule="atLeast"/>
+          <w:trHeight w:val="968"/>
         </w:trPr>
         <w:tc>
           <w:tcPr>
             <w:tcW w:w="4508" w:type="dxa"/>
             <w:tcBorders>
-              <w:top w:val="single" w:color="auto" w:sz="4" w:space="0"/>
-              <w:left w:val="single" w:color="auto" w:sz="4" w:space="0"/>
-              <w:bottom w:val="single" w:color="auto" w:sz="4" w:space="0"/>
-              <w:right w:val="single" w:color="auto" w:sz="4" w:space="0"/>
+              <w:top w:val="single" w:sz="4" w:space="0" w:color="auto"/>
+              <w:left w:val="single" w:sz="4" w:space="0" w:color="auto"/>
+              <w:bottom w:val="single" w:sz="4" w:space="0" w:color="auto"/>
+              <w:right w:val="single" w:sz="4" w:space="0" w:color="auto"/>
             </w:tcBorders>
             <w:vAlign w:val="center"/>
           </w:tcPr>
@@ -6982,10 +6230,10 @@
           <w:tcPr>
             <w:tcW w:w="4508" w:type="dxa"/>
             <w:tcBorders>
-              <w:top w:val="single" w:color="auto" w:sz="4" w:space="0"/>
-              <w:left w:val="single" w:color="auto" w:sz="4" w:space="0"/>
-              <w:bottom w:val="single" w:color="auto" w:sz="4" w:space="0"/>
-              <w:right w:val="single" w:color="auto" w:sz="4" w:space="0"/>
+              <w:top w:val="single" w:sz="4" w:space="0" w:color="auto"/>
+              <w:left w:val="single" w:sz="4" w:space="0" w:color="auto"/>
+              <w:bottom w:val="single" w:sz="4" w:space="0" w:color="auto"/>
+              <w:right w:val="single" w:sz="4" w:space="0" w:color="auto"/>
             </w:tcBorders>
             <w:vAlign w:val="center"/>
           </w:tcPr>
@@ -7010,33 +6258,17 @@
         </w:tc>
       </w:tr>
       <w:tr>
-        <w:tblPrEx>
-          <w:tblBorders>
-            <w:top w:val="single" w:color="auto" w:sz="4" w:space="0"/>
-            <w:left w:val="single" w:color="auto" w:sz="4" w:space="0"/>
-            <w:bottom w:val="single" w:color="auto" w:sz="4" w:space="0"/>
-            <w:right w:val="single" w:color="auto" w:sz="4" w:space="0"/>
-            <w:insideH w:val="single" w:color="auto" w:sz="4" w:space="0"/>
-            <w:insideV w:val="single" w:color="auto" w:sz="4" w:space="0"/>
-          </w:tblBorders>
-          <w:tblCellMar>
-            <w:top w:w="0" w:type="dxa"/>
-            <w:left w:w="108" w:type="dxa"/>
-            <w:bottom w:w="0" w:type="dxa"/>
-            <w:right w:w="108" w:type="dxa"/>
-          </w:tblCellMar>
-        </w:tblPrEx>
         <w:trPr>
-          <w:trHeight w:val="996" w:hRule="atLeast"/>
+          <w:trHeight w:val="996"/>
         </w:trPr>
         <w:tc>
           <w:tcPr>
             <w:tcW w:w="4508" w:type="dxa"/>
             <w:tcBorders>
-              <w:top w:val="single" w:color="auto" w:sz="4" w:space="0"/>
-              <w:left w:val="single" w:color="auto" w:sz="4" w:space="0"/>
-              <w:bottom w:val="single" w:color="auto" w:sz="4" w:space="0"/>
-              <w:right w:val="single" w:color="auto" w:sz="4" w:space="0"/>
+              <w:top w:val="single" w:sz="4" w:space="0" w:color="auto"/>
+              <w:left w:val="single" w:sz="4" w:space="0" w:color="auto"/>
+              <w:bottom w:val="single" w:sz="4" w:space="0" w:color="auto"/>
+              <w:right w:val="single" w:sz="4" w:space="0" w:color="auto"/>
             </w:tcBorders>
             <w:vAlign w:val="center"/>
           </w:tcPr>
@@ -7055,7 +6287,15 @@
                 <w:sz w:val="24"/>
                 <w:szCs w:val="24"/>
               </w:rPr>
-              <w:t>Apakah ada halangan atau hambatan yang menghambat pekerjaan?</w:t>
+              <w:t>Apakah ada halangan atau hambatan yang menghambat pekerjaan</w:t>
+            </w:r>
+            <w:r>
+              <w:rPr>
+                <w:rFonts w:ascii="Times New Roman" w:hAnsi="Times New Roman" w:cs="Times New Roman"/>
+                <w:sz w:val="24"/>
+                <w:szCs w:val="24"/>
+              </w:rPr>
+              <w:t>?</w:t>
             </w:r>
           </w:p>
         </w:tc>
@@ -7063,10 +6303,10 @@
           <w:tcPr>
             <w:tcW w:w="4508" w:type="dxa"/>
             <w:tcBorders>
-              <w:top w:val="single" w:color="auto" w:sz="4" w:space="0"/>
-              <w:left w:val="single" w:color="auto" w:sz="4" w:space="0"/>
-              <w:bottom w:val="single" w:color="auto" w:sz="4" w:space="0"/>
-              <w:right w:val="single" w:color="auto" w:sz="4" w:space="0"/>
+              <w:top w:val="single" w:sz="4" w:space="0" w:color="auto"/>
+              <w:left w:val="single" w:sz="4" w:space="0" w:color="auto"/>
+              <w:bottom w:val="single" w:sz="4" w:space="0" w:color="auto"/>
+              <w:right w:val="single" w:sz="4" w:space="0" w:color="auto"/>
             </w:tcBorders>
             <w:vAlign w:val="center"/>
           </w:tcPr>
@@ -7093,7 +6333,7 @@
     </w:tbl>
     <w:p>
       <w:pPr>
-        <w:pStyle w:val="7"/>
+        <w:pStyle w:val="Caption"/>
         <w:rPr>
           <w:rFonts w:ascii="Times New Roman" w:hAnsi="Times New Roman" w:cs="Times New Roman"/>
           <w:color w:val="auto"/>
@@ -7104,7 +6344,7 @@
     </w:p>
     <w:p>
       <w:pPr>
-        <w:pStyle w:val="7"/>
+        <w:pStyle w:val="Caption"/>
         <w:jc w:val="center"/>
         <w:rPr>
           <w:rFonts w:ascii="Times New Roman" w:hAnsi="Times New Roman" w:cs="Times New Roman"/>
@@ -7184,24 +6424,9 @@
     </w:p>
     <w:tbl>
       <w:tblPr>
-        <w:tblStyle w:val="8"/>
+        <w:tblStyle w:val="TableGrid"/>
         <w:tblW w:w="9067" w:type="dxa"/>
-        <w:tblInd w:w="0" w:type="dxa"/>
-        <w:tblBorders>
-          <w:top w:val="single" w:color="auto" w:sz="4" w:space="0"/>
-          <w:left w:val="single" w:color="auto" w:sz="4" w:space="0"/>
-          <w:bottom w:val="single" w:color="auto" w:sz="4" w:space="0"/>
-          <w:right w:val="single" w:color="auto" w:sz="4" w:space="0"/>
-          <w:insideH w:val="single" w:color="auto" w:sz="4" w:space="0"/>
-          <w:insideV w:val="single" w:color="auto" w:sz="4" w:space="0"/>
-        </w:tblBorders>
-        <w:tblLayout w:type="autofit"/>
-        <w:tblCellMar>
-          <w:top w:w="0" w:type="dxa"/>
-          <w:left w:w="108" w:type="dxa"/>
-          <w:bottom w:w="0" w:type="dxa"/>
-          <w:right w:w="108" w:type="dxa"/>
-        </w:tblCellMar>
+        <w:tblLook w:val="04A0" w:firstRow="1" w:lastRow="0" w:firstColumn="1" w:lastColumn="0" w:noHBand="0" w:noVBand="1"/>
       </w:tblPr>
       <w:tblGrid>
         <w:gridCol w:w="1696"/>
@@ -7209,30 +6434,14 @@
         <w:gridCol w:w="6237"/>
       </w:tblGrid>
       <w:tr>
-        <w:tblPrEx>
-          <w:tblBorders>
-            <w:top w:val="single" w:color="auto" w:sz="4" w:space="0"/>
-            <w:left w:val="single" w:color="auto" w:sz="4" w:space="0"/>
-            <w:bottom w:val="single" w:color="auto" w:sz="4" w:space="0"/>
-            <w:right w:val="single" w:color="auto" w:sz="4" w:space="0"/>
-            <w:insideH w:val="single" w:color="auto" w:sz="4" w:space="0"/>
-            <w:insideV w:val="single" w:color="auto" w:sz="4" w:space="0"/>
-          </w:tblBorders>
-          <w:tblCellMar>
-            <w:top w:w="0" w:type="dxa"/>
-            <w:left w:w="108" w:type="dxa"/>
-            <w:bottom w:w="0" w:type="dxa"/>
-            <w:right w:w="108" w:type="dxa"/>
-          </w:tblCellMar>
-        </w:tblPrEx>
         <w:tc>
           <w:tcPr>
             <w:tcW w:w="1696" w:type="dxa"/>
             <w:tcBorders>
-              <w:top w:val="single" w:color="auto" w:sz="4" w:space="0"/>
-              <w:left w:val="single" w:color="auto" w:sz="4" w:space="0"/>
-              <w:bottom w:val="single" w:color="auto" w:sz="4" w:space="0"/>
-              <w:right w:val="single" w:color="auto" w:sz="4" w:space="0"/>
+              <w:top w:val="single" w:sz="4" w:space="0" w:color="auto"/>
+              <w:left w:val="single" w:sz="4" w:space="0" w:color="auto"/>
+              <w:bottom w:val="single" w:sz="4" w:space="0" w:color="auto"/>
+              <w:right w:val="single" w:sz="4" w:space="0" w:color="auto"/>
             </w:tcBorders>
             <w:shd w:val="clear" w:color="auto" w:fill="B4C6E7" w:themeFill="accent1" w:themeFillTint="66"/>
             <w:vAlign w:val="center"/>
@@ -7265,10 +6474,10 @@
           <w:tcPr>
             <w:tcW w:w="1134" w:type="dxa"/>
             <w:tcBorders>
-              <w:top w:val="single" w:color="auto" w:sz="4" w:space="0"/>
-              <w:left w:val="single" w:color="auto" w:sz="4" w:space="0"/>
-              <w:bottom w:val="single" w:color="auto" w:sz="4" w:space="0"/>
-              <w:right w:val="single" w:color="auto" w:sz="4" w:space="0"/>
+              <w:top w:val="single" w:sz="4" w:space="0" w:color="auto"/>
+              <w:left w:val="single" w:sz="4" w:space="0" w:color="auto"/>
+              <w:bottom w:val="single" w:sz="4" w:space="0" w:color="auto"/>
+              <w:right w:val="single" w:sz="4" w:space="0" w:color="auto"/>
             </w:tcBorders>
             <w:shd w:val="clear" w:color="auto" w:fill="B4C6E7" w:themeFill="accent1" w:themeFillTint="66"/>
             <w:vAlign w:val="center"/>
@@ -7301,10 +6510,10 @@
           <w:tcPr>
             <w:tcW w:w="6237" w:type="dxa"/>
             <w:tcBorders>
-              <w:top w:val="single" w:color="auto" w:sz="4" w:space="0"/>
-              <w:left w:val="single" w:color="auto" w:sz="4" w:space="0"/>
-              <w:bottom w:val="single" w:color="auto" w:sz="4" w:space="0"/>
-              <w:right w:val="single" w:color="auto" w:sz="4" w:space="0"/>
+              <w:top w:val="single" w:sz="4" w:space="0" w:color="auto"/>
+              <w:left w:val="single" w:sz="4" w:space="0" w:color="auto"/>
+              <w:bottom w:val="single" w:sz="4" w:space="0" w:color="auto"/>
+              <w:right w:val="single" w:sz="4" w:space="0" w:color="auto"/>
             </w:tcBorders>
             <w:shd w:val="clear" w:color="auto" w:fill="B4C6E7" w:themeFill="accent1" w:themeFillTint="66"/>
             <w:vAlign w:val="center"/>
@@ -7335,33 +6544,17 @@
         </w:tc>
       </w:tr>
       <w:tr>
-        <w:tblPrEx>
-          <w:tblBorders>
-            <w:top w:val="single" w:color="auto" w:sz="4" w:space="0"/>
-            <w:left w:val="single" w:color="auto" w:sz="4" w:space="0"/>
-            <w:bottom w:val="single" w:color="auto" w:sz="4" w:space="0"/>
-            <w:right w:val="single" w:color="auto" w:sz="4" w:space="0"/>
-            <w:insideH w:val="single" w:color="auto" w:sz="4" w:space="0"/>
-            <w:insideV w:val="single" w:color="auto" w:sz="4" w:space="0"/>
-          </w:tblBorders>
-          <w:tblCellMar>
-            <w:top w:w="0" w:type="dxa"/>
-            <w:left w:w="108" w:type="dxa"/>
-            <w:bottom w:w="0" w:type="dxa"/>
-            <w:right w:w="108" w:type="dxa"/>
-          </w:tblCellMar>
-        </w:tblPrEx>
         <w:trPr>
-          <w:trHeight w:val="908" w:hRule="atLeast"/>
+          <w:trHeight w:val="908"/>
         </w:trPr>
         <w:tc>
           <w:tcPr>
             <w:tcW w:w="1696" w:type="dxa"/>
             <w:tcBorders>
-              <w:top w:val="single" w:color="auto" w:sz="4" w:space="0"/>
-              <w:left w:val="single" w:color="auto" w:sz="4" w:space="0"/>
-              <w:bottom w:val="single" w:color="auto" w:sz="4" w:space="0"/>
-              <w:right w:val="single" w:color="auto" w:sz="4" w:space="0"/>
+              <w:top w:val="single" w:sz="4" w:space="0" w:color="auto"/>
+              <w:left w:val="single" w:sz="4" w:space="0" w:color="auto"/>
+              <w:bottom w:val="single" w:sz="4" w:space="0" w:color="auto"/>
+              <w:right w:val="single" w:sz="4" w:space="0" w:color="auto"/>
             </w:tcBorders>
             <w:vAlign w:val="center"/>
           </w:tcPr>
@@ -7389,10 +6582,10 @@
           <w:tcPr>
             <w:tcW w:w="1134" w:type="dxa"/>
             <w:tcBorders>
-              <w:top w:val="single" w:color="auto" w:sz="4" w:space="0"/>
-              <w:left w:val="single" w:color="auto" w:sz="4" w:space="0"/>
-              <w:bottom w:val="single" w:color="auto" w:sz="4" w:space="0"/>
-              <w:right w:val="single" w:color="auto" w:sz="4" w:space="0"/>
+              <w:top w:val="single" w:sz="4" w:space="0" w:color="auto"/>
+              <w:left w:val="single" w:sz="4" w:space="0" w:color="auto"/>
+              <w:bottom w:val="single" w:sz="4" w:space="0" w:color="auto"/>
+              <w:right w:val="single" w:sz="4" w:space="0" w:color="auto"/>
             </w:tcBorders>
             <w:vAlign w:val="center"/>
           </w:tcPr>
@@ -7420,10 +6613,10 @@
           <w:tcPr>
             <w:tcW w:w="6237" w:type="dxa"/>
             <w:tcBorders>
-              <w:top w:val="single" w:color="auto" w:sz="4" w:space="0"/>
-              <w:left w:val="single" w:color="auto" w:sz="4" w:space="0"/>
-              <w:bottom w:val="single" w:color="auto" w:sz="4" w:space="0"/>
-              <w:right w:val="single" w:color="auto" w:sz="4" w:space="0"/>
+              <w:top w:val="single" w:sz="4" w:space="0" w:color="auto"/>
+              <w:left w:val="single" w:sz="4" w:space="0" w:color="auto"/>
+              <w:bottom w:val="single" w:sz="4" w:space="0" w:color="auto"/>
+              <w:right w:val="single" w:sz="4" w:space="0" w:color="auto"/>
             </w:tcBorders>
             <w:vAlign w:val="center"/>
           </w:tcPr>
@@ -7442,39 +6635,31 @@
                 <w:sz w:val="24"/>
                 <w:szCs w:val="24"/>
               </w:rPr>
-              <w:t>Tampilan Login telah berhasil di kerjakan dan dinyatakan siap untuk dicoding</w:t>
+              <w:t xml:space="preserve">Tampilan Login telah berhasil di kerjakan </w:t>
+            </w:r>
+            <w:r>
+              <w:rPr>
+                <w:rFonts w:ascii="Times New Roman" w:hAnsi="Times New Roman" w:cs="Times New Roman"/>
+                <w:sz w:val="24"/>
+                <w:szCs w:val="24"/>
+              </w:rPr>
+              <w:t>dan dinyatakan siap untuk dicoding</w:t>
             </w:r>
           </w:p>
         </w:tc>
       </w:tr>
       <w:tr>
-        <w:tblPrEx>
-          <w:tblBorders>
-            <w:top w:val="single" w:color="auto" w:sz="4" w:space="0"/>
-            <w:left w:val="single" w:color="auto" w:sz="4" w:space="0"/>
-            <w:bottom w:val="single" w:color="auto" w:sz="4" w:space="0"/>
-            <w:right w:val="single" w:color="auto" w:sz="4" w:space="0"/>
-            <w:insideH w:val="single" w:color="auto" w:sz="4" w:space="0"/>
-            <w:insideV w:val="single" w:color="auto" w:sz="4" w:space="0"/>
-          </w:tblBorders>
-          <w:tblCellMar>
-            <w:top w:w="0" w:type="dxa"/>
-            <w:left w:w="108" w:type="dxa"/>
-            <w:bottom w:w="0" w:type="dxa"/>
-            <w:right w:w="108" w:type="dxa"/>
-          </w:tblCellMar>
-        </w:tblPrEx>
         <w:trPr>
-          <w:trHeight w:val="992" w:hRule="atLeast"/>
+          <w:trHeight w:val="992"/>
         </w:trPr>
         <w:tc>
           <w:tcPr>
             <w:tcW w:w="1696" w:type="dxa"/>
             <w:tcBorders>
-              <w:top w:val="single" w:color="auto" w:sz="4" w:space="0"/>
-              <w:left w:val="single" w:color="auto" w:sz="4" w:space="0"/>
-              <w:bottom w:val="single" w:color="auto" w:sz="4" w:space="0"/>
-              <w:right w:val="single" w:color="auto" w:sz="4" w:space="0"/>
+              <w:top w:val="single" w:sz="4" w:space="0" w:color="auto"/>
+              <w:left w:val="single" w:sz="4" w:space="0" w:color="auto"/>
+              <w:bottom w:val="single" w:sz="4" w:space="0" w:color="auto"/>
+              <w:right w:val="single" w:sz="4" w:space="0" w:color="auto"/>
             </w:tcBorders>
             <w:vAlign w:val="center"/>
           </w:tcPr>
@@ -7502,10 +6687,10 @@
           <w:tcPr>
             <w:tcW w:w="1134" w:type="dxa"/>
             <w:tcBorders>
-              <w:top w:val="single" w:color="auto" w:sz="4" w:space="0"/>
-              <w:left w:val="single" w:color="auto" w:sz="4" w:space="0"/>
-              <w:bottom w:val="single" w:color="auto" w:sz="4" w:space="0"/>
-              <w:right w:val="single" w:color="auto" w:sz="4" w:space="0"/>
+              <w:top w:val="single" w:sz="4" w:space="0" w:color="auto"/>
+              <w:left w:val="single" w:sz="4" w:space="0" w:color="auto"/>
+              <w:bottom w:val="single" w:sz="4" w:space="0" w:color="auto"/>
+              <w:right w:val="single" w:sz="4" w:space="0" w:color="auto"/>
             </w:tcBorders>
             <w:vAlign w:val="center"/>
           </w:tcPr>
@@ -7533,10 +6718,10 @@
           <w:tcPr>
             <w:tcW w:w="6237" w:type="dxa"/>
             <w:tcBorders>
-              <w:top w:val="single" w:color="auto" w:sz="4" w:space="0"/>
-              <w:left w:val="single" w:color="auto" w:sz="4" w:space="0"/>
-              <w:bottom w:val="single" w:color="auto" w:sz="4" w:space="0"/>
-              <w:right w:val="single" w:color="auto" w:sz="4" w:space="0"/>
+              <w:top w:val="single" w:sz="4" w:space="0" w:color="auto"/>
+              <w:left w:val="single" w:sz="4" w:space="0" w:color="auto"/>
+              <w:bottom w:val="single" w:sz="4" w:space="0" w:color="auto"/>
+              <w:right w:val="single" w:sz="4" w:space="0" w:color="auto"/>
             </w:tcBorders>
             <w:vAlign w:val="center"/>
           </w:tcPr>
@@ -7561,33 +6746,17 @@
         </w:tc>
       </w:tr>
       <w:tr>
-        <w:tblPrEx>
-          <w:tblBorders>
-            <w:top w:val="single" w:color="auto" w:sz="4" w:space="0"/>
-            <w:left w:val="single" w:color="auto" w:sz="4" w:space="0"/>
-            <w:bottom w:val="single" w:color="auto" w:sz="4" w:space="0"/>
-            <w:right w:val="single" w:color="auto" w:sz="4" w:space="0"/>
-            <w:insideH w:val="single" w:color="auto" w:sz="4" w:space="0"/>
-            <w:insideV w:val="single" w:color="auto" w:sz="4" w:space="0"/>
-          </w:tblBorders>
-          <w:tblCellMar>
-            <w:top w:w="0" w:type="dxa"/>
-            <w:left w:w="108" w:type="dxa"/>
-            <w:bottom w:w="0" w:type="dxa"/>
-            <w:right w:w="108" w:type="dxa"/>
-          </w:tblCellMar>
-        </w:tblPrEx>
         <w:trPr>
-          <w:trHeight w:val="977" w:hRule="atLeast"/>
+          <w:trHeight w:val="977"/>
         </w:trPr>
         <w:tc>
           <w:tcPr>
             <w:tcW w:w="1696" w:type="dxa"/>
             <w:tcBorders>
-              <w:top w:val="single" w:color="auto" w:sz="4" w:space="0"/>
-              <w:left w:val="single" w:color="auto" w:sz="4" w:space="0"/>
-              <w:bottom w:val="single" w:color="auto" w:sz="4" w:space="0"/>
-              <w:right w:val="single" w:color="auto" w:sz="4" w:space="0"/>
+              <w:top w:val="single" w:sz="4" w:space="0" w:color="auto"/>
+              <w:left w:val="single" w:sz="4" w:space="0" w:color="auto"/>
+              <w:bottom w:val="single" w:sz="4" w:space="0" w:color="auto"/>
+              <w:right w:val="single" w:sz="4" w:space="0" w:color="auto"/>
             </w:tcBorders>
             <w:vAlign w:val="center"/>
           </w:tcPr>
@@ -7615,10 +6784,10 @@
           <w:tcPr>
             <w:tcW w:w="1134" w:type="dxa"/>
             <w:tcBorders>
-              <w:top w:val="single" w:color="auto" w:sz="4" w:space="0"/>
-              <w:left w:val="single" w:color="auto" w:sz="4" w:space="0"/>
-              <w:bottom w:val="single" w:color="auto" w:sz="4" w:space="0"/>
-              <w:right w:val="single" w:color="auto" w:sz="4" w:space="0"/>
+              <w:top w:val="single" w:sz="4" w:space="0" w:color="auto"/>
+              <w:left w:val="single" w:sz="4" w:space="0" w:color="auto"/>
+              <w:bottom w:val="single" w:sz="4" w:space="0" w:color="auto"/>
+              <w:right w:val="single" w:sz="4" w:space="0" w:color="auto"/>
             </w:tcBorders>
             <w:vAlign w:val="center"/>
           </w:tcPr>
@@ -7646,10 +6815,10 @@
           <w:tcPr>
             <w:tcW w:w="6237" w:type="dxa"/>
             <w:tcBorders>
-              <w:top w:val="single" w:color="auto" w:sz="4" w:space="0"/>
-              <w:left w:val="single" w:color="auto" w:sz="4" w:space="0"/>
-              <w:bottom w:val="single" w:color="auto" w:sz="4" w:space="0"/>
-              <w:right w:val="single" w:color="auto" w:sz="4" w:space="0"/>
+              <w:top w:val="single" w:sz="4" w:space="0" w:color="auto"/>
+              <w:left w:val="single" w:sz="4" w:space="0" w:color="auto"/>
+              <w:bottom w:val="single" w:sz="4" w:space="0" w:color="auto"/>
+              <w:right w:val="single" w:sz="4" w:space="0" w:color="auto"/>
             </w:tcBorders>
             <w:vAlign w:val="center"/>
           </w:tcPr>
@@ -7674,33 +6843,17 @@
         </w:tc>
       </w:tr>
       <w:tr>
-        <w:tblPrEx>
-          <w:tblBorders>
-            <w:top w:val="single" w:color="auto" w:sz="4" w:space="0"/>
-            <w:left w:val="single" w:color="auto" w:sz="4" w:space="0"/>
-            <w:bottom w:val="single" w:color="auto" w:sz="4" w:space="0"/>
-            <w:right w:val="single" w:color="auto" w:sz="4" w:space="0"/>
-            <w:insideH w:val="single" w:color="auto" w:sz="4" w:space="0"/>
-            <w:insideV w:val="single" w:color="auto" w:sz="4" w:space="0"/>
-          </w:tblBorders>
-          <w:tblCellMar>
-            <w:top w:w="0" w:type="dxa"/>
-            <w:left w:w="108" w:type="dxa"/>
-            <w:bottom w:w="0" w:type="dxa"/>
-            <w:right w:w="108" w:type="dxa"/>
-          </w:tblCellMar>
-        </w:tblPrEx>
         <w:trPr>
-          <w:trHeight w:val="992" w:hRule="atLeast"/>
+          <w:trHeight w:val="992"/>
         </w:trPr>
         <w:tc>
           <w:tcPr>
             <w:tcW w:w="1696" w:type="dxa"/>
             <w:tcBorders>
-              <w:top w:val="single" w:color="auto" w:sz="4" w:space="0"/>
-              <w:left w:val="single" w:color="auto" w:sz="4" w:space="0"/>
-              <w:bottom w:val="single" w:color="auto" w:sz="4" w:space="0"/>
-              <w:right w:val="single" w:color="auto" w:sz="4" w:space="0"/>
+              <w:top w:val="single" w:sz="4" w:space="0" w:color="auto"/>
+              <w:left w:val="single" w:sz="4" w:space="0" w:color="auto"/>
+              <w:bottom w:val="single" w:sz="4" w:space="0" w:color="auto"/>
+              <w:right w:val="single" w:sz="4" w:space="0" w:color="auto"/>
             </w:tcBorders>
             <w:vAlign w:val="center"/>
           </w:tcPr>
@@ -7728,10 +6881,10 @@
           <w:tcPr>
             <w:tcW w:w="1134" w:type="dxa"/>
             <w:tcBorders>
-              <w:top w:val="single" w:color="auto" w:sz="4" w:space="0"/>
-              <w:left w:val="single" w:color="auto" w:sz="4" w:space="0"/>
-              <w:bottom w:val="single" w:color="auto" w:sz="4" w:space="0"/>
-              <w:right w:val="single" w:color="auto" w:sz="4" w:space="0"/>
+              <w:top w:val="single" w:sz="4" w:space="0" w:color="auto"/>
+              <w:left w:val="single" w:sz="4" w:space="0" w:color="auto"/>
+              <w:bottom w:val="single" w:sz="4" w:space="0" w:color="auto"/>
+              <w:right w:val="single" w:sz="4" w:space="0" w:color="auto"/>
             </w:tcBorders>
             <w:vAlign w:val="center"/>
           </w:tcPr>
@@ -7759,10 +6912,10 @@
           <w:tcPr>
             <w:tcW w:w="6237" w:type="dxa"/>
             <w:tcBorders>
-              <w:top w:val="single" w:color="auto" w:sz="4" w:space="0"/>
-              <w:left w:val="single" w:color="auto" w:sz="4" w:space="0"/>
-              <w:bottom w:val="single" w:color="auto" w:sz="4" w:space="0"/>
-              <w:right w:val="single" w:color="auto" w:sz="4" w:space="0"/>
+              <w:top w:val="single" w:sz="4" w:space="0" w:color="auto"/>
+              <w:left w:val="single" w:sz="4" w:space="0" w:color="auto"/>
+              <w:bottom w:val="single" w:sz="4" w:space="0" w:color="auto"/>
+              <w:right w:val="single" w:sz="4" w:space="0" w:color="auto"/>
             </w:tcBorders>
             <w:vAlign w:val="center"/>
           </w:tcPr>
@@ -7781,39 +6934,31 @@
                 <w:sz w:val="24"/>
                 <w:szCs w:val="24"/>
               </w:rPr>
-              <w:t>Tampilan Tab Menu telah berhasil di kerjakan dan dinyatakan siap untuk dicoding</w:t>
+              <w:t xml:space="preserve">Tampilan Tab </w:t>
+            </w:r>
+            <w:r>
+              <w:rPr>
+                <w:rFonts w:ascii="Times New Roman" w:hAnsi="Times New Roman" w:cs="Times New Roman"/>
+                <w:sz w:val="24"/>
+                <w:szCs w:val="24"/>
+              </w:rPr>
+              <w:t>Menu telah berhasil di kerjakan dan dinyatakan siap untuk dicoding</w:t>
             </w:r>
           </w:p>
         </w:tc>
       </w:tr>
       <w:tr>
-        <w:tblPrEx>
-          <w:tblBorders>
-            <w:top w:val="single" w:color="auto" w:sz="4" w:space="0"/>
-            <w:left w:val="single" w:color="auto" w:sz="4" w:space="0"/>
-            <w:bottom w:val="single" w:color="auto" w:sz="4" w:space="0"/>
-            <w:right w:val="single" w:color="auto" w:sz="4" w:space="0"/>
-            <w:insideH w:val="single" w:color="auto" w:sz="4" w:space="0"/>
-            <w:insideV w:val="single" w:color="auto" w:sz="4" w:space="0"/>
-          </w:tblBorders>
-          <w:tblCellMar>
-            <w:top w:w="0" w:type="dxa"/>
-            <w:left w:w="108" w:type="dxa"/>
-            <w:bottom w:w="0" w:type="dxa"/>
-            <w:right w:w="108" w:type="dxa"/>
-          </w:tblCellMar>
-        </w:tblPrEx>
         <w:trPr>
-          <w:trHeight w:val="822" w:hRule="atLeast"/>
+          <w:trHeight w:val="822"/>
         </w:trPr>
         <w:tc>
           <w:tcPr>
             <w:tcW w:w="1696" w:type="dxa"/>
             <w:tcBorders>
-              <w:top w:val="single" w:color="auto" w:sz="4" w:space="0"/>
-              <w:left w:val="single" w:color="auto" w:sz="4" w:space="0"/>
-              <w:bottom w:val="single" w:color="auto" w:sz="4" w:space="0"/>
-              <w:right w:val="single" w:color="auto" w:sz="4" w:space="0"/>
+              <w:top w:val="single" w:sz="4" w:space="0" w:color="auto"/>
+              <w:left w:val="single" w:sz="4" w:space="0" w:color="auto"/>
+              <w:bottom w:val="single" w:sz="4" w:space="0" w:color="auto"/>
+              <w:right w:val="single" w:sz="4" w:space="0" w:color="auto"/>
             </w:tcBorders>
             <w:vAlign w:val="center"/>
           </w:tcPr>
@@ -7833,6 +6978,7 @@
                 <w:sz w:val="24"/>
                 <w:szCs w:val="24"/>
               </w:rPr>
+              <w:lastRenderedPageBreak/>
               <w:t>Halaman hamburger</w:t>
             </w:r>
           </w:p>
@@ -7841,10 +6987,10 @@
           <w:tcPr>
             <w:tcW w:w="1134" w:type="dxa"/>
             <w:tcBorders>
-              <w:top w:val="single" w:color="auto" w:sz="4" w:space="0"/>
-              <w:left w:val="single" w:color="auto" w:sz="4" w:space="0"/>
-              <w:bottom w:val="single" w:color="auto" w:sz="4" w:space="0"/>
-              <w:right w:val="single" w:color="auto" w:sz="4" w:space="0"/>
+              <w:top w:val="single" w:sz="4" w:space="0" w:color="auto"/>
+              <w:left w:val="single" w:sz="4" w:space="0" w:color="auto"/>
+              <w:bottom w:val="single" w:sz="4" w:space="0" w:color="auto"/>
+              <w:right w:val="single" w:sz="4" w:space="0" w:color="auto"/>
             </w:tcBorders>
             <w:vAlign w:val="center"/>
           </w:tcPr>
@@ -7872,10 +7018,10 @@
           <w:tcPr>
             <w:tcW w:w="6237" w:type="dxa"/>
             <w:tcBorders>
-              <w:top w:val="single" w:color="auto" w:sz="4" w:space="0"/>
-              <w:left w:val="single" w:color="auto" w:sz="4" w:space="0"/>
-              <w:bottom w:val="single" w:color="auto" w:sz="4" w:space="0"/>
-              <w:right w:val="single" w:color="auto" w:sz="4" w:space="0"/>
+              <w:top w:val="single" w:sz="4" w:space="0" w:color="auto"/>
+              <w:left w:val="single" w:sz="4" w:space="0" w:color="auto"/>
+              <w:bottom w:val="single" w:sz="4" w:space="0" w:color="auto"/>
+              <w:right w:val="single" w:sz="4" w:space="0" w:color="auto"/>
             </w:tcBorders>
             <w:vAlign w:val="center"/>
           </w:tcPr>
@@ -7900,33 +7046,17 @@
         </w:tc>
       </w:tr>
       <w:tr>
-        <w:tblPrEx>
-          <w:tblBorders>
-            <w:top w:val="single" w:color="auto" w:sz="4" w:space="0"/>
-            <w:left w:val="single" w:color="auto" w:sz="4" w:space="0"/>
-            <w:bottom w:val="single" w:color="auto" w:sz="4" w:space="0"/>
-            <w:right w:val="single" w:color="auto" w:sz="4" w:space="0"/>
-            <w:insideH w:val="single" w:color="auto" w:sz="4" w:space="0"/>
-            <w:insideV w:val="single" w:color="auto" w:sz="4" w:space="0"/>
-          </w:tblBorders>
-          <w:tblCellMar>
-            <w:top w:w="0" w:type="dxa"/>
-            <w:left w:w="108" w:type="dxa"/>
-            <w:bottom w:w="0" w:type="dxa"/>
-            <w:right w:w="108" w:type="dxa"/>
-          </w:tblCellMar>
-        </w:tblPrEx>
         <w:trPr>
-          <w:trHeight w:val="861" w:hRule="atLeast"/>
+          <w:trHeight w:val="861"/>
         </w:trPr>
         <w:tc>
           <w:tcPr>
             <w:tcW w:w="1696" w:type="dxa"/>
             <w:tcBorders>
-              <w:top w:val="single" w:color="auto" w:sz="4" w:space="0"/>
-              <w:left w:val="single" w:color="auto" w:sz="4" w:space="0"/>
-              <w:bottom w:val="single" w:color="auto" w:sz="4" w:space="0"/>
-              <w:right w:val="single" w:color="auto" w:sz="4" w:space="0"/>
+              <w:top w:val="single" w:sz="4" w:space="0" w:color="auto"/>
+              <w:left w:val="single" w:sz="4" w:space="0" w:color="auto"/>
+              <w:bottom w:val="single" w:sz="4" w:space="0" w:color="auto"/>
+              <w:right w:val="single" w:sz="4" w:space="0" w:color="auto"/>
             </w:tcBorders>
             <w:vAlign w:val="center"/>
           </w:tcPr>
@@ -7954,10 +7084,10 @@
           <w:tcPr>
             <w:tcW w:w="1134" w:type="dxa"/>
             <w:tcBorders>
-              <w:top w:val="single" w:color="auto" w:sz="4" w:space="0"/>
-              <w:left w:val="single" w:color="auto" w:sz="4" w:space="0"/>
-              <w:bottom w:val="single" w:color="auto" w:sz="4" w:space="0"/>
-              <w:right w:val="single" w:color="auto" w:sz="4" w:space="0"/>
+              <w:top w:val="single" w:sz="4" w:space="0" w:color="auto"/>
+              <w:left w:val="single" w:sz="4" w:space="0" w:color="auto"/>
+              <w:bottom w:val="single" w:sz="4" w:space="0" w:color="auto"/>
+              <w:right w:val="single" w:sz="4" w:space="0" w:color="auto"/>
             </w:tcBorders>
             <w:vAlign w:val="center"/>
           </w:tcPr>
@@ -7985,10 +7115,10 @@
           <w:tcPr>
             <w:tcW w:w="6237" w:type="dxa"/>
             <w:tcBorders>
-              <w:top w:val="single" w:color="auto" w:sz="4" w:space="0"/>
-              <w:left w:val="single" w:color="auto" w:sz="4" w:space="0"/>
-              <w:bottom w:val="single" w:color="auto" w:sz="4" w:space="0"/>
-              <w:right w:val="single" w:color="auto" w:sz="4" w:space="0"/>
+              <w:top w:val="single" w:sz="4" w:space="0" w:color="auto"/>
+              <w:left w:val="single" w:sz="4" w:space="0" w:color="auto"/>
+              <w:bottom w:val="single" w:sz="4" w:space="0" w:color="auto"/>
+              <w:right w:val="single" w:sz="4" w:space="0" w:color="auto"/>
             </w:tcBorders>
             <w:vAlign w:val="center"/>
           </w:tcPr>
@@ -8007,39 +7137,31 @@
                 <w:sz w:val="24"/>
                 <w:szCs w:val="24"/>
               </w:rPr>
-              <w:t>Tampilan Halaman Recomendasi telah berhasil di kerjakan  dan dinyatakan siap untuk dicoding</w:t>
+              <w:t xml:space="preserve">Tampilan Halaman Recomendasi telah berhasil di </w:t>
+            </w:r>
+            <w:r>
+              <w:rPr>
+                <w:rFonts w:ascii="Times New Roman" w:hAnsi="Times New Roman" w:cs="Times New Roman"/>
+                <w:sz w:val="24"/>
+                <w:szCs w:val="24"/>
+              </w:rPr>
+              <w:t>kerjakan  dan dinyatakan siap untuk dicoding</w:t>
             </w:r>
           </w:p>
         </w:tc>
       </w:tr>
       <w:tr>
-        <w:tblPrEx>
-          <w:tblBorders>
-            <w:top w:val="single" w:color="auto" w:sz="4" w:space="0"/>
-            <w:left w:val="single" w:color="auto" w:sz="4" w:space="0"/>
-            <w:bottom w:val="single" w:color="auto" w:sz="4" w:space="0"/>
-            <w:right w:val="single" w:color="auto" w:sz="4" w:space="0"/>
-            <w:insideH w:val="single" w:color="auto" w:sz="4" w:space="0"/>
-            <w:insideV w:val="single" w:color="auto" w:sz="4" w:space="0"/>
-          </w:tblBorders>
-          <w:tblCellMar>
-            <w:top w:w="0" w:type="dxa"/>
-            <w:left w:w="108" w:type="dxa"/>
-            <w:bottom w:w="0" w:type="dxa"/>
-            <w:right w:w="108" w:type="dxa"/>
-          </w:tblCellMar>
-        </w:tblPrEx>
         <w:trPr>
-          <w:trHeight w:val="832" w:hRule="atLeast"/>
+          <w:trHeight w:val="832"/>
         </w:trPr>
         <w:tc>
           <w:tcPr>
             <w:tcW w:w="1696" w:type="dxa"/>
             <w:tcBorders>
-              <w:top w:val="single" w:color="auto" w:sz="4" w:space="0"/>
-              <w:left w:val="single" w:color="auto" w:sz="4" w:space="0"/>
-              <w:bottom w:val="single" w:color="auto" w:sz="4" w:space="0"/>
-              <w:right w:val="single" w:color="auto" w:sz="4" w:space="0"/>
+              <w:top w:val="single" w:sz="4" w:space="0" w:color="auto"/>
+              <w:left w:val="single" w:sz="4" w:space="0" w:color="auto"/>
+              <w:bottom w:val="single" w:sz="4" w:space="0" w:color="auto"/>
+              <w:right w:val="single" w:sz="4" w:space="0" w:color="auto"/>
             </w:tcBorders>
             <w:vAlign w:val="center"/>
           </w:tcPr>
@@ -8067,10 +7189,10 @@
           <w:tcPr>
             <w:tcW w:w="1134" w:type="dxa"/>
             <w:tcBorders>
-              <w:top w:val="single" w:color="auto" w:sz="4" w:space="0"/>
-              <w:left w:val="single" w:color="auto" w:sz="4" w:space="0"/>
-              <w:bottom w:val="single" w:color="auto" w:sz="4" w:space="0"/>
-              <w:right w:val="single" w:color="auto" w:sz="4" w:space="0"/>
+              <w:top w:val="single" w:sz="4" w:space="0" w:color="auto"/>
+              <w:left w:val="single" w:sz="4" w:space="0" w:color="auto"/>
+              <w:bottom w:val="single" w:sz="4" w:space="0" w:color="auto"/>
+              <w:right w:val="single" w:sz="4" w:space="0" w:color="auto"/>
             </w:tcBorders>
             <w:vAlign w:val="center"/>
           </w:tcPr>
@@ -8098,10 +7220,10 @@
           <w:tcPr>
             <w:tcW w:w="6237" w:type="dxa"/>
             <w:tcBorders>
-              <w:top w:val="single" w:color="auto" w:sz="4" w:space="0"/>
-              <w:left w:val="single" w:color="auto" w:sz="4" w:space="0"/>
-              <w:bottom w:val="single" w:color="auto" w:sz="4" w:space="0"/>
-              <w:right w:val="single" w:color="auto" w:sz="4" w:space="0"/>
+              <w:top w:val="single" w:sz="4" w:space="0" w:color="auto"/>
+              <w:left w:val="single" w:sz="4" w:space="0" w:color="auto"/>
+              <w:bottom w:val="single" w:sz="4" w:space="0" w:color="auto"/>
+              <w:right w:val="single" w:sz="4" w:space="0" w:color="auto"/>
             </w:tcBorders>
             <w:vAlign w:val="center"/>
           </w:tcPr>
@@ -8126,33 +7248,17 @@
         </w:tc>
       </w:tr>
       <w:tr>
-        <w:tblPrEx>
-          <w:tblBorders>
-            <w:top w:val="single" w:color="auto" w:sz="4" w:space="0"/>
-            <w:left w:val="single" w:color="auto" w:sz="4" w:space="0"/>
-            <w:bottom w:val="single" w:color="auto" w:sz="4" w:space="0"/>
-            <w:right w:val="single" w:color="auto" w:sz="4" w:space="0"/>
-            <w:insideH w:val="single" w:color="auto" w:sz="4" w:space="0"/>
-            <w:insideV w:val="single" w:color="auto" w:sz="4" w:space="0"/>
-          </w:tblBorders>
-          <w:tblCellMar>
-            <w:top w:w="0" w:type="dxa"/>
-            <w:left w:w="108" w:type="dxa"/>
-            <w:bottom w:w="0" w:type="dxa"/>
-            <w:right w:w="108" w:type="dxa"/>
-          </w:tblCellMar>
-        </w:tblPrEx>
         <w:trPr>
-          <w:trHeight w:val="832" w:hRule="atLeast"/>
+          <w:trHeight w:val="832"/>
         </w:trPr>
         <w:tc>
           <w:tcPr>
             <w:tcW w:w="1696" w:type="dxa"/>
             <w:tcBorders>
-              <w:top w:val="single" w:color="auto" w:sz="4" w:space="0"/>
-              <w:left w:val="single" w:color="auto" w:sz="4" w:space="0"/>
-              <w:bottom w:val="single" w:color="auto" w:sz="4" w:space="0"/>
-              <w:right w:val="single" w:color="auto" w:sz="4" w:space="0"/>
+              <w:top w:val="single" w:sz="4" w:space="0" w:color="auto"/>
+              <w:left w:val="single" w:sz="4" w:space="0" w:color="auto"/>
+              <w:bottom w:val="single" w:sz="4" w:space="0" w:color="auto"/>
+              <w:right w:val="single" w:sz="4" w:space="0" w:color="auto"/>
             </w:tcBorders>
             <w:vAlign w:val="center"/>
           </w:tcPr>
@@ -8180,10 +7286,10 @@
           <w:tcPr>
             <w:tcW w:w="1134" w:type="dxa"/>
             <w:tcBorders>
-              <w:top w:val="single" w:color="auto" w:sz="4" w:space="0"/>
-              <w:left w:val="single" w:color="auto" w:sz="4" w:space="0"/>
-              <w:bottom w:val="single" w:color="auto" w:sz="4" w:space="0"/>
-              <w:right w:val="single" w:color="auto" w:sz="4" w:space="0"/>
+              <w:top w:val="single" w:sz="4" w:space="0" w:color="auto"/>
+              <w:left w:val="single" w:sz="4" w:space="0" w:color="auto"/>
+              <w:bottom w:val="single" w:sz="4" w:space="0" w:color="auto"/>
+              <w:right w:val="single" w:sz="4" w:space="0" w:color="auto"/>
             </w:tcBorders>
             <w:vAlign w:val="center"/>
           </w:tcPr>
@@ -8211,10 +7317,10 @@
           <w:tcPr>
             <w:tcW w:w="6237" w:type="dxa"/>
             <w:tcBorders>
-              <w:top w:val="single" w:color="auto" w:sz="4" w:space="0"/>
-              <w:left w:val="single" w:color="auto" w:sz="4" w:space="0"/>
-              <w:bottom w:val="single" w:color="auto" w:sz="4" w:space="0"/>
-              <w:right w:val="single" w:color="auto" w:sz="4" w:space="0"/>
+              <w:top w:val="single" w:sz="4" w:space="0" w:color="auto"/>
+              <w:left w:val="single" w:sz="4" w:space="0" w:color="auto"/>
+              <w:bottom w:val="single" w:sz="4" w:space="0" w:color="auto"/>
+              <w:right w:val="single" w:sz="4" w:space="0" w:color="auto"/>
             </w:tcBorders>
             <w:vAlign w:val="center"/>
           </w:tcPr>
@@ -8233,39 +7339,31 @@
                 <w:sz w:val="24"/>
                 <w:szCs w:val="24"/>
               </w:rPr>
-              <w:t>Tampilan Keranjang Belanja telah berhasil di kerjakan dan dinyatakan siap untuk dicoding</w:t>
+              <w:t xml:space="preserve">Tampilan Keranjang Belanja telah berhasil di kerjakan dan dinyatakan siap untuk </w:t>
+            </w:r>
+            <w:r>
+              <w:rPr>
+                <w:rFonts w:ascii="Times New Roman" w:hAnsi="Times New Roman" w:cs="Times New Roman"/>
+                <w:sz w:val="24"/>
+                <w:szCs w:val="24"/>
+              </w:rPr>
+              <w:t>dicoding</w:t>
             </w:r>
           </w:p>
         </w:tc>
       </w:tr>
       <w:tr>
-        <w:tblPrEx>
-          <w:tblBorders>
-            <w:top w:val="single" w:color="auto" w:sz="4" w:space="0"/>
-            <w:left w:val="single" w:color="auto" w:sz="4" w:space="0"/>
-            <w:bottom w:val="single" w:color="auto" w:sz="4" w:space="0"/>
-            <w:right w:val="single" w:color="auto" w:sz="4" w:space="0"/>
-            <w:insideH w:val="single" w:color="auto" w:sz="4" w:space="0"/>
-            <w:insideV w:val="single" w:color="auto" w:sz="4" w:space="0"/>
-          </w:tblBorders>
-          <w:tblCellMar>
-            <w:top w:w="0" w:type="dxa"/>
-            <w:left w:w="108" w:type="dxa"/>
-            <w:bottom w:w="0" w:type="dxa"/>
-            <w:right w:w="108" w:type="dxa"/>
-          </w:tblCellMar>
-        </w:tblPrEx>
         <w:trPr>
-          <w:trHeight w:val="832" w:hRule="atLeast"/>
+          <w:trHeight w:val="832"/>
         </w:trPr>
         <w:tc>
           <w:tcPr>
             <w:tcW w:w="1696" w:type="dxa"/>
             <w:tcBorders>
-              <w:top w:val="single" w:color="auto" w:sz="4" w:space="0"/>
-              <w:left w:val="single" w:color="auto" w:sz="4" w:space="0"/>
-              <w:bottom w:val="single" w:color="auto" w:sz="4" w:space="0"/>
-              <w:right w:val="single" w:color="auto" w:sz="4" w:space="0"/>
+              <w:top w:val="single" w:sz="4" w:space="0" w:color="auto"/>
+              <w:left w:val="single" w:sz="4" w:space="0" w:color="auto"/>
+              <w:bottom w:val="single" w:sz="4" w:space="0" w:color="auto"/>
+              <w:right w:val="single" w:sz="4" w:space="0" w:color="auto"/>
             </w:tcBorders>
             <w:vAlign w:val="center"/>
           </w:tcPr>
@@ -8293,10 +7391,10 @@
           <w:tcPr>
             <w:tcW w:w="1134" w:type="dxa"/>
             <w:tcBorders>
-              <w:top w:val="single" w:color="auto" w:sz="4" w:space="0"/>
-              <w:left w:val="single" w:color="auto" w:sz="4" w:space="0"/>
-              <w:bottom w:val="single" w:color="auto" w:sz="4" w:space="0"/>
-              <w:right w:val="single" w:color="auto" w:sz="4" w:space="0"/>
+              <w:top w:val="single" w:sz="4" w:space="0" w:color="auto"/>
+              <w:left w:val="single" w:sz="4" w:space="0" w:color="auto"/>
+              <w:bottom w:val="single" w:sz="4" w:space="0" w:color="auto"/>
+              <w:right w:val="single" w:sz="4" w:space="0" w:color="auto"/>
             </w:tcBorders>
             <w:vAlign w:val="center"/>
           </w:tcPr>
@@ -8324,10 +7422,10 @@
           <w:tcPr>
             <w:tcW w:w="6237" w:type="dxa"/>
             <w:tcBorders>
-              <w:top w:val="single" w:color="auto" w:sz="4" w:space="0"/>
-              <w:left w:val="single" w:color="auto" w:sz="4" w:space="0"/>
-              <w:bottom w:val="single" w:color="auto" w:sz="4" w:space="0"/>
-              <w:right w:val="single" w:color="auto" w:sz="4" w:space="0"/>
+              <w:top w:val="single" w:sz="4" w:space="0" w:color="auto"/>
+              <w:left w:val="single" w:sz="4" w:space="0" w:color="auto"/>
+              <w:bottom w:val="single" w:sz="4" w:space="0" w:color="auto"/>
+              <w:right w:val="single" w:sz="4" w:space="0" w:color="auto"/>
             </w:tcBorders>
             <w:vAlign w:val="center"/>
           </w:tcPr>
@@ -8354,8 +7452,7 @@
     </w:tbl>
     <w:p>
       <w:pPr>
-        <w:pStyle w:val="7"/>
-        <w:spacing w:line="240" w:lineRule="auto"/>
+        <w:pStyle w:val="Caption"/>
         <w:jc w:val="center"/>
         <w:rPr>
           <w:rFonts w:ascii="Times New Roman" w:hAnsi="Times New Roman" w:cs="Times New Roman"/>
@@ -8364,12 +7461,10 @@
           <w:szCs w:val="20"/>
         </w:rPr>
       </w:pPr>
-      <w:bookmarkStart w:id="22" w:name="_GoBack"/>
-      <w:bookmarkEnd w:id="22"/>
-    </w:p>
-    <w:p>
-      <w:pPr>
-        <w:pStyle w:val="7"/>
+    </w:p>
+    <w:p>
+      <w:pPr>
+        <w:pStyle w:val="Caption"/>
         <w:jc w:val="center"/>
         <w:rPr>
           <w:rFonts w:ascii="Times New Roman" w:hAnsi="Times New Roman" w:cs="Times New Roman"/>
@@ -8442,20 +7537,677 @@
         <w:t xml:space="preserve">  Laporan Hasil Sprint Review</w:t>
       </w:r>
     </w:p>
-    <w:p/>
+    <w:p>
+      <w:pPr>
+        <w:spacing w:line="240" w:lineRule="auto"/>
+        <w:jc w:val="center"/>
+        <w:rPr>
+          <w:rFonts w:ascii="Times New Roman" w:eastAsia="Calibri" w:hAnsi="Times New Roman" w:cs="Times New Roman"/>
+          <w:b/>
+          <w:bCs/>
+          <w:color w:val="000000"/>
+          <w:sz w:val="24"/>
+        </w:rPr>
+      </w:pPr>
+    </w:p>
+    <w:p>
+      <w:pPr>
+        <w:spacing w:line="240" w:lineRule="auto"/>
+        <w:jc w:val="center"/>
+        <w:outlineLvl w:val="0"/>
+        <w:rPr>
+          <w:rFonts w:ascii="Times New Roman" w:eastAsia="Calibri" w:hAnsi="Times New Roman" w:cs="Times New Roman"/>
+          <w:b/>
+          <w:bCs/>
+          <w:color w:val="000000"/>
+          <w:sz w:val="24"/>
+        </w:rPr>
+      </w:pPr>
+      <w:bookmarkStart w:id="22" w:name="_Toc16061"/>
+      <w:r>
+        <w:rPr>
+          <w:rFonts w:ascii="Times New Roman" w:eastAsia="Calibri" w:hAnsi="Times New Roman" w:cs="Times New Roman"/>
+          <w:b/>
+          <w:bCs/>
+          <w:color w:val="000000"/>
+          <w:sz w:val="24"/>
+        </w:rPr>
+        <w:t>BABIII</w:t>
+      </w:r>
+      <w:bookmarkEnd w:id="22"/>
+    </w:p>
+    <w:p>
+      <w:pPr>
+        <w:spacing w:line="240" w:lineRule="auto"/>
+        <w:jc w:val="center"/>
+        <w:outlineLvl w:val="0"/>
+        <w:rPr>
+          <w:rFonts w:ascii="Times New Roman" w:eastAsia="Calibri" w:hAnsi="Times New Roman" w:cs="Times New Roman"/>
+          <w:b/>
+          <w:bCs/>
+          <w:color w:val="000000"/>
+          <w:sz w:val="24"/>
+        </w:rPr>
+      </w:pPr>
+      <w:bookmarkStart w:id="23" w:name="_Toc31641"/>
+      <w:r>
+        <w:rPr>
+          <w:rFonts w:ascii="Times New Roman" w:eastAsia="Calibri" w:hAnsi="Times New Roman" w:cs="Times New Roman"/>
+          <w:b/>
+          <w:bCs/>
+          <w:color w:val="000000"/>
+          <w:sz w:val="24"/>
+        </w:rPr>
+        <w:t>HASIL KEGIATAN KELOMPOK</w:t>
+      </w:r>
+      <w:bookmarkEnd w:id="23"/>
+    </w:p>
+    <w:p>
+      <w:pPr>
+        <w:spacing w:line="240" w:lineRule="auto"/>
+        <w:jc w:val="center"/>
+        <w:rPr>
+          <w:rFonts w:ascii="Times New Roman" w:eastAsia="Calibri" w:hAnsi="Times New Roman" w:cs="Times New Roman"/>
+          <w:b/>
+          <w:bCs/>
+          <w:color w:val="000000"/>
+          <w:sz w:val="24"/>
+        </w:rPr>
+      </w:pPr>
+    </w:p>
+    <w:tbl>
+      <w:tblPr>
+        <w:tblStyle w:val="TableGrid"/>
+        <w:tblW w:w="0" w:type="auto"/>
+        <w:jc w:val="center"/>
+        <w:tblLook w:val="04A0" w:firstRow="1" w:lastRow="0" w:firstColumn="1" w:lastColumn="0" w:noHBand="0" w:noVBand="1"/>
+      </w:tblPr>
+      <w:tblGrid>
+        <w:gridCol w:w="3005"/>
+        <w:gridCol w:w="3005"/>
+        <w:gridCol w:w="3006"/>
+      </w:tblGrid>
+      <w:tr>
+        <w:trPr>
+          <w:trHeight w:val="841"/>
+          <w:jc w:val="center"/>
+        </w:trPr>
+        <w:tc>
+          <w:tcPr>
+            <w:tcW w:w="3005" w:type="dxa"/>
+            <w:shd w:val="clear" w:color="auto" w:fill="FFD966" w:themeFill="accent4" w:themeFillTint="99"/>
+            <w:vAlign w:val="center"/>
+          </w:tcPr>
+          <w:p>
+            <w:pPr>
+              <w:tabs>
+                <w:tab w:val="left" w:pos="5280"/>
+              </w:tabs>
+              <w:spacing w:after="0" w:line="240" w:lineRule="auto"/>
+              <w:ind w:left="440"/>
+              <w:jc w:val="center"/>
+              <w:rPr>
+                <w:rFonts w:ascii="Times New Roman" w:hAnsi="Times New Roman" w:cs="Times New Roman"/>
+                <w:b/>
+                <w:bCs/>
+                <w:sz w:val="24"/>
+                <w:szCs w:val="24"/>
+              </w:rPr>
+            </w:pPr>
+            <w:r>
+              <w:rPr>
+                <w:rFonts w:ascii="Times New Roman" w:hAnsi="Times New Roman" w:cs="Times New Roman"/>
+                <w:b/>
+                <w:bCs/>
+                <w:sz w:val="24"/>
+                <w:szCs w:val="24"/>
+              </w:rPr>
+              <w:t>Hal yang Berhasil Dilakukan</w:t>
+            </w:r>
+          </w:p>
+        </w:tc>
+        <w:tc>
+          <w:tcPr>
+            <w:tcW w:w="3005" w:type="dxa"/>
+            <w:shd w:val="clear" w:color="auto" w:fill="FFD966" w:themeFill="accent4" w:themeFillTint="99"/>
+            <w:vAlign w:val="center"/>
+          </w:tcPr>
+          <w:p>
+            <w:pPr>
+              <w:tabs>
+                <w:tab w:val="left" w:pos="5280"/>
+              </w:tabs>
+              <w:spacing w:after="0" w:line="240" w:lineRule="auto"/>
+              <w:ind w:left="440"/>
+              <w:jc w:val="center"/>
+              <w:rPr>
+                <w:rFonts w:ascii="Times New Roman" w:hAnsi="Times New Roman" w:cs="Times New Roman"/>
+                <w:b/>
+                <w:bCs/>
+                <w:sz w:val="24"/>
+                <w:szCs w:val="24"/>
+              </w:rPr>
+            </w:pPr>
+            <w:r>
+              <w:rPr>
+                <w:rFonts w:ascii="Times New Roman" w:hAnsi="Times New Roman" w:cs="Times New Roman"/>
+                <w:b/>
+                <w:bCs/>
+                <w:sz w:val="24"/>
+                <w:szCs w:val="24"/>
+              </w:rPr>
+              <w:t>Hal-hal yang Harus Diperbaiki</w:t>
+            </w:r>
+          </w:p>
+        </w:tc>
+        <w:tc>
+          <w:tcPr>
+            <w:tcW w:w="3006" w:type="dxa"/>
+            <w:shd w:val="clear" w:color="auto" w:fill="FFD966" w:themeFill="accent4" w:themeFillTint="99"/>
+            <w:vAlign w:val="center"/>
+          </w:tcPr>
+          <w:p>
+            <w:pPr>
+              <w:tabs>
+                <w:tab w:val="left" w:pos="5280"/>
+              </w:tabs>
+              <w:spacing w:after="0" w:line="240" w:lineRule="auto"/>
+              <w:ind w:left="440"/>
+              <w:jc w:val="center"/>
+              <w:rPr>
+                <w:rFonts w:ascii="Times New Roman" w:hAnsi="Times New Roman" w:cs="Times New Roman"/>
+                <w:b/>
+                <w:bCs/>
+                <w:sz w:val="24"/>
+                <w:szCs w:val="24"/>
+              </w:rPr>
+            </w:pPr>
+            <w:r>
+              <w:rPr>
+                <w:rFonts w:ascii="Times New Roman" w:hAnsi="Times New Roman" w:cs="Times New Roman"/>
+                <w:b/>
+                <w:bCs/>
+                <w:sz w:val="24"/>
+                <w:szCs w:val="24"/>
+              </w:rPr>
+              <w:t>Rencana Tindakan</w:t>
+            </w:r>
+          </w:p>
+        </w:tc>
+      </w:tr>
+      <w:tr>
+        <w:trPr>
+          <w:trHeight w:val="1125"/>
+          <w:jc w:val="center"/>
+        </w:trPr>
+        <w:tc>
+          <w:tcPr>
+            <w:tcW w:w="3005" w:type="dxa"/>
+            <w:vAlign w:val="center"/>
+          </w:tcPr>
+          <w:p>
+            <w:pPr>
+              <w:tabs>
+                <w:tab w:val="left" w:pos="5280"/>
+              </w:tabs>
+              <w:spacing w:after="0" w:line="240" w:lineRule="auto"/>
+              <w:ind w:left="440"/>
+              <w:rPr>
+                <w:rFonts w:ascii="Times New Roman" w:hAnsi="Times New Roman" w:cs="Times New Roman"/>
+                <w:sz w:val="24"/>
+                <w:szCs w:val="24"/>
+              </w:rPr>
+            </w:pPr>
+            <w:r>
+              <w:rPr>
+                <w:rFonts w:ascii="Times New Roman" w:hAnsi="Times New Roman" w:cs="Times New Roman"/>
+                <w:sz w:val="24"/>
+                <w:szCs w:val="24"/>
+              </w:rPr>
+              <w:t xml:space="preserve">Tim yang fun,dan humble dalam pekerjaan ini </w:t>
+            </w:r>
+          </w:p>
+        </w:tc>
+        <w:tc>
+          <w:tcPr>
+            <w:tcW w:w="3005" w:type="dxa"/>
+            <w:vAlign w:val="center"/>
+          </w:tcPr>
+          <w:p>
+            <w:pPr>
+              <w:tabs>
+                <w:tab w:val="left" w:pos="5280"/>
+              </w:tabs>
+              <w:spacing w:after="0" w:line="240" w:lineRule="auto"/>
+              <w:ind w:left="440"/>
+              <w:rPr>
+                <w:rFonts w:ascii="Times New Roman" w:hAnsi="Times New Roman" w:cs="Times New Roman"/>
+                <w:sz w:val="24"/>
+                <w:szCs w:val="24"/>
+              </w:rPr>
+            </w:pPr>
+            <w:r>
+              <w:rPr>
+                <w:rFonts w:ascii="Times New Roman" w:hAnsi="Times New Roman" w:cs="Times New Roman"/>
+                <w:sz w:val="24"/>
+                <w:szCs w:val="24"/>
+              </w:rPr>
+              <w:t>Sulit membagi waktu bermain dan waktu pengerjaan</w:t>
+            </w:r>
+          </w:p>
+        </w:tc>
+        <w:tc>
+          <w:tcPr>
+            <w:tcW w:w="3006" w:type="dxa"/>
+            <w:vAlign w:val="center"/>
+          </w:tcPr>
+          <w:p>
+            <w:pPr>
+              <w:tabs>
+                <w:tab w:val="left" w:pos="5280"/>
+              </w:tabs>
+              <w:spacing w:after="0" w:line="240" w:lineRule="auto"/>
+              <w:ind w:left="440"/>
+              <w:rPr>
+                <w:rFonts w:ascii="Times New Roman" w:hAnsi="Times New Roman" w:cs="Times New Roman"/>
+                <w:sz w:val="24"/>
+                <w:szCs w:val="24"/>
+              </w:rPr>
+            </w:pPr>
+            <w:r>
+              <w:rPr>
+                <w:rFonts w:ascii="Times New Roman" w:hAnsi="Times New Roman" w:cs="Times New Roman"/>
+                <w:sz w:val="24"/>
+                <w:szCs w:val="24"/>
+              </w:rPr>
+              <w:t>Memperbaiki dan harus tau waktu deadline tugas berakhir</w:t>
+            </w:r>
+          </w:p>
+        </w:tc>
+      </w:tr>
+      <w:tr>
+        <w:trPr>
+          <w:trHeight w:val="1268"/>
+          <w:jc w:val="center"/>
+        </w:trPr>
+        <w:tc>
+          <w:tcPr>
+            <w:tcW w:w="3005" w:type="dxa"/>
+            <w:vAlign w:val="center"/>
+          </w:tcPr>
+          <w:p>
+            <w:pPr>
+              <w:tabs>
+                <w:tab w:val="left" w:pos="5280"/>
+              </w:tabs>
+              <w:spacing w:after="0" w:line="240" w:lineRule="auto"/>
+              <w:ind w:left="440"/>
+              <w:rPr>
+                <w:rFonts w:ascii="Times New Roman" w:hAnsi="Times New Roman" w:cs="Times New Roman"/>
+                <w:sz w:val="24"/>
+                <w:szCs w:val="24"/>
+              </w:rPr>
+            </w:pPr>
+            <w:r>
+              <w:rPr>
+                <w:rFonts w:ascii="Times New Roman" w:hAnsi="Times New Roman" w:cs="Times New Roman"/>
+                <w:sz w:val="24"/>
+                <w:szCs w:val="24"/>
+              </w:rPr>
+              <w:t>Tim berhasil membuat desain figma yang menarik</w:t>
+            </w:r>
+          </w:p>
+        </w:tc>
+        <w:tc>
+          <w:tcPr>
+            <w:tcW w:w="3005" w:type="dxa"/>
+            <w:vAlign w:val="center"/>
+          </w:tcPr>
+          <w:p>
+            <w:pPr>
+              <w:tabs>
+                <w:tab w:val="left" w:pos="5280"/>
+              </w:tabs>
+              <w:spacing w:after="0" w:line="240" w:lineRule="auto"/>
+              <w:ind w:left="440"/>
+              <w:rPr>
+                <w:rFonts w:ascii="Times New Roman" w:hAnsi="Times New Roman" w:cs="Times New Roman"/>
+                <w:sz w:val="24"/>
+                <w:szCs w:val="24"/>
+              </w:rPr>
+            </w:pPr>
+            <w:r>
+              <w:rPr>
+                <w:rFonts w:ascii="Times New Roman" w:hAnsi="Times New Roman" w:cs="Times New Roman"/>
+                <w:sz w:val="24"/>
+                <w:szCs w:val="24"/>
+              </w:rPr>
+              <w:t>Harus satu suara dan solid untuk membuat desain</w:t>
+            </w:r>
+          </w:p>
+        </w:tc>
+        <w:tc>
+          <w:tcPr>
+            <w:tcW w:w="3006" w:type="dxa"/>
+            <w:vAlign w:val="center"/>
+          </w:tcPr>
+          <w:p>
+            <w:pPr>
+              <w:tabs>
+                <w:tab w:val="left" w:pos="5280"/>
+              </w:tabs>
+              <w:spacing w:after="0" w:line="240" w:lineRule="auto"/>
+              <w:ind w:left="440"/>
+              <w:rPr>
+                <w:rFonts w:ascii="Times New Roman" w:hAnsi="Times New Roman" w:cs="Times New Roman"/>
+                <w:sz w:val="24"/>
+                <w:szCs w:val="24"/>
+              </w:rPr>
+            </w:pPr>
+            <w:r>
+              <w:rPr>
+                <w:rFonts w:ascii="Times New Roman" w:hAnsi="Times New Roman" w:cs="Times New Roman"/>
+                <w:sz w:val="24"/>
+                <w:szCs w:val="24"/>
+              </w:rPr>
+              <w:t>Menghargai saran dari semua anggota tim</w:t>
+            </w:r>
+          </w:p>
+        </w:tc>
+      </w:tr>
+      <w:tr>
+        <w:trPr>
+          <w:trHeight w:val="1257"/>
+          <w:jc w:val="center"/>
+        </w:trPr>
+        <w:tc>
+          <w:tcPr>
+            <w:tcW w:w="3005" w:type="dxa"/>
+            <w:vAlign w:val="center"/>
+          </w:tcPr>
+          <w:p>
+            <w:pPr>
+              <w:tabs>
+                <w:tab w:val="left" w:pos="5280"/>
+              </w:tabs>
+              <w:spacing w:after="0" w:line="240" w:lineRule="auto"/>
+              <w:ind w:left="440"/>
+              <w:rPr>
+                <w:rFonts w:ascii="Times New Roman" w:hAnsi="Times New Roman" w:cs="Times New Roman"/>
+                <w:sz w:val="24"/>
+                <w:szCs w:val="24"/>
+              </w:rPr>
+            </w:pPr>
+            <w:r>
+              <w:rPr>
+                <w:rFonts w:ascii="Times New Roman" w:hAnsi="Times New Roman" w:cs="Times New Roman"/>
+                <w:sz w:val="24"/>
+                <w:szCs w:val="24"/>
+              </w:rPr>
+              <w:t>Tim berhasil mengimplementasikan trello dengan baik.</w:t>
+            </w:r>
+          </w:p>
+        </w:tc>
+        <w:tc>
+          <w:tcPr>
+            <w:tcW w:w="3005" w:type="dxa"/>
+            <w:vAlign w:val="center"/>
+          </w:tcPr>
+          <w:p>
+            <w:pPr>
+              <w:tabs>
+                <w:tab w:val="left" w:pos="5280"/>
+              </w:tabs>
+              <w:spacing w:after="0" w:line="240" w:lineRule="auto"/>
+              <w:ind w:left="440"/>
+              <w:rPr>
+                <w:rFonts w:ascii="Times New Roman" w:hAnsi="Times New Roman" w:cs="Times New Roman"/>
+                <w:sz w:val="24"/>
+                <w:szCs w:val="24"/>
+              </w:rPr>
+            </w:pPr>
+            <w:r>
+              <w:rPr>
+                <w:rFonts w:ascii="Times New Roman" w:hAnsi="Times New Roman" w:cs="Times New Roman"/>
+                <w:sz w:val="24"/>
+                <w:szCs w:val="24"/>
+              </w:rPr>
+              <w:t>Seluruh tim harus ikut berpartsipasi dalam kegiatan pengerjaan</w:t>
+            </w:r>
+          </w:p>
+        </w:tc>
+        <w:tc>
+          <w:tcPr>
+            <w:tcW w:w="3006" w:type="dxa"/>
+            <w:vAlign w:val="center"/>
+          </w:tcPr>
+          <w:p>
+            <w:pPr>
+              <w:tabs>
+                <w:tab w:val="left" w:pos="5280"/>
+              </w:tabs>
+              <w:spacing w:after="0" w:line="240" w:lineRule="auto"/>
+              <w:ind w:left="440"/>
+              <w:rPr>
+                <w:rFonts w:ascii="Times New Roman" w:hAnsi="Times New Roman" w:cs="Times New Roman"/>
+                <w:sz w:val="24"/>
+                <w:szCs w:val="24"/>
+              </w:rPr>
+            </w:pPr>
+            <w:r>
+              <w:rPr>
+                <w:rFonts w:ascii="Times New Roman" w:hAnsi="Times New Roman" w:cs="Times New Roman"/>
+                <w:sz w:val="24"/>
+                <w:szCs w:val="24"/>
+              </w:rPr>
+              <w:t xml:space="preserve">Memastikan jika seluruh tim memiliki waktu untuk mengerjakan projek uts </w:t>
+            </w:r>
+          </w:p>
+        </w:tc>
+      </w:tr>
+      <w:tr>
+        <w:trPr>
+          <w:trHeight w:val="1545"/>
+          <w:jc w:val="center"/>
+        </w:trPr>
+        <w:tc>
+          <w:tcPr>
+            <w:tcW w:w="3005" w:type="dxa"/>
+            <w:vAlign w:val="center"/>
+          </w:tcPr>
+          <w:p>
+            <w:pPr>
+              <w:tabs>
+                <w:tab w:val="left" w:pos="5280"/>
+              </w:tabs>
+              <w:spacing w:after="0" w:line="240" w:lineRule="auto"/>
+              <w:ind w:left="440"/>
+              <w:rPr>
+                <w:rFonts w:ascii="Times New Roman" w:hAnsi="Times New Roman" w:cs="Times New Roman"/>
+                <w:sz w:val="24"/>
+                <w:szCs w:val="24"/>
+              </w:rPr>
+            </w:pPr>
+            <w:r>
+              <w:rPr>
+                <w:rFonts w:ascii="Times New Roman" w:hAnsi="Times New Roman" w:cs="Times New Roman"/>
+                <w:sz w:val="24"/>
+                <w:szCs w:val="24"/>
+              </w:rPr>
+              <w:t>Seluruh anggota tim telah berhasil membuat tugas yang di berikan dengan tepat waktu</w:t>
+            </w:r>
+          </w:p>
+        </w:tc>
+        <w:tc>
+          <w:tcPr>
+            <w:tcW w:w="3005" w:type="dxa"/>
+            <w:vAlign w:val="center"/>
+          </w:tcPr>
+          <w:p>
+            <w:pPr>
+              <w:tabs>
+                <w:tab w:val="left" w:pos="5280"/>
+              </w:tabs>
+              <w:spacing w:after="0" w:line="240" w:lineRule="auto"/>
+              <w:ind w:left="440"/>
+              <w:rPr>
+                <w:rFonts w:ascii="Times New Roman" w:hAnsi="Times New Roman" w:cs="Times New Roman"/>
+                <w:sz w:val="24"/>
+                <w:szCs w:val="24"/>
+              </w:rPr>
+            </w:pPr>
+            <w:r>
+              <w:rPr>
+                <w:rFonts w:ascii="Times New Roman" w:hAnsi="Times New Roman" w:cs="Times New Roman"/>
+                <w:sz w:val="24"/>
+                <w:szCs w:val="24"/>
+              </w:rPr>
+              <w:t>Harus tau komunikasi antara anggota tim dengan baik</w:t>
+            </w:r>
+          </w:p>
+        </w:tc>
+        <w:tc>
+          <w:tcPr>
+            <w:tcW w:w="3006" w:type="dxa"/>
+            <w:vAlign w:val="center"/>
+          </w:tcPr>
+          <w:p>
+            <w:pPr>
+              <w:tabs>
+                <w:tab w:val="left" w:pos="5280"/>
+              </w:tabs>
+              <w:spacing w:after="0" w:line="240" w:lineRule="auto"/>
+              <w:ind w:left="440"/>
+              <w:rPr>
+                <w:rFonts w:ascii="Times New Roman" w:hAnsi="Times New Roman" w:cs="Times New Roman"/>
+                <w:sz w:val="24"/>
+                <w:szCs w:val="24"/>
+              </w:rPr>
+            </w:pPr>
+            <w:r>
+              <w:rPr>
+                <w:rFonts w:ascii="Times New Roman" w:hAnsi="Times New Roman" w:cs="Times New Roman"/>
+                <w:sz w:val="24"/>
+                <w:szCs w:val="24"/>
+              </w:rPr>
+              <w:t xml:space="preserve">Setiap anggota tim wajib memberitahukan kepada tim jika ada kesalahan dalam pengerjaan project uts </w:t>
+            </w:r>
+          </w:p>
+        </w:tc>
+      </w:tr>
+    </w:tbl>
+    <w:p>
+      <w:pPr>
+        <w:pStyle w:val="Caption"/>
+        <w:jc w:val="center"/>
+        <w:rPr>
+          <w:rFonts w:ascii="Times New Roman" w:hAnsi="Times New Roman" w:cs="Times New Roman"/>
+          <w:color w:val="auto"/>
+          <w:sz w:val="20"/>
+          <w:szCs w:val="20"/>
+        </w:rPr>
+      </w:pPr>
+    </w:p>
+    <w:p>
+      <w:pPr>
+        <w:spacing w:line="240" w:lineRule="auto"/>
+        <w:jc w:val="center"/>
+        <w:rPr>
+          <w:rFonts w:ascii="Times New Roman" w:hAnsi="Times New Roman" w:cs="Times New Roman"/>
+          <w:b/>
+          <w:bCs/>
+          <w:sz w:val="20"/>
+          <w:szCs w:val="20"/>
+        </w:rPr>
+      </w:pPr>
+      <w:r>
+        <w:rPr>
+          <w:rFonts w:ascii="Times New Roman" w:hAnsi="Times New Roman" w:cs="Times New Roman"/>
+          <w:b/>
+          <w:bCs/>
+          <w:sz w:val="20"/>
+          <w:szCs w:val="20"/>
+        </w:rPr>
+        <w:t xml:space="preserve">Tabel </w:t>
+      </w:r>
+      <w:r>
+        <w:rPr>
+          <w:rFonts w:ascii="Times New Roman" w:hAnsi="Times New Roman" w:cs="Times New Roman"/>
+          <w:b/>
+          <w:bCs/>
+          <w:sz w:val="20"/>
+          <w:szCs w:val="20"/>
+        </w:rPr>
+        <w:fldChar w:fldCharType="begin"/>
+      </w:r>
+      <w:r>
+        <w:rPr>
+          <w:rFonts w:ascii="Times New Roman" w:hAnsi="Times New Roman" w:cs="Times New Roman"/>
+          <w:b/>
+          <w:bCs/>
+          <w:sz w:val="20"/>
+          <w:szCs w:val="20"/>
+        </w:rPr>
+        <w:instrText xml:space="preserve"> SEQ Tabel \* ARABIC </w:instrText>
+      </w:r>
+      <w:r>
+        <w:rPr>
+          <w:rFonts w:ascii="Times New Roman" w:hAnsi="Times New Roman" w:cs="Times New Roman"/>
+          <w:b/>
+          <w:bCs/>
+          <w:sz w:val="20"/>
+          <w:szCs w:val="20"/>
+        </w:rPr>
+        <w:fldChar w:fldCharType="separate"/>
+      </w:r>
+      <w:r>
+        <w:rPr>
+          <w:rFonts w:ascii="Times New Roman" w:hAnsi="Times New Roman" w:cs="Times New Roman"/>
+          <w:b/>
+          <w:bCs/>
+          <w:sz w:val="20"/>
+          <w:szCs w:val="20"/>
+        </w:rPr>
+        <w:t>3</w:t>
+      </w:r>
+      <w:r>
+        <w:rPr>
+          <w:rFonts w:ascii="Times New Roman" w:hAnsi="Times New Roman" w:cs="Times New Roman"/>
+          <w:b/>
+          <w:bCs/>
+          <w:sz w:val="20"/>
+          <w:szCs w:val="20"/>
+        </w:rPr>
+        <w:fldChar w:fldCharType="end"/>
+      </w:r>
+      <w:r>
+        <w:rPr>
+          <w:rFonts w:ascii="Times New Roman" w:hAnsi="Times New Roman" w:cs="Times New Roman"/>
+          <w:b/>
+          <w:bCs/>
+          <w:sz w:val="20"/>
+          <w:szCs w:val="20"/>
+        </w:rPr>
+        <w:t xml:space="preserve"> Laporan Hasil Sprint Retrospectiv</w:t>
+      </w:r>
+    </w:p>
+    <w:p>
+      <w:bookmarkStart w:id="24" w:name="_GoBack"/>
+      <w:bookmarkEnd w:id="24"/>
+    </w:p>
     <w:sectPr>
       <w:pgSz w:w="12240" w:h="15840"/>
       <w:pgMar w:top="1440" w:right="1440" w:bottom="1440" w:left="1440" w:header="720" w:footer="720" w:gutter="0"/>
-      <w:cols w:space="720" w:num="1"/>
-      <w:docGrid w:linePitch="360" w:charSpace="0"/>
+      <w:cols w:space="720"/>
+      <w:docGrid w:linePitch="360"/>
     </w:sectPr>
   </w:body>
 </w:document>
 </file>
 
 <file path=word/endnotes.xml><?xml version="1.0" encoding="utf-8"?>
-<w:endnotes xmlns:wpc="http://schemas.microsoft.com/office/word/2010/wordprocessingCanvas" xmlns:mc="http://schemas.openxmlformats.org/markup-compatibility/2006" xmlns:o="urn:schemas-microsoft-com:office:office" xmlns:r="http://schemas.openxmlformats.org/officeDocument/2006/relationships" xmlns:m="http://schemas.openxmlformats.org/officeDocument/2006/math" xmlns:v="urn:schemas-microsoft-com:vml" xmlns:wp14="http://schemas.microsoft.com/office/word/2010/wordprocessingDrawing" xmlns:wp="http://schemas.openxmlformats.org/drawingml/2006/wordprocessingDrawing" xmlns:w="http://schemas.openxmlformats.org/wordprocessingml/2006/main" xmlns:w14="http://schemas.microsoft.com/office/word/2010/wordml" xmlns:w15="http://schemas.microsoft.com/office/word/2012/wordml" xmlns:w10="urn:schemas-microsoft-com:office:word" xmlns:wpg="http://schemas.microsoft.com/office/word/2010/wordprocessingGroup" xmlns:wpi="http://schemas.microsoft.com/office/word/2010/wordprocessingInk" xmlns:wne="http://schemas.microsoft.com/office/word/2006/wordml" xmlns:wps="http://schemas.microsoft.com/office/word/2010/wordprocessingShape" xmlns:wpsCustomData="http://www.wps.cn/officeDocument/2013/wpsCustomData" mc:Ignorable="w14 w15 wp14">
-  <w:endnote w:type="separator" w:id="0">
+<w:endnotes xmlns:wpc="http://schemas.microsoft.com/office/word/2010/wordprocessingCanvas" xmlns:mc="http://schemas.openxmlformats.org/markup-compatibility/2006" xmlns:o="urn:schemas-microsoft-com:office:office" xmlns:r="http://schemas.openxmlformats.org/officeDocument/2006/relationships" xmlns:m="http://schemas.openxmlformats.org/officeDocument/2006/math" xmlns:v="urn:schemas-microsoft-com:vml" xmlns:wp14="http://schemas.microsoft.com/office/word/2010/wordprocessingDrawing" xmlns:wp="http://schemas.openxmlformats.org/drawingml/2006/wordprocessingDrawing" xmlns:w10="urn:schemas-microsoft-com:office:word" xmlns:w="http://schemas.openxmlformats.org/wordprocessingml/2006/main" xmlns:w14="http://schemas.microsoft.com/office/word/2010/wordml" xmlns:w15="http://schemas.microsoft.com/office/word/2012/wordml" xmlns:wpg="http://schemas.microsoft.com/office/word/2010/wordprocessingGroup" xmlns:wpi="http://schemas.microsoft.com/office/word/2010/wordprocessingInk" xmlns:wne="http://schemas.microsoft.com/office/word/2006/wordml" xmlns:wps="http://schemas.microsoft.com/office/word/2010/wordprocessingShape" mc:Ignorable="w14 w15 wp14">
+  <w:endnote w:type="separator" w:id="-1">
     <w:p>
       <w:pPr>
         <w:spacing w:line="240" w:lineRule="auto"/>
@@ -8465,7 +8217,7 @@
       </w:r>
     </w:p>
   </w:endnote>
-  <w:endnote w:type="continuationSeparator" w:id="1">
+  <w:endnote w:type="continuationSeparator" w:id="0">
     <w:p>
       <w:pPr>
         <w:spacing w:line="240" w:lineRule="auto"/>
@@ -8479,21 +8231,21 @@
 </file>
 
 <file path=word/footnotes.xml><?xml version="1.0" encoding="utf-8"?>
-<w:footnotes xmlns:wpc="http://schemas.microsoft.com/office/word/2010/wordprocessingCanvas" xmlns:mc="http://schemas.openxmlformats.org/markup-compatibility/2006" xmlns:o="urn:schemas-microsoft-com:office:office" xmlns:r="http://schemas.openxmlformats.org/officeDocument/2006/relationships" xmlns:m="http://schemas.openxmlformats.org/officeDocument/2006/math" xmlns:v="urn:schemas-microsoft-com:vml" xmlns:wp14="http://schemas.microsoft.com/office/word/2010/wordprocessingDrawing" xmlns:wp="http://schemas.openxmlformats.org/drawingml/2006/wordprocessingDrawing" xmlns:w="http://schemas.openxmlformats.org/wordprocessingml/2006/main" xmlns:w14="http://schemas.microsoft.com/office/word/2010/wordml" xmlns:w15="http://schemas.microsoft.com/office/word/2012/wordml" xmlns:w10="urn:schemas-microsoft-com:office:word" xmlns:wpg="http://schemas.microsoft.com/office/word/2010/wordprocessingGroup" xmlns:wpi="http://schemas.microsoft.com/office/word/2010/wordprocessingInk" xmlns:wne="http://schemas.microsoft.com/office/word/2006/wordml" xmlns:wps="http://schemas.microsoft.com/office/word/2010/wordprocessingShape" xmlns:wpsCustomData="http://www.wps.cn/officeDocument/2013/wpsCustomData" mc:Ignorable="w14 w15 wp14">
-  <w:footnote w:type="separator" w:id="0">
-    <w:p>
-      <w:pPr>
-        <w:spacing w:before="0" w:after="0" w:line="259" w:lineRule="auto"/>
+<w:footnotes xmlns:wpc="http://schemas.microsoft.com/office/word/2010/wordprocessingCanvas" xmlns:mc="http://schemas.openxmlformats.org/markup-compatibility/2006" xmlns:o="urn:schemas-microsoft-com:office:office" xmlns:r="http://schemas.openxmlformats.org/officeDocument/2006/relationships" xmlns:m="http://schemas.openxmlformats.org/officeDocument/2006/math" xmlns:v="urn:schemas-microsoft-com:vml" xmlns:wp14="http://schemas.microsoft.com/office/word/2010/wordprocessingDrawing" xmlns:wp="http://schemas.openxmlformats.org/drawingml/2006/wordprocessingDrawing" xmlns:w10="urn:schemas-microsoft-com:office:word" xmlns:w="http://schemas.openxmlformats.org/wordprocessingml/2006/main" xmlns:w14="http://schemas.microsoft.com/office/word/2010/wordml" xmlns:w15="http://schemas.microsoft.com/office/word/2012/wordml" xmlns:wpg="http://schemas.microsoft.com/office/word/2010/wordprocessingGroup" xmlns:wpi="http://schemas.microsoft.com/office/word/2010/wordprocessingInk" xmlns:wne="http://schemas.microsoft.com/office/word/2006/wordml" xmlns:wps="http://schemas.microsoft.com/office/word/2010/wordprocessingShape" mc:Ignorable="w14 w15 wp14">
+  <w:footnote w:type="separator" w:id="-1">
+    <w:p>
+      <w:pPr>
+        <w:spacing w:after="0"/>
       </w:pPr>
       <w:r>
         <w:separator/>
       </w:r>
     </w:p>
   </w:footnote>
-  <w:footnote w:type="continuationSeparator" w:id="1">
-    <w:p>
-      <w:pPr>
-        <w:spacing w:before="0" w:after="0" w:line="259" w:lineRule="auto"/>
+  <w:footnote w:type="continuationSeparator" w:id="0">
+    <w:p>
+      <w:pPr>
+        <w:spacing w:after="0"/>
       </w:pPr>
       <w:r>
         <w:continuationSeparator/>
@@ -8504,12 +8256,12 @@
 </file>
 
 <file path=word/numbering.xml><?xml version="1.0" encoding="utf-8"?>
-<w:numbering xmlns:wpc="http://schemas.microsoft.com/office/word/2010/wordprocessingCanvas" xmlns:mc="http://schemas.openxmlformats.org/markup-compatibility/2006" xmlns:o="urn:schemas-microsoft-com:office:office" xmlns:r="http://schemas.openxmlformats.org/officeDocument/2006/relationships" xmlns:m="http://schemas.openxmlformats.org/officeDocument/2006/math" xmlns:v="urn:schemas-microsoft-com:vml" xmlns:wp14="http://schemas.microsoft.com/office/word/2010/wordprocessingDrawing" xmlns:wp="http://schemas.openxmlformats.org/drawingml/2006/wordprocessingDrawing" xmlns:w10="urn:schemas-microsoft-com:office:word" xmlns:w="http://schemas.openxmlformats.org/wordprocessingml/2006/main" xmlns:w14="http://schemas.microsoft.com/office/word/2010/wordml" xmlns:wpg="http://schemas.microsoft.com/office/word/2010/wordprocessingGroup" xmlns:wpi="http://schemas.microsoft.com/office/word/2010/wordprocessingInk" xmlns:wne="http://schemas.microsoft.com/office/word/2006/wordml" xmlns:wps="http://schemas.microsoft.com/office/word/2010/wordprocessingShape" xmlns:wpsCustomData="http://www.wps.cn/officeDocument/2013/wpsCustomData" mc:Ignorable="w14 wp14">
+<w:numbering xmlns:wpc="http://schemas.microsoft.com/office/word/2010/wordprocessingCanvas" xmlns:mc="http://schemas.openxmlformats.org/markup-compatibility/2006" xmlns:o="urn:schemas-microsoft-com:office:office" xmlns:r="http://schemas.openxmlformats.org/officeDocument/2006/relationships" xmlns:m="http://schemas.openxmlformats.org/officeDocument/2006/math" xmlns:v="urn:schemas-microsoft-com:vml" xmlns:wp14="http://schemas.microsoft.com/office/word/2010/wordprocessingDrawing" xmlns:wp="http://schemas.openxmlformats.org/drawingml/2006/wordprocessingDrawing" xmlns:w10="urn:schemas-microsoft-com:office:word" xmlns:w="http://schemas.openxmlformats.org/wordprocessingml/2006/main" xmlns:w14="http://schemas.microsoft.com/office/word/2010/wordml" xmlns:w15="http://schemas.microsoft.com/office/word/2012/wordml" xmlns:wpg="http://schemas.microsoft.com/office/word/2010/wordprocessingGroup" xmlns:wpi="http://schemas.microsoft.com/office/word/2010/wordprocessingInk" xmlns:wne="http://schemas.microsoft.com/office/word/2006/wordml" xmlns:wps="http://schemas.microsoft.com/office/word/2010/wordprocessingShape" mc:Ignorable="w14 w15 wp14">
   <w:abstractNum w:abstractNumId="0">
     <w:nsid w:val="D1AD3B81"/>
     <w:multiLevelType w:val="multilevel"/>
     <w:tmpl w:val="D1AD3B81"/>
-    <w:lvl w:ilvl="0" w:tentative="0">
+    <w:lvl w:ilvl="0">
       <w:start w:val="1"/>
       <w:numFmt w:val="none"/>
       <w:lvlText w:val="2."/>
@@ -8519,11 +8271,11 @@
         <w:jc w:val="left"/>
       </w:pPr>
       <w:rPr>
-        <w:rFonts w:hint="default" w:ascii="SimSun" w:hAnsi="SimSun" w:eastAsia="SimSun" w:cs="SimSun"/>
+        <w:rFonts w:ascii="SimSun" w:eastAsia="SimSun" w:hAnsi="SimSun" w:cs="SimSun" w:hint="default"/>
         <w:lang w:val="id" w:eastAsia="en-US" w:bidi="ar-SA"/>
       </w:rPr>
     </w:lvl>
-    <w:lvl w:ilvl="1" w:tentative="0">
+    <w:lvl w:ilvl="1">
       <w:start w:val="1"/>
       <w:numFmt w:val="decimal"/>
       <w:lvlText w:val="2.%2"/>
@@ -8533,7 +8285,7 @@
         <w:jc w:val="left"/>
       </w:pPr>
       <w:rPr>
-        <w:rFonts w:hint="default" w:ascii="SimSun" w:hAnsi="SimSun" w:eastAsia="SimSun" w:cs="SimSun"/>
+        <w:rFonts w:ascii="SimSun" w:eastAsia="SimSun" w:hAnsi="SimSun" w:cs="SimSun" w:hint="default"/>
         <w:b/>
         <w:bCs/>
         <w:w w:val="100"/>
@@ -8542,7 +8294,7 @@
         <w:lang w:val="id" w:eastAsia="en-US" w:bidi="ar-SA"/>
       </w:rPr>
     </w:lvl>
-    <w:lvl w:ilvl="2" w:tentative="0">
+    <w:lvl w:ilvl="2">
       <w:start w:val="1"/>
       <w:numFmt w:val="decimal"/>
       <w:lvlText w:val="%1.%2.%3"/>
@@ -8552,7 +8304,7 @@
         <w:jc w:val="left"/>
       </w:pPr>
       <w:rPr>
-        <w:rFonts w:hint="default" w:ascii="Times New Roman" w:hAnsi="Times New Roman" w:eastAsia="Times New Roman" w:cs="Calibri"/>
+        <w:rFonts w:ascii="Times New Roman" w:eastAsia="Times New Roman" w:hAnsi="Times New Roman" w:cs="Calibri" w:hint="default"/>
         <w:b/>
         <w:bCs/>
         <w:w w:val="100"/>
@@ -8561,8 +8313,7 @@
         <w:lang w:val="id" w:eastAsia="en-US" w:bidi="ar-SA"/>
       </w:rPr>
     </w:lvl>
-    <w:lvl w:ilvl="3" w:tentative="0">
-      <w:start w:val="0"/>
+    <w:lvl w:ilvl="3">
       <w:numFmt w:val="bullet"/>
       <w:lvlText w:val="•"/>
       <w:lvlJc w:val="left"/>
@@ -8574,8 +8325,7 @@
         <w:lang w:val="id" w:eastAsia="en-US" w:bidi="ar-SA"/>
       </w:rPr>
     </w:lvl>
-    <w:lvl w:ilvl="4" w:tentative="0">
-      <w:start w:val="0"/>
+    <w:lvl w:ilvl="4">
       <w:numFmt w:val="bullet"/>
       <w:lvlText w:val="•"/>
       <w:lvlJc w:val="left"/>
@@ -8587,8 +8337,7 @@
         <w:lang w:val="id" w:eastAsia="en-US" w:bidi="ar-SA"/>
       </w:rPr>
     </w:lvl>
-    <w:lvl w:ilvl="5" w:tentative="0">
-      <w:start w:val="0"/>
+    <w:lvl w:ilvl="5">
       <w:numFmt w:val="bullet"/>
       <w:lvlText w:val="•"/>
       <w:lvlJc w:val="left"/>
@@ -8600,8 +8349,7 @@
         <w:lang w:val="id" w:eastAsia="en-US" w:bidi="ar-SA"/>
       </w:rPr>
     </w:lvl>
-    <w:lvl w:ilvl="6" w:tentative="0">
-      <w:start w:val="0"/>
+    <w:lvl w:ilvl="6">
       <w:numFmt w:val="bullet"/>
       <w:lvlText w:val="•"/>
       <w:lvlJc w:val="left"/>
@@ -8613,8 +8361,7 @@
         <w:lang w:val="id" w:eastAsia="en-US" w:bidi="ar-SA"/>
       </w:rPr>
     </w:lvl>
-    <w:lvl w:ilvl="7" w:tentative="0">
-      <w:start w:val="0"/>
+    <w:lvl w:ilvl="7">
       <w:numFmt w:val="bullet"/>
       <w:lvlText w:val="•"/>
       <w:lvlJc w:val="left"/>
@@ -8626,8 +8373,7 @@
         <w:lang w:val="id" w:eastAsia="en-US" w:bidi="ar-SA"/>
       </w:rPr>
     </w:lvl>
-    <w:lvl w:ilvl="8" w:tentative="0">
-      <w:start w:val="0"/>
+    <w:lvl w:ilvl="8">
       <w:numFmt w:val="bullet"/>
       <w:lvlText w:val="•"/>
       <w:lvlJc w:val="left"/>
@@ -8644,7 +8390,7 @@
     <w:nsid w:val="25F3D76C"/>
     <w:multiLevelType w:val="multilevel"/>
     <w:tmpl w:val="25F3D76C"/>
-    <w:lvl w:ilvl="0" w:tentative="0">
+    <w:lvl w:ilvl="0">
       <w:start w:val="1"/>
       <w:numFmt w:val="decimal"/>
       <w:lvlText w:val="1.%1"/>
@@ -8654,13 +8400,13 @@
         <w:jc w:val="left"/>
       </w:pPr>
       <w:rPr>
-        <w:rFonts w:hint="default" w:ascii="SimSun" w:hAnsi="SimSun" w:eastAsia="SimSun" w:cs="SimSun"/>
+        <w:rFonts w:ascii="SimSun" w:eastAsia="SimSun" w:hAnsi="SimSun" w:cs="SimSun" w:hint="default"/>
         <w:b/>
         <w:bCs/>
         <w:lang w:val="id" w:eastAsia="en-US" w:bidi="ar-SA"/>
       </w:rPr>
     </w:lvl>
-    <w:lvl w:ilvl="1" w:tentative="0">
+    <w:lvl w:ilvl="1">
       <w:start w:val="1"/>
       <w:numFmt w:val="decimal"/>
       <w:lvlText w:val="%1.%2"/>
@@ -8670,7 +8416,7 @@
         <w:jc w:val="left"/>
       </w:pPr>
       <w:rPr>
-        <w:rFonts w:hint="default" w:ascii="SimSun" w:hAnsi="SimSun" w:eastAsia="SimSun" w:cs="SimSun"/>
+        <w:rFonts w:ascii="SimSun" w:eastAsia="SimSun" w:hAnsi="SimSun" w:cs="SimSun" w:hint="default"/>
         <w:b/>
         <w:bCs/>
         <w:w w:val="100"/>
@@ -8679,7 +8425,7 @@
         <w:lang w:val="id" w:eastAsia="en-US" w:bidi="ar-SA"/>
       </w:rPr>
     </w:lvl>
-    <w:lvl w:ilvl="2" w:tentative="0">
+    <w:lvl w:ilvl="2">
       <w:start w:val="1"/>
       <w:numFmt w:val="decimal"/>
       <w:lvlText w:val="%1.%2.%3"/>
@@ -8689,7 +8435,7 @@
         <w:jc w:val="left"/>
       </w:pPr>
       <w:rPr>
-        <w:rFonts w:hint="default" w:ascii="SimSun" w:hAnsi="SimSun" w:eastAsia="SimSun" w:cs="SimSun"/>
+        <w:rFonts w:ascii="SimSun" w:eastAsia="SimSun" w:hAnsi="SimSun" w:cs="SimSun" w:hint="default"/>
         <w:b/>
         <w:bCs/>
         <w:w w:val="100"/>
@@ -8698,8 +8444,7 @@
         <w:lang w:val="id" w:eastAsia="en-US" w:bidi="ar-SA"/>
       </w:rPr>
     </w:lvl>
-    <w:lvl w:ilvl="3" w:tentative="0">
-      <w:start w:val="0"/>
+    <w:lvl w:ilvl="3">
       <w:numFmt w:val="bullet"/>
       <w:lvlText w:val="•"/>
       <w:lvlJc w:val="left"/>
@@ -8707,12 +8452,11 @@
         <w:ind w:left="2592" w:hanging="540"/>
       </w:pPr>
       <w:rPr>
-        <w:rFonts w:hint="default" w:ascii="Times New Roman" w:hAnsi="Times New Roman" w:cs="Times New Roman"/>
+        <w:rFonts w:ascii="Times New Roman" w:hAnsi="Times New Roman" w:cs="Times New Roman" w:hint="default"/>
         <w:lang w:val="id" w:eastAsia="en-US" w:bidi="ar-SA"/>
       </w:rPr>
     </w:lvl>
-    <w:lvl w:ilvl="4" w:tentative="0">
-      <w:start w:val="0"/>
+    <w:lvl w:ilvl="4">
       <w:numFmt w:val="bullet"/>
       <w:lvlText w:val="•"/>
       <w:lvlJc w:val="left"/>
@@ -8720,12 +8464,11 @@
         <w:ind w:left="3568" w:hanging="540"/>
       </w:pPr>
       <w:rPr>
-        <w:rFonts w:hint="default" w:ascii="Times New Roman" w:hAnsi="Times New Roman" w:cs="Times New Roman"/>
+        <w:rFonts w:ascii="Times New Roman" w:hAnsi="Times New Roman" w:cs="Times New Roman" w:hint="default"/>
         <w:lang w:val="id" w:eastAsia="en-US" w:bidi="ar-SA"/>
       </w:rPr>
     </w:lvl>
-    <w:lvl w:ilvl="5" w:tentative="0">
-      <w:start w:val="0"/>
+    <w:lvl w:ilvl="5">
       <w:numFmt w:val="bullet"/>
       <w:lvlText w:val="•"/>
       <w:lvlJc w:val="left"/>
@@ -8737,8 +8480,7 @@
         <w:lang w:val="id" w:eastAsia="en-US" w:bidi="ar-SA"/>
       </w:rPr>
     </w:lvl>
-    <w:lvl w:ilvl="6" w:tentative="0">
-      <w:start w:val="0"/>
+    <w:lvl w:ilvl="6">
       <w:numFmt w:val="bullet"/>
       <w:lvlText w:val="•"/>
       <w:lvlJc w:val="left"/>
@@ -8750,8 +8492,7 @@
         <w:lang w:val="id" w:eastAsia="en-US" w:bidi="ar-SA"/>
       </w:rPr>
     </w:lvl>
-    <w:lvl w:ilvl="7" w:tentative="0">
-      <w:start w:val="0"/>
+    <w:lvl w:ilvl="7">
       <w:numFmt w:val="bullet"/>
       <w:lvlText w:val="•"/>
       <w:lvlJc w:val="left"/>
@@ -8763,8 +8504,7 @@
         <w:lang w:val="id" w:eastAsia="en-US" w:bidi="ar-SA"/>
       </w:rPr>
     </w:lvl>
-    <w:lvl w:ilvl="8" w:tentative="0">
-      <w:start w:val="0"/>
+    <w:lvl w:ilvl="8">
       <w:numFmt w:val="bullet"/>
       <w:lvlText w:val="•"/>
       <w:lvlJc w:val="left"/>
@@ -8787,285 +8527,402 @@
 </file>
 
 <file path=word/styles.xml><?xml version="1.0" encoding="utf-8"?>
-<w:styles xmlns:mc="http://schemas.openxmlformats.org/markup-compatibility/2006" xmlns:o="urn:schemas-microsoft-com:office:office" xmlns:r="http://schemas.openxmlformats.org/officeDocument/2006/relationships" xmlns:m="http://schemas.openxmlformats.org/officeDocument/2006/math" xmlns:v="urn:schemas-microsoft-com:vml" xmlns:w="http://schemas.openxmlformats.org/wordprocessingml/2006/main" xmlns:w14="http://schemas.microsoft.com/office/word/2010/wordml" xmlns:w10="urn:schemas-microsoft-com:office:word" xmlns:sl="http://schemas.openxmlformats.org/schemaLibrary/2006/main" xmlns:wpsCustomData="http://www.wps.cn/officeDocument/2013/wpsCustomData" mc:Ignorable="w14">
+<w:styles xmlns:mc="http://schemas.openxmlformats.org/markup-compatibility/2006" xmlns:r="http://schemas.openxmlformats.org/officeDocument/2006/relationships" xmlns:w="http://schemas.openxmlformats.org/wordprocessingml/2006/main" xmlns:w14="http://schemas.microsoft.com/office/word/2010/wordml" xmlns:w15="http://schemas.microsoft.com/office/word/2012/wordml" mc:Ignorable="w14 w15">
   <w:docDefaults>
     <w:rPrDefault>
       <w:rPr>
-        <w:rFonts w:asciiTheme="minorHAnsi" w:hAnsiTheme="minorHAnsi" w:eastAsiaTheme="minorHAnsi" w:cstheme="minorBidi"/>
+        <w:rFonts w:asciiTheme="minorHAnsi" w:eastAsiaTheme="minorHAnsi" w:hAnsiTheme="minorHAnsi" w:cstheme="minorBidi"/>
+        <w:lang w:val="en-US" w:eastAsia="en-US" w:bidi="ar-SA"/>
       </w:rPr>
     </w:rPrDefault>
     <w:pPrDefault/>
   </w:docDefaults>
-  <w:latentStyles w:count="260" w:defQFormat="0" w:defUnhideWhenUsed="1" w:defSemiHidden="1" w:defUIPriority="99" w:defLockedState="0">
-    <w:lsdException w:qFormat="1" w:unhideWhenUsed="0" w:uiPriority="0" w:semiHidden="0" w:name="Normal"/>
-    <w:lsdException w:qFormat="1" w:unhideWhenUsed="0" w:uiPriority="9" w:semiHidden="0" w:name="heading 1"/>
-    <w:lsdException w:qFormat="1" w:uiPriority="9" w:name="heading 2"/>
-    <w:lsdException w:qFormat="1" w:uiPriority="9" w:name="heading 3"/>
-    <w:lsdException w:qFormat="1" w:uiPriority="9" w:name="heading 4"/>
-    <w:lsdException w:qFormat="1" w:uiPriority="9" w:name="heading 5"/>
-    <w:lsdException w:qFormat="1" w:uiPriority="9" w:name="heading 6"/>
-    <w:lsdException w:qFormat="1" w:uiPriority="9" w:name="heading 7"/>
-    <w:lsdException w:qFormat="1" w:uiPriority="9" w:name="heading 8"/>
-    <w:lsdException w:qFormat="1" w:uiPriority="9" w:name="heading 9"/>
-    <w:lsdException w:uiPriority="99" w:name="index 1"/>
-    <w:lsdException w:uiPriority="99" w:name="index 2"/>
-    <w:lsdException w:uiPriority="99" w:name="index 3"/>
-    <w:lsdException w:uiPriority="99" w:name="index 4"/>
-    <w:lsdException w:uiPriority="99" w:name="index 5"/>
-    <w:lsdException w:uiPriority="99" w:name="index 6"/>
-    <w:lsdException w:uiPriority="99" w:name="index 7"/>
-    <w:lsdException w:uiPriority="99" w:name="index 8"/>
-    <w:lsdException w:uiPriority="99" w:name="index 9"/>
-    <w:lsdException w:uiPriority="39" w:name="toc 1"/>
-    <w:lsdException w:uiPriority="39" w:name="toc 2"/>
-    <w:lsdException w:uiPriority="39" w:name="toc 3"/>
-    <w:lsdException w:uiPriority="39" w:name="toc 4"/>
-    <w:lsdException w:uiPriority="39" w:name="toc 5"/>
-    <w:lsdException w:uiPriority="39" w:name="toc 6"/>
-    <w:lsdException w:uiPriority="39" w:name="toc 7"/>
-    <w:lsdException w:uiPriority="39" w:name="toc 8"/>
-    <w:lsdException w:uiPriority="39" w:name="toc 9"/>
-    <w:lsdException w:uiPriority="99" w:name="Normal Indent"/>
-    <w:lsdException w:uiPriority="99" w:name="footnote text"/>
-    <w:lsdException w:uiPriority="99" w:name="annotation text"/>
-    <w:lsdException w:uiPriority="99" w:name="header"/>
-    <w:lsdException w:uiPriority="99" w:name="footer"/>
-    <w:lsdException w:uiPriority="99" w:name="index heading"/>
-    <w:lsdException w:qFormat="1" w:uiPriority="35" w:name="caption"/>
-    <w:lsdException w:uiPriority="99" w:name="table of figures"/>
-    <w:lsdException w:uiPriority="99" w:name="envelope address"/>
-    <w:lsdException w:uiPriority="99" w:name="envelope return"/>
-    <w:lsdException w:uiPriority="99" w:name="footnote reference"/>
-    <w:lsdException w:uiPriority="99" w:name="annotation reference"/>
-    <w:lsdException w:uiPriority="99" w:name="line number"/>
-    <w:lsdException w:uiPriority="99" w:name="page number"/>
-    <w:lsdException w:uiPriority="99" w:name="endnote reference"/>
-    <w:lsdException w:uiPriority="99" w:name="endnote text"/>
-    <w:lsdException w:uiPriority="99" w:name="table of authorities"/>
-    <w:lsdException w:uiPriority="99" w:name="macro"/>
-    <w:lsdException w:uiPriority="99" w:name="toa heading"/>
-    <w:lsdException w:uiPriority="99" w:name="List"/>
-    <w:lsdException w:uiPriority="99" w:name="List Bullet"/>
-    <w:lsdException w:uiPriority="99" w:name="List Number"/>
-    <w:lsdException w:uiPriority="99" w:name="List 2"/>
-    <w:lsdException w:uiPriority="99" w:name="List 3"/>
-    <w:lsdException w:uiPriority="99" w:name="List 4"/>
-    <w:lsdException w:uiPriority="99" w:name="List 5"/>
-    <w:lsdException w:uiPriority="99" w:name="List Bullet 2"/>
-    <w:lsdException w:uiPriority="99" w:name="List Bullet 3"/>
-    <w:lsdException w:uiPriority="99" w:name="List Bullet 4"/>
-    <w:lsdException w:uiPriority="99" w:name="List Bullet 5"/>
-    <w:lsdException w:uiPriority="99" w:name="List Number 2"/>
-    <w:lsdException w:uiPriority="99" w:name="List Number 3"/>
-    <w:lsdException w:uiPriority="99" w:name="List Number 4"/>
-    <w:lsdException w:uiPriority="99" w:name="List Number 5"/>
-    <w:lsdException w:qFormat="1" w:unhideWhenUsed="0" w:uiPriority="10" w:semiHidden="0" w:name="Title"/>
-    <w:lsdException w:uiPriority="99" w:name="Closing"/>
-    <w:lsdException w:uiPriority="99" w:name="Signature"/>
-    <w:lsdException w:qFormat="1" w:uiPriority="1" w:name="Default Paragraph Font"/>
-    <w:lsdException w:qFormat="1" w:unhideWhenUsed="0" w:uiPriority="1" w:semiHidden="0" w:name="Body Text"/>
-    <w:lsdException w:uiPriority="99" w:name="Body Text Indent"/>
-    <w:lsdException w:uiPriority="99" w:name="List Continue"/>
-    <w:lsdException w:uiPriority="99" w:name="List Continue 2"/>
-    <w:lsdException w:uiPriority="99" w:name="List Continue 3"/>
-    <w:lsdException w:uiPriority="99" w:name="List Continue 4"/>
-    <w:lsdException w:uiPriority="99" w:name="List Continue 5"/>
-    <w:lsdException w:uiPriority="99" w:name="Message Header"/>
-    <w:lsdException w:qFormat="1" w:unhideWhenUsed="0" w:uiPriority="11" w:semiHidden="0" w:name="Subtitle"/>
-    <w:lsdException w:uiPriority="99" w:name="Salutation"/>
-    <w:lsdException w:uiPriority="99" w:name="Date"/>
-    <w:lsdException w:uiPriority="99" w:name="Body Text First Indent"/>
-    <w:lsdException w:uiPriority="99" w:name="Body Text First Indent 2"/>
-    <w:lsdException w:uiPriority="99" w:name="Note Heading"/>
-    <w:lsdException w:uiPriority="99" w:name="Body Text 2"/>
-    <w:lsdException w:uiPriority="99" w:name="Body Text 3"/>
-    <w:lsdException w:uiPriority="99" w:name="Body Text Indent 2"/>
-    <w:lsdException w:uiPriority="99" w:name="Body Text Indent 3"/>
-    <w:lsdException w:uiPriority="99" w:name="Block Text"/>
-    <w:lsdException w:uiPriority="99" w:name="Hyperlink"/>
-    <w:lsdException w:uiPriority="99" w:name="FollowedHyperlink"/>
-    <w:lsdException w:qFormat="1" w:unhideWhenUsed="0" w:uiPriority="22" w:semiHidden="0" w:name="Strong"/>
-    <w:lsdException w:qFormat="1" w:unhideWhenUsed="0" w:uiPriority="20" w:semiHidden="0" w:name="Emphasis"/>
-    <w:lsdException w:uiPriority="99" w:name="Document Map"/>
-    <w:lsdException w:uiPriority="99" w:name="Plain Text"/>
-    <w:lsdException w:uiPriority="99" w:name="E-mail Signature"/>
-    <w:lsdException w:uiPriority="99" w:name="Normal (Web)"/>
-    <w:lsdException w:uiPriority="99" w:name="HTML Acronym"/>
-    <w:lsdException w:uiPriority="99" w:name="HTML Address"/>
-    <w:lsdException w:uiPriority="99" w:name="HTML Cite"/>
-    <w:lsdException w:uiPriority="99" w:name="HTML Code"/>
-    <w:lsdException w:uiPriority="99" w:name="HTML Definition"/>
-    <w:lsdException w:uiPriority="99" w:name="HTML Keyboard"/>
-    <w:lsdException w:uiPriority="99" w:name="HTML Preformatted"/>
-    <w:lsdException w:uiPriority="99" w:name="HTML Sample"/>
-    <w:lsdException w:uiPriority="99" w:name="HTML Typewriter"/>
-    <w:lsdException w:uiPriority="99" w:name="HTML Variable"/>
-    <w:lsdException w:qFormat="1" w:uiPriority="99" w:name="Normal Table"/>
-    <w:lsdException w:uiPriority="99" w:name="annotation subject"/>
-    <w:lsdException w:uiPriority="99" w:name="Table Simple 1"/>
-    <w:lsdException w:uiPriority="99" w:name="Table Simple 2"/>
-    <w:lsdException w:uiPriority="99" w:name="Table Simple 3"/>
-    <w:lsdException w:uiPriority="99" w:name="Table Classic 1"/>
-    <w:lsdException w:uiPriority="99" w:name="Table Classic 2"/>
-    <w:lsdException w:uiPriority="99" w:name="Table Classic 3"/>
-    <w:lsdException w:uiPriority="99" w:name="Table Classic 4"/>
-    <w:lsdException w:uiPriority="99" w:name="Table Colorful 1"/>
-    <w:lsdException w:uiPriority="99" w:name="Table Colorful 2"/>
-    <w:lsdException w:uiPriority="99" w:name="Table Colorful 3"/>
-    <w:lsdException w:uiPriority="99" w:name="Table Columns 1"/>
-    <w:lsdException w:uiPriority="99" w:name="Table Columns 2"/>
-    <w:lsdException w:uiPriority="99" w:name="Table Columns 3"/>
-    <w:lsdException w:uiPriority="99" w:name="Table Columns 4"/>
-    <w:lsdException w:uiPriority="99" w:name="Table Columns 5"/>
-    <w:lsdException w:uiPriority="99" w:name="Table Grid 1"/>
-    <w:lsdException w:uiPriority="99" w:name="Table Grid 2"/>
-    <w:lsdException w:uiPriority="99" w:name="Table Grid 3"/>
-    <w:lsdException w:uiPriority="99" w:name="Table Grid 4"/>
-    <w:lsdException w:uiPriority="99" w:name="Table Grid 5"/>
-    <w:lsdException w:uiPriority="99" w:name="Table Grid 6"/>
-    <w:lsdException w:uiPriority="99" w:name="Table Grid 7"/>
-    <w:lsdException w:uiPriority="99" w:name="Table Grid 8"/>
-    <w:lsdException w:uiPriority="99" w:name="Table List 1"/>
-    <w:lsdException w:uiPriority="99" w:name="Table List 2"/>
-    <w:lsdException w:uiPriority="99" w:name="Table List 3"/>
-    <w:lsdException w:uiPriority="99" w:name="Table List 4"/>
-    <w:lsdException w:uiPriority="99" w:name="Table List 5"/>
-    <w:lsdException w:uiPriority="99" w:name="Table List 6"/>
-    <w:lsdException w:uiPriority="99" w:name="Table List 7"/>
-    <w:lsdException w:uiPriority="99" w:name="Table List 8"/>
-    <w:lsdException w:uiPriority="99" w:name="Table 3D effects 1"/>
-    <w:lsdException w:uiPriority="99" w:name="Table 3D effects 2"/>
-    <w:lsdException w:uiPriority="99" w:name="Table 3D effects 3"/>
-    <w:lsdException w:uiPriority="99" w:name="Table Contemporary"/>
-    <w:lsdException w:uiPriority="99" w:name="Table Elegant"/>
-    <w:lsdException w:uiPriority="99" w:name="Table Professional"/>
-    <w:lsdException w:uiPriority="99" w:name="Table Subtle 1"/>
-    <w:lsdException w:uiPriority="99" w:name="Table Subtle 2"/>
-    <w:lsdException w:uiPriority="99" w:name="Table Web 1"/>
-    <w:lsdException w:uiPriority="99" w:name="Table Web 2"/>
-    <w:lsdException w:uiPriority="99" w:name="Table Web 3"/>
-    <w:lsdException w:uiPriority="99" w:name="Balloon Text"/>
-    <w:lsdException w:unhideWhenUsed="0" w:uiPriority="59" w:semiHidden="0" w:name="Table Grid"/>
-    <w:lsdException w:uiPriority="99" w:name="Table Theme"/>
-    <w:lsdException w:unhideWhenUsed="0" w:uiPriority="60" w:semiHidden="0" w:name="Light Shading"/>
-    <w:lsdException w:unhideWhenUsed="0" w:uiPriority="61" w:semiHidden="0" w:name="Light List"/>
-    <w:lsdException w:unhideWhenUsed="0" w:uiPriority="62" w:semiHidden="0" w:name="Light Grid"/>
-    <w:lsdException w:unhideWhenUsed="0" w:uiPriority="63" w:semiHidden="0" w:name="Medium Shading 1"/>
-    <w:lsdException w:unhideWhenUsed="0" w:uiPriority="64" w:semiHidden="0" w:name="Medium Shading 2"/>
-    <w:lsdException w:unhideWhenUsed="0" w:uiPriority="65" w:semiHidden="0" w:name="Medium List 1"/>
-    <w:lsdException w:unhideWhenUsed="0" w:uiPriority="66" w:semiHidden="0" w:name="Medium List 2"/>
-    <w:lsdException w:unhideWhenUsed="0" w:uiPriority="67" w:semiHidden="0" w:name="Medium Grid 1"/>
-    <w:lsdException w:unhideWhenUsed="0" w:uiPriority="68" w:semiHidden="0" w:name="Medium Grid 2"/>
-    <w:lsdException w:unhideWhenUsed="0" w:uiPriority="69" w:semiHidden="0" w:name="Medium Grid 3"/>
-    <w:lsdException w:unhideWhenUsed="0" w:uiPriority="70" w:semiHidden="0" w:name="Dark List"/>
-    <w:lsdException w:unhideWhenUsed="0" w:uiPriority="71" w:semiHidden="0" w:name="Colorful Shading"/>
-    <w:lsdException w:unhideWhenUsed="0" w:uiPriority="72" w:semiHidden="0" w:name="Colorful List"/>
-    <w:lsdException w:unhideWhenUsed="0" w:uiPriority="73" w:semiHidden="0" w:name="Colorful Grid"/>
-    <w:lsdException w:unhideWhenUsed="0" w:uiPriority="60" w:semiHidden="0" w:name="Light Shading Accent 1"/>
-    <w:lsdException w:unhideWhenUsed="0" w:uiPriority="61" w:semiHidden="0" w:name="Light List Accent 1"/>
-    <w:lsdException w:unhideWhenUsed="0" w:uiPriority="62" w:semiHidden="0" w:name="Light Grid Accent 1"/>
-    <w:lsdException w:unhideWhenUsed="0" w:uiPriority="63" w:semiHidden="0" w:name="Medium Shading 1 Accent 1"/>
-    <w:lsdException w:unhideWhenUsed="0" w:uiPriority="64" w:semiHidden="0" w:name="Medium Shading 2 Accent 1"/>
-    <w:lsdException w:unhideWhenUsed="0" w:uiPriority="65" w:semiHidden="0" w:name="Medium List 1 Accent 1"/>
-    <w:lsdException w:unhideWhenUsed="0" w:uiPriority="66" w:semiHidden="0" w:name="Medium List 2 Accent 1"/>
-    <w:lsdException w:unhideWhenUsed="0" w:uiPriority="67" w:semiHidden="0" w:name="Medium Grid 1 Accent 1"/>
-    <w:lsdException w:unhideWhenUsed="0" w:uiPriority="68" w:semiHidden="0" w:name="Medium Grid 2 Accent 1"/>
-    <w:lsdException w:unhideWhenUsed="0" w:uiPriority="69" w:semiHidden="0" w:name="Medium Grid 3 Accent 1"/>
-    <w:lsdException w:unhideWhenUsed="0" w:uiPriority="70" w:semiHidden="0" w:name="Dark List Accent 1"/>
-    <w:lsdException w:unhideWhenUsed="0" w:uiPriority="71" w:semiHidden="0" w:name="Colorful Shading Accent 1"/>
-    <w:lsdException w:unhideWhenUsed="0" w:uiPriority="72" w:semiHidden="0" w:name="Colorful List Accent 1"/>
-    <w:lsdException w:unhideWhenUsed="0" w:uiPriority="73" w:semiHidden="0" w:name="Colorful Grid Accent 1"/>
-    <w:lsdException w:unhideWhenUsed="0" w:uiPriority="60" w:semiHidden="0" w:name="Light Shading Accent 2"/>
-    <w:lsdException w:unhideWhenUsed="0" w:uiPriority="61" w:semiHidden="0" w:name="Light List Accent 2"/>
-    <w:lsdException w:unhideWhenUsed="0" w:uiPriority="62" w:semiHidden="0" w:name="Light Grid Accent 2"/>
-    <w:lsdException w:unhideWhenUsed="0" w:uiPriority="63" w:semiHidden="0" w:name="Medium Shading 1 Accent 2"/>
-    <w:lsdException w:unhideWhenUsed="0" w:uiPriority="64" w:semiHidden="0" w:name="Medium Shading 2 Accent 2"/>
-    <w:lsdException w:unhideWhenUsed="0" w:uiPriority="65" w:semiHidden="0" w:name="Medium List 1 Accent 2"/>
-    <w:lsdException w:unhideWhenUsed="0" w:uiPriority="66" w:semiHidden="0" w:name="Medium List 2 Accent 2"/>
-    <w:lsdException w:unhideWhenUsed="0" w:uiPriority="67" w:semiHidden="0" w:name="Medium Grid 1 Accent 2"/>
-    <w:lsdException w:unhideWhenUsed="0" w:uiPriority="68" w:semiHidden="0" w:name="Medium Grid 2 Accent 2"/>
-    <w:lsdException w:unhideWhenUsed="0" w:uiPriority="69" w:semiHidden="0" w:name="Medium Grid 3 Accent 2"/>
-    <w:lsdException w:unhideWhenUsed="0" w:uiPriority="70" w:semiHidden="0" w:name="Dark List Accent 2"/>
-    <w:lsdException w:unhideWhenUsed="0" w:uiPriority="71" w:semiHidden="0" w:name="Colorful Shading Accent 2"/>
-    <w:lsdException w:unhideWhenUsed="0" w:uiPriority="72" w:semiHidden="0" w:name="Colorful List Accent 2"/>
-    <w:lsdException w:unhideWhenUsed="0" w:uiPriority="73" w:semiHidden="0" w:name="Colorful Grid Accent 2"/>
-    <w:lsdException w:unhideWhenUsed="0" w:uiPriority="60" w:semiHidden="0" w:name="Light Shading Accent 3"/>
-    <w:lsdException w:unhideWhenUsed="0" w:uiPriority="61" w:semiHidden="0" w:name="Light List Accent 3"/>
-    <w:lsdException w:unhideWhenUsed="0" w:uiPriority="62" w:semiHidden="0" w:name="Light Grid Accent 3"/>
-    <w:lsdException w:unhideWhenUsed="0" w:uiPriority="63" w:semiHidden="0" w:name="Medium Shading 1 Accent 3"/>
-    <w:lsdException w:unhideWhenUsed="0" w:uiPriority="64" w:semiHidden="0" w:name="Medium Shading 2 Accent 3"/>
-    <w:lsdException w:unhideWhenUsed="0" w:uiPriority="65" w:semiHidden="0" w:name="Medium List 1 Accent 3"/>
-    <w:lsdException w:unhideWhenUsed="0" w:uiPriority="66" w:semiHidden="0" w:name="Medium List 2 Accent 3"/>
-    <w:lsdException w:unhideWhenUsed="0" w:uiPriority="67" w:semiHidden="0" w:name="Medium Grid 1 Accent 3"/>
-    <w:lsdException w:unhideWhenUsed="0" w:uiPriority="68" w:semiHidden="0" w:name="Medium Grid 2 Accent 3"/>
-    <w:lsdException w:unhideWhenUsed="0" w:uiPriority="69" w:semiHidden="0" w:name="Medium Grid 3 Accent 3"/>
-    <w:lsdException w:unhideWhenUsed="0" w:uiPriority="70" w:semiHidden="0" w:name="Dark List Accent 3"/>
-    <w:lsdException w:unhideWhenUsed="0" w:uiPriority="71" w:semiHidden="0" w:name="Colorful Shading Accent 3"/>
-    <w:lsdException w:unhideWhenUsed="0" w:uiPriority="72" w:semiHidden="0" w:name="Colorful List Accent 3"/>
-    <w:lsdException w:unhideWhenUsed="0" w:uiPriority="73" w:semiHidden="0" w:name="Colorful Grid Accent 3"/>
-    <w:lsdException w:unhideWhenUsed="0" w:uiPriority="60" w:semiHidden="0" w:name="Light Shading Accent 4"/>
-    <w:lsdException w:unhideWhenUsed="0" w:uiPriority="61" w:semiHidden="0" w:name="Light List Accent 4"/>
-    <w:lsdException w:unhideWhenUsed="0" w:uiPriority="62" w:semiHidden="0" w:name="Light Grid Accent 4"/>
-    <w:lsdException w:unhideWhenUsed="0" w:uiPriority="63" w:semiHidden="0" w:name="Medium Shading 1 Accent 4"/>
-    <w:lsdException w:unhideWhenUsed="0" w:uiPriority="64" w:semiHidden="0" w:name="Medium Shading 2 Accent 4"/>
-    <w:lsdException w:unhideWhenUsed="0" w:uiPriority="65" w:semiHidden="0" w:name="Medium List 1 Accent 4"/>
-    <w:lsdException w:unhideWhenUsed="0" w:uiPriority="66" w:semiHidden="0" w:name="Medium List 2 Accent 4"/>
-    <w:lsdException w:unhideWhenUsed="0" w:uiPriority="67" w:semiHidden="0" w:name="Medium Grid 1 Accent 4"/>
-    <w:lsdException w:unhideWhenUsed="0" w:uiPriority="68" w:semiHidden="0" w:name="Medium Grid 2 Accent 4"/>
-    <w:lsdException w:unhideWhenUsed="0" w:uiPriority="69" w:semiHidden="0" w:name="Medium Grid 3 Accent 4"/>
-    <w:lsdException w:unhideWhenUsed="0" w:uiPriority="70" w:semiHidden="0" w:name="Dark List Accent 4"/>
-    <w:lsdException w:unhideWhenUsed="0" w:uiPriority="71" w:semiHidden="0" w:name="Colorful Shading Accent 4"/>
-    <w:lsdException w:unhideWhenUsed="0" w:uiPriority="72" w:semiHidden="0" w:name="Colorful List Accent 4"/>
-    <w:lsdException w:unhideWhenUsed="0" w:uiPriority="73" w:semiHidden="0" w:name="Colorful Grid Accent 4"/>
-    <w:lsdException w:unhideWhenUsed="0" w:uiPriority="60" w:semiHidden="0" w:name="Light Shading Accent 5"/>
-    <w:lsdException w:unhideWhenUsed="0" w:uiPriority="61" w:semiHidden="0" w:name="Light List Accent 5"/>
-    <w:lsdException w:unhideWhenUsed="0" w:uiPriority="62" w:semiHidden="0" w:name="Light Grid Accent 5"/>
-    <w:lsdException w:unhideWhenUsed="0" w:uiPriority="63" w:semiHidden="0" w:name="Medium Shading 1 Accent 5"/>
-    <w:lsdException w:unhideWhenUsed="0" w:uiPriority="64" w:semiHidden="0" w:name="Medium Shading 2 Accent 5"/>
-    <w:lsdException w:unhideWhenUsed="0" w:uiPriority="65" w:semiHidden="0" w:name="Medium List 1 Accent 5"/>
-    <w:lsdException w:unhideWhenUsed="0" w:uiPriority="66" w:semiHidden="0" w:name="Medium List 2 Accent 5"/>
-    <w:lsdException w:unhideWhenUsed="0" w:uiPriority="67" w:semiHidden="0" w:name="Medium Grid 1 Accent 5"/>
-    <w:lsdException w:unhideWhenUsed="0" w:uiPriority="68" w:semiHidden="0" w:name="Medium Grid 2 Accent 5"/>
-    <w:lsdException w:unhideWhenUsed="0" w:uiPriority="69" w:semiHidden="0" w:name="Medium Grid 3 Accent 5"/>
-    <w:lsdException w:unhideWhenUsed="0" w:uiPriority="70" w:semiHidden="0" w:name="Dark List Accent 5"/>
-    <w:lsdException w:unhideWhenUsed="0" w:uiPriority="71" w:semiHidden="0" w:name="Colorful Shading Accent 5"/>
-    <w:lsdException w:unhideWhenUsed="0" w:uiPriority="72" w:semiHidden="0" w:name="Colorful List Accent 5"/>
-    <w:lsdException w:unhideWhenUsed="0" w:uiPriority="73" w:semiHidden="0" w:name="Colorful Grid Accent 5"/>
-    <w:lsdException w:unhideWhenUsed="0" w:uiPriority="60" w:semiHidden="0" w:name="Light Shading Accent 6"/>
-    <w:lsdException w:unhideWhenUsed="0" w:uiPriority="61" w:semiHidden="0" w:name="Light List Accent 6"/>
-    <w:lsdException w:unhideWhenUsed="0" w:uiPriority="62" w:semiHidden="0" w:name="Light Grid Accent 6"/>
-    <w:lsdException w:unhideWhenUsed="0" w:uiPriority="63" w:semiHidden="0" w:name="Medium Shading 1 Accent 6"/>
-    <w:lsdException w:unhideWhenUsed="0" w:uiPriority="64" w:semiHidden="0" w:name="Medium Shading 2 Accent 6"/>
-    <w:lsdException w:unhideWhenUsed="0" w:uiPriority="65" w:semiHidden="0" w:name="Medium List 1 Accent 6"/>
-    <w:lsdException w:unhideWhenUsed="0" w:uiPriority="66" w:semiHidden="0" w:name="Medium List 2 Accent 6"/>
-    <w:lsdException w:unhideWhenUsed="0" w:uiPriority="67" w:semiHidden="0" w:name="Medium Grid 1 Accent 6"/>
-    <w:lsdException w:unhideWhenUsed="0" w:uiPriority="68" w:semiHidden="0" w:name="Medium Grid 2 Accent 6"/>
-    <w:lsdException w:unhideWhenUsed="0" w:uiPriority="69" w:semiHidden="0" w:name="Medium Grid 3 Accent 6"/>
-    <w:lsdException w:unhideWhenUsed="0" w:uiPriority="70" w:semiHidden="0" w:name="Dark List Accent 6"/>
-    <w:lsdException w:unhideWhenUsed="0" w:uiPriority="71" w:semiHidden="0" w:name="Colorful Shading Accent 6"/>
-    <w:lsdException w:unhideWhenUsed="0" w:uiPriority="72" w:semiHidden="0" w:name="Colorful List Accent 6"/>
-    <w:lsdException w:unhideWhenUsed="0" w:uiPriority="73" w:semiHidden="0" w:name="Colorful Grid Accent 6"/>
+  <w:latentStyles w:defLockedState="0" w:defUIPriority="99" w:defSemiHidden="0" w:defUnhideWhenUsed="0" w:defQFormat="0" w:count="371">
+    <w:lsdException w:name="Normal" w:uiPriority="0" w:qFormat="1"/>
+    <w:lsdException w:name="heading 1" w:uiPriority="9" w:qFormat="1"/>
+    <w:lsdException w:name="heading 2" w:semiHidden="1" w:uiPriority="9" w:unhideWhenUsed="1" w:qFormat="1"/>
+    <w:lsdException w:name="heading 3" w:semiHidden="1" w:uiPriority="9" w:unhideWhenUsed="1" w:qFormat="1"/>
+    <w:lsdException w:name="heading 4" w:semiHidden="1" w:uiPriority="9" w:unhideWhenUsed="1" w:qFormat="1"/>
+    <w:lsdException w:name="heading 5" w:semiHidden="1" w:uiPriority="9" w:unhideWhenUsed="1" w:qFormat="1"/>
+    <w:lsdException w:name="heading 6" w:semiHidden="1" w:uiPriority="9" w:unhideWhenUsed="1" w:qFormat="1"/>
+    <w:lsdException w:name="heading 7" w:semiHidden="1" w:uiPriority="9" w:unhideWhenUsed="1" w:qFormat="1"/>
+    <w:lsdException w:name="heading 8" w:semiHidden="1" w:uiPriority="9" w:unhideWhenUsed="1" w:qFormat="1"/>
+    <w:lsdException w:name="heading 9" w:semiHidden="1" w:uiPriority="9" w:unhideWhenUsed="1" w:qFormat="1"/>
+    <w:lsdException w:name="index 1" w:semiHidden="1" w:unhideWhenUsed="1"/>
+    <w:lsdException w:name="index 2" w:semiHidden="1" w:unhideWhenUsed="1"/>
+    <w:lsdException w:name="index 3" w:semiHidden="1" w:unhideWhenUsed="1"/>
+    <w:lsdException w:name="index 4" w:semiHidden="1" w:unhideWhenUsed="1"/>
+    <w:lsdException w:name="index 5" w:semiHidden="1" w:unhideWhenUsed="1"/>
+    <w:lsdException w:name="index 6" w:semiHidden="1" w:unhideWhenUsed="1"/>
+    <w:lsdException w:name="index 7" w:semiHidden="1" w:unhideWhenUsed="1"/>
+    <w:lsdException w:name="index 8" w:semiHidden="1" w:unhideWhenUsed="1"/>
+    <w:lsdException w:name="index 9" w:semiHidden="1" w:unhideWhenUsed="1"/>
+    <w:lsdException w:name="toc 1" w:semiHidden="1" w:uiPriority="39" w:unhideWhenUsed="1"/>
+    <w:lsdException w:name="toc 2" w:semiHidden="1" w:uiPriority="39" w:unhideWhenUsed="1"/>
+    <w:lsdException w:name="toc 3" w:semiHidden="1" w:uiPriority="39" w:unhideWhenUsed="1"/>
+    <w:lsdException w:name="toc 4" w:semiHidden="1" w:uiPriority="39" w:unhideWhenUsed="1"/>
+    <w:lsdException w:name="toc 5" w:semiHidden="1" w:uiPriority="39" w:unhideWhenUsed="1"/>
+    <w:lsdException w:name="toc 6" w:semiHidden="1" w:uiPriority="39" w:unhideWhenUsed="1"/>
+    <w:lsdException w:name="toc 7" w:semiHidden="1" w:uiPriority="39" w:unhideWhenUsed="1"/>
+    <w:lsdException w:name="toc 8" w:semiHidden="1" w:uiPriority="39" w:unhideWhenUsed="1"/>
+    <w:lsdException w:name="toc 9" w:semiHidden="1" w:uiPriority="39" w:unhideWhenUsed="1"/>
+    <w:lsdException w:name="Normal Indent" w:semiHidden="1" w:unhideWhenUsed="1"/>
+    <w:lsdException w:name="footnote text" w:semiHidden="1" w:unhideWhenUsed="1"/>
+    <w:lsdException w:name="annotation text" w:semiHidden="1" w:unhideWhenUsed="1"/>
+    <w:lsdException w:name="header" w:semiHidden="1" w:unhideWhenUsed="1"/>
+    <w:lsdException w:name="footer" w:semiHidden="1" w:unhideWhenUsed="1"/>
+    <w:lsdException w:name="index heading" w:semiHidden="1" w:unhideWhenUsed="1"/>
+    <w:lsdException w:name="caption" w:semiHidden="1" w:uiPriority="35" w:unhideWhenUsed="1" w:qFormat="1"/>
+    <w:lsdException w:name="table of figures" w:semiHidden="1" w:unhideWhenUsed="1"/>
+    <w:lsdException w:name="envelope address" w:semiHidden="1" w:unhideWhenUsed="1"/>
+    <w:lsdException w:name="envelope return" w:semiHidden="1" w:unhideWhenUsed="1"/>
+    <w:lsdException w:name="footnote reference" w:semiHidden="1" w:unhideWhenUsed="1"/>
+    <w:lsdException w:name="annotation reference" w:semiHidden="1" w:unhideWhenUsed="1"/>
+    <w:lsdException w:name="line number" w:semiHidden="1" w:unhideWhenUsed="1"/>
+    <w:lsdException w:name="page number" w:semiHidden="1" w:unhideWhenUsed="1"/>
+    <w:lsdException w:name="endnote reference" w:semiHidden="1" w:unhideWhenUsed="1"/>
+    <w:lsdException w:name="endnote text" w:semiHidden="1" w:unhideWhenUsed="1"/>
+    <w:lsdException w:name="table of authorities" w:semiHidden="1" w:unhideWhenUsed="1"/>
+    <w:lsdException w:name="macro" w:semiHidden="1" w:unhideWhenUsed="1"/>
+    <w:lsdException w:name="toa heading" w:semiHidden="1" w:unhideWhenUsed="1"/>
+    <w:lsdException w:name="List" w:semiHidden="1" w:unhideWhenUsed="1"/>
+    <w:lsdException w:name="List Bullet" w:semiHidden="1" w:unhideWhenUsed="1"/>
+    <w:lsdException w:name="List Number" w:semiHidden="1" w:unhideWhenUsed="1"/>
+    <w:lsdException w:name="List 2" w:semiHidden="1" w:unhideWhenUsed="1"/>
+    <w:lsdException w:name="List 3" w:semiHidden="1" w:unhideWhenUsed="1"/>
+    <w:lsdException w:name="List 4" w:semiHidden="1" w:unhideWhenUsed="1"/>
+    <w:lsdException w:name="List 5" w:semiHidden="1" w:unhideWhenUsed="1"/>
+    <w:lsdException w:name="List Bullet 2" w:semiHidden="1" w:unhideWhenUsed="1"/>
+    <w:lsdException w:name="List Bullet 3" w:semiHidden="1" w:unhideWhenUsed="1"/>
+    <w:lsdException w:name="List Bullet 4" w:semiHidden="1" w:unhideWhenUsed="1"/>
+    <w:lsdException w:name="List Bullet 5" w:semiHidden="1" w:unhideWhenUsed="1"/>
+    <w:lsdException w:name="List Number 2" w:semiHidden="1" w:unhideWhenUsed="1"/>
+    <w:lsdException w:name="List Number 3" w:semiHidden="1" w:unhideWhenUsed="1"/>
+    <w:lsdException w:name="List Number 4" w:semiHidden="1" w:unhideWhenUsed="1"/>
+    <w:lsdException w:name="List Number 5" w:semiHidden="1" w:unhideWhenUsed="1"/>
+    <w:lsdException w:name="Title" w:uiPriority="10" w:qFormat="1"/>
+    <w:lsdException w:name="Closing" w:semiHidden="1" w:unhideWhenUsed="1"/>
+    <w:lsdException w:name="Signature" w:semiHidden="1" w:unhideWhenUsed="1"/>
+    <w:lsdException w:name="Default Paragraph Font" w:semiHidden="1" w:uiPriority="1" w:unhideWhenUsed="1" w:qFormat="1"/>
+    <w:lsdException w:name="Body Text" w:uiPriority="1" w:qFormat="1"/>
+    <w:lsdException w:name="Body Text Indent" w:semiHidden="1" w:unhideWhenUsed="1"/>
+    <w:lsdException w:name="List Continue" w:semiHidden="1" w:unhideWhenUsed="1"/>
+    <w:lsdException w:name="List Continue 2" w:semiHidden="1" w:unhideWhenUsed="1"/>
+    <w:lsdException w:name="List Continue 3" w:semiHidden="1" w:unhideWhenUsed="1"/>
+    <w:lsdException w:name="List Continue 4" w:semiHidden="1" w:unhideWhenUsed="1"/>
+    <w:lsdException w:name="List Continue 5" w:semiHidden="1" w:unhideWhenUsed="1"/>
+    <w:lsdException w:name="Message Header" w:semiHidden="1" w:unhideWhenUsed="1"/>
+    <w:lsdException w:name="Subtitle" w:uiPriority="11" w:qFormat="1"/>
+    <w:lsdException w:name="Salutation" w:semiHidden="1" w:unhideWhenUsed="1"/>
+    <w:lsdException w:name="Date" w:semiHidden="1" w:unhideWhenUsed="1"/>
+    <w:lsdException w:name="Body Text First Indent" w:semiHidden="1" w:unhideWhenUsed="1"/>
+    <w:lsdException w:name="Body Text First Indent 2" w:semiHidden="1" w:unhideWhenUsed="1"/>
+    <w:lsdException w:name="Note Heading" w:semiHidden="1" w:unhideWhenUsed="1"/>
+    <w:lsdException w:name="Body Text 2" w:semiHidden="1" w:unhideWhenUsed="1"/>
+    <w:lsdException w:name="Body Text 3" w:semiHidden="1" w:unhideWhenUsed="1"/>
+    <w:lsdException w:name="Body Text Indent 2" w:semiHidden="1" w:unhideWhenUsed="1"/>
+    <w:lsdException w:name="Body Text Indent 3" w:semiHidden="1" w:unhideWhenUsed="1"/>
+    <w:lsdException w:name="Block Text" w:semiHidden="1" w:unhideWhenUsed="1"/>
+    <w:lsdException w:name="Hyperlink" w:semiHidden="1" w:unhideWhenUsed="1"/>
+    <w:lsdException w:name="FollowedHyperlink" w:semiHidden="1" w:unhideWhenUsed="1"/>
+    <w:lsdException w:name="Strong" w:uiPriority="22" w:qFormat="1"/>
+    <w:lsdException w:name="Emphasis" w:uiPriority="20" w:qFormat="1"/>
+    <w:lsdException w:name="Document Map" w:semiHidden="1" w:unhideWhenUsed="1"/>
+    <w:lsdException w:name="Plain Text" w:semiHidden="1" w:unhideWhenUsed="1"/>
+    <w:lsdException w:name="E-mail Signature" w:semiHidden="1" w:unhideWhenUsed="1"/>
+    <w:lsdException w:name="HTML Top of Form" w:semiHidden="1" w:unhideWhenUsed="1"/>
+    <w:lsdException w:name="HTML Bottom of Form" w:semiHidden="1" w:unhideWhenUsed="1"/>
+    <w:lsdException w:name="Normal (Web)" w:semiHidden="1" w:unhideWhenUsed="1"/>
+    <w:lsdException w:name="HTML Acronym" w:semiHidden="1" w:unhideWhenUsed="1"/>
+    <w:lsdException w:name="HTML Address" w:semiHidden="1" w:unhideWhenUsed="1"/>
+    <w:lsdException w:name="HTML Cite" w:semiHidden="1" w:unhideWhenUsed="1"/>
+    <w:lsdException w:name="HTML Code" w:semiHidden="1" w:unhideWhenUsed="1"/>
+    <w:lsdException w:name="HTML Definition" w:semiHidden="1" w:unhideWhenUsed="1"/>
+    <w:lsdException w:name="HTML Keyboard" w:semiHidden="1" w:unhideWhenUsed="1"/>
+    <w:lsdException w:name="HTML Preformatted" w:semiHidden="1" w:unhideWhenUsed="1"/>
+    <w:lsdException w:name="HTML Sample" w:semiHidden="1" w:unhideWhenUsed="1"/>
+    <w:lsdException w:name="HTML Typewriter" w:semiHidden="1" w:unhideWhenUsed="1"/>
+    <w:lsdException w:name="HTML Variable" w:semiHidden="1" w:unhideWhenUsed="1"/>
+    <w:lsdException w:name="Normal Table" w:semiHidden="1" w:unhideWhenUsed="1" w:qFormat="1"/>
+    <w:lsdException w:name="annotation subject" w:semiHidden="1" w:unhideWhenUsed="1"/>
+    <w:lsdException w:name="No List" w:semiHidden="1" w:unhideWhenUsed="1"/>
+    <w:lsdException w:name="Outline List 1" w:semiHidden="1" w:unhideWhenUsed="1"/>
+    <w:lsdException w:name="Outline List 2" w:semiHidden="1" w:unhideWhenUsed="1"/>
+    <w:lsdException w:name="Outline List 3" w:semiHidden="1" w:unhideWhenUsed="1"/>
+    <w:lsdException w:name="Table Simple 1" w:semiHidden="1" w:unhideWhenUsed="1"/>
+    <w:lsdException w:name="Table Simple 2" w:semiHidden="1" w:unhideWhenUsed="1"/>
+    <w:lsdException w:name="Table Simple 3" w:semiHidden="1" w:unhideWhenUsed="1"/>
+    <w:lsdException w:name="Table Classic 1" w:semiHidden="1" w:unhideWhenUsed="1"/>
+    <w:lsdException w:name="Table Classic 2" w:semiHidden="1" w:unhideWhenUsed="1"/>
+    <w:lsdException w:name="Table Classic 3" w:semiHidden="1" w:unhideWhenUsed="1"/>
+    <w:lsdException w:name="Table Classic 4" w:semiHidden="1" w:unhideWhenUsed="1"/>
+    <w:lsdException w:name="Table Colorful 1" w:semiHidden="1" w:unhideWhenUsed="1"/>
+    <w:lsdException w:name="Table Colorful 2" w:semiHidden="1" w:unhideWhenUsed="1"/>
+    <w:lsdException w:name="Table Colorful 3" w:semiHidden="1" w:unhideWhenUsed="1"/>
+    <w:lsdException w:name="Table Columns 1" w:semiHidden="1" w:unhideWhenUsed="1"/>
+    <w:lsdException w:name="Table Columns 2" w:semiHidden="1" w:unhideWhenUsed="1"/>
+    <w:lsdException w:name="Table Columns 3" w:semiHidden="1" w:unhideWhenUsed="1"/>
+    <w:lsdException w:name="Table Columns 4" w:semiHidden="1" w:unhideWhenUsed="1"/>
+    <w:lsdException w:name="Table Columns 5" w:semiHidden="1" w:unhideWhenUsed="1"/>
+    <w:lsdException w:name="Table Grid 1" w:semiHidden="1" w:unhideWhenUsed="1"/>
+    <w:lsdException w:name="Table Grid 2" w:semiHidden="1" w:unhideWhenUsed="1"/>
+    <w:lsdException w:name="Table Grid 3" w:semiHidden="1" w:unhideWhenUsed="1"/>
+    <w:lsdException w:name="Table Grid 4" w:semiHidden="1" w:unhideWhenUsed="1"/>
+    <w:lsdException w:name="Table Grid 5" w:semiHidden="1" w:unhideWhenUsed="1"/>
+    <w:lsdException w:name="Table Grid 6" w:semiHidden="1" w:unhideWhenUsed="1"/>
+    <w:lsdException w:name="Table Grid 7" w:semiHidden="1" w:unhideWhenUsed="1"/>
+    <w:lsdException w:name="Table Grid 8" w:semiHidden="1" w:unhideWhenUsed="1"/>
+    <w:lsdException w:name="Table List 1" w:semiHidden="1" w:unhideWhenUsed="1"/>
+    <w:lsdException w:name="Table List 2" w:semiHidden="1" w:unhideWhenUsed="1"/>
+    <w:lsdException w:name="Table List 3" w:semiHidden="1" w:unhideWhenUsed="1"/>
+    <w:lsdException w:name="Table List 4" w:semiHidden="1" w:unhideWhenUsed="1"/>
+    <w:lsdException w:name="Table List 5" w:semiHidden="1" w:unhideWhenUsed="1"/>
+    <w:lsdException w:name="Table List 6" w:semiHidden="1" w:unhideWhenUsed="1"/>
+    <w:lsdException w:name="Table List 7" w:semiHidden="1" w:unhideWhenUsed="1"/>
+    <w:lsdException w:name="Table List 8" w:semiHidden="1" w:unhideWhenUsed="1"/>
+    <w:lsdException w:name="Table 3D effects 1" w:semiHidden="1" w:unhideWhenUsed="1"/>
+    <w:lsdException w:name="Table 3D effects 2" w:semiHidden="1" w:unhideWhenUsed="1"/>
+    <w:lsdException w:name="Table 3D effects 3" w:semiHidden="1" w:unhideWhenUsed="1"/>
+    <w:lsdException w:name="Table Contemporary" w:semiHidden="1" w:unhideWhenUsed="1"/>
+    <w:lsdException w:name="Table Elegant" w:semiHidden="1" w:unhideWhenUsed="1"/>
+    <w:lsdException w:name="Table Professional" w:semiHidden="1" w:unhideWhenUsed="1"/>
+    <w:lsdException w:name="Table Subtle 1" w:semiHidden="1" w:unhideWhenUsed="1"/>
+    <w:lsdException w:name="Table Subtle 2" w:semiHidden="1" w:unhideWhenUsed="1"/>
+    <w:lsdException w:name="Table Web 1" w:semiHidden="1" w:unhideWhenUsed="1"/>
+    <w:lsdException w:name="Table Web 2" w:semiHidden="1" w:unhideWhenUsed="1"/>
+    <w:lsdException w:name="Table Web 3" w:semiHidden="1" w:unhideWhenUsed="1"/>
+    <w:lsdException w:name="Balloon Text" w:semiHidden="1" w:unhideWhenUsed="1"/>
+    <w:lsdException w:name="Table Grid" w:semiHidden="1" w:uiPriority="59" w:unhideWhenUsed="1"/>
+    <w:lsdException w:name="Table Theme" w:semiHidden="1" w:unhideWhenUsed="1"/>
+    <w:lsdException w:name="Placeholder Text" w:semiHidden="1"/>
+    <w:lsdException w:name="Light Shading" w:uiPriority="60"/>
+    <w:lsdException w:name="Light List" w:uiPriority="61"/>
+    <w:lsdException w:name="Light Grid" w:uiPriority="62"/>
+    <w:lsdException w:name="Medium Shading 1" w:uiPriority="63"/>
+    <w:lsdException w:name="Medium Shading 2" w:uiPriority="64"/>
+    <w:lsdException w:name="Medium List 1" w:uiPriority="65"/>
+    <w:lsdException w:name="Medium List 2" w:uiPriority="66"/>
+    <w:lsdException w:name="Medium Grid 1" w:uiPriority="67"/>
+    <w:lsdException w:name="Medium Grid 2" w:uiPriority="68"/>
+    <w:lsdException w:name="Medium Grid 3" w:uiPriority="69"/>
+    <w:lsdException w:name="Dark List" w:uiPriority="70"/>
+    <w:lsdException w:name="Colorful Shading" w:uiPriority="71"/>
+    <w:lsdException w:name="Colorful List" w:uiPriority="72"/>
+    <w:lsdException w:name="Colorful Grid" w:uiPriority="73"/>
+    <w:lsdException w:name="Light Shading Accent 1" w:uiPriority="60"/>
+    <w:lsdException w:name="Light List Accent 1" w:uiPriority="61"/>
+    <w:lsdException w:name="Light Grid Accent 1" w:uiPriority="62"/>
+    <w:lsdException w:name="Medium Shading 1 Accent 1" w:uiPriority="63"/>
+    <w:lsdException w:name="Medium Shading 2 Accent 1" w:uiPriority="64"/>
+    <w:lsdException w:name="Medium List 1 Accent 1" w:uiPriority="65"/>
+    <w:lsdException w:name="Revision" w:semiHidden="1"/>
+    <w:lsdException w:name="Medium List 2 Accent 1" w:uiPriority="66"/>
+    <w:lsdException w:name="Medium Grid 1 Accent 1" w:uiPriority="67"/>
+    <w:lsdException w:name="Medium Grid 2 Accent 1" w:uiPriority="68"/>
+    <w:lsdException w:name="Medium Grid 3 Accent 1" w:uiPriority="69"/>
+    <w:lsdException w:name="Dark List Accent 1" w:uiPriority="70"/>
+    <w:lsdException w:name="Colorful Shading Accent 1" w:uiPriority="71"/>
+    <w:lsdException w:name="Colorful List Accent 1" w:uiPriority="72"/>
+    <w:lsdException w:name="Colorful Grid Accent 1" w:uiPriority="73"/>
+    <w:lsdException w:name="Light Shading Accent 2" w:uiPriority="60"/>
+    <w:lsdException w:name="Light List Accent 2" w:uiPriority="61"/>
+    <w:lsdException w:name="Light Grid Accent 2" w:uiPriority="62"/>
+    <w:lsdException w:name="Medium Shading 1 Accent 2" w:uiPriority="63"/>
+    <w:lsdException w:name="Medium Shading 2 Accent 2" w:uiPriority="64"/>
+    <w:lsdException w:name="Medium List 1 Accent 2" w:uiPriority="65"/>
+    <w:lsdException w:name="Medium List 2 Accent 2" w:uiPriority="66"/>
+    <w:lsdException w:name="Medium Grid 1 Accent 2" w:uiPriority="67"/>
+    <w:lsdException w:name="Medium Grid 2 Accent 2" w:uiPriority="68"/>
+    <w:lsdException w:name="Medium Grid 3 Accent 2" w:uiPriority="69"/>
+    <w:lsdException w:name="Dark List Accent 2" w:uiPriority="70"/>
+    <w:lsdException w:name="Colorful Shading Accent 2" w:uiPriority="71"/>
+    <w:lsdException w:name="Colorful List Accent 2" w:uiPriority="72"/>
+    <w:lsdException w:name="Colorful Grid Accent 2" w:uiPriority="73"/>
+    <w:lsdException w:name="Light Shading Accent 3" w:uiPriority="60"/>
+    <w:lsdException w:name="Light List Accent 3" w:uiPriority="61"/>
+    <w:lsdException w:name="Light Grid Accent 3" w:uiPriority="62"/>
+    <w:lsdException w:name="Medium Shading 1 Accent 3" w:uiPriority="63"/>
+    <w:lsdException w:name="Medium Shading 2 Accent 3" w:uiPriority="64"/>
+    <w:lsdException w:name="Medium List 1 Accent 3" w:uiPriority="65"/>
+    <w:lsdException w:name="Medium List 2 Accent 3" w:uiPriority="66"/>
+    <w:lsdException w:name="Medium Grid 1 Accent 3" w:uiPriority="67"/>
+    <w:lsdException w:name="Medium Grid 2 Accent 3" w:uiPriority="68"/>
+    <w:lsdException w:name="Medium Grid 3 Accent 3" w:uiPriority="69"/>
+    <w:lsdException w:name="Dark List Accent 3" w:uiPriority="70"/>
+    <w:lsdException w:name="Colorful Shading Accent 3" w:uiPriority="71"/>
+    <w:lsdException w:name="Colorful List Accent 3" w:uiPriority="72"/>
+    <w:lsdException w:name="Colorful Grid Accent 3" w:uiPriority="73"/>
+    <w:lsdException w:name="Light Shading Accent 4" w:uiPriority="60"/>
+    <w:lsdException w:name="Light List Accent 4" w:uiPriority="61"/>
+    <w:lsdException w:name="Light Grid Accent 4" w:uiPriority="62"/>
+    <w:lsdException w:name="Medium Shading 1 Accent 4" w:uiPriority="63"/>
+    <w:lsdException w:name="Medium Shading 2 Accent 4" w:uiPriority="64"/>
+    <w:lsdException w:name="Medium List 1 Accent 4" w:uiPriority="65"/>
+    <w:lsdException w:name="Medium List 2 Accent 4" w:uiPriority="66"/>
+    <w:lsdException w:name="Medium Grid 1 Accent 4" w:uiPriority="67"/>
+    <w:lsdException w:name="Medium Grid 2 Accent 4" w:uiPriority="68"/>
+    <w:lsdException w:name="Medium Grid 3 Accent 4" w:uiPriority="69"/>
+    <w:lsdException w:name="Dark List Accent 4" w:uiPriority="70"/>
+    <w:lsdException w:name="Colorful Shading Accent 4" w:uiPriority="71"/>
+    <w:lsdException w:name="Colorful List Accent 4" w:uiPriority="72"/>
+    <w:lsdException w:name="Colorful Grid Accent 4" w:uiPriority="73"/>
+    <w:lsdException w:name="Light Shading Accent 5" w:uiPriority="60"/>
+    <w:lsdException w:name="Light List Accent 5" w:uiPriority="61"/>
+    <w:lsdException w:name="Light Grid Accent 5" w:uiPriority="62"/>
+    <w:lsdException w:name="Medium Shading 1 Accent 5" w:uiPriority="63"/>
+    <w:lsdException w:name="Medium Shading 2 Accent 5" w:uiPriority="64"/>
+    <w:lsdException w:name="Medium List 1 Accent 5" w:uiPriority="65"/>
+    <w:lsdException w:name="Medium List 2 Accent 5" w:uiPriority="66"/>
+    <w:lsdException w:name="Medium Grid 1 Accent 5" w:uiPriority="67"/>
+    <w:lsdException w:name="Medium Grid 2 Accent 5" w:uiPriority="68"/>
+    <w:lsdException w:name="Medium Grid 3 Accent 5" w:uiPriority="69"/>
+    <w:lsdException w:name="Dark List Accent 5" w:uiPriority="70"/>
+    <w:lsdException w:name="Colorful Shading Accent 5" w:uiPriority="71"/>
+    <w:lsdException w:name="Colorful List Accent 5" w:uiPriority="72"/>
+    <w:lsdException w:name="Colorful Grid Accent 5" w:uiPriority="73"/>
+    <w:lsdException w:name="Light Shading Accent 6" w:uiPriority="60"/>
+    <w:lsdException w:name="Light List Accent 6" w:uiPriority="61"/>
+    <w:lsdException w:name="Light Grid Accent 6" w:uiPriority="62"/>
+    <w:lsdException w:name="Medium Shading 1 Accent 6" w:uiPriority="63"/>
+    <w:lsdException w:name="Medium Shading 2 Accent 6" w:uiPriority="64"/>
+    <w:lsdException w:name="Medium List 1 Accent 6" w:uiPriority="65"/>
+    <w:lsdException w:name="Medium List 2 Accent 6" w:uiPriority="66"/>
+    <w:lsdException w:name="Medium Grid 1 Accent 6" w:uiPriority="67"/>
+    <w:lsdException w:name="Medium Grid 2 Accent 6" w:uiPriority="68"/>
+    <w:lsdException w:name="Medium Grid 3 Accent 6" w:uiPriority="69"/>
+    <w:lsdException w:name="Dark List Accent 6" w:uiPriority="70"/>
+    <w:lsdException w:name="Colorful Shading Accent 6" w:uiPriority="71"/>
+    <w:lsdException w:name="Colorful List Accent 6" w:uiPriority="72"/>
+    <w:lsdException w:name="Colorful Grid Accent 6" w:uiPriority="73"/>
+    <w:lsdException w:name="Subtle Emphasis" w:uiPriority="19" w:qFormat="1"/>
+    <w:lsdException w:name="Intense Emphasis" w:uiPriority="21" w:qFormat="1"/>
+    <w:lsdException w:name="Subtle Reference" w:uiPriority="31" w:qFormat="1"/>
+    <w:lsdException w:name="Intense Reference" w:uiPriority="32" w:qFormat="1"/>
+    <w:lsdException w:name="Book Title" w:uiPriority="33" w:qFormat="1"/>
+    <w:lsdException w:name="Bibliography" w:semiHidden="1" w:uiPriority="37" w:unhideWhenUsed="1"/>
+    <w:lsdException w:name="TOC Heading" w:semiHidden="1" w:uiPriority="39" w:unhideWhenUsed="1" w:qFormat="1"/>
+    <w:lsdException w:name="Plain Table 1" w:uiPriority="41"/>
+    <w:lsdException w:name="Plain Table 2" w:uiPriority="42"/>
+    <w:lsdException w:name="Plain Table 3" w:uiPriority="43"/>
+    <w:lsdException w:name="Plain Table 4" w:uiPriority="44"/>
+    <w:lsdException w:name="Plain Table 5" w:uiPriority="45"/>
+    <w:lsdException w:name="Grid Table Light" w:uiPriority="40"/>
+    <w:lsdException w:name="Grid Table 1 Light" w:uiPriority="46"/>
+    <w:lsdException w:name="Grid Table 2" w:uiPriority="47"/>
+    <w:lsdException w:name="Grid Table 3" w:uiPriority="48"/>
+    <w:lsdException w:name="Grid Table 4" w:uiPriority="49"/>
+    <w:lsdException w:name="Grid Table 5 Dark" w:uiPriority="50"/>
+    <w:lsdException w:name="Grid Table 6 Colorful" w:uiPriority="51"/>
+    <w:lsdException w:name="Grid Table 7 Colorful" w:uiPriority="52"/>
+    <w:lsdException w:name="Grid Table 1 Light Accent 1" w:uiPriority="46"/>
+    <w:lsdException w:name="Grid Table 2 Accent 1" w:uiPriority="47"/>
+    <w:lsdException w:name="Grid Table 3 Accent 1" w:uiPriority="48"/>
+    <w:lsdException w:name="Grid Table 4 Accent 1" w:uiPriority="49"/>
+    <w:lsdException w:name="Grid Table 5 Dark Accent 1" w:uiPriority="50"/>
+    <w:lsdException w:name="Grid Table 6 Colorful Accent 1" w:uiPriority="51"/>
+    <w:lsdException w:name="Grid Table 7 Colorful Accent 1" w:uiPriority="52"/>
+    <w:lsdException w:name="Grid Table 1 Light Accent 2" w:uiPriority="46"/>
+    <w:lsdException w:name="Grid Table 2 Accent 2" w:uiPriority="47"/>
+    <w:lsdException w:name="Grid Table 3 Accent 2" w:uiPriority="48"/>
+    <w:lsdException w:name="Grid Table 4 Accent 2" w:uiPriority="49"/>
+    <w:lsdException w:name="Grid Table 5 Dark Accent 2" w:uiPriority="50"/>
+    <w:lsdException w:name="Grid Table 6 Colorful Accent 2" w:uiPriority="51"/>
+    <w:lsdException w:name="Grid Table 7 Colorful Accent 2" w:uiPriority="52"/>
+    <w:lsdException w:name="Grid Table 1 Light Accent 3" w:uiPriority="46"/>
+    <w:lsdException w:name="Grid Table 2 Accent 3" w:uiPriority="47"/>
+    <w:lsdException w:name="Grid Table 3 Accent 3" w:uiPriority="48"/>
+    <w:lsdException w:name="Grid Table 4 Accent 3" w:uiPriority="49"/>
+    <w:lsdException w:name="Grid Table 5 Dark Accent 3" w:uiPriority="50"/>
+    <w:lsdException w:name="Grid Table 6 Colorful Accent 3" w:uiPriority="51"/>
+    <w:lsdException w:name="Grid Table 7 Colorful Accent 3" w:uiPriority="52"/>
+    <w:lsdException w:name="Grid Table 1 Light Accent 4" w:uiPriority="46"/>
+    <w:lsdException w:name="Grid Table 2 Accent 4" w:uiPriority="47"/>
+    <w:lsdException w:name="Grid Table 3 Accent 4" w:uiPriority="48"/>
+    <w:lsdException w:name="Grid Table 4 Accent 4" w:uiPriority="49"/>
+    <w:lsdException w:name="Grid Table 5 Dark Accent 4" w:uiPriority="50"/>
+    <w:lsdException w:name="Grid Table 6 Colorful Accent 4" w:uiPriority="51"/>
+    <w:lsdException w:name="Grid Table 7 Colorful Accent 4" w:uiPriority="52"/>
+    <w:lsdException w:name="Grid Table 1 Light Accent 5" w:uiPriority="46"/>
+    <w:lsdException w:name="Grid Table 2 Accent 5" w:uiPriority="47"/>
+    <w:lsdException w:name="Grid Table 3 Accent 5" w:uiPriority="48"/>
+    <w:lsdException w:name="Grid Table 4 Accent 5" w:uiPriority="49"/>
+    <w:lsdException w:name="Grid Table 5 Dark Accent 5" w:uiPriority="50"/>
+    <w:lsdException w:name="Grid Table 6 Colorful Accent 5" w:uiPriority="51"/>
+    <w:lsdException w:name="Grid Table 7 Colorful Accent 5" w:uiPriority="52"/>
+    <w:lsdException w:name="Grid Table 1 Light Accent 6" w:uiPriority="46"/>
+    <w:lsdException w:name="Grid Table 2 Accent 6" w:uiPriority="47"/>
+    <w:lsdException w:name="Grid Table 3 Accent 6" w:uiPriority="48"/>
+    <w:lsdException w:name="Grid Table 4 Accent 6" w:uiPriority="49"/>
+    <w:lsdException w:name="Grid Table 5 Dark Accent 6" w:uiPriority="50"/>
+    <w:lsdException w:name="Grid Table 6 Colorful Accent 6" w:uiPriority="51"/>
+    <w:lsdException w:name="Grid Table 7 Colorful Accent 6" w:uiPriority="52"/>
+    <w:lsdException w:name="List Table 1 Light" w:uiPriority="46"/>
+    <w:lsdException w:name="List Table 2" w:uiPriority="47"/>
+    <w:lsdException w:name="List Table 3" w:uiPriority="48"/>
+    <w:lsdException w:name="List Table 4" w:uiPriority="49"/>
+    <w:lsdException w:name="List Table 5 Dark" w:uiPriority="50"/>
+    <w:lsdException w:name="List Table 6 Colorful" w:uiPriority="51"/>
+    <w:lsdException w:name="List Table 7 Colorful" w:uiPriority="52"/>
+    <w:lsdException w:name="List Table 1 Light Accent 1" w:uiPriority="46"/>
+    <w:lsdException w:name="List Table 2 Accent 1" w:uiPriority="47"/>
+    <w:lsdException w:name="List Table 3 Accent 1" w:uiPriority="48"/>
+    <w:lsdException w:name="List Table 4 Accent 1" w:uiPriority="49"/>
+    <w:lsdException w:name="List Table 5 Dark Accent 1" w:uiPriority="50"/>
+    <w:lsdException w:name="List Table 6 Colorful Accent 1" w:uiPriority="51"/>
+    <w:lsdException w:name="List Table 7 Colorful Accent 1" w:uiPriority="52"/>
+    <w:lsdException w:name="List Table 1 Light Accent 2" w:uiPriority="46"/>
+    <w:lsdException w:name="List Table 2 Accent 2" w:uiPriority="47"/>
+    <w:lsdException w:name="List Table 3 Accent 2" w:uiPriority="48"/>
+    <w:lsdException w:name="List Table 4 Accent 2" w:uiPriority="49"/>
+    <w:lsdException w:name="List Table 5 Dark Accent 2" w:uiPriority="50"/>
+    <w:lsdException w:name="List Table 6 Colorful Accent 2" w:uiPriority="51"/>
+    <w:lsdException w:name="List Table 7 Colorful Accent 2" w:uiPriority="52"/>
+    <w:lsdException w:name="List Table 1 Light Accent 3" w:uiPriority="46"/>
+    <w:lsdException w:name="List Table 2 Accent 3" w:uiPriority="47"/>
+    <w:lsdException w:name="List Table 3 Accent 3" w:uiPriority="48"/>
+    <w:lsdException w:name="List Table 4 Accent 3" w:uiPriority="49"/>
+    <w:lsdException w:name="List Table 5 Dark Accent 3" w:uiPriority="50"/>
+    <w:lsdException w:name="List Table 6 Colorful Accent 3" w:uiPriority="51"/>
+    <w:lsdException w:name="List Table 7 Colorful Accent 3" w:uiPriority="52"/>
+    <w:lsdException w:name="List Table 1 Light Accent 4" w:uiPriority="46"/>
+    <w:lsdException w:name="List Table 2 Accent 4" w:uiPriority="47"/>
+    <w:lsdException w:name="List Table 3 Accent 4" w:uiPriority="48"/>
+    <w:lsdException w:name="List Table 4 Accent 4" w:uiPriority="49"/>
+    <w:lsdException w:name="List Table 5 Dark Accent 4" w:uiPriority="50"/>
+    <w:lsdException w:name="List Table 6 Colorful Accent 4" w:uiPriority="51"/>
+    <w:lsdException w:name="List Table 7 Colorful Accent 4" w:uiPriority="52"/>
+    <w:lsdException w:name="List Table 1 Light Accent 5" w:uiPriority="46"/>
+    <w:lsdException w:name="List Table 2 Accent 5" w:uiPriority="47"/>
+    <w:lsdException w:name="List Table 3 Accent 5" w:uiPriority="48"/>
+    <w:lsdException w:name="List Table 4 Accent 5" w:uiPriority="49"/>
+    <w:lsdException w:name="List Table 5 Dark Accent 5" w:uiPriority="50"/>
+    <w:lsdException w:name="List Table 6 Colorful Accent 5" w:uiPriority="51"/>
+    <w:lsdException w:name="List Table 7 Colorful Accent 5" w:uiPriority="52"/>
+    <w:lsdException w:name="List Table 1 Light Accent 6" w:uiPriority="46"/>
+    <w:lsdException w:name="List Table 2 Accent 6" w:uiPriority="47"/>
+    <w:lsdException w:name="List Table 3 Accent 6" w:uiPriority="48"/>
+    <w:lsdException w:name="List Table 4 Accent 6" w:uiPriority="49"/>
+    <w:lsdException w:name="List Table 5 Dark Accent 6" w:uiPriority="50"/>
+    <w:lsdException w:name="List Table 6 Colorful Accent 6" w:uiPriority="51"/>
+    <w:lsdException w:name="List Table 7 Colorful Accent 6" w:uiPriority="52"/>
   </w:latentStyles>
-  <w:style w:type="paragraph" w:default="1" w:styleId="1">
+  <w:style w:type="paragraph" w:default="1" w:styleId="Normal">
     <w:name w:val="Normal"/>
     <w:qFormat/>
-    <w:uiPriority w:val="0"/>
     <w:pPr>
       <w:spacing w:after="160" w:line="259" w:lineRule="auto"/>
     </w:pPr>
     <w:rPr>
-      <w:rFonts w:asciiTheme="minorHAnsi" w:hAnsiTheme="minorHAnsi" w:eastAsiaTheme="minorHAnsi" w:cstheme="minorBidi"/>
       <w:sz w:val="22"/>
       <w:szCs w:val="22"/>
-      <w:lang w:val="en-US" w:eastAsia="en-US" w:bidi="ar-SA"/>
     </w:rPr>
   </w:style>
-  <w:style w:type="paragraph" w:styleId="2">
+  <w:style w:type="paragraph" w:styleId="Heading1">
     <w:name w:val="heading 1"/>
-    <w:basedOn w:val="1"/>
-    <w:next w:val="1"/>
+    <w:basedOn w:val="Normal"/>
+    <w:next w:val="Normal"/>
+    <w:uiPriority w:val="9"/>
     <w:qFormat/>
-    <w:uiPriority w:val="9"/>
     <w:pPr>
       <w:keepNext/>
       <w:keepLines/>
@@ -9074,7 +8931,7 @@
       <w:outlineLvl w:val="0"/>
     </w:pPr>
     <w:rPr>
-      <w:rFonts w:ascii="Times New Roman" w:hAnsi="Times New Roman" w:eastAsiaTheme="majorEastAsia" w:cstheme="majorBidi"/>
+      <w:rFonts w:ascii="Times New Roman" w:eastAsiaTheme="majorEastAsia" w:hAnsi="Times New Roman" w:cstheme="majorBidi"/>
       <w:b/>
       <w:kern w:val="2"/>
       <w:sz w:val="28"/>
@@ -9083,14 +8940,14 @@
       <w14:ligatures w14:val="standardContextual"/>
     </w:rPr>
   </w:style>
-  <w:style w:type="paragraph" w:styleId="3">
+  <w:style w:type="paragraph" w:styleId="Heading2">
     <w:name w:val="heading 2"/>
-    <w:basedOn w:val="1"/>
-    <w:next w:val="1"/>
+    <w:basedOn w:val="Normal"/>
+    <w:next w:val="Normal"/>
+    <w:uiPriority w:val="9"/>
     <w:semiHidden/>
     <w:unhideWhenUsed/>
     <w:qFormat/>
-    <w:uiPriority w:val="9"/>
     <w:pPr>
       <w:keepNext/>
       <w:keepLines/>
@@ -9098,26 +8955,25 @@
       <w:outlineLvl w:val="1"/>
     </w:pPr>
     <w:rPr>
-      <w:rFonts w:asciiTheme="majorHAnsi" w:hAnsiTheme="majorHAnsi" w:eastAsiaTheme="majorEastAsia" w:cstheme="majorBidi"/>
-      <w:color w:val="2F5597" w:themeColor="accent1" w:themeShade="BF"/>
+      <w:rFonts w:asciiTheme="majorHAnsi" w:eastAsiaTheme="majorEastAsia" w:hAnsiTheme="majorHAnsi" w:cstheme="majorBidi"/>
+      <w:color w:val="2F5496" w:themeColor="accent1" w:themeShade="BF"/>
       <w:sz w:val="26"/>
       <w:szCs w:val="26"/>
     </w:rPr>
   </w:style>
-  <w:style w:type="character" w:default="1" w:styleId="4">
+  <w:style w:type="character" w:default="1" w:styleId="DefaultParagraphFont">
     <w:name w:val="Default Paragraph Font"/>
+    <w:uiPriority w:val="1"/>
     <w:semiHidden/>
     <w:unhideWhenUsed/>
-    <w:qFormat/>
-    <w:uiPriority w:val="1"/>
   </w:style>
-  <w:style w:type="table" w:default="1" w:styleId="5">
+  <w:style w:type="table" w:default="1" w:styleId="TableNormal">
     <w:name w:val="Normal Table"/>
+    <w:uiPriority w:val="99"/>
     <w:semiHidden/>
     <w:unhideWhenUsed/>
-    <w:qFormat/>
-    <w:uiPriority w:val="99"/>
     <w:tblPr>
+      <w:tblInd w:w="0" w:type="dxa"/>
       <w:tblCellMar>
         <w:top w:w="0" w:type="dxa"/>
         <w:left w:w="108" w:type="dxa"/>
@@ -9126,26 +8982,32 @@
       </w:tblCellMar>
     </w:tblPr>
   </w:style>
-  <w:style w:type="paragraph" w:styleId="6">
+  <w:style w:type="numbering" w:default="1" w:styleId="NoList">
+    <w:name w:val="No List"/>
+    <w:uiPriority w:val="99"/>
+    <w:semiHidden/>
+    <w:unhideWhenUsed/>
+  </w:style>
+  <w:style w:type="paragraph" w:styleId="BodyText">
     <w:name w:val="Body Text"/>
-    <w:basedOn w:val="1"/>
+    <w:basedOn w:val="Normal"/>
+    <w:uiPriority w:val="1"/>
     <w:qFormat/>
-    <w:uiPriority w:val="1"/>
     <w:rPr>
-      <w:rFonts w:ascii="Times New Roman" w:hAnsi="Times New Roman" w:eastAsia="Times New Roman" w:cs="Times New Roman"/>
+      <w:rFonts w:ascii="Times New Roman" w:eastAsia="Times New Roman" w:hAnsi="Times New Roman" w:cs="Times New Roman"/>
       <w:sz w:val="24"/>
       <w:szCs w:val="24"/>
-      <w:lang w:val="id" w:eastAsia="en-US" w:bidi="ar-SA"/>
+      <w:lang w:val="id"/>
     </w:rPr>
   </w:style>
-  <w:style w:type="paragraph" w:styleId="7">
+  <w:style w:type="paragraph" w:styleId="Caption">
     <w:name w:val="caption"/>
-    <w:basedOn w:val="1"/>
-    <w:next w:val="1"/>
+    <w:basedOn w:val="Normal"/>
+    <w:next w:val="Normal"/>
+    <w:uiPriority w:val="35"/>
     <w:semiHidden/>
     <w:unhideWhenUsed/>
     <w:qFormat/>
-    <w:uiPriority w:val="35"/>
     <w:pPr>
       <w:spacing w:after="200" w:line="240" w:lineRule="auto"/>
     </w:pPr>
@@ -9155,62 +9017,51 @@
       <w:color w:val="4472C4" w:themeColor="accent1"/>
       <w:sz w:val="18"/>
       <w:szCs w:val="18"/>
-      <w14:textFill>
-        <w14:solidFill>
-          <w14:schemeClr w14:val="accent1"/>
-        </w14:solidFill>
-      </w14:textFill>
     </w:rPr>
   </w:style>
-  <w:style w:type="table" w:styleId="8">
+  <w:style w:type="table" w:styleId="TableGrid">
     <w:name w:val="Table Grid"/>
-    <w:basedOn w:val="5"/>
+    <w:basedOn w:val="TableNormal"/>
     <w:uiPriority w:val="59"/>
-    <w:pPr>
-      <w:spacing w:after="0" w:line="240" w:lineRule="auto"/>
-    </w:pPr>
     <w:tblPr>
+      <w:tblInd w:w="0" w:type="dxa"/>
       <w:tblBorders>
-        <w:top w:val="single" w:color="auto" w:sz="4" w:space="0"/>
-        <w:left w:val="single" w:color="auto" w:sz="4" w:space="0"/>
-        <w:bottom w:val="single" w:color="auto" w:sz="4" w:space="0"/>
-        <w:right w:val="single" w:color="auto" w:sz="4" w:space="0"/>
-        <w:insideH w:val="single" w:color="auto" w:sz="4" w:space="0"/>
-        <w:insideV w:val="single" w:color="auto" w:sz="4" w:space="0"/>
+        <w:top w:val="single" w:sz="4" w:space="0" w:color="auto"/>
+        <w:left w:val="single" w:sz="4" w:space="0" w:color="auto"/>
+        <w:bottom w:val="single" w:sz="4" w:space="0" w:color="auto"/>
+        <w:right w:val="single" w:sz="4" w:space="0" w:color="auto"/>
+        <w:insideH w:val="single" w:sz="4" w:space="0" w:color="auto"/>
+        <w:insideV w:val="single" w:sz="4" w:space="0" w:color="auto"/>
       </w:tblBorders>
+      <w:tblCellMar>
+        <w:top w:w="0" w:type="dxa"/>
+        <w:left w:w="108" w:type="dxa"/>
+        <w:bottom w:w="0" w:type="dxa"/>
+        <w:right w:w="108" w:type="dxa"/>
+      </w:tblCellMar>
     </w:tblPr>
   </w:style>
-  <w:style w:type="paragraph" w:customStyle="1" w:styleId="9">
+  <w:style w:type="paragraph" w:customStyle="1" w:styleId="WPSOffice1">
     <w:name w:val="WPSOffice手动目录 1"/>
     <w:qFormat/>
-    <w:uiPriority w:val="0"/>
+    <w:rPr>
+      <w:rFonts w:ascii="Times New Roman" w:eastAsia="SimSun" w:hAnsi="Times New Roman" w:cs="Times New Roman"/>
+    </w:rPr>
+  </w:style>
+  <w:style w:type="paragraph" w:customStyle="1" w:styleId="WPSOffice2">
+    <w:name w:val="WPSOffice手动目录 2"/>
+    <w:qFormat/>
     <w:pPr>
-      <w:ind w:leftChars="0"/>
+      <w:ind w:leftChars="200" w:left="200"/>
     </w:pPr>
     <w:rPr>
-      <w:rFonts w:ascii="Times New Roman" w:hAnsi="Times New Roman" w:eastAsia="SimSun" w:cs="Times New Roman"/>
-      <w:sz w:val="20"/>
-      <w:szCs w:val="20"/>
+      <w:rFonts w:ascii="Times New Roman" w:eastAsia="SimSun" w:hAnsi="Times New Roman" w:cs="Times New Roman"/>
     </w:rPr>
   </w:style>
-  <w:style w:type="paragraph" w:customStyle="1" w:styleId="10">
-    <w:name w:val="WPSOffice手动目录 2"/>
+  <w:style w:type="paragraph" w:customStyle="1" w:styleId="subbabII">
+    <w:name w:val="sub bab II"/>
+    <w:basedOn w:val="Heading2"/>
     <w:qFormat/>
-    <w:uiPriority w:val="0"/>
-    <w:pPr>
-      <w:ind w:leftChars="200"/>
-    </w:pPr>
-    <w:rPr>
-      <w:rFonts w:ascii="Times New Roman" w:hAnsi="Times New Roman" w:eastAsia="SimSun" w:cs="Times New Roman"/>
-      <w:sz w:val="20"/>
-      <w:szCs w:val="20"/>
-    </w:rPr>
-  </w:style>
-  <w:style w:type="paragraph" w:customStyle="1" w:styleId="11">
-    <w:name w:val="sub bab II"/>
-    <w:basedOn w:val="3"/>
-    <w:qFormat/>
-    <w:uiPriority w:val="0"/>
     <w:pPr>
       <w:keepNext w:val="0"/>
       <w:keepLines w:val="0"/>
@@ -9478,5 +9329,6 @@
     </a:fmtScheme>
   </a:themeElements>
   <a:objectDefaults/>
+  <a:extraClrSchemeLst/>
 </a:theme>
 </file>
--- a/Pengembangan_Aplikasi_Penjualan_Obat_3.docx
+++ b/Pengembangan_Aplikasi_Penjualan_Obat_3.docx
@@ -8192,6 +8192,105 @@
       </w:r>
     </w:p>
     <w:p>
+      <w:r>
+        <w:rPr>
+          <w:noProof/>
+        </w:rPr>
+        <w:drawing>
+          <wp:inline distT="0" distB="0" distL="0" distR="0" wp14:anchorId="542D96B9" wp14:editId="1E376ABE">
+            <wp:extent cx="5943600" cy="3341370"/>
+            <wp:effectExtent l="0" t="0" r="0" b="0"/>
+            <wp:docPr id="2" name="Picture 2"/>
+            <wp:cNvGraphicFramePr>
+              <a:graphicFrameLocks xmlns:a="http://schemas.openxmlformats.org/drawingml/2006/main" noChangeAspect="1"/>
+            </wp:cNvGraphicFramePr>
+            <a:graphic xmlns:a="http://schemas.openxmlformats.org/drawingml/2006/main">
+              <a:graphicData uri="http://schemas.openxmlformats.org/drawingml/2006/picture">
+                <pic:pic xmlns:pic="http://schemas.openxmlformats.org/drawingml/2006/picture">
+                  <pic:nvPicPr>
+                    <pic:cNvPr id="1" name=""/>
+                    <pic:cNvPicPr/>
+                  </pic:nvPicPr>
+                  <pic:blipFill>
+                    <a:blip r:embed="rId8"/>
+                    <a:stretch>
+                      <a:fillRect/>
+                    </a:stretch>
+                  </pic:blipFill>
+                  <pic:spPr>
+                    <a:xfrm>
+                      <a:off x="0" y="0"/>
+                      <a:ext cx="5943600" cy="3341370"/>
+                    </a:xfrm>
+                    <a:prstGeom prst="rect">
+                      <a:avLst/>
+                    </a:prstGeom>
+                  </pic:spPr>
+                </pic:pic>
+              </a:graphicData>
+            </a:graphic>
+          </wp:inline>
+        </w:drawing>
+      </w:r>
+    </w:p>
+    <w:p>
+      <w:pPr>
+        <w:jc w:val="center"/>
+        <w:rPr>
+          <w:rFonts w:ascii="Times New Roman" w:hAnsi="Times New Roman" w:cs="Times New Roman"/>
+          <w:b/>
+          <w:sz w:val="24"/>
+          <w:szCs w:val="24"/>
+        </w:rPr>
+      </w:pPr>
+      <w:r>
+        <w:rPr>
+          <w:rFonts w:ascii="Times New Roman" w:hAnsi="Times New Roman" w:cs="Times New Roman"/>
+          <w:b/>
+          <w:sz w:val="24"/>
+          <w:szCs w:val="24"/>
+        </w:rPr>
+        <w:t>Gambar 1 Board Trello</w:t>
+      </w:r>
+    </w:p>
+    <w:p>
+      <w:pPr>
+        <w:rPr>
+          <w:rFonts w:ascii="Times New Roman" w:hAnsi="Times New Roman" w:cs="Times New Roman"/>
+          <w:sz w:val="24"/>
+          <w:szCs w:val="24"/>
+        </w:rPr>
+      </w:pPr>
+      <w:r>
+        <w:rPr>
+          <w:rFonts w:ascii="Times New Roman" w:hAnsi="Times New Roman" w:cs="Times New Roman"/>
+          <w:b/>
+          <w:sz w:val="24"/>
+          <w:szCs w:val="24"/>
+        </w:rPr>
+        <w:t xml:space="preserve">Link Trello Tim HIME! : </w:t>
+      </w:r>
+      <w:hyperlink r:id="rId9" w:history="1">
+        <w:r>
+          <w:rPr>
+            <w:rStyle w:val="Hyperlink"/>
+            <w:rFonts w:ascii="Times New Roman" w:hAnsi="Times New Roman" w:cs="Times New Roman"/>
+            <w:sz w:val="24"/>
+            <w:szCs w:val="24"/>
+          </w:rPr>
+          <w:t>https://trello.com/invite/b/Htp6cAxu/ATTI7ba074088b8278f26572bc0ac9514bda554DCB88/project-uts-team-hime</w:t>
+        </w:r>
+      </w:hyperlink>
+    </w:p>
+    <w:p>
+      <w:pPr>
+        <w:rPr>
+          <w:rFonts w:ascii="Times New Roman" w:hAnsi="Times New Roman" w:cs="Times New Roman"/>
+          <w:b/>
+          <w:sz w:val="24"/>
+          <w:szCs w:val="24"/>
+        </w:rPr>
+      </w:pPr>
       <w:bookmarkStart w:id="24" w:name="_GoBack"/>
       <w:bookmarkEnd w:id="24"/>
     </w:p>
@@ -9074,6 +9173,17 @@
       <w:sz w:val="24"/>
     </w:rPr>
   </w:style>
+  <w:style w:type="character" w:styleId="Hyperlink">
+    <w:name w:val="Hyperlink"/>
+    <w:basedOn w:val="DefaultParagraphFont"/>
+    <w:uiPriority w:val="99"/>
+    <w:unhideWhenUsed/>
+    <w:rsid w:val="00384157"/>
+    <w:rPr>
+      <w:color w:val="0563C1" w:themeColor="hyperlink"/>
+      <w:u w:val="single"/>
+    </w:rPr>
+  </w:style>
 </w:styles>
 </file>
 

--- a/Pengembangan_Aplikasi_Penjualan_Obat_3.docx
+++ b/Pengembangan_Aplikasi_Penjualan_Obat_3.docx
@@ -8287,6 +8287,118 @@
         <w:rPr>
           <w:rFonts w:ascii="Times New Roman" w:hAnsi="Times New Roman" w:cs="Times New Roman"/>
           <w:b/>
+          <w:sz w:val="24"/>
+          <w:szCs w:val="24"/>
+        </w:rPr>
+      </w:pPr>
+      <w:r>
+        <w:rPr>
+          <w:rFonts w:ascii="Times New Roman" w:hAnsi="Times New Roman" w:cs="Times New Roman"/>
+          <w:b/>
+          <w:sz w:val="24"/>
+          <w:szCs w:val="24"/>
+        </w:rPr>
+        <w:lastRenderedPageBreak/>
+        <w:drawing>
+          <wp:inline distT="0" distB="0" distL="0" distR="0" wp14:anchorId="335897B3" wp14:editId="508EF779">
+            <wp:extent cx="5943600" cy="4310380"/>
+            <wp:effectExtent l="0" t="0" r="0" b="0"/>
+            <wp:docPr id="3" name="Picture 3"/>
+            <wp:cNvGraphicFramePr>
+              <a:graphicFrameLocks xmlns:a="http://schemas.openxmlformats.org/drawingml/2006/main" noChangeAspect="1"/>
+            </wp:cNvGraphicFramePr>
+            <a:graphic xmlns:a="http://schemas.openxmlformats.org/drawingml/2006/main">
+              <a:graphicData uri="http://schemas.openxmlformats.org/drawingml/2006/picture">
+                <pic:pic xmlns:pic="http://schemas.openxmlformats.org/drawingml/2006/picture">
+                  <pic:nvPicPr>
+                    <pic:cNvPr id="1" name=""/>
+                    <pic:cNvPicPr/>
+                  </pic:nvPicPr>
+                  <pic:blipFill>
+                    <a:blip r:embed="rId10"/>
+                    <a:stretch>
+                      <a:fillRect/>
+                    </a:stretch>
+                  </pic:blipFill>
+                  <pic:spPr>
+                    <a:xfrm>
+                      <a:off x="0" y="0"/>
+                      <a:ext cx="5943600" cy="4310380"/>
+                    </a:xfrm>
+                    <a:prstGeom prst="rect">
+                      <a:avLst/>
+                    </a:prstGeom>
+                  </pic:spPr>
+                </pic:pic>
+              </a:graphicData>
+            </a:graphic>
+          </wp:inline>
+        </w:drawing>
+      </w:r>
+    </w:p>
+    <w:p>
+      <w:pPr>
+        <w:jc w:val="center"/>
+        <w:rPr>
+          <w:rFonts w:ascii="Times New Roman" w:hAnsi="Times New Roman" w:cs="Times New Roman"/>
+          <w:b/>
+          <w:sz w:val="24"/>
+          <w:szCs w:val="24"/>
+        </w:rPr>
+      </w:pPr>
+      <w:r>
+        <w:rPr>
+          <w:rFonts w:ascii="Times New Roman" w:hAnsi="Times New Roman" w:cs="Times New Roman"/>
+          <w:b/>
+          <w:sz w:val="24"/>
+          <w:szCs w:val="24"/>
+        </w:rPr>
+        <w:t>Gambar 2 Link Github</w:t>
+      </w:r>
+    </w:p>
+    <w:p>
+      <w:pPr>
+        <w:rPr>
+          <w:rFonts w:ascii="Times New Roman" w:hAnsi="Times New Roman" w:cs="Times New Roman"/>
+          <w:b/>
+          <w:sz w:val="24"/>
+          <w:szCs w:val="24"/>
+        </w:rPr>
+      </w:pPr>
+      <w:r>
+        <w:rPr>
+          <w:rFonts w:ascii="Times New Roman" w:hAnsi="Times New Roman" w:cs="Times New Roman"/>
+          <w:b/>
+          <w:sz w:val="24"/>
+          <w:szCs w:val="24"/>
+        </w:rPr>
+        <w:t xml:space="preserve">Link Github : </w:t>
+      </w:r>
+    </w:p>
+    <w:p>
+      <w:pPr>
+        <w:rPr>
+          <w:rFonts w:ascii="Times New Roman" w:hAnsi="Times New Roman" w:cs="Times New Roman"/>
+          <w:sz w:val="24"/>
+          <w:szCs w:val="24"/>
+        </w:rPr>
+      </w:pPr>
+      <w:hyperlink r:id="rId11" w:history="1">
+        <w:r>
+          <w:rPr>
+            <w:rStyle w:val="Hyperlink"/>
+            <w:rFonts w:ascii="Times New Roman" w:hAnsi="Times New Roman" w:cs="Times New Roman"/>
+            <w:sz w:val="24"/>
+            <w:szCs w:val="24"/>
+          </w:rPr>
+          <w:t>https://github.com/heidyhutagalung/UTS-Agile-.git</w:t>
+        </w:r>
+      </w:hyperlink>
+    </w:p>
+    <w:p>
+      <w:pPr>
+        <w:rPr>
+          <w:rFonts w:ascii="Times New Roman" w:hAnsi="Times New Roman" w:cs="Times New Roman"/>
           <w:sz w:val="24"/>
           <w:szCs w:val="24"/>
         </w:rPr>

--- a/Pengembangan_Aplikasi_Penjualan_Obat_3.docx
+++ b/Pengembangan_Aplikasi_Penjualan_Obat_3.docx
@@ -36,15 +36,7 @@
           <w:b/>
           <w:sz w:val="28"/>
         </w:rPr>
-        <w:t>APLIKASI</w:t>
-      </w:r>
-      <w:r>
-        <w:rPr>
-          <w:rFonts w:ascii="Times New Roman" w:hAnsi="Times New Roman" w:cs="Times New Roman"/>
-          <w:b/>
-          <w:sz w:val="28"/>
-        </w:rPr>
-        <w:t xml:space="preserve"> PENJUALAN OBAT</w:t>
+        <w:t>APLIKASI PENJUALAN OBAT</w:t>
       </w:r>
     </w:p>
     <w:p>
@@ -246,7 +238,27 @@
           <w:sz w:val="28"/>
           <w:szCs w:val="24"/>
         </w:rPr>
-        <w:t xml:space="preserve">RANGGA LUBIS </w:t>
+        <w:t xml:space="preserve">RANGGA </w:t>
+      </w:r>
+      <w:r>
+        <w:rPr>
+          <w:rFonts w:ascii="Times New Roman" w:eastAsia="Calibri" w:hAnsi="Times New Roman" w:cs="Times New Roman"/>
+          <w:b/>
+          <w:bCs/>
+          <w:sz w:val="28"/>
+          <w:szCs w:val="24"/>
+        </w:rPr>
+        <w:t xml:space="preserve">APRILLA </w:t>
+      </w:r>
+      <w:r>
+        <w:rPr>
+          <w:rFonts w:ascii="Times New Roman" w:eastAsia="Calibri" w:hAnsi="Times New Roman" w:cs="Times New Roman"/>
+          <w:b/>
+          <w:bCs/>
+          <w:sz w:val="28"/>
+          <w:szCs w:val="24"/>
+        </w:rPr>
+        <w:t xml:space="preserve">LUBIS </w:t>
       </w:r>
     </w:p>
     <w:p>
@@ -305,6 +317,16 @@
         </w:rPr>
         <w:t>AHMAD HEIDY</w:t>
       </w:r>
+      <w:r>
+        <w:rPr>
+          <w:rFonts w:ascii="Times New Roman" w:eastAsia="Calibri" w:hAnsi="Times New Roman" w:cs="Times New Roman"/>
+          <w:b/>
+          <w:bCs/>
+          <w:sz w:val="28"/>
+          <w:szCs w:val="28"/>
+        </w:rPr>
+        <w:t xml:space="preserve"> N.H</w:t>
+      </w:r>
     </w:p>
     <w:p>
       <w:pPr>
@@ -417,15 +439,7 @@
           <w:b/>
           <w:sz w:val="28"/>
         </w:rPr>
-        <w:t>INFORMATIKA</w:t>
-      </w:r>
-      <w:r>
-        <w:rPr>
-          <w:rFonts w:ascii="Times New Roman" w:hAnsi="Times New Roman" w:cs="Times New Roman"/>
-          <w:b/>
-          <w:sz w:val="28"/>
-        </w:rPr>
-        <w:t xml:space="preserve"> </w:t>
+        <w:t xml:space="preserve">INFORMATIKA </w:t>
       </w:r>
       <w:r>
         <w:rPr>
@@ -531,6 +545,7 @@
               <w:tab w:val="right" w:leader="dot" w:pos="9360"/>
             </w:tabs>
             <w:rPr>
+              <w:noProof/>
               <w:sz w:val="24"/>
               <w:szCs w:val="24"/>
             </w:rPr>
@@ -563,6 +578,7 @@
             <w:r>
               <w:rPr>
                 <w:rFonts w:eastAsia="Calibri"/>
+                <w:noProof/>
                 <w:sz w:val="24"/>
                 <w:szCs w:val="24"/>
                 <w:shd w:val="clear" w:color="auto" w:fill="FFFFFF"/>
@@ -571,6 +587,7 @@
             </w:r>
             <w:r>
               <w:rPr>
+                <w:noProof/>
                 <w:sz w:val="24"/>
                 <w:szCs w:val="24"/>
               </w:rPr>
@@ -578,6 +595,7 @@
             </w:r>
             <w:r>
               <w:rPr>
+                <w:noProof/>
                 <w:sz w:val="24"/>
                 <w:szCs w:val="24"/>
               </w:rPr>
@@ -585,6 +603,7 @@
             </w:r>
             <w:r>
               <w:rPr>
+                <w:noProof/>
                 <w:sz w:val="24"/>
                 <w:szCs w:val="24"/>
               </w:rPr>
@@ -592,12 +611,14 @@
             </w:r>
             <w:r>
               <w:rPr>
-                <w:sz w:val="24"/>
-                <w:szCs w:val="24"/>
-              </w:rPr>
-            </w:r>
-            <w:r>
-              <w:rPr>
+                <w:noProof/>
+                <w:sz w:val="24"/>
+                <w:szCs w:val="24"/>
+              </w:rPr>
+            </w:r>
+            <w:r>
+              <w:rPr>
+                <w:noProof/>
                 <w:sz w:val="24"/>
                 <w:szCs w:val="24"/>
               </w:rPr>
@@ -605,13 +626,15 @@
             </w:r>
             <w:r>
               <w:rPr>
-                <w:sz w:val="24"/>
-                <w:szCs w:val="24"/>
-              </w:rPr>
-              <w:t>2</w:t>
-            </w:r>
-            <w:r>
-              <w:rPr>
+                <w:noProof/>
+                <w:sz w:val="24"/>
+                <w:szCs w:val="24"/>
+              </w:rPr>
+              <w:t>3</w:t>
+            </w:r>
+            <w:r>
+              <w:rPr>
+                <w:noProof/>
                 <w:sz w:val="24"/>
                 <w:szCs w:val="24"/>
               </w:rPr>
@@ -626,6 +649,7 @@
               <w:tab w:val="right" w:leader="dot" w:pos="9360"/>
             </w:tabs>
             <w:rPr>
+              <w:noProof/>
               <w:sz w:val="24"/>
               <w:szCs w:val="24"/>
             </w:rPr>
@@ -634,6 +658,7 @@
             <w:r>
               <w:rPr>
                 <w:rFonts w:eastAsia="Calibri"/>
+                <w:noProof/>
                 <w:sz w:val="24"/>
                 <w:szCs w:val="24"/>
               </w:rPr>
@@ -641,6 +666,7 @@
             </w:r>
             <w:r>
               <w:rPr>
+                <w:noProof/>
                 <w:sz w:val="24"/>
                 <w:szCs w:val="24"/>
               </w:rPr>
@@ -648,6 +674,7 @@
             </w:r>
             <w:r>
               <w:rPr>
+                <w:noProof/>
                 <w:sz w:val="24"/>
                 <w:szCs w:val="24"/>
               </w:rPr>
@@ -655,6 +682,7 @@
             </w:r>
             <w:r>
               <w:rPr>
+                <w:noProof/>
                 <w:sz w:val="24"/>
                 <w:szCs w:val="24"/>
               </w:rPr>
@@ -662,12 +690,14 @@
             </w:r>
             <w:r>
               <w:rPr>
-                <w:sz w:val="24"/>
-                <w:szCs w:val="24"/>
-              </w:rPr>
-            </w:r>
-            <w:r>
-              <w:rPr>
+                <w:noProof/>
+                <w:sz w:val="24"/>
+                <w:szCs w:val="24"/>
+              </w:rPr>
+            </w:r>
+            <w:r>
+              <w:rPr>
+                <w:noProof/>
                 <w:sz w:val="24"/>
                 <w:szCs w:val="24"/>
               </w:rPr>
@@ -675,13 +705,15 @@
             </w:r>
             <w:r>
               <w:rPr>
-                <w:sz w:val="24"/>
-                <w:szCs w:val="24"/>
-              </w:rPr>
-              <w:t>3</w:t>
-            </w:r>
-            <w:r>
-              <w:rPr>
+                <w:noProof/>
+                <w:sz w:val="24"/>
+                <w:szCs w:val="24"/>
+              </w:rPr>
+              <w:t>4</w:t>
+            </w:r>
+            <w:r>
+              <w:rPr>
+                <w:noProof/>
                 <w:sz w:val="24"/>
                 <w:szCs w:val="24"/>
               </w:rPr>
@@ -696,6 +728,7 @@
               <w:tab w:val="right" w:leader="dot" w:pos="9360"/>
             </w:tabs>
             <w:rPr>
+              <w:noProof/>
               <w:sz w:val="24"/>
               <w:szCs w:val="24"/>
             </w:rPr>
@@ -704,6 +737,7 @@
             <w:r>
               <w:rPr>
                 <w:rFonts w:eastAsia="Calibri"/>
+                <w:noProof/>
                 <w:sz w:val="24"/>
                 <w:szCs w:val="24"/>
               </w:rPr>
@@ -711,6 +745,7 @@
             </w:r>
             <w:r>
               <w:rPr>
+                <w:noProof/>
                 <w:sz w:val="24"/>
                 <w:szCs w:val="24"/>
               </w:rPr>
@@ -718,6 +753,7 @@
             </w:r>
             <w:r>
               <w:rPr>
+                <w:noProof/>
                 <w:sz w:val="24"/>
                 <w:szCs w:val="24"/>
               </w:rPr>
@@ -725,6 +761,7 @@
             </w:r>
             <w:r>
               <w:rPr>
+                <w:noProof/>
                 <w:sz w:val="24"/>
                 <w:szCs w:val="24"/>
               </w:rPr>
@@ -732,12 +769,14 @@
             </w:r>
             <w:r>
               <w:rPr>
-                <w:sz w:val="24"/>
-                <w:szCs w:val="24"/>
-              </w:rPr>
-            </w:r>
-            <w:r>
-              <w:rPr>
+                <w:noProof/>
+                <w:sz w:val="24"/>
+                <w:szCs w:val="24"/>
+              </w:rPr>
+            </w:r>
+            <w:r>
+              <w:rPr>
+                <w:noProof/>
                 <w:sz w:val="24"/>
                 <w:szCs w:val="24"/>
               </w:rPr>
@@ -745,13 +784,15 @@
             </w:r>
             <w:r>
               <w:rPr>
-                <w:sz w:val="24"/>
-                <w:szCs w:val="24"/>
-              </w:rPr>
-              <w:t>3</w:t>
-            </w:r>
-            <w:r>
-              <w:rPr>
+                <w:noProof/>
+                <w:sz w:val="24"/>
+                <w:szCs w:val="24"/>
+              </w:rPr>
+              <w:t>4</w:t>
+            </w:r>
+            <w:r>
+              <w:rPr>
+                <w:noProof/>
                 <w:sz w:val="24"/>
                 <w:szCs w:val="24"/>
               </w:rPr>
@@ -766,6 +807,7 @@
               <w:tab w:val="right" w:leader="dot" w:pos="9360"/>
             </w:tabs>
             <w:rPr>
+              <w:noProof/>
               <w:sz w:val="24"/>
               <w:szCs w:val="24"/>
             </w:rPr>
@@ -774,6 +816,7 @@
             <w:r>
               <w:rPr>
                 <w:bCs/>
+                <w:noProof/>
                 <w:sz w:val="24"/>
                 <w:szCs w:val="24"/>
                 <w:lang w:val="id"/>
@@ -783,6 +826,7 @@
             <w:r>
               <w:rPr>
                 <w:rFonts w:eastAsia="Calibri"/>
+                <w:noProof/>
                 <w:sz w:val="24"/>
                 <w:szCs w:val="24"/>
               </w:rPr>
@@ -790,6 +834,7 @@
             </w:r>
             <w:r>
               <w:rPr>
+                <w:noProof/>
                 <w:sz w:val="24"/>
                 <w:szCs w:val="24"/>
               </w:rPr>
@@ -797,6 +842,7 @@
             </w:r>
             <w:r>
               <w:rPr>
+                <w:noProof/>
                 <w:sz w:val="24"/>
                 <w:szCs w:val="24"/>
               </w:rPr>
@@ -804,6 +850,7 @@
             </w:r>
             <w:r>
               <w:rPr>
+                <w:noProof/>
                 <w:sz w:val="24"/>
                 <w:szCs w:val="24"/>
               </w:rPr>
@@ -811,12 +858,14 @@
             </w:r>
             <w:r>
               <w:rPr>
-                <w:sz w:val="24"/>
-                <w:szCs w:val="24"/>
-              </w:rPr>
-            </w:r>
-            <w:r>
-              <w:rPr>
+                <w:noProof/>
+                <w:sz w:val="24"/>
+                <w:szCs w:val="24"/>
+              </w:rPr>
+            </w:r>
+            <w:r>
+              <w:rPr>
+                <w:noProof/>
                 <w:sz w:val="24"/>
                 <w:szCs w:val="24"/>
               </w:rPr>
@@ -824,13 +873,15 @@
             </w:r>
             <w:r>
               <w:rPr>
-                <w:sz w:val="24"/>
-                <w:szCs w:val="24"/>
-              </w:rPr>
-              <w:t>3</w:t>
-            </w:r>
-            <w:r>
-              <w:rPr>
+                <w:noProof/>
+                <w:sz w:val="24"/>
+                <w:szCs w:val="24"/>
+              </w:rPr>
+              <w:t>4</w:t>
+            </w:r>
+            <w:r>
+              <w:rPr>
+                <w:noProof/>
                 <w:sz w:val="24"/>
                 <w:szCs w:val="24"/>
               </w:rPr>
@@ -845,6 +896,7 @@
               <w:tab w:val="right" w:leader="dot" w:pos="9360"/>
             </w:tabs>
             <w:rPr>
+              <w:noProof/>
               <w:sz w:val="24"/>
               <w:szCs w:val="24"/>
             </w:rPr>
@@ -853,6 +905,7 @@
             <w:r>
               <w:rPr>
                 <w:bCs/>
+                <w:noProof/>
                 <w:sz w:val="24"/>
                 <w:szCs w:val="24"/>
                 <w:lang w:val="id"/>
@@ -862,6 +915,7 @@
             <w:r>
               <w:rPr>
                 <w:rFonts w:eastAsia="Calibri"/>
+                <w:noProof/>
                 <w:sz w:val="24"/>
                 <w:szCs w:val="24"/>
               </w:rPr>
@@ -869,6 +923,7 @@
             </w:r>
             <w:r>
               <w:rPr>
+                <w:noProof/>
                 <w:sz w:val="24"/>
                 <w:szCs w:val="24"/>
               </w:rPr>
@@ -876,6 +931,7 @@
             </w:r>
             <w:r>
               <w:rPr>
+                <w:noProof/>
                 <w:sz w:val="24"/>
                 <w:szCs w:val="24"/>
               </w:rPr>
@@ -883,6 +939,7 @@
             </w:r>
             <w:r>
               <w:rPr>
+                <w:noProof/>
                 <w:sz w:val="24"/>
                 <w:szCs w:val="24"/>
               </w:rPr>
@@ -890,12 +947,14 @@
             </w:r>
             <w:r>
               <w:rPr>
-                <w:sz w:val="24"/>
-                <w:szCs w:val="24"/>
-              </w:rPr>
-            </w:r>
-            <w:r>
-              <w:rPr>
+                <w:noProof/>
+                <w:sz w:val="24"/>
+                <w:szCs w:val="24"/>
+              </w:rPr>
+            </w:r>
+            <w:r>
+              <w:rPr>
+                <w:noProof/>
                 <w:sz w:val="24"/>
                 <w:szCs w:val="24"/>
               </w:rPr>
@@ -903,6 +962,7 @@
             </w:r>
             <w:r>
               <w:rPr>
+                <w:noProof/>
                 <w:sz w:val="24"/>
                 <w:szCs w:val="24"/>
               </w:rPr>
@@ -910,6 +970,7 @@
             </w:r>
             <w:r>
               <w:rPr>
+                <w:noProof/>
                 <w:sz w:val="24"/>
                 <w:szCs w:val="24"/>
               </w:rPr>
@@ -924,6 +985,7 @@
               <w:tab w:val="right" w:leader="dot" w:pos="9360"/>
             </w:tabs>
             <w:rPr>
+              <w:noProof/>
               <w:sz w:val="24"/>
               <w:szCs w:val="24"/>
             </w:rPr>
@@ -932,6 +994,7 @@
             <w:r>
               <w:rPr>
                 <w:bCs/>
+                <w:noProof/>
                 <w:sz w:val="24"/>
                 <w:szCs w:val="24"/>
                 <w:lang w:val="id"/>
@@ -941,6 +1004,7 @@
             <w:r>
               <w:rPr>
                 <w:rFonts w:eastAsia="Calibri"/>
+                <w:noProof/>
                 <w:sz w:val="24"/>
                 <w:szCs w:val="24"/>
               </w:rPr>
@@ -948,6 +1012,7 @@
             </w:r>
             <w:r>
               <w:rPr>
+                <w:noProof/>
                 <w:sz w:val="24"/>
                 <w:szCs w:val="24"/>
               </w:rPr>
@@ -955,6 +1020,7 @@
             </w:r>
             <w:r>
               <w:rPr>
+                <w:noProof/>
                 <w:sz w:val="24"/>
                 <w:szCs w:val="24"/>
               </w:rPr>
@@ -962,26 +1028,22 @@
             </w:r>
             <w:r>
               <w:rPr>
-                <w:sz w:val="24"/>
-                <w:szCs w:val="24"/>
-              </w:rPr>
-              <w:instrText xml:space="preserve"> PAGEREF _Toc2389</w:instrText>
-            </w:r>
-            <w:r>
-              <w:rPr>
-                <w:sz w:val="24"/>
-                <w:szCs w:val="24"/>
-              </w:rPr>
-              <w:instrText xml:space="preserve">6 \h </w:instrText>
-            </w:r>
-            <w:r>
-              <w:rPr>
-                <w:sz w:val="24"/>
-                <w:szCs w:val="24"/>
-              </w:rPr>
-            </w:r>
-            <w:r>
-              <w:rPr>
+                <w:noProof/>
+                <w:sz w:val="24"/>
+                <w:szCs w:val="24"/>
+              </w:rPr>
+              <w:instrText xml:space="preserve"> PAGEREF _Toc23896 \h </w:instrText>
+            </w:r>
+            <w:r>
+              <w:rPr>
+                <w:noProof/>
+                <w:sz w:val="24"/>
+                <w:szCs w:val="24"/>
+              </w:rPr>
+            </w:r>
+            <w:r>
+              <w:rPr>
+                <w:noProof/>
                 <w:sz w:val="24"/>
                 <w:szCs w:val="24"/>
               </w:rPr>
@@ -989,6 +1051,7 @@
             </w:r>
             <w:r>
               <w:rPr>
+                <w:noProof/>
                 <w:sz w:val="24"/>
                 <w:szCs w:val="24"/>
               </w:rPr>
@@ -996,6 +1059,7 @@
             </w:r>
             <w:r>
               <w:rPr>
+                <w:noProof/>
                 <w:sz w:val="24"/>
                 <w:szCs w:val="24"/>
               </w:rPr>
@@ -1011,6 +1075,7 @@
             </w:tabs>
             <w:ind w:left="440"/>
             <w:rPr>
+              <w:noProof/>
               <w:sz w:val="24"/>
               <w:szCs w:val="24"/>
             </w:rPr>
@@ -1020,6 +1085,7 @@
               <w:rPr>
                 <w:rFonts w:eastAsia="Calibri"/>
                 <w:bCs/>
+                <w:noProof/>
                 <w:sz w:val="24"/>
                 <w:szCs w:val="24"/>
               </w:rPr>
@@ -1027,6 +1093,7 @@
             </w:r>
             <w:r>
               <w:rPr>
+                <w:noProof/>
                 <w:sz w:val="24"/>
                 <w:szCs w:val="24"/>
               </w:rPr>
@@ -1034,6 +1101,7 @@
             </w:r>
             <w:r>
               <w:rPr>
+                <w:noProof/>
                 <w:sz w:val="24"/>
                 <w:szCs w:val="24"/>
               </w:rPr>
@@ -1041,6 +1109,7 @@
             </w:r>
             <w:r>
               <w:rPr>
+                <w:noProof/>
                 <w:sz w:val="24"/>
                 <w:szCs w:val="24"/>
               </w:rPr>
@@ -1048,12 +1117,14 @@
             </w:r>
             <w:r>
               <w:rPr>
-                <w:sz w:val="24"/>
-                <w:szCs w:val="24"/>
-              </w:rPr>
-            </w:r>
-            <w:r>
-              <w:rPr>
+                <w:noProof/>
+                <w:sz w:val="24"/>
+                <w:szCs w:val="24"/>
+              </w:rPr>
+            </w:r>
+            <w:r>
+              <w:rPr>
+                <w:noProof/>
                 <w:sz w:val="24"/>
                 <w:szCs w:val="24"/>
               </w:rPr>
@@ -1061,6 +1132,7 @@
             </w:r>
             <w:r>
               <w:rPr>
+                <w:noProof/>
                 <w:sz w:val="24"/>
                 <w:szCs w:val="24"/>
               </w:rPr>
@@ -1068,6 +1140,7 @@
             </w:r>
             <w:r>
               <w:rPr>
+                <w:noProof/>
                 <w:sz w:val="24"/>
                 <w:szCs w:val="24"/>
               </w:rPr>
@@ -1082,6 +1155,7 @@
               <w:tab w:val="right" w:leader="dot" w:pos="9360"/>
             </w:tabs>
             <w:rPr>
+              <w:noProof/>
               <w:sz w:val="24"/>
               <w:szCs w:val="24"/>
             </w:rPr>
@@ -1090,6 +1164,7 @@
             <w:r>
               <w:rPr>
                 <w:rFonts w:eastAsiaTheme="minorHAnsi"/>
+                <w:noProof/>
                 <w:sz w:val="24"/>
                 <w:szCs w:val="24"/>
               </w:rPr>
@@ -1097,6 +1172,7 @@
             </w:r>
             <w:r>
               <w:rPr>
+                <w:noProof/>
                 <w:sz w:val="24"/>
                 <w:szCs w:val="24"/>
               </w:rPr>
@@ -1104,6 +1180,7 @@
             </w:r>
             <w:r>
               <w:rPr>
+                <w:noProof/>
                 <w:sz w:val="24"/>
                 <w:szCs w:val="24"/>
               </w:rPr>
@@ -1111,6 +1188,7 @@
             </w:r>
             <w:r>
               <w:rPr>
+                <w:noProof/>
                 <w:sz w:val="24"/>
                 <w:szCs w:val="24"/>
               </w:rPr>
@@ -1118,12 +1196,14 @@
             </w:r>
             <w:r>
               <w:rPr>
-                <w:sz w:val="24"/>
-                <w:szCs w:val="24"/>
-              </w:rPr>
-            </w:r>
-            <w:r>
-              <w:rPr>
+                <w:noProof/>
+                <w:sz w:val="24"/>
+                <w:szCs w:val="24"/>
+              </w:rPr>
+            </w:r>
+            <w:r>
+              <w:rPr>
+                <w:noProof/>
                 <w:sz w:val="24"/>
                 <w:szCs w:val="24"/>
               </w:rPr>
@@ -1131,13 +1211,15 @@
             </w:r>
             <w:r>
               <w:rPr>
-                <w:sz w:val="24"/>
-                <w:szCs w:val="24"/>
-              </w:rPr>
-              <w:t>5</w:t>
-            </w:r>
-            <w:r>
-              <w:rPr>
+                <w:noProof/>
+                <w:sz w:val="24"/>
+                <w:szCs w:val="24"/>
+              </w:rPr>
+              <w:t>6</w:t>
+            </w:r>
+            <w:r>
+              <w:rPr>
+                <w:noProof/>
                 <w:sz w:val="24"/>
                 <w:szCs w:val="24"/>
               </w:rPr>
@@ -1152,6 +1234,7 @@
               <w:tab w:val="right" w:leader="dot" w:pos="9360"/>
             </w:tabs>
             <w:rPr>
+              <w:noProof/>
               <w:sz w:val="24"/>
               <w:szCs w:val="24"/>
             </w:rPr>
@@ -1160,6 +1243,7 @@
             <w:r>
               <w:rPr>
                 <w:bCs/>
+                <w:noProof/>
                 <w:sz w:val="24"/>
                 <w:szCs w:val="24"/>
               </w:rPr>
@@ -1167,6 +1251,7 @@
             </w:r>
             <w:r>
               <w:rPr>
+                <w:noProof/>
                 <w:sz w:val="24"/>
                 <w:szCs w:val="24"/>
               </w:rPr>
@@ -1174,6 +1259,7 @@
             </w:r>
             <w:r>
               <w:rPr>
+                <w:noProof/>
                 <w:sz w:val="24"/>
                 <w:szCs w:val="24"/>
               </w:rPr>
@@ -1181,6 +1267,7 @@
             </w:r>
             <w:r>
               <w:rPr>
+                <w:noProof/>
                 <w:sz w:val="24"/>
                 <w:szCs w:val="24"/>
               </w:rPr>
@@ -1188,12 +1275,14 @@
             </w:r>
             <w:r>
               <w:rPr>
-                <w:sz w:val="24"/>
-                <w:szCs w:val="24"/>
-              </w:rPr>
-            </w:r>
-            <w:r>
-              <w:rPr>
+                <w:noProof/>
+                <w:sz w:val="24"/>
+                <w:szCs w:val="24"/>
+              </w:rPr>
+            </w:r>
+            <w:r>
+              <w:rPr>
+                <w:noProof/>
                 <w:sz w:val="24"/>
                 <w:szCs w:val="24"/>
               </w:rPr>
@@ -1201,13 +1290,15 @@
             </w:r>
             <w:r>
               <w:rPr>
-                <w:sz w:val="24"/>
-                <w:szCs w:val="24"/>
-              </w:rPr>
-              <w:t>5</w:t>
-            </w:r>
-            <w:r>
-              <w:rPr>
+                <w:noProof/>
+                <w:sz w:val="24"/>
+                <w:szCs w:val="24"/>
+              </w:rPr>
+              <w:t>6</w:t>
+            </w:r>
+            <w:r>
+              <w:rPr>
+                <w:noProof/>
                 <w:sz w:val="24"/>
                 <w:szCs w:val="24"/>
               </w:rPr>
@@ -1223,6 +1314,7 @@
             </w:tabs>
             <w:ind w:left="440"/>
             <w:rPr>
+              <w:noProof/>
               <w:sz w:val="24"/>
               <w:szCs w:val="24"/>
             </w:rPr>
@@ -1231,6 +1323,7 @@
             <w:r>
               <w:rPr>
                 <w:bCs/>
+                <w:noProof/>
                 <w:sz w:val="24"/>
                 <w:szCs w:val="24"/>
                 <w:lang w:val="id"/>
@@ -1239,6 +1332,7 @@
             </w:r>
             <w:r>
               <w:rPr>
+                <w:noProof/>
                 <w:sz w:val="24"/>
                 <w:szCs w:val="24"/>
               </w:rPr>
@@ -1246,6 +1340,7 @@
             </w:r>
             <w:r>
               <w:rPr>
+                <w:noProof/>
                 <w:sz w:val="24"/>
                 <w:szCs w:val="24"/>
               </w:rPr>
@@ -1253,6 +1348,7 @@
             </w:r>
             <w:r>
               <w:rPr>
+                <w:noProof/>
                 <w:sz w:val="24"/>
                 <w:szCs w:val="24"/>
               </w:rPr>
@@ -1260,26 +1356,22 @@
             </w:r>
             <w:r>
               <w:rPr>
-                <w:sz w:val="24"/>
-                <w:szCs w:val="24"/>
-              </w:rPr>
-              <w:instrText xml:space="preserve"> PA</w:instrText>
-            </w:r>
-            <w:r>
-              <w:rPr>
-                <w:sz w:val="24"/>
-                <w:szCs w:val="24"/>
-              </w:rPr>
-              <w:instrText xml:space="preserve">GEREF _Toc20125 \h </w:instrText>
-            </w:r>
-            <w:r>
-              <w:rPr>
-                <w:sz w:val="24"/>
-                <w:szCs w:val="24"/>
-              </w:rPr>
-            </w:r>
-            <w:r>
-              <w:rPr>
+                <w:noProof/>
+                <w:sz w:val="24"/>
+                <w:szCs w:val="24"/>
+              </w:rPr>
+              <w:instrText xml:space="preserve"> PAGEREF _Toc20125 \h </w:instrText>
+            </w:r>
+            <w:r>
+              <w:rPr>
+                <w:noProof/>
+                <w:sz w:val="24"/>
+                <w:szCs w:val="24"/>
+              </w:rPr>
+            </w:r>
+            <w:r>
+              <w:rPr>
+                <w:noProof/>
                 <w:sz w:val="24"/>
                 <w:szCs w:val="24"/>
               </w:rPr>
@@ -1287,13 +1379,15 @@
             </w:r>
             <w:r>
               <w:rPr>
-                <w:sz w:val="24"/>
-                <w:szCs w:val="24"/>
-              </w:rPr>
-              <w:t>5</w:t>
-            </w:r>
-            <w:r>
-              <w:rPr>
+                <w:noProof/>
+                <w:sz w:val="24"/>
+                <w:szCs w:val="24"/>
+              </w:rPr>
+              <w:t>6</w:t>
+            </w:r>
+            <w:r>
+              <w:rPr>
+                <w:noProof/>
                 <w:sz w:val="24"/>
                 <w:szCs w:val="24"/>
               </w:rPr>
@@ -1309,6 +1403,7 @@
             </w:tabs>
             <w:ind w:left="440"/>
             <w:rPr>
+              <w:noProof/>
               <w:sz w:val="24"/>
               <w:szCs w:val="24"/>
             </w:rPr>
@@ -1317,6 +1412,7 @@
             <w:r>
               <w:rPr>
                 <w:bCs/>
+                <w:noProof/>
                 <w:sz w:val="24"/>
                 <w:szCs w:val="24"/>
                 <w:lang w:val="id"/>
@@ -1325,6 +1421,7 @@
             </w:r>
             <w:r>
               <w:rPr>
+                <w:noProof/>
                 <w:sz w:val="24"/>
                 <w:szCs w:val="24"/>
               </w:rPr>
@@ -1332,6 +1429,7 @@
             </w:r>
             <w:r>
               <w:rPr>
+                <w:noProof/>
                 <w:sz w:val="24"/>
                 <w:szCs w:val="24"/>
               </w:rPr>
@@ -1339,6 +1437,7 @@
             </w:r>
             <w:r>
               <w:rPr>
+                <w:noProof/>
                 <w:sz w:val="24"/>
                 <w:szCs w:val="24"/>
               </w:rPr>
@@ -1346,6 +1445,7 @@
             </w:r>
             <w:r>
               <w:rPr>
+                <w:noProof/>
                 <w:sz w:val="24"/>
                 <w:szCs w:val="24"/>
               </w:rPr>
@@ -1353,12 +1453,14 @@
             </w:r>
             <w:r>
               <w:rPr>
-                <w:sz w:val="24"/>
-                <w:szCs w:val="24"/>
-              </w:rPr>
-            </w:r>
-            <w:r>
-              <w:rPr>
+                <w:noProof/>
+                <w:sz w:val="24"/>
+                <w:szCs w:val="24"/>
+              </w:rPr>
+            </w:r>
+            <w:r>
+              <w:rPr>
+                <w:noProof/>
                 <w:sz w:val="24"/>
                 <w:szCs w:val="24"/>
               </w:rPr>
@@ -1366,13 +1468,15 @@
             </w:r>
             <w:r>
               <w:rPr>
-                <w:sz w:val="24"/>
-                <w:szCs w:val="24"/>
-              </w:rPr>
-              <w:t>5</w:t>
-            </w:r>
-            <w:r>
-              <w:rPr>
+                <w:noProof/>
+                <w:sz w:val="24"/>
+                <w:szCs w:val="24"/>
+              </w:rPr>
+              <w:t>6</w:t>
+            </w:r>
+            <w:r>
+              <w:rPr>
+                <w:noProof/>
                 <w:sz w:val="24"/>
                 <w:szCs w:val="24"/>
               </w:rPr>
@@ -1387,6 +1491,7 @@
               <w:tab w:val="right" w:leader="dot" w:pos="9360"/>
             </w:tabs>
             <w:rPr>
+              <w:noProof/>
               <w:sz w:val="24"/>
               <w:szCs w:val="24"/>
             </w:rPr>
@@ -1396,6 +1501,7 @@
               <w:rPr>
                 <w:rFonts w:eastAsia="Calibri"/>
                 <w:bCs/>
+                <w:noProof/>
                 <w:sz w:val="24"/>
                 <w:szCs w:val="24"/>
               </w:rPr>
@@ -1405,6 +1511,17 @@
               <w:rPr>
                 <w:rFonts w:eastAsia="Calibri"/>
                 <w:bCs/>
+                <w:noProof/>
+                <w:sz w:val="24"/>
+                <w:szCs w:val="24"/>
+              </w:rPr>
+              <w:t xml:space="preserve"> </w:t>
+            </w:r>
+            <w:r>
+              <w:rPr>
+                <w:rFonts w:eastAsia="Calibri"/>
+                <w:bCs/>
+                <w:noProof/>
                 <w:sz w:val="24"/>
                 <w:szCs w:val="24"/>
               </w:rPr>
@@ -1412,6 +1529,7 @@
             </w:r>
             <w:r>
               <w:rPr>
+                <w:noProof/>
                 <w:sz w:val="24"/>
                 <w:szCs w:val="24"/>
               </w:rPr>
@@ -1419,6 +1537,7 @@
             </w:r>
             <w:r>
               <w:rPr>
+                <w:noProof/>
                 <w:sz w:val="24"/>
                 <w:szCs w:val="24"/>
               </w:rPr>
@@ -1426,6 +1545,7 @@
             </w:r>
             <w:r>
               <w:rPr>
+                <w:noProof/>
                 <w:sz w:val="24"/>
                 <w:szCs w:val="24"/>
               </w:rPr>
@@ -1433,12 +1553,14 @@
             </w:r>
             <w:r>
               <w:rPr>
-                <w:sz w:val="24"/>
-                <w:szCs w:val="24"/>
-              </w:rPr>
-            </w:r>
-            <w:r>
-              <w:rPr>
+                <w:noProof/>
+                <w:sz w:val="24"/>
+                <w:szCs w:val="24"/>
+              </w:rPr>
+            </w:r>
+            <w:r>
+              <w:rPr>
+                <w:noProof/>
                 <w:sz w:val="24"/>
                 <w:szCs w:val="24"/>
               </w:rPr>
@@ -1446,13 +1568,15 @@
             </w:r>
             <w:r>
               <w:rPr>
-                <w:sz w:val="24"/>
-                <w:szCs w:val="24"/>
-              </w:rPr>
-              <w:t>7</w:t>
-            </w:r>
-            <w:r>
-              <w:rPr>
+                <w:noProof/>
+                <w:sz w:val="24"/>
+                <w:szCs w:val="24"/>
+              </w:rPr>
+              <w:t>9</w:t>
+            </w:r>
+            <w:r>
+              <w:rPr>
+                <w:noProof/>
                 <w:sz w:val="24"/>
                 <w:szCs w:val="24"/>
               </w:rPr>
@@ -1467,6 +1591,7 @@
               <w:tab w:val="right" w:leader="dot" w:pos="9360"/>
             </w:tabs>
             <w:rPr>
+              <w:noProof/>
               <w:sz w:val="24"/>
               <w:szCs w:val="24"/>
             </w:rPr>
@@ -1476,6 +1601,7 @@
               <w:rPr>
                 <w:rFonts w:eastAsia="Calibri"/>
                 <w:bCs/>
+                <w:noProof/>
                 <w:sz w:val="24"/>
                 <w:szCs w:val="24"/>
               </w:rPr>
@@ -1483,6 +1609,7 @@
             </w:r>
             <w:r>
               <w:rPr>
+                <w:noProof/>
                 <w:sz w:val="24"/>
                 <w:szCs w:val="24"/>
               </w:rPr>
@@ -1490,6 +1617,7 @@
             </w:r>
             <w:r>
               <w:rPr>
+                <w:noProof/>
                 <w:sz w:val="24"/>
                 <w:szCs w:val="24"/>
               </w:rPr>
@@ -1497,6 +1625,7 @@
             </w:r>
             <w:r>
               <w:rPr>
+                <w:noProof/>
                 <w:sz w:val="24"/>
                 <w:szCs w:val="24"/>
               </w:rPr>
@@ -1504,12 +1633,14 @@
             </w:r>
             <w:r>
               <w:rPr>
-                <w:sz w:val="24"/>
-                <w:szCs w:val="24"/>
-              </w:rPr>
-            </w:r>
-            <w:r>
-              <w:rPr>
+                <w:noProof/>
+                <w:sz w:val="24"/>
+                <w:szCs w:val="24"/>
+              </w:rPr>
+            </w:r>
+            <w:r>
+              <w:rPr>
+                <w:noProof/>
                 <w:sz w:val="24"/>
                 <w:szCs w:val="24"/>
               </w:rPr>
@@ -1517,13 +1648,15 @@
             </w:r>
             <w:r>
               <w:rPr>
-                <w:sz w:val="24"/>
-                <w:szCs w:val="24"/>
-              </w:rPr>
-              <w:t>7</w:t>
-            </w:r>
-            <w:r>
-              <w:rPr>
+                <w:noProof/>
+                <w:sz w:val="24"/>
+                <w:szCs w:val="24"/>
+              </w:rPr>
+              <w:t>9</w:t>
+            </w:r>
+            <w:r>
+              <w:rPr>
+                <w:noProof/>
                 <w:sz w:val="24"/>
                 <w:szCs w:val="24"/>
               </w:rPr>
@@ -1618,6 +1751,8 @@
           <w:sz w:val="28"/>
         </w:rPr>
       </w:pPr>
+      <w:bookmarkStart w:id="0" w:name="_GoBack"/>
+      <w:bookmarkEnd w:id="0"/>
     </w:p>
     <w:p>
       <w:pPr>
@@ -1731,9 +1866,9 @@
           <w:shd w:val="clear" w:color="auto" w:fill="FFFFFF"/>
         </w:rPr>
       </w:pPr>
-      <w:bookmarkStart w:id="0" w:name="_Toc131842240"/>
-      <w:bookmarkStart w:id="1" w:name="_Toc133436767"/>
-      <w:bookmarkStart w:id="2" w:name="_Toc10172"/>
+      <w:bookmarkStart w:id="1" w:name="_Toc131842240"/>
+      <w:bookmarkStart w:id="2" w:name="_Toc133436767"/>
+      <w:bookmarkStart w:id="3" w:name="_Toc10172"/>
       <w:r>
         <w:rPr>
           <w:rFonts w:ascii="Times New Roman" w:eastAsia="Calibri" w:hAnsi="Times New Roman" w:cs="Times New Roman"/>
@@ -1746,8 +1881,8 @@
         <w:lastRenderedPageBreak/>
         <w:t>KATA PENGANTAR</w:t>
       </w:r>
-      <w:bookmarkEnd w:id="0"/>
       <w:bookmarkEnd w:id="1"/>
+      <w:bookmarkEnd w:id="2"/>
       <w:r>
         <w:rPr>
           <w:rFonts w:ascii="Times New Roman" w:eastAsia="Calibri" w:hAnsi="Times New Roman" w:cs="Times New Roman"/>
@@ -1758,7 +1893,7 @@
         </w:rPr>
         <w:br/>
       </w:r>
-      <w:bookmarkEnd w:id="2"/>
+      <w:bookmarkEnd w:id="3"/>
     </w:p>
     <w:p>
       <w:pPr>
@@ -1793,26 +1928,18 @@
           <w:sz w:val="24"/>
           <w:szCs w:val="24"/>
         </w:rPr>
-        <w:t xml:space="preserve">Puji syukur diucapkan ke hadirat Allah SWT atas segala rahmat-Nya sehingga makalah ini dapat tersusun sampai dengan selesai. Tidak lupa kami mengucapkan terima kasih terhadap bantuan dari pihak yang telah berkontribusi sehingga penulis dapat menyelesaikan </w:t>
-      </w:r>
+        <w:t xml:space="preserve">Puji syukur diucapkan ke hadirat Allah SWT atas segala rahmat-Nya sehingga makalah ini dapat tersusun sampai dengan selesai. Tidak lupa kami mengucapkan terima kasih terhadap bantuan dari pihak yang telah berkontribusi sehingga penulis dapat menyelesaikan tugas kelompok yang berjudul " </w:t>
+      </w:r>
+      <w:bookmarkStart w:id="4" w:name="_Hlk134224406"/>
       <w:r>
         <w:rPr>
           <w:rFonts w:ascii="Times New Roman" w:eastAsia="Times New Roman" w:hAnsi="Times New Roman" w:cs="Times New Roman"/>
           <w:sz w:val="24"/>
           <w:szCs w:val="24"/>
         </w:rPr>
-        <w:t xml:space="preserve">tugas kelompok yang berjudul " </w:t>
-      </w:r>
-      <w:bookmarkStart w:id="3" w:name="_Hlk134224406"/>
-      <w:r>
-        <w:rPr>
-          <w:rFonts w:ascii="Times New Roman" w:eastAsia="Times New Roman" w:hAnsi="Times New Roman" w:cs="Times New Roman"/>
-          <w:sz w:val="24"/>
-          <w:szCs w:val="24"/>
-        </w:rPr>
         <w:t xml:space="preserve">Pengembangan Aplikasi Penjualan Obat (MediTech) </w:t>
       </w:r>
-      <w:bookmarkEnd w:id="3"/>
+      <w:bookmarkEnd w:id="4"/>
       <w:r>
         <w:rPr>
           <w:rFonts w:ascii="Times New Roman" w:eastAsia="Times New Roman" w:hAnsi="Times New Roman" w:cs="Times New Roman"/>
@@ -1850,15 +1977,7 @@
           <w:szCs w:val="24"/>
         </w:rPr>
         <w:tab/>
-        <w:t>Penulisan ini bertujuan untuk memenuhi tugas kelompok dari Ibu, Dimana kami berharap  dapat memberikan wawasan baru mengenai pengembangan aplikasi Penjualan Obat dan bagaim</w:t>
-      </w:r>
-      <w:r>
-        <w:rPr>
-          <w:rFonts w:ascii="Times New Roman" w:eastAsia="Times New Roman" w:hAnsi="Times New Roman" w:cs="Times New Roman"/>
-          <w:sz w:val="24"/>
-          <w:szCs w:val="24"/>
-        </w:rPr>
-        <w:t>ana aplikasi ini dapat membantu para pelaku bisnis online dalam mengembangkan bisnis Obat-obatan. Kami juga berharap artikel ini dapat memberikan inspirasi bagi para pembaca yang ingin mengembangkan aplikasi Penjualan Obat mereka sendiri.</w:t>
+        <w:t>Penulisan ini bertujuan untuk memenuhi tugas kelompok dari Ibu, Dimana kami berharap  dapat memberikan wawasan baru mengenai pengembangan aplikasi Penjualan Obat dan bagaimana aplikasi ini dapat membantu para pelaku bisnis online dalam mengembangkan bisnis Obat-obatan. Kami juga berharap artikel ini dapat memberikan inspirasi bagi para pembaca yang ingin mengembangkan aplikasi Penjualan Obat mereka sendiri.</w:t>
       </w:r>
     </w:p>
     <w:p>
@@ -1890,7 +2009,7 @@
           <w:sz w:val="24"/>
           <w:szCs w:val="24"/>
         </w:rPr>
-        <w:t>Dan tidak lupa j</w:t>
+        <w:t xml:space="preserve">Dan tidak lupa juga penulis mengucapkan terima kasih kepada Ibu </w:t>
       </w:r>
       <w:r>
         <w:rPr>
@@ -1898,24 +2017,8 @@
           <w:sz w:val="24"/>
           <w:szCs w:val="24"/>
         </w:rPr>
-        <w:t xml:space="preserve">uga penulis mengucapkan terima kasih kepada Ibu </w:t>
-      </w:r>
-      <w:r>
-        <w:rPr>
-          <w:rFonts w:ascii="Times New Roman" w:eastAsia="Times New Roman" w:hAnsi="Times New Roman" w:cs="Times New Roman"/>
-          <w:sz w:val="24"/>
-          <w:szCs w:val="24"/>
-        </w:rPr>
         <w:br/>
-        <w:t>Mustika Ulina, S.Kom., M.Kom., pada mata kuliah Pengembangan Perangkat Lunak Tangkas. yang sudah mempercayakan tugas kelompok ini kepada penulis, sehingga sangat membantu penulis untuk memperdalam pengetahua</w:t>
-      </w:r>
-      <w:r>
-        <w:rPr>
-          <w:rFonts w:ascii="Times New Roman" w:eastAsia="Times New Roman" w:hAnsi="Times New Roman" w:cs="Times New Roman"/>
-          <w:sz w:val="24"/>
-          <w:szCs w:val="24"/>
-        </w:rPr>
-        <w:t>n pada bidang studi yang sedang ditekuni.</w:t>
+        <w:t>Mustika Ulina, S.Kom., M.Kom., pada mata kuliah Pengembangan Perangkat Lunak Tangkas. yang sudah mempercayakan tugas kelompok ini kepada penulis, sehingga sangat membantu penulis untuk memperdalam pengetahuan pada bidang studi yang sedang ditekuni.</w:t>
       </w:r>
     </w:p>
     <w:p>
@@ -1946,15 +2049,7 @@
           <w:szCs w:val="24"/>
         </w:rPr>
         <w:tab/>
-        <w:t>Selain itu penulis menyadari bahwa dalam penyusunan dan penulisan masih melakukan banyak kesalahan. Oleh karena itu penulis memohon maaf atas kesalahan dan ketidaksempurnaan yang pembaca temukan dalam makalah ini</w:t>
-      </w:r>
-      <w:r>
-        <w:rPr>
-          <w:rFonts w:ascii="Times New Roman" w:eastAsia="Times New Roman" w:hAnsi="Times New Roman" w:cs="Times New Roman"/>
-          <w:sz w:val="24"/>
-          <w:szCs w:val="24"/>
-        </w:rPr>
-        <w:t>. Penulis juga mengharap adanya kritik serta saran dari pembaca apabila menemukan kesalahan dalam makalah ini. Terima kasih telah menyempatkan waktu untuk membaca makala penulis.</w:t>
+        <w:t>Selain itu penulis menyadari bahwa dalam penyusunan dan penulisan masih melakukan banyak kesalahan. Oleh karena itu penulis memohon maaf atas kesalahan dan ketidaksempurnaan yang pembaca temukan dalam makalah ini. Penulis juga mengharap adanya kritik serta saran dari pembaca apabila menemukan kesalahan dalam makalah ini. Terima kasih telah menyempatkan waktu untuk membaca makala penulis.</w:t>
       </w:r>
     </w:p>
     <w:p>
@@ -2149,8 +2244,8 @@
           <w:sz w:val="28"/>
         </w:rPr>
       </w:pPr>
-      <w:bookmarkStart w:id="4" w:name="_Toc131842244"/>
-      <w:bookmarkStart w:id="5" w:name="_Toc133436771"/>
+      <w:bookmarkStart w:id="5" w:name="_Toc131842244"/>
+      <w:bookmarkStart w:id="6" w:name="_Toc133436771"/>
     </w:p>
     <w:p>
       <w:pPr>
@@ -2166,7 +2261,7 @@
           <w:szCs w:val="24"/>
         </w:rPr>
       </w:pPr>
-      <w:bookmarkStart w:id="6" w:name="_Toc1020"/>
+      <w:bookmarkStart w:id="7" w:name="_Toc1020"/>
       <w:r>
         <w:rPr>
           <w:rFonts w:ascii="Times New Roman" w:eastAsia="Calibri" w:hAnsi="Times New Roman" w:cs="Times New Roman"/>
@@ -2178,9 +2273,9 @@
         <w:lastRenderedPageBreak/>
         <w:t>BAB I</w:t>
       </w:r>
-      <w:bookmarkStart w:id="7" w:name="_Toc131112285"/>
-      <w:bookmarkEnd w:id="4"/>
-      <w:bookmarkEnd w:id="6"/>
+      <w:bookmarkStart w:id="8" w:name="_Toc131112285"/>
+      <w:bookmarkEnd w:id="5"/>
+      <w:bookmarkEnd w:id="7"/>
     </w:p>
     <w:p>
       <w:pPr>
@@ -2196,7 +2291,7 @@
           <w:szCs w:val="24"/>
         </w:rPr>
       </w:pPr>
-      <w:bookmarkStart w:id="8" w:name="_Toc14822"/>
+      <w:bookmarkStart w:id="9" w:name="_Toc14822"/>
       <w:r>
         <w:rPr>
           <w:rFonts w:ascii="Times New Roman" w:eastAsia="Calibri" w:hAnsi="Times New Roman" w:cs="Times New Roman"/>
@@ -2207,9 +2302,9 @@
         </w:rPr>
         <w:t>PENDAHULUAN</w:t>
       </w:r>
-      <w:bookmarkEnd w:id="5"/>
-      <w:bookmarkEnd w:id="7"/>
+      <w:bookmarkEnd w:id="6"/>
       <w:bookmarkEnd w:id="8"/>
+      <w:bookmarkEnd w:id="9"/>
     </w:p>
     <w:p>
       <w:pPr>
@@ -2238,9 +2333,9 @@
           <w:sz w:val="24"/>
         </w:rPr>
       </w:pPr>
-      <w:bookmarkStart w:id="9" w:name="_Toc16599"/>
-      <w:bookmarkStart w:id="10" w:name="_Toc133436772"/>
-      <w:bookmarkStart w:id="11" w:name="_Toc131842245"/>
+      <w:bookmarkStart w:id="10" w:name="_Toc16599"/>
+      <w:bookmarkStart w:id="11" w:name="_Toc133436772"/>
+      <w:bookmarkStart w:id="12" w:name="_Toc131842245"/>
       <w:r>
         <w:rPr>
           <w:rFonts w:ascii="Times New Roman" w:eastAsia="Calibri" w:hAnsi="Times New Roman" w:cs="Times New Roman"/>
@@ -2248,20 +2343,11 @@
           <w:color w:val="000000"/>
           <w:sz w:val="24"/>
         </w:rPr>
-        <w:t xml:space="preserve">Latar </w:t>
-      </w:r>
-      <w:r>
-        <w:rPr>
-          <w:rFonts w:ascii="Times New Roman" w:eastAsia="Calibri" w:hAnsi="Times New Roman" w:cs="Times New Roman"/>
-          <w:b/>
-          <w:color w:val="000000"/>
-          <w:sz w:val="24"/>
-        </w:rPr>
-        <w:t>Belakang</w:t>
-      </w:r>
-      <w:bookmarkEnd w:id="9"/>
+        <w:t>Latar Belakang</w:t>
+      </w:r>
       <w:bookmarkEnd w:id="10"/>
       <w:bookmarkEnd w:id="11"/>
+      <w:bookmarkEnd w:id="12"/>
     </w:p>
     <w:p>
       <w:pPr>
@@ -2292,15 +2378,7 @@
           <w:sz w:val="24"/>
           <w:szCs w:val="24"/>
         </w:rPr>
-        <w:t xml:space="preserve">E-commerce merupakan kegiatan bisnis yang dilakukan dengan memanfaatkan media internet. Perkembangan sistem e-commerce ini sudah semakin meningkat, dapat dilihat dari banyaknya pengguna e-commerce dari tahun ketahun. Bahkan seiring berkembangnya </w:t>
-      </w:r>
-      <w:r>
-        <w:rPr>
-          <w:rFonts w:ascii="Times New Roman" w:eastAsia="Calibri" w:hAnsi="Times New Roman" w:cs="Times New Roman"/>
-          <w:sz w:val="24"/>
-          <w:szCs w:val="24"/>
-        </w:rPr>
-        <w:t xml:space="preserve">sistem informasi maka muncul aplikasi commerce yang merupakan subset dari e-commerce. </w:t>
+        <w:t xml:space="preserve">E-commerce merupakan kegiatan bisnis yang dilakukan dengan memanfaatkan media internet. Perkembangan sistem e-commerce ini sudah semakin meningkat, dapat dilihat dari banyaknya pengguna e-commerce dari tahun ketahun. Bahkan seiring berkembangnya sistem informasi maka muncul aplikasi commerce yang merupakan subset dari e-commerce. </w:t>
       </w:r>
     </w:p>
     <w:p>
@@ -2332,15 +2410,7 @@
           <w:sz w:val="24"/>
           <w:szCs w:val="24"/>
         </w:rPr>
-        <w:t>Sejak dahulu, Masyarakat biasanya membeli atau menjual produk obat-obatan diswalayan atau di apotek. Dengan memanfaatkan perkembangan teknologi sekarang ini, kegiatan t</w:t>
-      </w:r>
-      <w:r>
-        <w:rPr>
-          <w:rFonts w:ascii="Times New Roman" w:eastAsia="Calibri" w:hAnsi="Times New Roman" w:cs="Times New Roman"/>
-          <w:sz w:val="24"/>
-          <w:szCs w:val="24"/>
-        </w:rPr>
-        <w:t>ersebut dapat dilakukan dimana saja dan kapan saja seperti membeli obat secara online yang dapat diakses melalui Smartphone ataupun komputer.</w:t>
+        <w:t>Sejak dahulu, Masyarakat biasanya membeli atau menjual produk obat-obatan diswalayan atau di apotek. Dengan memanfaatkan perkembangan teknologi sekarang ini, kegiatan tersebut dapat dilakukan dimana saja dan kapan saja seperti membeli obat secara online yang dapat diakses melalui Smartphone ataupun komputer.</w:t>
       </w:r>
     </w:p>
     <w:p>
@@ -2372,31 +2442,7 @@
           <w:sz w:val="24"/>
           <w:szCs w:val="24"/>
         </w:rPr>
-        <w:t>Tetapi bagi sebagian orang yang memiliki aktivitas yang padat, tidak memiliki banyak waktu luang dan selalu berge</w:t>
-      </w:r>
-      <w:r>
-        <w:rPr>
-          <w:rFonts w:ascii="Times New Roman" w:eastAsia="Calibri" w:hAnsi="Times New Roman" w:cs="Times New Roman"/>
-          <w:sz w:val="24"/>
-          <w:szCs w:val="24"/>
-        </w:rPr>
-        <w:t>rak, berbelanja merupakan kegiatan yang sulit untuk dilakukan. Selain itu konsumen juga menganggap kegiatan tersebut masih kurang praktis karena mengharuskan konsumen untuk mengakses website, mengetikan alamat website pada browser, memilih menu, dan memutu</w:t>
-      </w:r>
-      <w:r>
-        <w:rPr>
-          <w:rFonts w:ascii="Times New Roman" w:eastAsia="Calibri" w:hAnsi="Times New Roman" w:cs="Times New Roman"/>
-          <w:sz w:val="24"/>
-          <w:szCs w:val="24"/>
-        </w:rPr>
-        <w:t>skan untuk membeli atau tidak. pada kesempatan ini kami ingin merancang suatu sistem yang memungkinkan para konsumen berbelanja dengan praktis dan dapat mengakses atau melakukan transaksi dengan menggunakan perangkat mobile android yang dimiliki tanpa haru</w:t>
-      </w:r>
-      <w:r>
-        <w:rPr>
-          <w:rFonts w:ascii="Times New Roman" w:eastAsia="Calibri" w:hAnsi="Times New Roman" w:cs="Times New Roman"/>
-          <w:sz w:val="24"/>
-          <w:szCs w:val="24"/>
-        </w:rPr>
-        <w:t>s melakukan transaksi melalui website. Dengan adanya aplikasi ini konsumen senantiasa dapat bergerak ( mobile dan laptop ) dalam aktifitas sehari-hari yang padat</w:t>
+        <w:t>Tetapi bagi sebagian orang yang memiliki aktivitas yang padat, tidak memiliki banyak waktu luang dan selalu bergerak, berbelanja merupakan kegiatan yang sulit untuk dilakukan. Selain itu konsumen juga menganggap kegiatan tersebut masih kurang praktis karena mengharuskan konsumen untuk mengakses website, mengetikan alamat website pada browser, memilih menu, dan memutuskan untuk membeli atau tidak. pada kesempatan ini kami ingin merancang suatu sistem yang memungkinkan para konsumen berbelanja dengan praktis dan dapat mengakses atau melakukan transaksi dengan menggunakan perangkat mobile android yang dimiliki tanpa harus melakukan transaksi melalui website. Dengan adanya aplikasi ini konsumen senantiasa dapat bergerak ( mobile dan laptop ) dalam aktifitas sehari-hari yang padat</w:t>
       </w:r>
     </w:p>
     <w:p>
@@ -2428,31 +2474,7 @@
           <w:sz w:val="24"/>
           <w:szCs w:val="24"/>
         </w:rPr>
-        <w:t xml:space="preserve">Berdasarkan uraian diatas, maka kami dari kelompok </w:t>
-      </w:r>
-      <w:r>
-        <w:rPr>
-          <w:rFonts w:ascii="Times New Roman" w:eastAsia="Calibri" w:hAnsi="Times New Roman" w:cs="Times New Roman"/>
-          <w:sz w:val="24"/>
-          <w:szCs w:val="24"/>
-        </w:rPr>
-        <w:t>HIME!</w:t>
-      </w:r>
-      <w:r>
-        <w:rPr>
-          <w:rFonts w:ascii="Times New Roman" w:eastAsia="Calibri" w:hAnsi="Times New Roman" w:cs="Times New Roman"/>
-          <w:sz w:val="24"/>
-          <w:szCs w:val="24"/>
-        </w:rPr>
-        <w:t xml:space="preserve"> tertarik untuk mengusulkan rancangan</w:t>
-      </w:r>
-      <w:r>
-        <w:rPr>
-          <w:rFonts w:ascii="Times New Roman" w:eastAsia="Calibri" w:hAnsi="Times New Roman" w:cs="Times New Roman"/>
-          <w:sz w:val="24"/>
-          <w:szCs w:val="24"/>
-        </w:rPr>
-        <w:t xml:space="preserve"> atau desain sistem yaitu dengan judul “ </w:t>
+        <w:t xml:space="preserve">Berdasarkan uraian diatas, maka kami dari kelompok HIME! tertarik untuk mengusulkan rancangan atau desain sistem yaitu dengan judul “ </w:t>
       </w:r>
       <w:r>
         <w:rPr>
@@ -2498,7 +2520,7 @@
           <w:sz w:val="24"/>
         </w:rPr>
       </w:pPr>
-      <w:bookmarkStart w:id="12" w:name="_Toc22498"/>
+      <w:bookmarkStart w:id="13" w:name="_Toc22498"/>
       <w:r>
         <w:rPr>
           <w:rFonts w:ascii="Times New Roman" w:eastAsia="Calibri" w:hAnsi="Times New Roman" w:cs="Times New Roman"/>
@@ -2508,7 +2530,7 @@
         </w:rPr>
         <w:t>Tujuan Umum</w:t>
       </w:r>
-      <w:bookmarkEnd w:id="12"/>
+      <w:bookmarkEnd w:id="13"/>
     </w:p>
     <w:p>
       <w:pPr>
@@ -2568,7 +2590,7 @@
           <w:sz w:val="24"/>
         </w:rPr>
       </w:pPr>
-      <w:bookmarkStart w:id="13" w:name="_Toc23896"/>
+      <w:bookmarkStart w:id="14" w:name="_Toc23896"/>
       <w:r>
         <w:rPr>
           <w:rFonts w:ascii="Times New Roman" w:eastAsia="Calibri" w:hAnsi="Times New Roman" w:cs="Times New Roman"/>
@@ -2578,7 +2600,7 @@
         </w:rPr>
         <w:t>Waktu Pengerjaan</w:t>
       </w:r>
-      <w:bookmarkEnd w:id="13"/>
+      <w:bookmarkEnd w:id="14"/>
     </w:p>
     <w:p>
       <w:pPr>
@@ -2604,7 +2626,7 @@
           <w:sz w:val="24"/>
         </w:rPr>
       </w:pPr>
-      <w:bookmarkStart w:id="14" w:name="_Toc17060"/>
+      <w:bookmarkStart w:id="15" w:name="_Toc17060"/>
       <w:r>
         <w:rPr>
           <w:rFonts w:ascii="Times New Roman" w:eastAsia="Calibri" w:hAnsi="Times New Roman" w:cs="Times New Roman"/>
@@ -2612,18 +2634,9 @@
           <w:color w:val="000000"/>
           <w:sz w:val="24"/>
         </w:rPr>
-        <w:t xml:space="preserve">Kegiatan </w:t>
-      </w:r>
-      <w:r>
-        <w:rPr>
-          <w:rFonts w:ascii="Times New Roman" w:eastAsia="Calibri" w:hAnsi="Times New Roman" w:cs="Times New Roman"/>
-          <w:bCs/>
-          <w:color w:val="000000"/>
-          <w:sz w:val="24"/>
-        </w:rPr>
-        <w:t>kelompok ini dilakukan atau dilaksanakan dalam rentan waktu selama satu semester  (atau kurang lebih selama setengah tahun)</w:t>
-      </w:r>
-      <w:bookmarkEnd w:id="14"/>
+        <w:t>Kegiatan kelompok ini dilakukan atau dilaksanakan dalam rentan waktu selama satu semester  (atau kurang lebih selama setengah tahun)</w:t>
+      </w:r>
+      <w:bookmarkEnd w:id="15"/>
     </w:p>
     <w:p>
       <w:pPr>
@@ -3154,15 +3167,7 @@
                 <w:color w:val="000000"/>
                 <w:sz w:val="24"/>
               </w:rPr>
-              <w:t xml:space="preserve">Sebagai user </w:t>
-            </w:r>
-            <w:r>
-              <w:rPr>
-                <w:rFonts w:ascii="Times New Roman" w:eastAsia="Calibri" w:hAnsi="Times New Roman" w:cs="Times New Roman"/>
-                <w:color w:val="000000"/>
-                <w:sz w:val="24"/>
-              </w:rPr>
-              <w:t>saya bisa melihat obat apa saja yang di recomendasikan oleh aplikasi</w:t>
+              <w:t>Sebagai user saya bisa melihat obat apa saja yang di recomendasikan oleh aplikasi</w:t>
             </w:r>
           </w:p>
         </w:tc>
@@ -3387,15 +3392,7 @@
                 <w:color w:val="000000"/>
                 <w:sz w:val="24"/>
               </w:rPr>
-              <w:t xml:space="preserve">User dapat </w:t>
-            </w:r>
-            <w:r>
-              <w:rPr>
-                <w:rFonts w:ascii="Times New Roman" w:eastAsia="Calibri" w:hAnsi="Times New Roman" w:cs="Times New Roman"/>
-                <w:color w:val="000000"/>
-                <w:sz w:val="24"/>
-              </w:rPr>
-              <w:t>melihat profile dan dapat logout</w:t>
+              <w:t>User dapat melihat profile dan dapat logout</w:t>
             </w:r>
           </w:p>
         </w:tc>
@@ -3542,15 +3539,7 @@
                 <w:color w:val="000000"/>
                 <w:sz w:val="24"/>
               </w:rPr>
-              <w:t xml:space="preserve">Sebagai user saya bisa melihat obat obatan apa saja yang </w:t>
-            </w:r>
-            <w:r>
-              <w:rPr>
-                <w:rFonts w:ascii="Times New Roman" w:eastAsia="Calibri" w:hAnsi="Times New Roman" w:cs="Times New Roman"/>
-                <w:color w:val="000000"/>
-                <w:sz w:val="24"/>
-              </w:rPr>
-              <w:t>di recomendasi dan di rating</w:t>
+              <w:t>Sebagai user saya bisa melihat obat obatan apa saja yang di recomendasi dan di rating</w:t>
             </w:r>
           </w:p>
         </w:tc>
@@ -3775,15 +3764,7 @@
                 <w:color w:val="000000"/>
                 <w:sz w:val="24"/>
               </w:rPr>
-              <w:t xml:space="preserve">User </w:t>
-            </w:r>
-            <w:r>
-              <w:rPr>
-                <w:rFonts w:ascii="Times New Roman" w:eastAsia="Calibri" w:hAnsi="Times New Roman" w:cs="Times New Roman"/>
-                <w:color w:val="000000"/>
-                <w:sz w:val="24"/>
-              </w:rPr>
-              <w:t>dapat menambahkan jumlah obat dan membayar obat tersebut</w:t>
+              <w:t>User dapat menambahkan jumlah obat dan membayar obat tersebut</w:t>
             </w:r>
           </w:p>
         </w:tc>
@@ -3907,15 +3888,7 @@
                 <w:color w:val="000000"/>
                 <w:sz w:val="24"/>
               </w:rPr>
-              <w:t>User dapat menambahkan barang ke dalam keranjang belanja dan bisa melihat deskripsi barang terle</w:t>
-            </w:r>
-            <w:r>
-              <w:rPr>
-                <w:rFonts w:ascii="Times New Roman" w:eastAsia="Calibri" w:hAnsi="Times New Roman" w:cs="Times New Roman"/>
-                <w:color w:val="000000"/>
-                <w:sz w:val="24"/>
-              </w:rPr>
-              <w:t>bih dahulu</w:t>
+              <w:t>User dapat menambahkan barang ke dalam keranjang belanja dan bisa melihat deskripsi barang terlebih dahulu</w:t>
             </w:r>
           </w:p>
         </w:tc>
@@ -4126,61 +4099,6 @@
     <w:p>
       <w:pPr>
         <w:spacing w:line="240" w:lineRule="auto"/>
-        <w:jc w:val="center"/>
-        <w:rPr>
-          <w:rFonts w:ascii="Times New Roman" w:eastAsia="Calibri" w:hAnsi="Times New Roman" w:cs="Times New Roman"/>
-          <w:color w:val="000000"/>
-          <w:sz w:val="24"/>
-        </w:rPr>
-      </w:pPr>
-    </w:p>
-    <w:p>
-      <w:pPr>
-        <w:spacing w:line="240" w:lineRule="auto"/>
-        <w:jc w:val="center"/>
-        <w:rPr>
-          <w:rFonts w:ascii="Times New Roman" w:eastAsia="Calibri" w:hAnsi="Times New Roman" w:cs="Times New Roman"/>
-          <w:color w:val="000000"/>
-          <w:sz w:val="24"/>
-        </w:rPr>
-      </w:pPr>
-    </w:p>
-    <w:p>
-      <w:pPr>
-        <w:spacing w:line="240" w:lineRule="auto"/>
-        <w:jc w:val="center"/>
-        <w:rPr>
-          <w:rFonts w:ascii="Times New Roman" w:eastAsia="Calibri" w:hAnsi="Times New Roman" w:cs="Times New Roman"/>
-          <w:color w:val="000000"/>
-          <w:sz w:val="24"/>
-        </w:rPr>
-      </w:pPr>
-    </w:p>
-    <w:p>
-      <w:pPr>
-        <w:spacing w:line="240" w:lineRule="auto"/>
-        <w:jc w:val="center"/>
-        <w:rPr>
-          <w:rFonts w:ascii="Times New Roman" w:eastAsia="Calibri" w:hAnsi="Times New Roman" w:cs="Times New Roman"/>
-          <w:color w:val="000000"/>
-          <w:sz w:val="24"/>
-        </w:rPr>
-      </w:pPr>
-    </w:p>
-    <w:p>
-      <w:pPr>
-        <w:spacing w:line="240" w:lineRule="auto"/>
-        <w:jc w:val="center"/>
-        <w:rPr>
-          <w:rFonts w:ascii="Times New Roman" w:eastAsia="Calibri" w:hAnsi="Times New Roman" w:cs="Times New Roman"/>
-          <w:color w:val="000000"/>
-          <w:sz w:val="24"/>
-        </w:rPr>
-      </w:pPr>
-    </w:p>
-    <w:p>
-      <w:pPr>
-        <w:spacing w:line="240" w:lineRule="auto"/>
         <w:rPr>
           <w:rFonts w:ascii="Times New Roman" w:eastAsia="Calibri" w:hAnsi="Times New Roman" w:cs="Times New Roman"/>
           <w:color w:val="000000"/>
@@ -4196,15 +4114,16 @@
           <w:rFonts w:eastAsiaTheme="minorHAnsi"/>
         </w:rPr>
       </w:pPr>
-      <w:bookmarkStart w:id="15" w:name="_Toc29034"/>
+      <w:bookmarkStart w:id="16" w:name="_Toc29034"/>
       <w:r>
         <w:rPr>
           <w:rFonts w:eastAsiaTheme="minorHAnsi"/>
         </w:rPr>
+        <w:lastRenderedPageBreak/>
         <w:t>BAB II</w:t>
       </w:r>
-      <w:bookmarkStart w:id="16" w:name="_Toc131112292"/>
-      <w:bookmarkEnd w:id="15"/>
+      <w:bookmarkStart w:id="17" w:name="_Toc131112292"/>
+      <w:bookmarkEnd w:id="16"/>
       <w:r>
         <w:rPr>
           <w:rFonts w:eastAsiaTheme="minorHAnsi"/>
@@ -4221,7 +4140,7 @@
           <w:bCs/>
         </w:rPr>
       </w:pPr>
-      <w:bookmarkStart w:id="17" w:name="_Toc18949"/>
+      <w:bookmarkStart w:id="18" w:name="_Toc18949"/>
       <w:r>
         <w:rPr>
           <w:rFonts w:cs="Times New Roman"/>
@@ -4229,8 +4148,8 @@
         </w:rPr>
         <w:t>KEGIATAN KELOMPOK</w:t>
       </w:r>
-      <w:bookmarkEnd w:id="16"/>
       <w:bookmarkEnd w:id="17"/>
+      <w:bookmarkEnd w:id="18"/>
     </w:p>
     <w:p>
       <w:pPr>
@@ -4256,15 +4175,15 @@
         <w:spacing w:line="240" w:lineRule="auto"/>
         <w:jc w:val="both"/>
       </w:pPr>
-      <w:bookmarkStart w:id="18" w:name="_Toc131842251"/>
-      <w:bookmarkStart w:id="19" w:name="_Toc133436778"/>
-      <w:bookmarkStart w:id="20" w:name="_Toc20125"/>
+      <w:bookmarkStart w:id="19" w:name="_Toc131842251"/>
+      <w:bookmarkStart w:id="20" w:name="_Toc133436778"/>
+      <w:bookmarkStart w:id="21" w:name="_Toc20125"/>
       <w:r>
         <w:t>Observasi/Kegiatan Pekerjaan</w:t>
       </w:r>
-      <w:bookmarkEnd w:id="18"/>
       <w:bookmarkEnd w:id="19"/>
       <w:bookmarkEnd w:id="20"/>
+      <w:bookmarkEnd w:id="21"/>
     </w:p>
     <w:p>
       <w:pPr>
@@ -4291,15 +4210,7 @@
           <w:sz w:val="24"/>
           <w:szCs w:val="24"/>
         </w:rPr>
-        <w:t xml:space="preserve">pengembangan aplikasi </w:t>
-      </w:r>
-      <w:r>
-        <w:rPr>
-          <w:rFonts w:ascii="Times New Roman" w:eastAsia="Times New Roman" w:hAnsi="Times New Roman" w:cs="Times New Roman"/>
-          <w:sz w:val="24"/>
-          <w:szCs w:val="24"/>
-        </w:rPr>
-        <w:t>ecommerce</w:t>
+        <w:t>pengembangan aplikasi ecommerce</w:t>
       </w:r>
       <w:r>
         <w:rPr>
@@ -4394,15 +4305,7 @@
           <w:sz w:val="24"/>
           <w:szCs w:val="24"/>
         </w:rPr>
-        <w:t>adalah sebagai pengumpulan data guna mendefinisikan requirement dari sistem yang aka</w:t>
-      </w:r>
-      <w:r>
-        <w:rPr>
-          <w:rFonts w:ascii="Times New Roman" w:hAnsi="Times New Roman" w:cs="Times New Roman"/>
-          <w:sz w:val="24"/>
-          <w:szCs w:val="24"/>
-        </w:rPr>
-        <w:t>n dibuat dengan jadwal yang telah ditentukan.</w:t>
+        <w:t>adalah sebagai pengumpulan data guna mendefinisikan requirement dari sistem yang akan dibuat dengan jadwal yang telah ditentukan.</w:t>
       </w:r>
     </w:p>
     <w:p>
@@ -4428,11 +4331,11 @@
           <w:szCs w:val="24"/>
         </w:rPr>
       </w:pPr>
-      <w:bookmarkStart w:id="21" w:name="_Toc7694"/>
+      <w:bookmarkStart w:id="22" w:name="_Toc7694"/>
       <w:r>
         <w:t>Jadwal Kegiatan Kelompok</w:t>
       </w:r>
-      <w:bookmarkEnd w:id="21"/>
+      <w:bookmarkEnd w:id="22"/>
     </w:p>
     <w:tbl>
       <w:tblPr>
@@ -5633,7 +5536,6 @@
                 <w:sz w:val="24"/>
                 <w:szCs w:val="24"/>
               </w:rPr>
-              <w:lastRenderedPageBreak/>
               <w:t>08/05/2023</w:t>
             </w:r>
           </w:p>
@@ -6179,15 +6081,7 @@
                 <w:sz w:val="24"/>
                 <w:szCs w:val="24"/>
               </w:rPr>
-              <w:t xml:space="preserve">Kami menyelesaikan tugas </w:t>
-            </w:r>
-            <w:r>
-              <w:rPr>
-                <w:rFonts w:ascii="Times New Roman" w:hAnsi="Times New Roman" w:cs="Times New Roman"/>
-                <w:sz w:val="24"/>
-                <w:szCs w:val="24"/>
-              </w:rPr>
-              <w:t>pengerjaan fitur register, login dan menambahkan tempilan desain pada halaman utama/home</w:t>
+              <w:t>Kami menyelesaikan tugas pengerjaan fitur register, login dan menambahkan tempilan desain pada halaman utama/home</w:t>
             </w:r>
           </w:p>
         </w:tc>
@@ -6287,15 +6181,7 @@
                 <w:sz w:val="24"/>
                 <w:szCs w:val="24"/>
               </w:rPr>
-              <w:t>Apakah ada halangan atau hambatan yang menghambat pekerjaan</w:t>
-            </w:r>
-            <w:r>
-              <w:rPr>
-                <w:rFonts w:ascii="Times New Roman" w:hAnsi="Times New Roman" w:cs="Times New Roman"/>
-                <w:sz w:val="24"/>
-                <w:szCs w:val="24"/>
-              </w:rPr>
-              <w:t>?</w:t>
+              <w:t>Apakah ada halangan atau hambatan yang menghambat pekerjaan?</w:t>
             </w:r>
           </w:p>
         </w:tc>
@@ -6635,15 +6521,7 @@
                 <w:sz w:val="24"/>
                 <w:szCs w:val="24"/>
               </w:rPr>
-              <w:t xml:space="preserve">Tampilan Login telah berhasil di kerjakan </w:t>
-            </w:r>
-            <w:r>
-              <w:rPr>
-                <w:rFonts w:ascii="Times New Roman" w:hAnsi="Times New Roman" w:cs="Times New Roman"/>
-                <w:sz w:val="24"/>
-                <w:szCs w:val="24"/>
-              </w:rPr>
-              <w:t>dan dinyatakan siap untuk dicoding</w:t>
+              <w:t>Tampilan Login telah berhasil di kerjakan dan dinyatakan siap untuk dicoding</w:t>
             </w:r>
           </w:p>
         </w:tc>
@@ -6934,15 +6812,7 @@
                 <w:sz w:val="24"/>
                 <w:szCs w:val="24"/>
               </w:rPr>
-              <w:t xml:space="preserve">Tampilan Tab </w:t>
-            </w:r>
-            <w:r>
-              <w:rPr>
-                <w:rFonts w:ascii="Times New Roman" w:hAnsi="Times New Roman" w:cs="Times New Roman"/>
-                <w:sz w:val="24"/>
-                <w:szCs w:val="24"/>
-              </w:rPr>
-              <w:t>Menu telah berhasil di kerjakan dan dinyatakan siap untuk dicoding</w:t>
+              <w:t>Tampilan Tab Menu telah berhasil di kerjakan dan dinyatakan siap untuk dicoding</w:t>
             </w:r>
           </w:p>
         </w:tc>
@@ -6978,7 +6848,6 @@
                 <w:sz w:val="24"/>
                 <w:szCs w:val="24"/>
               </w:rPr>
-              <w:lastRenderedPageBreak/>
               <w:t>Halaman hamburger</w:t>
             </w:r>
           </w:p>
@@ -7137,15 +7006,7 @@
                 <w:sz w:val="24"/>
                 <w:szCs w:val="24"/>
               </w:rPr>
-              <w:t xml:space="preserve">Tampilan Halaman Recomendasi telah berhasil di </w:t>
-            </w:r>
-            <w:r>
-              <w:rPr>
-                <w:rFonts w:ascii="Times New Roman" w:hAnsi="Times New Roman" w:cs="Times New Roman"/>
-                <w:sz w:val="24"/>
-                <w:szCs w:val="24"/>
-              </w:rPr>
-              <w:t>kerjakan  dan dinyatakan siap untuk dicoding</w:t>
+              <w:t>Tampilan Halaman Recomendasi telah berhasil di kerjakan  dan dinyatakan siap untuk dicoding</w:t>
             </w:r>
           </w:p>
         </w:tc>
@@ -7278,6 +7139,7 @@
                 <w:sz w:val="24"/>
                 <w:szCs w:val="24"/>
               </w:rPr>
+              <w:lastRenderedPageBreak/>
               <w:t>Keranjang belanja</w:t>
             </w:r>
           </w:p>
@@ -7339,15 +7201,7 @@
                 <w:sz w:val="24"/>
                 <w:szCs w:val="24"/>
               </w:rPr>
-              <w:t xml:space="preserve">Tampilan Keranjang Belanja telah berhasil di kerjakan dan dinyatakan siap untuk </w:t>
-            </w:r>
-            <w:r>
-              <w:rPr>
-                <w:rFonts w:ascii="Times New Roman" w:hAnsi="Times New Roman" w:cs="Times New Roman"/>
-                <w:sz w:val="24"/>
-                <w:szCs w:val="24"/>
-              </w:rPr>
-              <w:t>dicoding</w:t>
+              <w:t>Tampilan Keranjang Belanja telah berhasil di kerjakan dan dinyatakan siap untuk dicoding</w:t>
             </w:r>
           </w:p>
         </w:tc>
@@ -7554,7 +7408,6 @@
       <w:pPr>
         <w:spacing w:line="240" w:lineRule="auto"/>
         <w:jc w:val="center"/>
-        <w:outlineLvl w:val="0"/>
         <w:rPr>
           <w:rFonts w:ascii="Times New Roman" w:eastAsia="Calibri" w:hAnsi="Times New Roman" w:cs="Times New Roman"/>
           <w:b/>
@@ -7563,8 +7416,11 @@
           <w:sz w:val="24"/>
         </w:rPr>
       </w:pPr>
-      <w:bookmarkStart w:id="22" w:name="_Toc16061"/>
-      <w:r>
+    </w:p>
+    <w:p>
+      <w:pPr>
+        <w:spacing w:line="240" w:lineRule="auto"/>
+        <w:jc w:val="center"/>
         <w:rPr>
           <w:rFonts w:ascii="Times New Roman" w:eastAsia="Calibri" w:hAnsi="Times New Roman" w:cs="Times New Roman"/>
           <w:b/>
@@ -7572,9 +7428,280 @@
           <w:color w:val="000000"/>
           <w:sz w:val="24"/>
         </w:rPr>
-        <w:t>BABIII</w:t>
-      </w:r>
-      <w:bookmarkEnd w:id="22"/>
+      </w:pPr>
+    </w:p>
+    <w:p>
+      <w:pPr>
+        <w:spacing w:line="240" w:lineRule="auto"/>
+        <w:jc w:val="center"/>
+        <w:rPr>
+          <w:rFonts w:ascii="Times New Roman" w:eastAsia="Calibri" w:hAnsi="Times New Roman" w:cs="Times New Roman"/>
+          <w:b/>
+          <w:bCs/>
+          <w:color w:val="000000"/>
+          <w:sz w:val="24"/>
+        </w:rPr>
+      </w:pPr>
+    </w:p>
+    <w:p>
+      <w:pPr>
+        <w:spacing w:line="240" w:lineRule="auto"/>
+        <w:jc w:val="center"/>
+        <w:rPr>
+          <w:rFonts w:ascii="Times New Roman" w:eastAsia="Calibri" w:hAnsi="Times New Roman" w:cs="Times New Roman"/>
+          <w:b/>
+          <w:bCs/>
+          <w:color w:val="000000"/>
+          <w:sz w:val="24"/>
+        </w:rPr>
+      </w:pPr>
+    </w:p>
+    <w:p>
+      <w:pPr>
+        <w:spacing w:line="240" w:lineRule="auto"/>
+        <w:jc w:val="center"/>
+        <w:rPr>
+          <w:rFonts w:ascii="Times New Roman" w:eastAsia="Calibri" w:hAnsi="Times New Roman" w:cs="Times New Roman"/>
+          <w:b/>
+          <w:bCs/>
+          <w:color w:val="000000"/>
+          <w:sz w:val="24"/>
+        </w:rPr>
+      </w:pPr>
+    </w:p>
+    <w:p>
+      <w:pPr>
+        <w:spacing w:line="240" w:lineRule="auto"/>
+        <w:jc w:val="center"/>
+        <w:rPr>
+          <w:rFonts w:ascii="Times New Roman" w:eastAsia="Calibri" w:hAnsi="Times New Roman" w:cs="Times New Roman"/>
+          <w:b/>
+          <w:bCs/>
+          <w:color w:val="000000"/>
+          <w:sz w:val="24"/>
+        </w:rPr>
+      </w:pPr>
+    </w:p>
+    <w:p>
+      <w:pPr>
+        <w:spacing w:line="240" w:lineRule="auto"/>
+        <w:jc w:val="center"/>
+        <w:rPr>
+          <w:rFonts w:ascii="Times New Roman" w:eastAsia="Calibri" w:hAnsi="Times New Roman" w:cs="Times New Roman"/>
+          <w:b/>
+          <w:bCs/>
+          <w:color w:val="000000"/>
+          <w:sz w:val="24"/>
+        </w:rPr>
+      </w:pPr>
+    </w:p>
+    <w:p>
+      <w:pPr>
+        <w:spacing w:line="240" w:lineRule="auto"/>
+        <w:jc w:val="center"/>
+        <w:rPr>
+          <w:rFonts w:ascii="Times New Roman" w:eastAsia="Calibri" w:hAnsi="Times New Roman" w:cs="Times New Roman"/>
+          <w:b/>
+          <w:bCs/>
+          <w:color w:val="000000"/>
+          <w:sz w:val="24"/>
+        </w:rPr>
+      </w:pPr>
+    </w:p>
+    <w:p>
+      <w:pPr>
+        <w:spacing w:line="240" w:lineRule="auto"/>
+        <w:jc w:val="center"/>
+        <w:rPr>
+          <w:rFonts w:ascii="Times New Roman" w:eastAsia="Calibri" w:hAnsi="Times New Roman" w:cs="Times New Roman"/>
+          <w:b/>
+          <w:bCs/>
+          <w:color w:val="000000"/>
+          <w:sz w:val="24"/>
+        </w:rPr>
+      </w:pPr>
+    </w:p>
+    <w:p>
+      <w:pPr>
+        <w:spacing w:line="240" w:lineRule="auto"/>
+        <w:jc w:val="center"/>
+        <w:rPr>
+          <w:rFonts w:ascii="Times New Roman" w:eastAsia="Calibri" w:hAnsi="Times New Roman" w:cs="Times New Roman"/>
+          <w:b/>
+          <w:bCs/>
+          <w:color w:val="000000"/>
+          <w:sz w:val="24"/>
+        </w:rPr>
+      </w:pPr>
+    </w:p>
+    <w:p>
+      <w:pPr>
+        <w:spacing w:line="240" w:lineRule="auto"/>
+        <w:jc w:val="center"/>
+        <w:rPr>
+          <w:rFonts w:ascii="Times New Roman" w:eastAsia="Calibri" w:hAnsi="Times New Roman" w:cs="Times New Roman"/>
+          <w:b/>
+          <w:bCs/>
+          <w:color w:val="000000"/>
+          <w:sz w:val="24"/>
+        </w:rPr>
+      </w:pPr>
+    </w:p>
+    <w:p>
+      <w:pPr>
+        <w:spacing w:line="240" w:lineRule="auto"/>
+        <w:jc w:val="center"/>
+        <w:rPr>
+          <w:rFonts w:ascii="Times New Roman" w:eastAsia="Calibri" w:hAnsi="Times New Roman" w:cs="Times New Roman"/>
+          <w:b/>
+          <w:bCs/>
+          <w:color w:val="000000"/>
+          <w:sz w:val="24"/>
+        </w:rPr>
+      </w:pPr>
+    </w:p>
+    <w:p>
+      <w:pPr>
+        <w:spacing w:line="240" w:lineRule="auto"/>
+        <w:jc w:val="center"/>
+        <w:rPr>
+          <w:rFonts w:ascii="Times New Roman" w:eastAsia="Calibri" w:hAnsi="Times New Roman" w:cs="Times New Roman"/>
+          <w:b/>
+          <w:bCs/>
+          <w:color w:val="000000"/>
+          <w:sz w:val="24"/>
+        </w:rPr>
+      </w:pPr>
+    </w:p>
+    <w:p>
+      <w:pPr>
+        <w:spacing w:line="240" w:lineRule="auto"/>
+        <w:jc w:val="center"/>
+        <w:rPr>
+          <w:rFonts w:ascii="Times New Roman" w:eastAsia="Calibri" w:hAnsi="Times New Roman" w:cs="Times New Roman"/>
+          <w:b/>
+          <w:bCs/>
+          <w:color w:val="000000"/>
+          <w:sz w:val="24"/>
+        </w:rPr>
+      </w:pPr>
+    </w:p>
+    <w:p>
+      <w:pPr>
+        <w:spacing w:line="240" w:lineRule="auto"/>
+        <w:jc w:val="center"/>
+        <w:rPr>
+          <w:rFonts w:ascii="Times New Roman" w:eastAsia="Calibri" w:hAnsi="Times New Roman" w:cs="Times New Roman"/>
+          <w:b/>
+          <w:bCs/>
+          <w:color w:val="000000"/>
+          <w:sz w:val="24"/>
+        </w:rPr>
+      </w:pPr>
+    </w:p>
+    <w:p>
+      <w:pPr>
+        <w:spacing w:line="240" w:lineRule="auto"/>
+        <w:jc w:val="center"/>
+        <w:rPr>
+          <w:rFonts w:ascii="Times New Roman" w:eastAsia="Calibri" w:hAnsi="Times New Roman" w:cs="Times New Roman"/>
+          <w:b/>
+          <w:bCs/>
+          <w:color w:val="000000"/>
+          <w:sz w:val="24"/>
+        </w:rPr>
+      </w:pPr>
+    </w:p>
+    <w:p>
+      <w:pPr>
+        <w:spacing w:line="240" w:lineRule="auto"/>
+        <w:jc w:val="center"/>
+        <w:rPr>
+          <w:rFonts w:ascii="Times New Roman" w:eastAsia="Calibri" w:hAnsi="Times New Roman" w:cs="Times New Roman"/>
+          <w:b/>
+          <w:bCs/>
+          <w:color w:val="000000"/>
+          <w:sz w:val="24"/>
+        </w:rPr>
+      </w:pPr>
+    </w:p>
+    <w:p>
+      <w:pPr>
+        <w:spacing w:line="240" w:lineRule="auto"/>
+        <w:jc w:val="center"/>
+        <w:rPr>
+          <w:rFonts w:ascii="Times New Roman" w:eastAsia="Calibri" w:hAnsi="Times New Roman" w:cs="Times New Roman"/>
+          <w:b/>
+          <w:bCs/>
+          <w:color w:val="000000"/>
+          <w:sz w:val="24"/>
+        </w:rPr>
+      </w:pPr>
+    </w:p>
+    <w:p>
+      <w:pPr>
+        <w:spacing w:line="240" w:lineRule="auto"/>
+        <w:jc w:val="center"/>
+        <w:rPr>
+          <w:rFonts w:ascii="Times New Roman" w:eastAsia="Calibri" w:hAnsi="Times New Roman" w:cs="Times New Roman"/>
+          <w:b/>
+          <w:bCs/>
+          <w:color w:val="000000"/>
+          <w:sz w:val="24"/>
+        </w:rPr>
+      </w:pPr>
+    </w:p>
+    <w:p>
+      <w:pPr>
+        <w:spacing w:line="240" w:lineRule="auto"/>
+        <w:jc w:val="center"/>
+        <w:rPr>
+          <w:rFonts w:ascii="Times New Roman" w:eastAsia="Calibri" w:hAnsi="Times New Roman" w:cs="Times New Roman"/>
+          <w:b/>
+          <w:bCs/>
+          <w:color w:val="000000"/>
+          <w:sz w:val="24"/>
+        </w:rPr>
+      </w:pPr>
+    </w:p>
+    <w:p>
+      <w:pPr>
+        <w:spacing w:line="240" w:lineRule="auto"/>
+        <w:jc w:val="center"/>
+        <w:rPr>
+          <w:rFonts w:ascii="Times New Roman" w:eastAsia="Calibri" w:hAnsi="Times New Roman" w:cs="Times New Roman"/>
+          <w:b/>
+          <w:bCs/>
+          <w:color w:val="000000"/>
+          <w:sz w:val="24"/>
+        </w:rPr>
+      </w:pPr>
+    </w:p>
+    <w:p>
+      <w:pPr>
+        <w:spacing w:line="240" w:lineRule="auto"/>
+        <w:jc w:val="center"/>
+        <w:rPr>
+          <w:rFonts w:ascii="Times New Roman" w:eastAsia="Calibri" w:hAnsi="Times New Roman" w:cs="Times New Roman"/>
+          <w:b/>
+          <w:bCs/>
+          <w:color w:val="000000"/>
+          <w:sz w:val="24"/>
+        </w:rPr>
+      </w:pPr>
+    </w:p>
+    <w:p>
+      <w:pPr>
+        <w:spacing w:line="240" w:lineRule="auto"/>
+        <w:jc w:val="center"/>
+        <w:rPr>
+          <w:rFonts w:ascii="Times New Roman" w:eastAsia="Calibri" w:hAnsi="Times New Roman" w:cs="Times New Roman"/>
+          <w:b/>
+          <w:bCs/>
+          <w:color w:val="000000"/>
+          <w:sz w:val="24"/>
+        </w:rPr>
+      </w:pPr>
     </w:p>
     <w:p>
       <w:pPr>
@@ -7589,7 +7716,7 @@
           <w:sz w:val="24"/>
         </w:rPr>
       </w:pPr>
-      <w:bookmarkStart w:id="23" w:name="_Toc31641"/>
+      <w:bookmarkStart w:id="23" w:name="_Toc16061"/>
       <w:r>
         <w:rPr>
           <w:rFonts w:ascii="Times New Roman" w:eastAsia="Calibri" w:hAnsi="Times New Roman" w:cs="Times New Roman"/>
@@ -7598,9 +7725,56 @@
           <w:color w:val="000000"/>
           <w:sz w:val="24"/>
         </w:rPr>
+        <w:lastRenderedPageBreak/>
+        <w:t>BAB</w:t>
+      </w:r>
+      <w:r>
+        <w:rPr>
+          <w:rFonts w:ascii="Times New Roman" w:eastAsia="Calibri" w:hAnsi="Times New Roman" w:cs="Times New Roman"/>
+          <w:b/>
+          <w:bCs/>
+          <w:color w:val="000000"/>
+          <w:sz w:val="24"/>
+        </w:rPr>
+        <w:t xml:space="preserve"> </w:t>
+      </w:r>
+      <w:r>
+        <w:rPr>
+          <w:rFonts w:ascii="Times New Roman" w:eastAsia="Calibri" w:hAnsi="Times New Roman" w:cs="Times New Roman"/>
+          <w:b/>
+          <w:bCs/>
+          <w:color w:val="000000"/>
+          <w:sz w:val="24"/>
+        </w:rPr>
+        <w:t>III</w:t>
+      </w:r>
+      <w:bookmarkEnd w:id="23"/>
+    </w:p>
+    <w:p>
+      <w:pPr>
+        <w:spacing w:line="240" w:lineRule="auto"/>
+        <w:jc w:val="center"/>
+        <w:outlineLvl w:val="0"/>
+        <w:rPr>
+          <w:rFonts w:ascii="Times New Roman" w:eastAsia="Calibri" w:hAnsi="Times New Roman" w:cs="Times New Roman"/>
+          <w:b/>
+          <w:bCs/>
+          <w:color w:val="000000"/>
+          <w:sz w:val="24"/>
+        </w:rPr>
+      </w:pPr>
+      <w:bookmarkStart w:id="24" w:name="_Toc31641"/>
+      <w:r>
+        <w:rPr>
+          <w:rFonts w:ascii="Times New Roman" w:eastAsia="Calibri" w:hAnsi="Times New Roman" w:cs="Times New Roman"/>
+          <w:b/>
+          <w:bCs/>
+          <w:color w:val="000000"/>
+          <w:sz w:val="24"/>
+        </w:rPr>
         <w:t>HASIL KEGIATAN KELOMPOK</w:t>
       </w:r>
-      <w:bookmarkEnd w:id="23"/>
+      <w:bookmarkEnd w:id="24"/>
     </w:p>
     <w:p>
       <w:pPr>
@@ -8196,6 +8370,7 @@
         <w:rPr>
           <w:noProof/>
         </w:rPr>
+        <w:lastRenderedPageBreak/>
         <w:drawing>
           <wp:inline distT="0" distB="0" distL="0" distR="0" wp14:anchorId="542D96B9" wp14:editId="1E376ABE">
             <wp:extent cx="5943600" cy="3341370"/>
@@ -8295,6 +8470,7 @@
         <w:rPr>
           <w:rFonts w:ascii="Times New Roman" w:hAnsi="Times New Roman" w:cs="Times New Roman"/>
           <w:b/>
+          <w:noProof/>
           <w:sz w:val="24"/>
           <w:szCs w:val="24"/>
         </w:rPr>
@@ -8403,8 +8579,115 @@
           <w:szCs w:val="24"/>
         </w:rPr>
       </w:pPr>
-      <w:bookmarkStart w:id="24" w:name="_GoBack"/>
-      <w:bookmarkEnd w:id="24"/>
+      <w:r>
+        <w:rPr>
+          <w:noProof/>
+        </w:rPr>
+        <w:lastRenderedPageBreak/>
+        <w:drawing>
+          <wp:inline distT="0" distB="0" distL="0" distR="0" wp14:anchorId="7E0ECC4C" wp14:editId="3B8A8590">
+            <wp:extent cx="5943600" cy="3341370"/>
+            <wp:effectExtent l="0" t="0" r="0" b="0"/>
+            <wp:docPr id="4" name="Picture 4"/>
+            <wp:cNvGraphicFramePr>
+              <a:graphicFrameLocks xmlns:a="http://schemas.openxmlformats.org/drawingml/2006/main" noChangeAspect="1"/>
+            </wp:cNvGraphicFramePr>
+            <a:graphic xmlns:a="http://schemas.openxmlformats.org/drawingml/2006/main">
+              <a:graphicData uri="http://schemas.openxmlformats.org/drawingml/2006/picture">
+                <pic:pic xmlns:pic="http://schemas.openxmlformats.org/drawingml/2006/picture">
+                  <pic:nvPicPr>
+                    <pic:cNvPr id="1" name=""/>
+                    <pic:cNvPicPr/>
+                  </pic:nvPicPr>
+                  <pic:blipFill>
+                    <a:blip r:embed="rId12"/>
+                    <a:stretch>
+                      <a:fillRect/>
+                    </a:stretch>
+                  </pic:blipFill>
+                  <pic:spPr>
+                    <a:xfrm>
+                      <a:off x="0" y="0"/>
+                      <a:ext cx="5943600" cy="3341370"/>
+                    </a:xfrm>
+                    <a:prstGeom prst="rect">
+                      <a:avLst/>
+                    </a:prstGeom>
+                  </pic:spPr>
+                </pic:pic>
+              </a:graphicData>
+            </a:graphic>
+          </wp:inline>
+        </w:drawing>
+      </w:r>
+    </w:p>
+    <w:p>
+      <w:pPr>
+        <w:jc w:val="center"/>
+        <w:rPr>
+          <w:rFonts w:ascii="Times New Roman" w:hAnsi="Times New Roman" w:cs="Times New Roman"/>
+          <w:b/>
+          <w:sz w:val="24"/>
+          <w:szCs w:val="24"/>
+        </w:rPr>
+      </w:pPr>
+      <w:r>
+        <w:rPr>
+          <w:rFonts w:ascii="Times New Roman" w:hAnsi="Times New Roman" w:cs="Times New Roman"/>
+          <w:b/>
+          <w:sz w:val="24"/>
+          <w:szCs w:val="24"/>
+        </w:rPr>
+        <w:t>Gambar 3 Figma</w:t>
+      </w:r>
+    </w:p>
+    <w:p>
+      <w:pPr>
+        <w:rPr>
+          <w:rFonts w:ascii="Times New Roman" w:hAnsi="Times New Roman" w:cs="Times New Roman"/>
+          <w:b/>
+          <w:sz w:val="24"/>
+          <w:szCs w:val="24"/>
+        </w:rPr>
+      </w:pPr>
+      <w:r>
+        <w:rPr>
+          <w:rFonts w:ascii="Times New Roman" w:hAnsi="Times New Roman" w:cs="Times New Roman"/>
+          <w:b/>
+          <w:sz w:val="24"/>
+          <w:szCs w:val="24"/>
+        </w:rPr>
+        <w:t xml:space="preserve">Link Figma : </w:t>
+      </w:r>
+    </w:p>
+    <w:p>
+      <w:pPr>
+        <w:rPr>
+          <w:rFonts w:ascii="Times New Roman" w:hAnsi="Times New Roman" w:cs="Times New Roman"/>
+          <w:sz w:val="24"/>
+          <w:szCs w:val="24"/>
+        </w:rPr>
+      </w:pPr>
+      <w:hyperlink r:id="rId13" w:history="1">
+        <w:r>
+          <w:rPr>
+            <w:rStyle w:val="Hyperlink"/>
+            <w:rFonts w:ascii="Times New Roman" w:hAnsi="Times New Roman" w:cs="Times New Roman"/>
+            <w:sz w:val="24"/>
+            <w:szCs w:val="24"/>
+          </w:rPr>
+          <w:t>https://www.figma.com/file/HBHPkRiK3Qd4h0VojGJfCC/MediTech?type=design&amp;node-id=0%3A1&amp;t=oDe4efYQyAA06VYL-1</w:t>
+        </w:r>
+      </w:hyperlink>
+    </w:p>
+    <w:p>
+      <w:pPr>
+        <w:rPr>
+          <w:rFonts w:ascii="Times New Roman" w:hAnsi="Times New Roman" w:cs="Times New Roman"/>
+          <w:sz w:val="24"/>
+          <w:szCs w:val="24"/>
+        </w:rPr>
+      </w:pPr>
     </w:p>
     <w:sectPr>
       <w:pgSz w:w="12240" w:h="15840"/>
@@ -8903,7 +9186,7 @@
     <w:lsdException w:name="Table Web 2" w:semiHidden="1" w:unhideWhenUsed="1"/>
     <w:lsdException w:name="Table Web 3" w:semiHidden="1" w:unhideWhenUsed="1"/>
     <w:lsdException w:name="Balloon Text" w:semiHidden="1" w:unhideWhenUsed="1"/>
-    <w:lsdException w:name="Table Grid" w:semiHidden="1" w:uiPriority="59" w:unhideWhenUsed="1"/>
+    <w:lsdException w:name="Table Grid" w:uiPriority="59"/>
     <w:lsdException w:name="Table Theme" w:semiHidden="1" w:unhideWhenUsed="1"/>
     <w:lsdException w:name="Placeholder Text" w:semiHidden="1"/>
     <w:lsdException w:name="Light Shading" w:uiPriority="60"/>
